--- a/Avance1.5.docx
+++ b/Avance1.5.docx
@@ -384,13 +384,17 @@
         </w:rPr>
         <w:tab/>
       </w:r>
-      <w:bookmarkStart w:id="0" w:name="_GoBack"/>
-      <w:bookmarkEnd w:id="0"/>
     </w:p>
     <w:sdt>
       <w:sdtPr>
         <w:rPr>
-          <w:lang w:val="es-ES"/>
+          <w:rFonts w:asciiTheme="minorHAnsi" w:eastAsiaTheme="minorHAnsi" w:hAnsiTheme="minorHAnsi" w:cstheme="minorBidi"/>
+          <w:b w:val="0"/>
+          <w:bCs w:val="0"/>
+          <w:color w:val="auto"/>
+          <w:sz w:val="22"/>
+          <w:szCs w:val="22"/>
+          <w:lang w:val="es-ES" w:eastAsia="en-US"/>
         </w:rPr>
         <w:id w:val="-1989077933"/>
         <w:docPartObj>
@@ -398,15 +402,7 @@
           <w:docPartUnique/>
         </w:docPartObj>
       </w:sdtPr>
-      <w:sdtEndPr>
-        <w:rPr>
-          <w:rFonts w:asciiTheme="minorHAnsi" w:eastAsiaTheme="minorHAnsi" w:hAnsiTheme="minorHAnsi" w:cstheme="minorBidi"/>
-          <w:color w:val="auto"/>
-          <w:sz w:val="22"/>
-          <w:szCs w:val="22"/>
-          <w:lang w:eastAsia="en-US"/>
-        </w:rPr>
-      </w:sdtEndPr>
+      <w:sdtEndPr/>
       <w:sdtContent>
         <w:p>
           <w:pPr>
@@ -1397,12 +1393,12 @@
       <w:pPr>
         <w:pStyle w:val="Ttulo1"/>
       </w:pPr>
-      <w:bookmarkStart w:id="1" w:name="_Toc467580587"/>
+      <w:bookmarkStart w:id="0" w:name="_Toc467580587"/>
       <w:r>
         <w:lastRenderedPageBreak/>
         <w:t>Resumen Ejecutivo</w:t>
       </w:r>
-      <w:bookmarkEnd w:id="1"/>
+      <w:bookmarkEnd w:id="0"/>
     </w:p>
     <w:p>
       <w:pPr>
@@ -1430,12 +1426,12 @@
       <w:pPr>
         <w:pStyle w:val="Ttulo1"/>
       </w:pPr>
-      <w:bookmarkStart w:id="2" w:name="_Toc467580588"/>
+      <w:bookmarkStart w:id="1" w:name="_Toc467580588"/>
       <w:r>
         <w:lastRenderedPageBreak/>
         <w:t>Descripción</w:t>
       </w:r>
-      <w:bookmarkEnd w:id="2"/>
+      <w:bookmarkEnd w:id="1"/>
       <w:r>
         <w:t xml:space="preserve"> </w:t>
       </w:r>
@@ -1466,13 +1462,13 @@
       <w:pPr>
         <w:pStyle w:val="Ttulo1"/>
       </w:pPr>
-      <w:bookmarkStart w:id="3" w:name="_Toc467580589"/>
+      <w:bookmarkStart w:id="2" w:name="_Toc467580589"/>
       <w:proofErr w:type="spellStart"/>
       <w:r>
         <w:lastRenderedPageBreak/>
         <w:t>Abstract</w:t>
       </w:r>
-      <w:bookmarkEnd w:id="3"/>
+      <w:bookmarkEnd w:id="2"/>
       <w:proofErr w:type="spellEnd"/>
     </w:p>
     <w:p>
@@ -1501,42 +1497,42 @@
       <w:pPr>
         <w:pStyle w:val="Ttulo1"/>
       </w:pPr>
-      <w:bookmarkStart w:id="4" w:name="_Toc467580590"/>
+      <w:bookmarkStart w:id="3" w:name="_Toc467580590"/>
       <w:r>
         <w:lastRenderedPageBreak/>
         <w:t>Objetivos</w:t>
       </w:r>
+      <w:bookmarkEnd w:id="3"/>
+    </w:p>
+    <w:p>
+      <w:pPr>
+        <w:pStyle w:val="Ttulo2"/>
+      </w:pPr>
+      <w:bookmarkStart w:id="4" w:name="_Toc467580591"/>
+      <w:r>
+        <w:t>Objetivo General</w:t>
+      </w:r>
       <w:bookmarkEnd w:id="4"/>
     </w:p>
     <w:p>
       <w:pPr>
+        <w:rPr>
+          <w:rFonts w:ascii="Times New Roman" w:hAnsi="Times New Roman" w:cs="Times New Roman"/>
+          <w:b/>
+          <w:sz w:val="24"/>
+          <w:szCs w:val="24"/>
+        </w:rPr>
+      </w:pPr>
+    </w:p>
+    <w:p>
+      <w:pPr>
         <w:pStyle w:val="Ttulo2"/>
       </w:pPr>
-      <w:bookmarkStart w:id="5" w:name="_Toc467580591"/>
-      <w:r>
-        <w:t>Objetivo General</w:t>
+      <w:bookmarkStart w:id="5" w:name="_Toc467580592"/>
+      <w:r>
+        <w:t>Objetivos específicos</w:t>
       </w:r>
       <w:bookmarkEnd w:id="5"/>
-    </w:p>
-    <w:p>
-      <w:pPr>
-        <w:rPr>
-          <w:rFonts w:ascii="Times New Roman" w:hAnsi="Times New Roman" w:cs="Times New Roman"/>
-          <w:b/>
-          <w:sz w:val="24"/>
-          <w:szCs w:val="24"/>
-        </w:rPr>
-      </w:pPr>
-    </w:p>
-    <w:p>
-      <w:pPr>
-        <w:pStyle w:val="Ttulo2"/>
-      </w:pPr>
-      <w:bookmarkStart w:id="6" w:name="_Toc467580592"/>
-      <w:r>
-        <w:t>Objetivos específicos</w:t>
-      </w:r>
-      <w:bookmarkEnd w:id="6"/>
       <w:r>
         <w:t xml:space="preserve"> </w:t>
       </w:r>
@@ -1567,7 +1563,7 @@
       <w:pPr>
         <w:pStyle w:val="Ttulo1"/>
       </w:pPr>
-      <w:bookmarkStart w:id="7" w:name="_Toc467580593"/>
+      <w:bookmarkStart w:id="6" w:name="_Toc467580593"/>
       <w:r>
         <w:lastRenderedPageBreak/>
         <w:t xml:space="preserve">Marco </w:t>
@@ -1575,7 +1571,7 @@
       <w:r>
         <w:t>Teórico</w:t>
       </w:r>
-      <w:bookmarkEnd w:id="7"/>
+      <w:bookmarkEnd w:id="6"/>
     </w:p>
     <w:p>
       <w:pPr>
@@ -1603,12 +1599,12 @@
       <w:pPr>
         <w:pStyle w:val="Ttulo1"/>
       </w:pPr>
-      <w:bookmarkStart w:id="8" w:name="_Toc467580594"/>
+      <w:bookmarkStart w:id="7" w:name="_Toc467580594"/>
       <w:r>
         <w:lastRenderedPageBreak/>
         <w:t>Introducción</w:t>
       </w:r>
-      <w:bookmarkEnd w:id="8"/>
+      <w:bookmarkEnd w:id="7"/>
       <w:r>
         <w:t xml:space="preserve"> </w:t>
       </w:r>
@@ -1639,12 +1635,12 @@
       <w:pPr>
         <w:pStyle w:val="Ttulo1"/>
       </w:pPr>
-      <w:bookmarkStart w:id="9" w:name="_Toc467580595"/>
+      <w:bookmarkStart w:id="8" w:name="_Toc467580595"/>
       <w:r>
         <w:lastRenderedPageBreak/>
         <w:t>Análisis del Problema</w:t>
       </w:r>
-      <w:bookmarkEnd w:id="9"/>
+      <w:bookmarkEnd w:id="8"/>
     </w:p>
     <w:p>
       <w:pPr>
@@ -1672,12 +1668,12 @@
       <w:pPr>
         <w:pStyle w:val="Ttulo1"/>
       </w:pPr>
-      <w:bookmarkStart w:id="10" w:name="_Toc467580596"/>
+      <w:bookmarkStart w:id="9" w:name="_Toc467580596"/>
       <w:r>
         <w:lastRenderedPageBreak/>
         <w:t>Diagrama de Clase</w:t>
       </w:r>
-      <w:bookmarkEnd w:id="10"/>
+      <w:bookmarkEnd w:id="9"/>
     </w:p>
     <w:p>
       <w:pPr>
@@ -1705,12 +1701,12 @@
       <w:pPr>
         <w:pStyle w:val="Ttulo1"/>
       </w:pPr>
-      <w:bookmarkStart w:id="11" w:name="_Toc467580597"/>
+      <w:bookmarkStart w:id="10" w:name="_Toc467580597"/>
       <w:r>
         <w:lastRenderedPageBreak/>
         <w:t>Análisis del Problema</w:t>
       </w:r>
-      <w:bookmarkEnd w:id="11"/>
+      <w:bookmarkEnd w:id="10"/>
     </w:p>
     <w:p>
       <w:pPr>
@@ -1738,12 +1734,12 @@
       <w:pPr>
         <w:pStyle w:val="Ttulo1"/>
       </w:pPr>
-      <w:bookmarkStart w:id="12" w:name="_Toc467580598"/>
+      <w:bookmarkStart w:id="11" w:name="_Toc467580598"/>
       <w:r>
         <w:lastRenderedPageBreak/>
         <w:t>Análisis de la Solución</w:t>
       </w:r>
-      <w:bookmarkEnd w:id="12"/>
+      <w:bookmarkEnd w:id="11"/>
       <w:r>
         <w:t xml:space="preserve"> </w:t>
       </w:r>
@@ -1774,12 +1770,12 @@
       <w:pPr>
         <w:pStyle w:val="Ttulo1"/>
       </w:pPr>
-      <w:bookmarkStart w:id="13" w:name="_Toc467580599"/>
+      <w:bookmarkStart w:id="12" w:name="_Toc467580599"/>
       <w:r>
         <w:lastRenderedPageBreak/>
         <w:t>Resultados Obtenidos</w:t>
       </w:r>
-      <w:bookmarkEnd w:id="13"/>
+      <w:bookmarkEnd w:id="12"/>
     </w:p>
     <w:p>
       <w:pPr>
@@ -1805,6 +1801,8 @@
     </w:p>
     <w:p>
       <w:pPr>
+        <w:spacing w:after="0" w:line="360" w:lineRule="auto"/>
+        <w:ind w:firstLine="567"/>
         <w:jc w:val="center"/>
         <w:rPr>
           <w:rFonts w:ascii="Times New Roman" w:hAnsi="Times New Roman" w:cs="Times New Roman"/>
@@ -1813,6 +1811,255 @@
           <w:szCs w:val="24"/>
         </w:rPr>
       </w:pPr>
+      <w:r>
+        <w:rPr>
+          <w:rFonts w:ascii="Times New Roman" w:hAnsi="Times New Roman" w:cs="Times New Roman"/>
+          <w:b/>
+          <w:sz w:val="24"/>
+          <w:szCs w:val="24"/>
+        </w:rPr>
+        <w:lastRenderedPageBreak/>
+        <w:t>Conclusiones</w:t>
+      </w:r>
+    </w:p>
+    <w:p>
+      <w:pPr>
+        <w:spacing w:after="0" w:line="360" w:lineRule="auto"/>
+        <w:ind w:firstLine="567"/>
+        <w:jc w:val="both"/>
+        <w:rPr>
+          <w:rFonts w:ascii="Times New Roman" w:hAnsi="Times New Roman" w:cs="Times New Roman"/>
+          <w:b/>
+          <w:sz w:val="24"/>
+          <w:szCs w:val="24"/>
+        </w:rPr>
+      </w:pPr>
+      <w:r>
+        <w:rPr>
+          <w:rFonts w:ascii="Times New Roman" w:hAnsi="Times New Roman" w:cs="Times New Roman"/>
+          <w:b/>
+          <w:sz w:val="24"/>
+          <w:szCs w:val="24"/>
+        </w:rPr>
+        <w:br w:type="page"/>
+      </w:r>
+    </w:p>
+    <w:p>
+      <w:pPr>
+        <w:spacing w:after="0" w:line="360" w:lineRule="auto"/>
+        <w:ind w:firstLine="567"/>
+        <w:jc w:val="center"/>
+        <w:rPr>
+          <w:rFonts w:ascii="Times New Roman" w:hAnsi="Times New Roman" w:cs="Times New Roman"/>
+          <w:b/>
+          <w:sz w:val="24"/>
+          <w:szCs w:val="24"/>
+        </w:rPr>
+      </w:pPr>
+      <w:r>
+        <w:rPr>
+          <w:rFonts w:ascii="Times New Roman" w:hAnsi="Times New Roman" w:cs="Times New Roman"/>
+          <w:b/>
+          <w:sz w:val="24"/>
+          <w:szCs w:val="24"/>
+        </w:rPr>
+        <w:lastRenderedPageBreak/>
+        <w:t>Recomendaciones</w:t>
+      </w:r>
+    </w:p>
+    <w:p>
+      <w:pPr>
+        <w:spacing w:after="0" w:line="360" w:lineRule="auto"/>
+        <w:ind w:firstLine="567"/>
+        <w:jc w:val="both"/>
+        <w:rPr>
+          <w:rFonts w:ascii="Times New Roman" w:hAnsi="Times New Roman" w:cs="Times New Roman"/>
+          <w:b/>
+          <w:sz w:val="24"/>
+          <w:szCs w:val="24"/>
+        </w:rPr>
+      </w:pPr>
+      <w:r>
+        <w:rPr>
+          <w:rFonts w:ascii="Times New Roman" w:hAnsi="Times New Roman" w:cs="Times New Roman"/>
+          <w:b/>
+          <w:sz w:val="24"/>
+          <w:szCs w:val="24"/>
+        </w:rPr>
+        <w:br w:type="page"/>
+      </w:r>
+    </w:p>
+    <w:p>
+      <w:pPr>
+        <w:spacing w:after="0" w:line="360" w:lineRule="auto"/>
+        <w:ind w:firstLine="567"/>
+        <w:jc w:val="center"/>
+        <w:rPr>
+          <w:rFonts w:ascii="Times New Roman" w:hAnsi="Times New Roman" w:cs="Times New Roman"/>
+          <w:b/>
+          <w:sz w:val="24"/>
+          <w:szCs w:val="24"/>
+        </w:rPr>
+      </w:pPr>
+      <w:r>
+        <w:rPr>
+          <w:rFonts w:ascii="Times New Roman" w:hAnsi="Times New Roman" w:cs="Times New Roman"/>
+          <w:b/>
+          <w:sz w:val="24"/>
+          <w:szCs w:val="24"/>
+        </w:rPr>
+        <w:lastRenderedPageBreak/>
+        <w:t>Cronograma de Trabajo</w:t>
+      </w:r>
+    </w:p>
+    <w:p>
+      <w:pPr>
+        <w:spacing w:after="0" w:line="360" w:lineRule="auto"/>
+        <w:ind w:firstLine="567"/>
+        <w:jc w:val="both"/>
+        <w:rPr>
+          <w:rFonts w:ascii="Times New Roman" w:hAnsi="Times New Roman" w:cs="Times New Roman"/>
+          <w:b/>
+          <w:sz w:val="24"/>
+          <w:szCs w:val="24"/>
+        </w:rPr>
+      </w:pPr>
+      <w:r>
+        <w:rPr>
+          <w:rFonts w:ascii="Times New Roman" w:hAnsi="Times New Roman" w:cs="Times New Roman"/>
+          <w:b/>
+          <w:sz w:val="24"/>
+          <w:szCs w:val="24"/>
+        </w:rPr>
+        <w:br w:type="page"/>
+      </w:r>
+    </w:p>
+    <w:p>
+      <w:pPr>
+        <w:spacing w:after="0" w:line="360" w:lineRule="auto"/>
+        <w:ind w:firstLine="567"/>
+        <w:jc w:val="center"/>
+        <w:rPr>
+          <w:rFonts w:ascii="Times New Roman" w:hAnsi="Times New Roman" w:cs="Times New Roman"/>
+          <w:b/>
+          <w:sz w:val="24"/>
+          <w:szCs w:val="24"/>
+        </w:rPr>
+      </w:pPr>
+      <w:r>
+        <w:rPr>
+          <w:rFonts w:ascii="Times New Roman" w:hAnsi="Times New Roman" w:cs="Times New Roman"/>
+          <w:b/>
+          <w:sz w:val="24"/>
+          <w:szCs w:val="24"/>
+        </w:rPr>
+        <w:lastRenderedPageBreak/>
+        <w:t>Bitácora</w:t>
+      </w:r>
+    </w:p>
+    <w:p>
+      <w:pPr>
+        <w:spacing w:after="0" w:line="360" w:lineRule="auto"/>
+        <w:ind w:firstLine="567"/>
+        <w:jc w:val="both"/>
+        <w:rPr>
+          <w:rFonts w:ascii="Times New Roman" w:hAnsi="Times New Roman" w:cs="Times New Roman"/>
+          <w:b/>
+          <w:sz w:val="24"/>
+          <w:szCs w:val="24"/>
+        </w:rPr>
+      </w:pPr>
+      <w:r>
+        <w:rPr>
+          <w:rFonts w:ascii="Times New Roman" w:hAnsi="Times New Roman" w:cs="Times New Roman"/>
+          <w:b/>
+          <w:sz w:val="24"/>
+          <w:szCs w:val="24"/>
+        </w:rPr>
+        <w:br w:type="page"/>
+      </w:r>
+    </w:p>
+    <w:p>
+      <w:pPr>
+        <w:spacing w:after="0" w:line="360" w:lineRule="auto"/>
+        <w:ind w:firstLine="567"/>
+        <w:jc w:val="center"/>
+        <w:rPr>
+          <w:rFonts w:ascii="Times New Roman" w:hAnsi="Times New Roman" w:cs="Times New Roman"/>
+          <w:b/>
+          <w:sz w:val="24"/>
+          <w:szCs w:val="24"/>
+        </w:rPr>
+      </w:pPr>
+      <w:r>
+        <w:rPr>
+          <w:rFonts w:ascii="Times New Roman" w:hAnsi="Times New Roman" w:cs="Times New Roman"/>
+          <w:b/>
+          <w:sz w:val="24"/>
+          <w:szCs w:val="24"/>
+        </w:rPr>
+        <w:lastRenderedPageBreak/>
+        <w:t>Referencias</w:t>
+      </w:r>
+    </w:p>
+    <w:p>
+      <w:pPr>
+        <w:spacing w:after="0" w:line="360" w:lineRule="auto"/>
+        <w:ind w:firstLine="567"/>
+        <w:jc w:val="both"/>
+        <w:rPr>
+          <w:rFonts w:ascii="Times New Roman" w:hAnsi="Times New Roman" w:cs="Times New Roman"/>
+          <w:b/>
+          <w:sz w:val="24"/>
+          <w:szCs w:val="24"/>
+        </w:rPr>
+      </w:pPr>
+      <w:r>
+        <w:rPr>
+          <w:rFonts w:ascii="Times New Roman" w:hAnsi="Times New Roman" w:cs="Times New Roman"/>
+          <w:b/>
+          <w:sz w:val="24"/>
+          <w:szCs w:val="24"/>
+        </w:rPr>
+        <w:br w:type="page"/>
+      </w:r>
+    </w:p>
+    <w:p>
+      <w:pPr>
+        <w:spacing w:after="0" w:line="360" w:lineRule="auto"/>
+        <w:ind w:firstLine="567"/>
+        <w:jc w:val="center"/>
+        <w:rPr>
+          <w:rFonts w:ascii="Times New Roman" w:hAnsi="Times New Roman" w:cs="Times New Roman"/>
+          <w:b/>
+          <w:sz w:val="24"/>
+          <w:szCs w:val="24"/>
+        </w:rPr>
+      </w:pPr>
+      <w:r>
+        <w:rPr>
+          <w:rFonts w:ascii="Times New Roman" w:hAnsi="Times New Roman" w:cs="Times New Roman"/>
+          <w:b/>
+          <w:sz w:val="24"/>
+          <w:szCs w:val="24"/>
+        </w:rPr>
+        <w:lastRenderedPageBreak/>
+        <w:t>Anexos</w:t>
+      </w:r>
+    </w:p>
+    <w:p>
+      <w:pPr>
+        <w:spacing w:after="0" w:line="360" w:lineRule="auto"/>
+        <w:ind w:firstLine="567"/>
+        <w:rPr>
+          <w:rFonts w:ascii="Times New Roman" w:hAnsi="Times New Roman" w:cs="Times New Roman"/>
+          <w:b/>
+          <w:sz w:val="24"/>
+          <w:szCs w:val="24"/>
+        </w:rPr>
+      </w:pPr>
+      <w:bookmarkStart w:id="13" w:name="_GoBack"/>
+      <w:bookmarkEnd w:id="13"/>
     </w:p>
     <w:sectPr>
       <w:pgSz w:w="12240" w:h="15840"/>
@@ -2972,7 +3219,7 @@
 </file>
 
 <file path=customXml/itemProps1.xml><?xml version="1.0" encoding="utf-8"?>
-<ds:datastoreItem xmlns:ds="http://schemas.openxmlformats.org/officeDocument/2006/customXml" ds:itemID="{D28BFB2C-4F1A-4332-85BA-8048CC540D2E}">
+<ds:datastoreItem xmlns:ds="http://schemas.openxmlformats.org/officeDocument/2006/customXml" ds:itemID="{3161FE24-D7F2-4D02-8294-0DA3D4138B56}">
   <ds:schemaRefs>
     <ds:schemaRef ds:uri="http://schemas.openxmlformats.org/officeDocument/2006/bibliography"/>
   </ds:schemaRefs>

--- a/Avance1.5.docx
+++ b/Avance1.5.docx
@@ -407,9 +407,13 @@
         <w:p>
           <w:pPr>
             <w:pStyle w:val="TtulodeTDC"/>
+            <w:rPr>
+              <w:color w:val="auto"/>
+            </w:rPr>
           </w:pPr>
           <w:r>
             <w:rPr>
+              <w:color w:val="auto"/>
               <w:lang w:val="es-ES"/>
             </w:rPr>
             <w:t>Contenido</w:t>
@@ -436,7 +440,7 @@
           <w:r>
             <w:fldChar w:fldCharType="separate"/>
           </w:r>
-          <w:hyperlink w:anchor="_Toc467580587" w:history="1">
+          <w:hyperlink w:anchor="_Toc468027794" w:history="1">
             <w:r>
               <w:rPr>
                 <w:rStyle w:val="Hipervnculo"/>
@@ -463,7 +467,7 @@
                 <w:noProof/>
                 <w:webHidden/>
               </w:rPr>
-              <w:instrText xml:space="preserve"> PAGEREF _Toc467580587 \h </w:instrText>
+              <w:instrText xml:space="preserve"> PAGEREF _Toc468027794 \h </w:instrText>
             </w:r>
             <w:r>
               <w:rPr>
@@ -506,7 +510,7 @@
               <w:lang w:eastAsia="es-CR"/>
             </w:rPr>
           </w:pPr>
-          <w:hyperlink w:anchor="_Toc467580588" w:history="1">
+          <w:hyperlink w:anchor="_Toc468027795" w:history="1">
             <w:r>
               <w:rPr>
                 <w:rStyle w:val="Hipervnculo"/>
@@ -533,7 +537,7 @@
                 <w:noProof/>
                 <w:webHidden/>
               </w:rPr>
-              <w:instrText xml:space="preserve"> PAGEREF _Toc467580588 \h </w:instrText>
+              <w:instrText xml:space="preserve"> PAGEREF _Toc468027795 \h </w:instrText>
             </w:r>
             <w:r>
               <w:rPr>
@@ -576,7 +580,7 @@
               <w:lang w:eastAsia="es-CR"/>
             </w:rPr>
           </w:pPr>
-          <w:hyperlink w:anchor="_Toc467580589" w:history="1">
+          <w:hyperlink w:anchor="_Toc468027796" w:history="1">
             <w:r>
               <w:rPr>
                 <w:rStyle w:val="Hipervnculo"/>
@@ -603,7 +607,7 @@
                 <w:noProof/>
                 <w:webHidden/>
               </w:rPr>
-              <w:instrText xml:space="preserve"> PAGEREF _Toc467580589 \h </w:instrText>
+              <w:instrText xml:space="preserve"> PAGEREF _Toc468027796 \h </w:instrText>
             </w:r>
             <w:r>
               <w:rPr>
@@ -646,7 +650,7 @@
               <w:lang w:eastAsia="es-CR"/>
             </w:rPr>
           </w:pPr>
-          <w:hyperlink w:anchor="_Toc467580590" w:history="1">
+          <w:hyperlink w:anchor="_Toc468027797" w:history="1">
             <w:r>
               <w:rPr>
                 <w:rStyle w:val="Hipervnculo"/>
@@ -673,7 +677,7 @@
                 <w:noProof/>
                 <w:webHidden/>
               </w:rPr>
-              <w:instrText xml:space="preserve"> PAGEREF _Toc467580590 \h </w:instrText>
+              <w:instrText xml:space="preserve"> PAGEREF _Toc468027797 \h </w:instrText>
             </w:r>
             <w:r>
               <w:rPr>
@@ -716,7 +720,7 @@
               <w:lang w:eastAsia="es-CR"/>
             </w:rPr>
           </w:pPr>
-          <w:hyperlink w:anchor="_Toc467580591" w:history="1">
+          <w:hyperlink w:anchor="_Toc468027798" w:history="1">
             <w:r>
               <w:rPr>
                 <w:rStyle w:val="Hipervnculo"/>
@@ -743,7 +747,7 @@
                 <w:noProof/>
                 <w:webHidden/>
               </w:rPr>
-              <w:instrText xml:space="preserve"> PAGEREF _Toc467580591 \h </w:instrText>
+              <w:instrText xml:space="preserve"> PAGEREF _Toc468027798 \h </w:instrText>
             </w:r>
             <w:r>
               <w:rPr>
@@ -786,7 +790,7 @@
               <w:lang w:eastAsia="es-CR"/>
             </w:rPr>
           </w:pPr>
-          <w:hyperlink w:anchor="_Toc467580592" w:history="1">
+          <w:hyperlink w:anchor="_Toc468027799" w:history="1">
             <w:r>
               <w:rPr>
                 <w:rStyle w:val="Hipervnculo"/>
@@ -813,7 +817,7 @@
                 <w:noProof/>
                 <w:webHidden/>
               </w:rPr>
-              <w:instrText xml:space="preserve"> PAGEREF _Toc467580592 \h </w:instrText>
+              <w:instrText xml:space="preserve"> PAGEREF _Toc468027799 \h </w:instrText>
             </w:r>
             <w:r>
               <w:rPr>
@@ -856,7 +860,7 @@
               <w:lang w:eastAsia="es-CR"/>
             </w:rPr>
           </w:pPr>
-          <w:hyperlink w:anchor="_Toc467580593" w:history="1">
+          <w:hyperlink w:anchor="_Toc468027800" w:history="1">
             <w:r>
               <w:rPr>
                 <w:rStyle w:val="Hipervnculo"/>
@@ -883,7 +887,7 @@
                 <w:noProof/>
                 <w:webHidden/>
               </w:rPr>
-              <w:instrText xml:space="preserve"> PAGEREF _Toc467580593 \h </w:instrText>
+              <w:instrText xml:space="preserve"> PAGEREF _Toc468027800 \h </w:instrText>
             </w:r>
             <w:r>
               <w:rPr>
@@ -926,7 +930,7 @@
               <w:lang w:eastAsia="es-CR"/>
             </w:rPr>
           </w:pPr>
-          <w:hyperlink w:anchor="_Toc467580594" w:history="1">
+          <w:hyperlink w:anchor="_Toc468027801" w:history="1">
             <w:r>
               <w:rPr>
                 <w:rStyle w:val="Hipervnculo"/>
@@ -953,7 +957,7 @@
                 <w:noProof/>
                 <w:webHidden/>
               </w:rPr>
-              <w:instrText xml:space="preserve"> PAGEREF _Toc467580594 \h </w:instrText>
+              <w:instrText xml:space="preserve"> PAGEREF _Toc468027801 \h </w:instrText>
             </w:r>
             <w:r>
               <w:rPr>
@@ -996,7 +1000,7 @@
               <w:lang w:eastAsia="es-CR"/>
             </w:rPr>
           </w:pPr>
-          <w:hyperlink w:anchor="_Toc467580595" w:history="1">
+          <w:hyperlink w:anchor="_Toc468027802" w:history="1">
             <w:r>
               <w:rPr>
                 <w:rStyle w:val="Hipervnculo"/>
@@ -1023,7 +1027,7 @@
                 <w:noProof/>
                 <w:webHidden/>
               </w:rPr>
-              <w:instrText xml:space="preserve"> PAGEREF _Toc467580595 \h </w:instrText>
+              <w:instrText xml:space="preserve"> PAGEREF _Toc468027802 \h </w:instrText>
             </w:r>
             <w:r>
               <w:rPr>
@@ -1066,7 +1070,7 @@
               <w:lang w:eastAsia="es-CR"/>
             </w:rPr>
           </w:pPr>
-          <w:hyperlink w:anchor="_Toc467580596" w:history="1">
+          <w:hyperlink w:anchor="_Toc468027803" w:history="1">
             <w:r>
               <w:rPr>
                 <w:rStyle w:val="Hipervnculo"/>
@@ -1093,7 +1097,7 @@
                 <w:noProof/>
                 <w:webHidden/>
               </w:rPr>
-              <w:instrText xml:space="preserve"> PAGEREF _Toc467580596 \h </w:instrText>
+              <w:instrText xml:space="preserve"> PAGEREF _Toc468027803 \h </w:instrText>
             </w:r>
             <w:r>
               <w:rPr>
@@ -1136,7 +1140,7 @@
               <w:lang w:eastAsia="es-CR"/>
             </w:rPr>
           </w:pPr>
-          <w:hyperlink w:anchor="_Toc467580597" w:history="1">
+          <w:hyperlink w:anchor="_Toc468027804" w:history="1">
             <w:r>
               <w:rPr>
                 <w:rStyle w:val="Hipervnculo"/>
@@ -1163,7 +1167,7 @@
                 <w:noProof/>
                 <w:webHidden/>
               </w:rPr>
-              <w:instrText xml:space="preserve"> PAGEREF _Toc467580597 \h </w:instrText>
+              <w:instrText xml:space="preserve"> PAGEREF _Toc468027804 \h </w:instrText>
             </w:r>
             <w:r>
               <w:rPr>
@@ -1184,146 +1188,6 @@
                 <w:webHidden/>
               </w:rPr>
               <w:t>11</w:t>
-            </w:r>
-            <w:r>
-              <w:rPr>
-                <w:noProof/>
-                <w:webHidden/>
-              </w:rPr>
-              <w:fldChar w:fldCharType="end"/>
-            </w:r>
-          </w:hyperlink>
-        </w:p>
-        <w:p>
-          <w:pPr>
-            <w:pStyle w:val="TDC1"/>
-            <w:tabs>
-              <w:tab w:val="right" w:leader="dot" w:pos="8828"/>
-            </w:tabs>
-            <w:rPr>
-              <w:rFonts w:eastAsiaTheme="minorEastAsia"/>
-              <w:noProof/>
-              <w:lang w:eastAsia="es-CR"/>
-            </w:rPr>
-          </w:pPr>
-          <w:hyperlink w:anchor="_Toc467580598" w:history="1">
-            <w:r>
-              <w:rPr>
-                <w:rStyle w:val="Hipervnculo"/>
-                <w:noProof/>
-              </w:rPr>
-              <w:t>Análisis de la Solución</w:t>
-            </w:r>
-            <w:r>
-              <w:rPr>
-                <w:noProof/>
-                <w:webHidden/>
-              </w:rPr>
-              <w:tab/>
-            </w:r>
-            <w:r>
-              <w:rPr>
-                <w:noProof/>
-                <w:webHidden/>
-              </w:rPr>
-              <w:fldChar w:fldCharType="begin"/>
-            </w:r>
-            <w:r>
-              <w:rPr>
-                <w:noProof/>
-                <w:webHidden/>
-              </w:rPr>
-              <w:instrText xml:space="preserve"> PAGEREF _Toc467580598 \h </w:instrText>
-            </w:r>
-            <w:r>
-              <w:rPr>
-                <w:noProof/>
-                <w:webHidden/>
-              </w:rPr>
-            </w:r>
-            <w:r>
-              <w:rPr>
-                <w:noProof/>
-                <w:webHidden/>
-              </w:rPr>
-              <w:fldChar w:fldCharType="separate"/>
-            </w:r>
-            <w:r>
-              <w:rPr>
-                <w:noProof/>
-                <w:webHidden/>
-              </w:rPr>
-              <w:t>12</w:t>
-            </w:r>
-            <w:r>
-              <w:rPr>
-                <w:noProof/>
-                <w:webHidden/>
-              </w:rPr>
-              <w:fldChar w:fldCharType="end"/>
-            </w:r>
-          </w:hyperlink>
-        </w:p>
-        <w:p>
-          <w:pPr>
-            <w:pStyle w:val="TDC1"/>
-            <w:tabs>
-              <w:tab w:val="right" w:leader="dot" w:pos="8828"/>
-            </w:tabs>
-            <w:rPr>
-              <w:rFonts w:eastAsiaTheme="minorEastAsia"/>
-              <w:noProof/>
-              <w:lang w:eastAsia="es-CR"/>
-            </w:rPr>
-          </w:pPr>
-          <w:hyperlink w:anchor="_Toc467580599" w:history="1">
-            <w:r>
-              <w:rPr>
-                <w:rStyle w:val="Hipervnculo"/>
-                <w:noProof/>
-              </w:rPr>
-              <w:t>Resultados Obtenidos</w:t>
-            </w:r>
-            <w:r>
-              <w:rPr>
-                <w:noProof/>
-                <w:webHidden/>
-              </w:rPr>
-              <w:tab/>
-            </w:r>
-            <w:r>
-              <w:rPr>
-                <w:noProof/>
-                <w:webHidden/>
-              </w:rPr>
-              <w:fldChar w:fldCharType="begin"/>
-            </w:r>
-            <w:r>
-              <w:rPr>
-                <w:noProof/>
-                <w:webHidden/>
-              </w:rPr>
-              <w:instrText xml:space="preserve"> PAGEREF _Toc467580599 \h </w:instrText>
-            </w:r>
-            <w:r>
-              <w:rPr>
-                <w:noProof/>
-                <w:webHidden/>
-              </w:rPr>
-            </w:r>
-            <w:r>
-              <w:rPr>
-                <w:noProof/>
-                <w:webHidden/>
-              </w:rPr>
-              <w:fldChar w:fldCharType="separate"/>
-            </w:r>
-            <w:r>
-              <w:rPr>
-                <w:noProof/>
-                <w:webHidden/>
-              </w:rPr>
-              <w:t>13</w:t>
             </w:r>
             <w:r>
               <w:rPr>
@@ -1361,7 +1225,14 @@
     <w:p>
       <w:pPr>
         <w:pStyle w:val="Ttulo1"/>
-      </w:pPr>
+        <w:tabs>
+          <w:tab w:val="left" w:pos="3705"/>
+        </w:tabs>
+        <w:jc w:val="left"/>
+      </w:pPr>
+      <w:r>
+        <w:tab/>
+      </w:r>
     </w:p>
     <w:p>
       <w:pPr>
@@ -1393,9 +1264,13 @@
       <w:pPr>
         <w:pStyle w:val="Ttulo1"/>
       </w:pPr>
-      <w:bookmarkStart w:id="0" w:name="_Toc467580587"/>
-      <w:r>
-        <w:lastRenderedPageBreak/>
+    </w:p>
+    <w:p>
+      <w:pPr>
+        <w:pStyle w:val="Ttulo1"/>
+      </w:pPr>
+      <w:bookmarkStart w:id="0" w:name="_Toc468027794"/>
+      <w:r>
         <w:t>Resumen Ejecutivo</w:t>
       </w:r>
       <w:bookmarkEnd w:id="0"/>
@@ -1404,7 +1279,6 @@
       <w:pPr>
         <w:spacing w:after="0" w:line="360" w:lineRule="auto"/>
         <w:ind w:firstLine="567"/>
-        <w:jc w:val="both"/>
         <w:rPr>
           <w:rFonts w:ascii="Times New Roman" w:hAnsi="Times New Roman" w:cs="Times New Roman"/>
           <w:b/>
@@ -1412,10 +1286,143 @@
           <w:szCs w:val="24"/>
         </w:rPr>
       </w:pPr>
-      <w:r>
-        <w:rPr>
-          <w:rFonts w:ascii="Times New Roman" w:hAnsi="Times New Roman" w:cs="Times New Roman"/>
-          <w:b/>
+    </w:p>
+    <w:p>
+      <w:pPr>
+        <w:spacing w:after="0" w:line="360" w:lineRule="auto"/>
+        <w:ind w:firstLine="567"/>
+        <w:jc w:val="both"/>
+        <w:rPr>
+          <w:rFonts w:ascii="Times New Roman" w:hAnsi="Times New Roman" w:cs="Times New Roman"/>
+          <w:sz w:val="24"/>
+          <w:szCs w:val="24"/>
+        </w:rPr>
+      </w:pPr>
+      <w:r>
+        <w:rPr>
+          <w:rFonts w:ascii="Times New Roman" w:hAnsi="Times New Roman" w:cs="Times New Roman"/>
+          <w:sz w:val="24"/>
+          <w:szCs w:val="24"/>
+        </w:rPr>
+        <w:t>El documento contiene diferentes pa</w:t>
+      </w:r>
+      <w:r>
+        <w:rPr>
+          <w:rFonts w:ascii="Times New Roman" w:hAnsi="Times New Roman" w:cs="Times New Roman"/>
+          <w:sz w:val="24"/>
+          <w:szCs w:val="24"/>
+        </w:rPr>
+        <w:t xml:space="preserve">rtes las cuales van desde el </w:t>
+      </w:r>
+      <w:r>
+        <w:rPr>
+          <w:rFonts w:ascii="Times New Roman" w:hAnsi="Times New Roman" w:cs="Times New Roman"/>
+          <w:sz w:val="24"/>
+          <w:szCs w:val="24"/>
+        </w:rPr>
+        <w:t>resumen</w:t>
+      </w:r>
+      <w:r>
+        <w:rPr>
+          <w:rFonts w:ascii="Times New Roman" w:hAnsi="Times New Roman" w:cs="Times New Roman"/>
+          <w:sz w:val="24"/>
+          <w:szCs w:val="24"/>
+        </w:rPr>
+        <w:t xml:space="preserve"> ejecutivo hasta los anexos</w:t>
+      </w:r>
+      <w:r>
+        <w:rPr>
+          <w:rFonts w:ascii="Times New Roman" w:hAnsi="Times New Roman" w:cs="Times New Roman"/>
+          <w:sz w:val="24"/>
+          <w:szCs w:val="24"/>
+        </w:rPr>
+        <w:t xml:space="preserve">; luego se mencionaran las partes más relevantes del documento, primeramente se encuentra  la descripción la cual es un proceso explicativo sobre el problema como tal y su solución seguidamente con el </w:t>
+      </w:r>
+      <w:proofErr w:type="spellStart"/>
+      <w:r>
+        <w:rPr>
+          <w:rFonts w:ascii="Times New Roman" w:hAnsi="Times New Roman" w:cs="Times New Roman"/>
+          <w:sz w:val="24"/>
+          <w:szCs w:val="24"/>
+        </w:rPr>
+        <w:t>Abstract</w:t>
+      </w:r>
+      <w:proofErr w:type="spellEnd"/>
+      <w:r>
+        <w:rPr>
+          <w:rFonts w:ascii="Times New Roman" w:hAnsi="Times New Roman" w:cs="Times New Roman"/>
+          <w:sz w:val="24"/>
+          <w:szCs w:val="24"/>
+        </w:rPr>
+        <w:t xml:space="preserve"> este apartado es un pequeño resumen en ingles de lo que abarca la documentación, seguidamente se puede observar la introducción la cual es, justificación del tema.</w:t>
+      </w:r>
+    </w:p>
+    <w:p>
+      <w:pPr>
+        <w:spacing w:after="0" w:line="360" w:lineRule="auto"/>
+        <w:ind w:firstLine="567"/>
+        <w:jc w:val="both"/>
+        <w:rPr>
+          <w:rFonts w:ascii="Times New Roman" w:hAnsi="Times New Roman" w:cs="Times New Roman"/>
+          <w:sz w:val="24"/>
+          <w:szCs w:val="24"/>
+        </w:rPr>
+      </w:pPr>
+    </w:p>
+    <w:p>
+      <w:pPr>
+        <w:spacing w:after="0" w:line="360" w:lineRule="auto"/>
+        <w:ind w:firstLine="567"/>
+        <w:jc w:val="both"/>
+        <w:rPr>
+          <w:rFonts w:ascii="Times New Roman" w:hAnsi="Times New Roman" w:cs="Times New Roman"/>
+          <w:sz w:val="24"/>
+          <w:szCs w:val="24"/>
+        </w:rPr>
+      </w:pPr>
+      <w:r>
+        <w:rPr>
+          <w:rFonts w:ascii="Times New Roman" w:hAnsi="Times New Roman" w:cs="Times New Roman"/>
+          <w:sz w:val="24"/>
+          <w:szCs w:val="24"/>
+        </w:rPr>
+        <w:t>Seguidamente se encuentra la descripción del problema, acá se define qué es lo que hay que resolver y se identifican los pequeños problemas. Luego se plantea cómo se va a resolver el problema y que se utilizará para resolverlo.</w:t>
+      </w:r>
+    </w:p>
+    <w:p>
+      <w:pPr>
+        <w:spacing w:after="0" w:line="360" w:lineRule="auto"/>
+        <w:ind w:firstLine="567"/>
+        <w:jc w:val="both"/>
+        <w:rPr>
+          <w:rFonts w:ascii="Times New Roman" w:hAnsi="Times New Roman" w:cs="Times New Roman"/>
+          <w:sz w:val="24"/>
+          <w:szCs w:val="24"/>
+        </w:rPr>
+      </w:pPr>
+    </w:p>
+    <w:p>
+      <w:pPr>
+        <w:spacing w:after="0" w:line="360" w:lineRule="auto"/>
+        <w:ind w:firstLine="567"/>
+        <w:jc w:val="both"/>
+        <w:rPr>
+          <w:rFonts w:ascii="Times New Roman" w:hAnsi="Times New Roman" w:cs="Times New Roman"/>
+          <w:sz w:val="24"/>
+          <w:szCs w:val="24"/>
+        </w:rPr>
+      </w:pPr>
+      <w:r>
+        <w:rPr>
+          <w:rFonts w:ascii="Times New Roman" w:hAnsi="Times New Roman" w:cs="Times New Roman"/>
+          <w:sz w:val="24"/>
+          <w:szCs w:val="24"/>
+        </w:rPr>
+        <w:t>En el mismo párrafo anterior se analiza el problema y la solución, el cual tiene que explicar cuál es lo que se debe realizar, cual es problema a resolver que se va a utilizar para realizar el proyecto de una manera correcta, por último el análisis de la solución es aquí después de la implementación se dice qué se logró implementar, que  falto  y las cosas que  se podrían mejorar de lo que se hizo.</w:t>
+      </w:r>
+      <w:r>
+        <w:rPr>
+          <w:rFonts w:ascii="Times New Roman" w:hAnsi="Times New Roman" w:cs="Times New Roman"/>
           <w:sz w:val="24"/>
           <w:szCs w:val="24"/>
         </w:rPr>
@@ -1426,7 +1433,7 @@
       <w:pPr>
         <w:pStyle w:val="Ttulo1"/>
       </w:pPr>
-      <w:bookmarkStart w:id="1" w:name="_Toc467580588"/>
+      <w:bookmarkStart w:id="1" w:name="_Toc468027795"/>
       <w:r>
         <w:lastRenderedPageBreak/>
         <w:t>Descripción</w:t>
@@ -1438,20 +1445,322 @@
     </w:p>
     <w:p>
       <w:pPr>
-        <w:spacing w:after="0" w:line="360" w:lineRule="auto"/>
-        <w:ind w:firstLine="567"/>
-        <w:jc w:val="both"/>
-        <w:rPr>
-          <w:rFonts w:ascii="Times New Roman" w:hAnsi="Times New Roman" w:cs="Times New Roman"/>
-          <w:b/>
-          <w:sz w:val="24"/>
-          <w:szCs w:val="24"/>
-        </w:rPr>
-      </w:pPr>
-      <w:r>
-        <w:rPr>
-          <w:rFonts w:ascii="Times New Roman" w:hAnsi="Times New Roman" w:cs="Times New Roman"/>
-          <w:b/>
+        <w:spacing w:line="360" w:lineRule="auto"/>
+      </w:pPr>
+    </w:p>
+    <w:p>
+      <w:pPr>
+        <w:spacing w:after="0" w:line="360" w:lineRule="auto"/>
+        <w:ind w:firstLine="567"/>
+        <w:jc w:val="both"/>
+        <w:rPr>
+          <w:rFonts w:ascii="Times New Roman" w:hAnsi="Times New Roman" w:cs="Times New Roman"/>
+          <w:sz w:val="24"/>
+          <w:szCs w:val="24"/>
+        </w:rPr>
+      </w:pPr>
+      <w:r>
+        <w:rPr>
+          <w:rFonts w:ascii="Times New Roman" w:hAnsi="Times New Roman" w:cs="Times New Roman"/>
+          <w:sz w:val="24"/>
+          <w:szCs w:val="24"/>
+        </w:rPr>
+        <w:t xml:space="preserve">En el documento que se presenta contiene una explicación de lo que </w:t>
+      </w:r>
+      <w:r>
+        <w:rPr>
+          <w:rFonts w:ascii="Times New Roman" w:hAnsi="Times New Roman" w:cs="Times New Roman"/>
+          <w:sz w:val="24"/>
+          <w:szCs w:val="24"/>
+        </w:rPr>
+        <w:t xml:space="preserve">es el proyecto de las torres de </w:t>
+      </w:r>
+      <w:proofErr w:type="spellStart"/>
+      <w:r>
+        <w:rPr>
+          <w:rFonts w:ascii="Times New Roman" w:hAnsi="Times New Roman" w:cs="Times New Roman"/>
+          <w:sz w:val="24"/>
+          <w:szCs w:val="24"/>
+        </w:rPr>
+        <w:t>hanoi</w:t>
+      </w:r>
+      <w:proofErr w:type="spellEnd"/>
+      <w:r>
+        <w:rPr>
+          <w:rFonts w:ascii="Times New Roman" w:hAnsi="Times New Roman" w:cs="Times New Roman"/>
+          <w:sz w:val="24"/>
+          <w:szCs w:val="24"/>
+        </w:rPr>
+        <w:t xml:space="preserve"> y </w:t>
+      </w:r>
+      <w:r>
+        <w:rPr>
+          <w:rFonts w:ascii="Times New Roman" w:hAnsi="Times New Roman" w:cs="Times New Roman"/>
+          <w:sz w:val="24"/>
+          <w:szCs w:val="24"/>
+        </w:rPr>
+        <w:t>que se presenta</w:t>
+      </w:r>
+      <w:r>
+        <w:rPr>
+          <w:rFonts w:ascii="Times New Roman" w:hAnsi="Times New Roman" w:cs="Times New Roman"/>
+          <w:sz w:val="24"/>
+          <w:szCs w:val="24"/>
+        </w:rPr>
+        <w:t>,</w:t>
+      </w:r>
+      <w:r>
+        <w:rPr>
+          <w:rFonts w:ascii="Times New Roman" w:hAnsi="Times New Roman" w:cs="Times New Roman"/>
+          <w:sz w:val="24"/>
+          <w:szCs w:val="24"/>
+        </w:rPr>
+        <w:t xml:space="preserve"> contiene la explicación  </w:t>
+      </w:r>
+      <w:r>
+        <w:rPr>
+          <w:rFonts w:ascii="Times New Roman" w:hAnsi="Times New Roman" w:cs="Times New Roman"/>
+          <w:sz w:val="24"/>
+          <w:szCs w:val="24"/>
+        </w:rPr>
+        <w:t>de cómo se debe realizar dicho proyecto.</w:t>
+      </w:r>
+    </w:p>
+    <w:p>
+      <w:pPr>
+        <w:spacing w:after="0" w:line="360" w:lineRule="auto"/>
+        <w:ind w:firstLine="567"/>
+        <w:jc w:val="both"/>
+        <w:rPr>
+          <w:rFonts w:ascii="Times New Roman" w:hAnsi="Times New Roman" w:cs="Times New Roman"/>
+          <w:sz w:val="24"/>
+          <w:szCs w:val="24"/>
+        </w:rPr>
+      </w:pPr>
+    </w:p>
+    <w:p>
+      <w:pPr>
+        <w:spacing w:after="0" w:line="360" w:lineRule="auto"/>
+        <w:ind w:firstLine="567"/>
+        <w:jc w:val="both"/>
+        <w:rPr>
+          <w:rFonts w:ascii="Times New Roman" w:hAnsi="Times New Roman" w:cs="Times New Roman"/>
+          <w:sz w:val="24"/>
+          <w:szCs w:val="24"/>
+        </w:rPr>
+      </w:pPr>
+      <w:r>
+        <w:rPr>
+          <w:rFonts w:ascii="Times New Roman" w:hAnsi="Times New Roman" w:cs="Times New Roman"/>
+          <w:sz w:val="24"/>
+          <w:szCs w:val="24"/>
+        </w:rPr>
+        <w:t>Primeramente se nos presenta el reto de realizar una</w:t>
+      </w:r>
+      <w:r>
+        <w:rPr>
+          <w:rFonts w:ascii="Times New Roman" w:hAnsi="Times New Roman" w:cs="Times New Roman"/>
+          <w:sz w:val="24"/>
+          <w:szCs w:val="24"/>
+        </w:rPr>
+        <w:t xml:space="preserve">s torres de </w:t>
+      </w:r>
+      <w:proofErr w:type="spellStart"/>
+      <w:r>
+        <w:rPr>
+          <w:rFonts w:ascii="Times New Roman" w:hAnsi="Times New Roman" w:cs="Times New Roman"/>
+          <w:sz w:val="24"/>
+          <w:szCs w:val="24"/>
+        </w:rPr>
+        <w:t>hanoi</w:t>
+      </w:r>
+      <w:proofErr w:type="spellEnd"/>
+      <w:r>
+        <w:rPr>
+          <w:rFonts w:ascii="Times New Roman" w:hAnsi="Times New Roman" w:cs="Times New Roman"/>
+          <w:sz w:val="24"/>
+          <w:szCs w:val="24"/>
+        </w:rPr>
+        <w:t xml:space="preserve"> la cual debe llevar las operaciones básicas </w:t>
+      </w:r>
+      <w:r>
+        <w:rPr>
+          <w:rFonts w:ascii="Times New Roman" w:hAnsi="Times New Roman" w:cs="Times New Roman"/>
+          <w:sz w:val="24"/>
+          <w:szCs w:val="24"/>
+        </w:rPr>
+        <w:t>que debe realizar dicho juego.</w:t>
+      </w:r>
+    </w:p>
+    <w:p>
+      <w:pPr>
+        <w:spacing w:after="0" w:line="360" w:lineRule="auto"/>
+        <w:jc w:val="both"/>
+        <w:rPr>
+          <w:rFonts w:ascii="Times New Roman" w:hAnsi="Times New Roman" w:cs="Times New Roman"/>
+          <w:sz w:val="24"/>
+          <w:szCs w:val="24"/>
+        </w:rPr>
+      </w:pPr>
+    </w:p>
+    <w:p>
+      <w:pPr>
+        <w:spacing w:after="0" w:line="360" w:lineRule="auto"/>
+        <w:ind w:firstLine="567"/>
+        <w:jc w:val="both"/>
+        <w:rPr>
+          <w:rFonts w:ascii="Times New Roman" w:hAnsi="Times New Roman" w:cs="Times New Roman"/>
+          <w:sz w:val="24"/>
+          <w:szCs w:val="24"/>
+        </w:rPr>
+      </w:pPr>
+      <w:r>
+        <w:rPr>
+          <w:rFonts w:ascii="Times New Roman" w:hAnsi="Times New Roman" w:cs="Times New Roman"/>
+          <w:sz w:val="24"/>
+          <w:szCs w:val="24"/>
+        </w:rPr>
+        <w:t xml:space="preserve">El mismo debe ser gráfico, y debe </w:t>
+      </w:r>
+      <w:r>
+        <w:rPr>
+          <w:rFonts w:ascii="Times New Roman" w:hAnsi="Times New Roman" w:cs="Times New Roman"/>
+          <w:sz w:val="24"/>
+          <w:szCs w:val="24"/>
+        </w:rPr>
+        <w:t>permitir al usuario escoger si  (fácil),  (medio) u  (difícil) discos</w:t>
+      </w:r>
+      <w:r>
+        <w:rPr>
+          <w:rFonts w:ascii="Times New Roman" w:hAnsi="Times New Roman" w:cs="Times New Roman"/>
+          <w:sz w:val="24"/>
+          <w:szCs w:val="24"/>
+        </w:rPr>
+        <w:t>, con los cuáles va a jugar. El sistema debe tener dos modalidades:</w:t>
+      </w:r>
+    </w:p>
+    <w:p>
+      <w:pPr>
+        <w:spacing w:after="0" w:line="360" w:lineRule="auto"/>
+        <w:ind w:firstLine="567"/>
+        <w:jc w:val="both"/>
+        <w:rPr>
+          <w:rFonts w:ascii="Times New Roman" w:hAnsi="Times New Roman" w:cs="Times New Roman"/>
+          <w:sz w:val="24"/>
+          <w:szCs w:val="24"/>
+        </w:rPr>
+      </w:pPr>
+    </w:p>
+    <w:p>
+      <w:pPr>
+        <w:pStyle w:val="Prrafodelista"/>
+        <w:numPr>
+          <w:ilvl w:val="0"/>
+          <w:numId w:val="1"/>
+        </w:numPr>
+        <w:spacing w:after="0" w:line="360" w:lineRule="auto"/>
+        <w:jc w:val="both"/>
+        <w:rPr>
+          <w:rFonts w:ascii="Times New Roman" w:hAnsi="Times New Roman" w:cs="Times New Roman"/>
+          <w:sz w:val="24"/>
+          <w:szCs w:val="24"/>
+        </w:rPr>
+      </w:pPr>
+      <w:r>
+        <w:rPr>
+          <w:rFonts w:ascii="Times New Roman" w:hAnsi="Times New Roman" w:cs="Times New Roman"/>
+          <w:sz w:val="24"/>
+          <w:szCs w:val="24"/>
+        </w:rPr>
+        <w:t>Jugador: La cuál permite al usuario intentar ganar el juego; y en caso de que gane, indicárselo al usuario.</w:t>
+      </w:r>
+    </w:p>
+    <w:p>
+      <w:pPr>
+        <w:pStyle w:val="Prrafodelista"/>
+        <w:spacing w:after="0" w:line="360" w:lineRule="auto"/>
+        <w:ind w:left="1287"/>
+        <w:jc w:val="both"/>
+        <w:rPr>
+          <w:rFonts w:ascii="Times New Roman" w:hAnsi="Times New Roman" w:cs="Times New Roman"/>
+          <w:sz w:val="24"/>
+          <w:szCs w:val="24"/>
+        </w:rPr>
+      </w:pPr>
+    </w:p>
+    <w:p>
+      <w:pPr>
+        <w:pStyle w:val="Prrafodelista"/>
+        <w:numPr>
+          <w:ilvl w:val="0"/>
+          <w:numId w:val="1"/>
+        </w:numPr>
+        <w:spacing w:after="0" w:line="360" w:lineRule="auto"/>
+        <w:jc w:val="both"/>
+        <w:rPr>
+          <w:rFonts w:ascii="Times New Roman" w:hAnsi="Times New Roman" w:cs="Times New Roman"/>
+          <w:sz w:val="24"/>
+          <w:szCs w:val="24"/>
+        </w:rPr>
+      </w:pPr>
+      <w:r>
+        <w:rPr>
+          <w:rFonts w:ascii="Times New Roman" w:hAnsi="Times New Roman" w:cs="Times New Roman"/>
+          <w:sz w:val="24"/>
+          <w:szCs w:val="24"/>
+        </w:rPr>
+        <w:t xml:space="preserve">Demostración: La cuál por medio de una programación de inteligencia artificial, se puede ver cómo el sistema gana tanto de 3, </w:t>
+      </w:r>
+      <w:proofErr w:type="spellStart"/>
+      <w:r>
+        <w:rPr>
+          <w:rFonts w:ascii="Times New Roman" w:hAnsi="Times New Roman" w:cs="Times New Roman"/>
+          <w:sz w:val="24"/>
+          <w:szCs w:val="24"/>
+        </w:rPr>
+        <w:t>ó</w:t>
+      </w:r>
+      <w:proofErr w:type="spellEnd"/>
+      <w:r>
+        <w:rPr>
+          <w:rFonts w:ascii="Times New Roman" w:hAnsi="Times New Roman" w:cs="Times New Roman"/>
+          <w:sz w:val="24"/>
+          <w:szCs w:val="24"/>
+        </w:rPr>
+        <w:t xml:space="preserve"> 6, </w:t>
+      </w:r>
+      <w:proofErr w:type="spellStart"/>
+      <w:r>
+        <w:rPr>
+          <w:rFonts w:ascii="Times New Roman" w:hAnsi="Times New Roman" w:cs="Times New Roman"/>
+          <w:sz w:val="24"/>
+          <w:szCs w:val="24"/>
+        </w:rPr>
+        <w:t>ó</w:t>
+      </w:r>
+      <w:proofErr w:type="spellEnd"/>
+      <w:r>
+        <w:rPr>
+          <w:rFonts w:ascii="Times New Roman" w:hAnsi="Times New Roman" w:cs="Times New Roman"/>
+          <w:sz w:val="24"/>
+          <w:szCs w:val="24"/>
+        </w:rPr>
+        <w:t xml:space="preserve"> 8 discos. Cada vez que se accede al “demo”, debe ganar el sistema, de forma diferente a la vez anterior.</w:t>
+      </w:r>
+    </w:p>
+    <w:p>
+      <w:pPr>
+        <w:spacing w:after="0" w:line="360" w:lineRule="auto"/>
+        <w:ind w:left="567"/>
+        <w:rPr>
+          <w:rFonts w:ascii="Times New Roman" w:hAnsi="Times New Roman" w:cs="Times New Roman"/>
+          <w:sz w:val="24"/>
+          <w:szCs w:val="24"/>
+        </w:rPr>
+      </w:pPr>
+      <w:r>
+        <w:rPr>
+          <w:rFonts w:ascii="Times New Roman" w:hAnsi="Times New Roman" w:cs="Times New Roman"/>
           <w:sz w:val="24"/>
           <w:szCs w:val="24"/>
         </w:rPr>
@@ -1462,7 +1771,7 @@
       <w:pPr>
         <w:pStyle w:val="Ttulo1"/>
       </w:pPr>
-      <w:bookmarkStart w:id="2" w:name="_Toc467580589"/>
+      <w:bookmarkStart w:id="2" w:name="_Toc468027796"/>
       <w:proofErr w:type="spellStart"/>
       <w:r>
         <w:lastRenderedPageBreak/>
@@ -1474,41 +1783,621 @@
     <w:p>
       <w:pPr>
         <w:spacing w:after="0" w:line="360" w:lineRule="auto"/>
-        <w:ind w:firstLine="567"/>
-        <w:jc w:val="both"/>
-        <w:rPr>
-          <w:rFonts w:ascii="Times New Roman" w:hAnsi="Times New Roman" w:cs="Times New Roman"/>
-          <w:b/>
-          <w:sz w:val="24"/>
-          <w:szCs w:val="24"/>
-        </w:rPr>
-      </w:pPr>
-      <w:r>
-        <w:rPr>
-          <w:rFonts w:ascii="Times New Roman" w:hAnsi="Times New Roman" w:cs="Times New Roman"/>
-          <w:b/>
-          <w:sz w:val="24"/>
-          <w:szCs w:val="24"/>
-        </w:rPr>
-        <w:br w:type="page"/>
-      </w:r>
+        <w:rPr>
+          <w:rFonts w:ascii="Times New Roman" w:hAnsi="Times New Roman" w:cs="Times New Roman"/>
+          <w:sz w:val="24"/>
+          <w:szCs w:val="24"/>
+        </w:rPr>
+      </w:pPr>
+    </w:p>
+    <w:p>
+      <w:pPr>
+        <w:spacing w:after="0" w:line="360" w:lineRule="auto"/>
+        <w:ind w:firstLine="567"/>
+        <w:jc w:val="both"/>
+        <w:rPr>
+          <w:rFonts w:ascii="Times New Roman" w:hAnsi="Times New Roman" w:cs="Times New Roman"/>
+          <w:sz w:val="24"/>
+          <w:szCs w:val="24"/>
+          <w:lang w:val="en-US"/>
+        </w:rPr>
+      </w:pPr>
+      <w:r>
+        <w:rPr>
+          <w:rFonts w:ascii="Times New Roman" w:hAnsi="Times New Roman" w:cs="Times New Roman"/>
+          <w:sz w:val="24"/>
+          <w:szCs w:val="24"/>
+          <w:lang w:val="en-US"/>
+        </w:rPr>
+        <w:t>The document contains different parts which range from the executive summary to the annexes; Then mention the most relevant parts of the document, first is the description which is an explanatory process on the problem as such and its solution next with the Abstract this section is a short summary in English of what is covered by the documentation, then You can observe the introduction which is, justification of the subject.</w:t>
+      </w:r>
+    </w:p>
+    <w:p>
+      <w:pPr>
+        <w:spacing w:after="0" w:line="360" w:lineRule="auto"/>
+        <w:ind w:firstLine="567"/>
+        <w:jc w:val="both"/>
+        <w:rPr>
+          <w:rFonts w:ascii="Times New Roman" w:hAnsi="Times New Roman" w:cs="Times New Roman"/>
+          <w:sz w:val="24"/>
+          <w:szCs w:val="24"/>
+          <w:lang w:val="en-US"/>
+        </w:rPr>
+      </w:pPr>
+    </w:p>
+    <w:p>
+      <w:pPr>
+        <w:spacing w:after="0" w:line="360" w:lineRule="auto"/>
+        <w:ind w:firstLine="567"/>
+        <w:jc w:val="both"/>
+        <w:rPr>
+          <w:rFonts w:ascii="Times New Roman" w:hAnsi="Times New Roman" w:cs="Times New Roman"/>
+          <w:sz w:val="24"/>
+          <w:szCs w:val="24"/>
+          <w:lang w:val="en-US"/>
+        </w:rPr>
+      </w:pPr>
+      <w:r>
+        <w:rPr>
+          <w:rFonts w:ascii="Times New Roman" w:hAnsi="Times New Roman" w:cs="Times New Roman"/>
+          <w:sz w:val="24"/>
+          <w:szCs w:val="24"/>
+          <w:lang w:val="en-US"/>
+        </w:rPr>
+        <w:t>Next is the description of the problem, here it is defined what is necessary to be solved and the small problems are identified. Then it is proposed how the problem will be solved and that will be used to solve it.</w:t>
+      </w:r>
+    </w:p>
+    <w:p>
+      <w:pPr>
+        <w:spacing w:after="0" w:line="360" w:lineRule="auto"/>
+        <w:ind w:firstLine="567"/>
+        <w:jc w:val="both"/>
+        <w:rPr>
+          <w:rFonts w:ascii="Times New Roman" w:hAnsi="Times New Roman" w:cs="Times New Roman"/>
+          <w:sz w:val="24"/>
+          <w:szCs w:val="24"/>
+          <w:lang w:val="en-US"/>
+        </w:rPr>
+      </w:pPr>
+    </w:p>
+    <w:p>
+      <w:pPr>
+        <w:spacing w:after="0" w:line="360" w:lineRule="auto"/>
+        <w:ind w:firstLine="567"/>
+        <w:jc w:val="both"/>
+        <w:rPr>
+          <w:rFonts w:ascii="Times New Roman" w:hAnsi="Times New Roman" w:cs="Times New Roman"/>
+          <w:sz w:val="24"/>
+          <w:szCs w:val="24"/>
+          <w:lang w:val="en-US"/>
+        </w:rPr>
+      </w:pPr>
+      <w:r>
+        <w:rPr>
+          <w:rFonts w:ascii="Times New Roman" w:hAnsi="Times New Roman" w:cs="Times New Roman"/>
+          <w:sz w:val="24"/>
+          <w:szCs w:val="24"/>
+          <w:lang w:val="en-US"/>
+        </w:rPr>
+        <w:t>In the same paragraph, we analyze the problem and the solution, which has to explain what is to be done, which is the problem to be solved that will be used to carry out the project in a correct way, finally the analysis of The solution is here after the implementation is said what was implemented, what is missing and things that could be improved from what was done.</w:t>
+      </w:r>
+    </w:p>
+    <w:p>
+      <w:pPr>
+        <w:spacing w:after="0" w:line="360" w:lineRule="auto"/>
+        <w:ind w:firstLine="567"/>
+        <w:jc w:val="both"/>
+        <w:rPr>
+          <w:rFonts w:ascii="Times New Roman" w:hAnsi="Times New Roman" w:cs="Times New Roman"/>
+          <w:sz w:val="24"/>
+          <w:szCs w:val="24"/>
+          <w:lang w:val="en-US"/>
+        </w:rPr>
+      </w:pPr>
+    </w:p>
+    <w:p>
+      <w:pPr>
+        <w:spacing w:after="0" w:line="360" w:lineRule="auto"/>
+        <w:ind w:firstLine="567"/>
+        <w:jc w:val="both"/>
+        <w:rPr>
+          <w:rFonts w:ascii="Times New Roman" w:hAnsi="Times New Roman" w:cs="Times New Roman"/>
+          <w:color w:val="212121"/>
+          <w:sz w:val="24"/>
+          <w:shd w:val="clear" w:color="auto" w:fill="FFFFFF"/>
+          <w:lang w:val="en-US"/>
+        </w:rPr>
+      </w:pPr>
+      <w:r>
+        <w:rPr>
+          <w:rFonts w:ascii="Times New Roman" w:hAnsi="Times New Roman" w:cs="Times New Roman"/>
+          <w:color w:val="212121"/>
+          <w:sz w:val="24"/>
+          <w:shd w:val="clear" w:color="auto" w:fill="FFFFFF"/>
+          <w:lang w:val="en-US"/>
+        </w:rPr>
+        <w:t xml:space="preserve">The present project is done in order to create an application which should create the well-known game gives the tower of </w:t>
+      </w:r>
+      <w:proofErr w:type="spellStart"/>
+      <w:r>
+        <w:rPr>
+          <w:rFonts w:ascii="Times New Roman" w:hAnsi="Times New Roman" w:cs="Times New Roman"/>
+          <w:color w:val="212121"/>
+          <w:sz w:val="24"/>
+          <w:shd w:val="clear" w:color="auto" w:fill="FFFFFF"/>
+          <w:lang w:val="en-US"/>
+        </w:rPr>
+        <w:t>hanoi</w:t>
+      </w:r>
+      <w:proofErr w:type="spellEnd"/>
+      <w:r>
+        <w:rPr>
+          <w:rFonts w:ascii="Times New Roman" w:hAnsi="Times New Roman" w:cs="Times New Roman"/>
+          <w:color w:val="212121"/>
+          <w:sz w:val="24"/>
+          <w:shd w:val="clear" w:color="auto" w:fill="FFFFFF"/>
+          <w:lang w:val="en-US"/>
+        </w:rPr>
+        <w:t xml:space="preserve"> this same to include all the functionalities of the same, here are some extra things mentioned: The player must enter the game and come across a menu that determines if he wants to play, or watch the demo, or exit; Whichever of the first two options you choose, you will be taken to a menu to determine your level of difficulty. This difficulty varies according to the number of discs in the game. The interaction with the disks must be strictly relegated to the use of the </w:t>
+      </w:r>
+      <w:proofErr w:type="gramStart"/>
+      <w:r>
+        <w:rPr>
+          <w:rFonts w:ascii="Times New Roman" w:hAnsi="Times New Roman" w:cs="Times New Roman"/>
+          <w:color w:val="212121"/>
+          <w:sz w:val="24"/>
+          <w:shd w:val="clear" w:color="auto" w:fill="FFFFFF"/>
+          <w:lang w:val="en-US"/>
+        </w:rPr>
+        <w:t>mouse,</w:t>
+      </w:r>
+      <w:proofErr w:type="gramEnd"/>
+      <w:r>
+        <w:rPr>
+          <w:rFonts w:ascii="Times New Roman" w:hAnsi="Times New Roman" w:cs="Times New Roman"/>
+          <w:color w:val="212121"/>
+          <w:sz w:val="24"/>
+          <w:shd w:val="clear" w:color="auto" w:fill="FFFFFF"/>
+          <w:lang w:val="en-US"/>
+        </w:rPr>
+        <w:t xml:space="preserve"> the keyboard should not interact with the "player" mode. However, in the "demo" mode, the user must be able to cancel the "demo" and re</w:t>
+      </w:r>
+      <w:r>
+        <w:rPr>
+          <w:rFonts w:ascii="Times New Roman" w:hAnsi="Times New Roman" w:cs="Times New Roman"/>
+          <w:color w:val="212121"/>
+          <w:sz w:val="24"/>
+          <w:highlight w:val="yellow"/>
+          <w:shd w:val="clear" w:color="auto" w:fill="FFFFFF"/>
+          <w:lang w:val="en-US"/>
+        </w:rPr>
+        <w:t>t</w:t>
+      </w:r>
+      <w:r>
+        <w:rPr>
+          <w:rFonts w:ascii="Times New Roman" w:hAnsi="Times New Roman" w:cs="Times New Roman"/>
+          <w:color w:val="212121"/>
+          <w:sz w:val="24"/>
+          <w:shd w:val="clear" w:color="auto" w:fill="FFFFFF"/>
+          <w:lang w:val="en-US"/>
+        </w:rPr>
+        <w:t xml:space="preserve">urn to the main menu by pressing the "enter" or "escape" keys, but confirm that the user wants to exit the </w:t>
+      </w:r>
+      <w:proofErr w:type="gramStart"/>
+      <w:r>
+        <w:rPr>
+          <w:rFonts w:ascii="Times New Roman" w:hAnsi="Times New Roman" w:cs="Times New Roman"/>
+          <w:color w:val="212121"/>
+          <w:sz w:val="24"/>
+          <w:shd w:val="clear" w:color="auto" w:fill="FFFFFF"/>
+          <w:lang w:val="en-US"/>
+        </w:rPr>
+        <w:t>" Demo</w:t>
+      </w:r>
+      <w:proofErr w:type="gramEnd"/>
+      <w:r>
+        <w:rPr>
+          <w:rFonts w:ascii="Times New Roman" w:hAnsi="Times New Roman" w:cs="Times New Roman"/>
+          <w:color w:val="212121"/>
+          <w:sz w:val="24"/>
+          <w:shd w:val="clear" w:color="auto" w:fill="FFFFFF"/>
+          <w:lang w:val="en-US"/>
+        </w:rPr>
+        <w:t xml:space="preserve"> "before returning to the menu.</w:t>
+      </w:r>
+    </w:p>
+    <w:p>
+      <w:pPr>
+        <w:spacing w:after="0" w:line="360" w:lineRule="auto"/>
+        <w:ind w:firstLine="567"/>
+        <w:jc w:val="both"/>
+        <w:rPr>
+          <w:rFonts w:ascii="Times New Roman" w:hAnsi="Times New Roman" w:cs="Times New Roman"/>
+          <w:color w:val="212121"/>
+          <w:sz w:val="24"/>
+          <w:shd w:val="clear" w:color="auto" w:fill="FFFFFF"/>
+          <w:lang w:val="en-US"/>
+        </w:rPr>
+      </w:pPr>
+    </w:p>
+    <w:p>
+      <w:pPr>
+        <w:spacing w:after="0" w:line="360" w:lineRule="auto"/>
+        <w:ind w:firstLine="567"/>
+        <w:jc w:val="both"/>
+        <w:rPr>
+          <w:rFonts w:ascii="Times New Roman" w:hAnsi="Times New Roman" w:cs="Times New Roman"/>
+          <w:sz w:val="24"/>
+          <w:szCs w:val="24"/>
+          <w:lang w:val="en-US"/>
+        </w:rPr>
+      </w:pPr>
+    </w:p>
+    <w:p>
+      <w:pPr>
+        <w:spacing w:after="0" w:line="360" w:lineRule="auto"/>
+        <w:ind w:firstLine="567"/>
+        <w:jc w:val="both"/>
+        <w:rPr>
+          <w:rFonts w:ascii="Times New Roman" w:hAnsi="Times New Roman" w:cs="Times New Roman"/>
+          <w:sz w:val="24"/>
+          <w:szCs w:val="24"/>
+          <w:lang w:val="en-US"/>
+        </w:rPr>
+      </w:pPr>
+      <w:r>
+        <w:rPr>
+          <w:rFonts w:ascii="Times New Roman" w:hAnsi="Times New Roman" w:cs="Times New Roman"/>
+          <w:sz w:val="24"/>
+          <w:szCs w:val="24"/>
+          <w:lang w:val="en-US"/>
+        </w:rPr>
+        <w:lastRenderedPageBreak/>
+        <w:t>After each game, both for the user, and for the "demo"; You should show the final results, determine how long it lasted playing, and how many moves you made; And at the end, ask the user if you want to exit or return to the main menu. And act, as the user determines</w:t>
+      </w:r>
+      <w:r>
+        <w:rPr>
+          <w:rFonts w:ascii="Times New Roman" w:hAnsi="Times New Roman" w:cs="Times New Roman"/>
+          <w:sz w:val="24"/>
+          <w:szCs w:val="24"/>
+          <w:lang w:val="en-US"/>
+        </w:rPr>
+        <w:t>.</w:t>
+      </w:r>
+    </w:p>
+    <w:p>
+      <w:pPr>
+        <w:spacing w:after="0" w:line="360" w:lineRule="auto"/>
+        <w:ind w:firstLine="567"/>
+        <w:jc w:val="both"/>
+        <w:rPr>
+          <w:rFonts w:ascii="Times New Roman" w:hAnsi="Times New Roman" w:cs="Times New Roman"/>
+          <w:sz w:val="24"/>
+          <w:szCs w:val="24"/>
+          <w:lang w:val="en-US"/>
+        </w:rPr>
+      </w:pPr>
+    </w:p>
+    <w:p>
+      <w:pPr>
+        <w:spacing w:after="0" w:line="360" w:lineRule="auto"/>
+        <w:jc w:val="both"/>
+        <w:rPr>
+          <w:rFonts w:ascii="Times New Roman" w:hAnsi="Times New Roman" w:cs="Times New Roman"/>
+          <w:sz w:val="24"/>
+          <w:szCs w:val="24"/>
+          <w:lang w:val="en-US"/>
+        </w:rPr>
+      </w:pPr>
+      <w:r>
+        <w:rPr>
+          <w:rFonts w:ascii="Times New Roman" w:hAnsi="Times New Roman" w:cs="Times New Roman"/>
+          <w:sz w:val="24"/>
+          <w:szCs w:val="24"/>
+          <w:lang w:val="en-US"/>
+        </w:rPr>
+        <w:t>What is the game about?</w:t>
+      </w:r>
+    </w:p>
+    <w:p>
+      <w:pPr>
+        <w:spacing w:after="0" w:line="360" w:lineRule="auto"/>
+        <w:ind w:firstLine="567"/>
+        <w:jc w:val="both"/>
+        <w:rPr>
+          <w:rFonts w:ascii="Times New Roman" w:hAnsi="Times New Roman" w:cs="Times New Roman"/>
+          <w:sz w:val="24"/>
+          <w:szCs w:val="24"/>
+          <w:lang w:val="en-US"/>
+        </w:rPr>
+      </w:pPr>
+    </w:p>
+    <w:p>
+      <w:pPr>
+        <w:spacing w:after="0" w:line="360" w:lineRule="auto"/>
+        <w:ind w:firstLine="567"/>
+        <w:jc w:val="both"/>
+        <w:rPr>
+          <w:rFonts w:ascii="Times New Roman" w:hAnsi="Times New Roman" w:cs="Times New Roman"/>
+          <w:sz w:val="24"/>
+          <w:szCs w:val="24"/>
+          <w:lang w:val="en-US"/>
+        </w:rPr>
+      </w:pPr>
+      <w:r>
+        <w:rPr>
+          <w:rFonts w:ascii="Times New Roman" w:hAnsi="Times New Roman" w:cs="Times New Roman"/>
+          <w:sz w:val="24"/>
+          <w:szCs w:val="24"/>
+          <w:lang w:val="en-US"/>
+        </w:rPr>
+        <w:t xml:space="preserve">The Towers of Hanoi is a puzzle or mathematical game invented in 1883 by the French mathematician </w:t>
+      </w:r>
+      <w:proofErr w:type="spellStart"/>
+      <w:r>
+        <w:rPr>
+          <w:rFonts w:ascii="Times New Roman" w:hAnsi="Times New Roman" w:cs="Times New Roman"/>
+          <w:sz w:val="24"/>
+          <w:szCs w:val="24"/>
+          <w:lang w:val="en-US"/>
+        </w:rPr>
+        <w:t>Édouard</w:t>
+      </w:r>
+      <w:proofErr w:type="spellEnd"/>
+      <w:r>
+        <w:rPr>
+          <w:rFonts w:ascii="Times New Roman" w:hAnsi="Times New Roman" w:cs="Times New Roman"/>
+          <w:sz w:val="24"/>
+          <w:szCs w:val="24"/>
+          <w:lang w:val="en-US"/>
+        </w:rPr>
+        <w:t xml:space="preserve"> Lucas. This solitary table game is about a game with a number of growing radio disks that are stacked by inserting into one of the three stakes of a board.</w:t>
+      </w:r>
+    </w:p>
+    <w:p>
+      <w:pPr>
+        <w:spacing w:after="0" w:line="360" w:lineRule="auto"/>
+        <w:ind w:firstLine="567"/>
+        <w:jc w:val="both"/>
+        <w:rPr>
+          <w:rFonts w:ascii="Times New Roman" w:hAnsi="Times New Roman" w:cs="Times New Roman"/>
+          <w:sz w:val="24"/>
+          <w:szCs w:val="24"/>
+          <w:lang w:val="en-US"/>
+        </w:rPr>
+      </w:pPr>
+    </w:p>
+    <w:p>
+      <w:pPr>
+        <w:spacing w:after="0" w:line="360" w:lineRule="auto"/>
+        <w:ind w:firstLine="567"/>
+        <w:jc w:val="both"/>
+        <w:rPr>
+          <w:rFonts w:ascii="Times New Roman" w:hAnsi="Times New Roman" w:cs="Times New Roman"/>
+          <w:sz w:val="24"/>
+          <w:szCs w:val="24"/>
+          <w:lang w:val="en-US"/>
+        </w:rPr>
+      </w:pPr>
+      <w:r>
+        <w:rPr>
+          <w:rFonts w:ascii="Times New Roman" w:hAnsi="Times New Roman" w:cs="Times New Roman"/>
+          <w:sz w:val="24"/>
+          <w:szCs w:val="24"/>
+          <w:lang w:val="en-US"/>
+        </w:rPr>
+        <w:t>The game, in its most traditional form, consists of three vertical rods. In one of the rods an indeterminate number of discs (made of wood) is stacked that will determine the complexity of the solution, as a rule eight discs are considered. The discs are stacked on a decreasing size rod. No two discs are alike, and all of them are stacked from highest to lowest radius in one of the rods, leaving the other two rods vacant. The game consists in passing all the disks of the occupied rod (that is to say the one that owns the tower) to one of the other vacant rods. To achieve this goal, it is necessary to follow three simple rules:</w:t>
+      </w:r>
+    </w:p>
+    <w:p>
+      <w:pPr>
+        <w:spacing w:after="0" w:line="360" w:lineRule="auto"/>
+        <w:ind w:firstLine="567"/>
+        <w:jc w:val="both"/>
+        <w:rPr>
+          <w:rFonts w:ascii="Times New Roman" w:hAnsi="Times New Roman" w:cs="Times New Roman"/>
+          <w:sz w:val="24"/>
+          <w:szCs w:val="24"/>
+          <w:lang w:val="en-US"/>
+        </w:rPr>
+      </w:pPr>
+    </w:p>
+    <w:p>
+      <w:pPr>
+        <w:pStyle w:val="Prrafodelista"/>
+        <w:numPr>
+          <w:ilvl w:val="0"/>
+          <w:numId w:val="2"/>
+        </w:numPr>
+        <w:spacing w:after="0" w:line="360" w:lineRule="auto"/>
+        <w:jc w:val="both"/>
+        <w:rPr>
+          <w:rFonts w:ascii="Times New Roman" w:hAnsi="Times New Roman" w:cs="Times New Roman"/>
+          <w:sz w:val="24"/>
+          <w:szCs w:val="24"/>
+          <w:lang w:val="en-US"/>
+        </w:rPr>
+      </w:pPr>
+      <w:r>
+        <w:rPr>
+          <w:rFonts w:ascii="Times New Roman" w:hAnsi="Times New Roman" w:cs="Times New Roman"/>
+          <w:sz w:val="24"/>
+          <w:szCs w:val="24"/>
+          <w:lang w:val="en-US"/>
+        </w:rPr>
+        <w:t>You can only move one disc at a time.</w:t>
+      </w:r>
+    </w:p>
+    <w:p>
+      <w:pPr>
+        <w:pStyle w:val="Prrafodelista"/>
+        <w:numPr>
+          <w:ilvl w:val="0"/>
+          <w:numId w:val="2"/>
+        </w:numPr>
+        <w:spacing w:after="0" w:line="360" w:lineRule="auto"/>
+        <w:jc w:val="both"/>
+        <w:rPr>
+          <w:rFonts w:ascii="Times New Roman" w:hAnsi="Times New Roman" w:cs="Times New Roman"/>
+          <w:sz w:val="24"/>
+          <w:szCs w:val="24"/>
+          <w:lang w:val="en-US"/>
+        </w:rPr>
+      </w:pPr>
+      <w:r>
+        <w:rPr>
+          <w:rFonts w:ascii="Times New Roman" w:hAnsi="Times New Roman" w:cs="Times New Roman"/>
+          <w:sz w:val="24"/>
+          <w:szCs w:val="24"/>
+          <w:lang w:val="en-US"/>
+        </w:rPr>
+        <w:t xml:space="preserve">A larger disk </w:t>
+      </w:r>
+      <w:proofErr w:type="spellStart"/>
+      <w:r>
+        <w:rPr>
+          <w:rFonts w:ascii="Times New Roman" w:hAnsi="Times New Roman" w:cs="Times New Roman"/>
+          <w:sz w:val="24"/>
+          <w:szCs w:val="24"/>
+          <w:lang w:val="en-US"/>
+        </w:rPr>
+        <w:t>can not</w:t>
+      </w:r>
+      <w:proofErr w:type="spellEnd"/>
+      <w:r>
+        <w:rPr>
+          <w:rFonts w:ascii="Times New Roman" w:hAnsi="Times New Roman" w:cs="Times New Roman"/>
+          <w:sz w:val="24"/>
+          <w:szCs w:val="24"/>
+          <w:lang w:val="en-US"/>
+        </w:rPr>
+        <w:t xml:space="preserve"> rest on a smaller disk than itself.</w:t>
+      </w:r>
+    </w:p>
+    <w:p>
+      <w:pPr>
+        <w:pStyle w:val="Prrafodelista"/>
+        <w:numPr>
+          <w:ilvl w:val="0"/>
+          <w:numId w:val="2"/>
+        </w:numPr>
+        <w:spacing w:after="0" w:line="360" w:lineRule="auto"/>
+        <w:jc w:val="both"/>
+        <w:rPr>
+          <w:rFonts w:ascii="Times New Roman" w:hAnsi="Times New Roman" w:cs="Times New Roman"/>
+          <w:sz w:val="24"/>
+          <w:szCs w:val="24"/>
+          <w:lang w:val="en-US"/>
+        </w:rPr>
+      </w:pPr>
+      <w:r>
+        <w:rPr>
+          <w:rFonts w:ascii="Times New Roman" w:hAnsi="Times New Roman" w:cs="Times New Roman"/>
+          <w:sz w:val="24"/>
+          <w:szCs w:val="24"/>
+          <w:lang w:val="en-US"/>
+        </w:rPr>
+        <w:t>You can only move the disk on top of each rod.</w:t>
+      </w:r>
+    </w:p>
+    <w:p>
+      <w:pPr>
+        <w:pStyle w:val="Prrafodelista"/>
+        <w:numPr>
+          <w:ilvl w:val="0"/>
+          <w:numId w:val="2"/>
+        </w:numPr>
+        <w:spacing w:after="0" w:line="360" w:lineRule="auto"/>
+        <w:jc w:val="both"/>
+        <w:rPr>
+          <w:rFonts w:ascii="Times New Roman" w:hAnsi="Times New Roman" w:cs="Times New Roman"/>
+          <w:sz w:val="24"/>
+          <w:szCs w:val="24"/>
+          <w:lang w:val="en-US"/>
+        </w:rPr>
+      </w:pPr>
+      <w:r>
+        <w:rPr>
+          <w:rFonts w:ascii="Times New Roman" w:hAnsi="Times New Roman" w:cs="Times New Roman"/>
+          <w:sz w:val="24"/>
+          <w:szCs w:val="24"/>
+          <w:lang w:val="en-US"/>
+        </w:rPr>
+        <w:t>There are several ways to make the final solution, all of them following different strategies.</w:t>
+      </w:r>
+    </w:p>
+    <w:p>
+      <w:pPr>
+        <w:spacing w:after="0" w:line="360" w:lineRule="auto"/>
+        <w:jc w:val="both"/>
+        <w:rPr>
+          <w:rFonts w:ascii="Times New Roman" w:hAnsi="Times New Roman" w:cs="Times New Roman"/>
+          <w:sz w:val="24"/>
+          <w:szCs w:val="24"/>
+          <w:lang w:val="en-US"/>
+        </w:rPr>
+      </w:pPr>
+    </w:p>
+    <w:p>
+      <w:pPr>
+        <w:spacing w:after="0" w:line="360" w:lineRule="auto"/>
+        <w:jc w:val="both"/>
+        <w:rPr>
+          <w:rFonts w:ascii="Times New Roman" w:hAnsi="Times New Roman" w:cs="Times New Roman"/>
+          <w:sz w:val="24"/>
+          <w:szCs w:val="24"/>
+          <w:lang w:val="en-US"/>
+        </w:rPr>
+      </w:pPr>
+    </w:p>
+    <w:p>
+      <w:pPr>
+        <w:spacing w:after="0" w:line="360" w:lineRule="auto"/>
+        <w:jc w:val="both"/>
+        <w:rPr>
+          <w:rFonts w:ascii="Times New Roman" w:hAnsi="Times New Roman" w:cs="Times New Roman"/>
+          <w:sz w:val="24"/>
+          <w:szCs w:val="24"/>
+          <w:lang w:val="en-US"/>
+        </w:rPr>
+      </w:pPr>
+    </w:p>
+    <w:p>
+      <w:pPr>
+        <w:spacing w:after="0" w:line="360" w:lineRule="auto"/>
+        <w:jc w:val="both"/>
+        <w:rPr>
+          <w:rFonts w:ascii="Times New Roman" w:hAnsi="Times New Roman" w:cs="Times New Roman"/>
+          <w:sz w:val="24"/>
+          <w:szCs w:val="24"/>
+          <w:lang w:val="en-US"/>
+        </w:rPr>
+      </w:pPr>
     </w:p>
     <w:p>
       <w:pPr>
         <w:pStyle w:val="Ttulo1"/>
-      </w:pPr>
-      <w:bookmarkStart w:id="3" w:name="_Toc467580590"/>
-      <w:r>
+        <w:rPr>
+          <w:lang w:val="en-US"/>
+        </w:rPr>
+      </w:pPr>
+      <w:bookmarkStart w:id="3" w:name="_Toc468027797"/>
+      <w:proofErr w:type="spellStart"/>
+      <w:r>
+        <w:rPr>
+          <w:lang w:val="en-US"/>
+        </w:rPr>
         <w:lastRenderedPageBreak/>
         <w:t>Objetivos</w:t>
       </w:r>
       <w:bookmarkEnd w:id="3"/>
+      <w:proofErr w:type="spellEnd"/>
     </w:p>
     <w:p>
       <w:pPr>
         <w:pStyle w:val="Ttulo2"/>
       </w:pPr>
-      <w:bookmarkStart w:id="4" w:name="_Toc467580591"/>
+      <w:bookmarkStart w:id="4" w:name="_Toc468027798"/>
       <w:r>
         <w:t>Objetivo General</w:t>
       </w:r>
@@ -1516,10 +2405,42 @@
     </w:p>
     <w:p>
       <w:pPr>
+        <w:spacing w:line="360" w:lineRule="auto"/>
+        <w:rPr>
+          <w:rFonts w:ascii="Times New Roman" w:hAnsi="Times New Roman" w:cs="Times New Roman"/>
+          <w:sz w:val="24"/>
+        </w:rPr>
+      </w:pPr>
+      <w:r>
+        <w:tab/>
+      </w:r>
+    </w:p>
+    <w:p>
+      <w:pPr>
+        <w:spacing w:line="360" w:lineRule="auto"/>
+        <w:jc w:val="both"/>
+        <w:rPr>
+          <w:rFonts w:ascii="Times New Roman" w:hAnsi="Times New Roman" w:cs="Times New Roman"/>
+          <w:sz w:val="24"/>
+        </w:rPr>
+      </w:pPr>
+      <w:r>
+        <w:rPr>
+          <w:rFonts w:ascii="Times New Roman" w:hAnsi="Times New Roman" w:cs="Times New Roman"/>
+          <w:sz w:val="24"/>
+        </w:rPr>
+        <w:tab/>
+        <w:t>Aplicar los conocimientos relacionados a la inteligencia artificial, entrada y salida de datos, operaciones aritméticas, paso de parámetros y estructuras de control del flujo de programas en un juego de Torres de Hanói de complejidad media, en ambiente gráfico.</w:t>
+      </w:r>
+    </w:p>
+    <w:p>
+      <w:pPr>
+        <w:spacing w:line="360" w:lineRule="auto"/>
+        <w:jc w:val="both"/>
         <w:rPr>
           <w:rFonts w:ascii="Times New Roman" w:hAnsi="Times New Roman" w:cs="Times New Roman"/>
           <w:b/>
-          <w:sz w:val="24"/>
+          <w:sz w:val="28"/>
           <w:szCs w:val="24"/>
         </w:rPr>
       </w:pPr>
@@ -1528,7 +2449,7 @@
       <w:pPr>
         <w:pStyle w:val="Ttulo2"/>
       </w:pPr>
-      <w:bookmarkStart w:id="5" w:name="_Toc467580592"/>
+      <w:bookmarkStart w:id="5" w:name="_Toc468027799"/>
       <w:r>
         <w:t>Objetivos específicos</w:t>
       </w:r>
@@ -1549,6 +2470,18 @@
           <w:szCs w:val="24"/>
         </w:rPr>
       </w:pPr>
+    </w:p>
+    <w:p>
+      <w:pPr>
+        <w:spacing w:after="0" w:line="360" w:lineRule="auto"/>
+        <w:ind w:firstLine="567"/>
+        <w:jc w:val="both"/>
+        <w:rPr>
+          <w:rFonts w:ascii="Times New Roman" w:hAnsi="Times New Roman" w:cs="Times New Roman"/>
+          <w:sz w:val="24"/>
+          <w:szCs w:val="24"/>
+        </w:rPr>
+      </w:pPr>
       <w:r>
         <w:rPr>
           <w:rFonts w:ascii="Times New Roman" w:hAnsi="Times New Roman" w:cs="Times New Roman"/>
@@ -1556,6 +2489,124 @@
           <w:sz w:val="24"/>
           <w:szCs w:val="24"/>
         </w:rPr>
+        <w:tab/>
+      </w:r>
+      <w:r>
+        <w:rPr>
+          <w:rFonts w:ascii="Times New Roman" w:hAnsi="Times New Roman" w:cs="Times New Roman"/>
+          <w:sz w:val="24"/>
+          <w:szCs w:val="24"/>
+        </w:rPr>
+        <w:t>Analizar los pequeños problemas que surgen en l</w:t>
+      </w:r>
+      <w:r>
+        <w:rPr>
+          <w:rFonts w:ascii="Times New Roman" w:hAnsi="Times New Roman" w:cs="Times New Roman"/>
+          <w:sz w:val="24"/>
+          <w:szCs w:val="24"/>
+        </w:rPr>
+        <w:t xml:space="preserve">a elaboración del juego Torres de </w:t>
+      </w:r>
+      <w:proofErr w:type="spellStart"/>
+      <w:r>
+        <w:rPr>
+          <w:rFonts w:ascii="Times New Roman" w:hAnsi="Times New Roman" w:cs="Times New Roman"/>
+          <w:sz w:val="24"/>
+          <w:szCs w:val="24"/>
+        </w:rPr>
+        <w:t>Hanoi</w:t>
+      </w:r>
+      <w:proofErr w:type="spellEnd"/>
+      <w:r>
+        <w:rPr>
+          <w:rFonts w:ascii="Times New Roman" w:hAnsi="Times New Roman" w:cs="Times New Roman"/>
+          <w:sz w:val="24"/>
+          <w:szCs w:val="24"/>
+        </w:rPr>
+        <w:t xml:space="preserve"> y de esta manera resolverlos.</w:t>
+      </w:r>
+    </w:p>
+    <w:p>
+      <w:pPr>
+        <w:spacing w:after="0" w:line="360" w:lineRule="auto"/>
+        <w:ind w:firstLine="567"/>
+        <w:jc w:val="both"/>
+        <w:rPr>
+          <w:rFonts w:ascii="Times New Roman" w:hAnsi="Times New Roman" w:cs="Times New Roman"/>
+          <w:sz w:val="24"/>
+          <w:szCs w:val="24"/>
+        </w:rPr>
+      </w:pPr>
+      <w:r>
+        <w:rPr>
+          <w:rFonts w:ascii="Times New Roman" w:hAnsi="Times New Roman" w:cs="Times New Roman"/>
+          <w:sz w:val="24"/>
+          <w:szCs w:val="24"/>
+        </w:rPr>
+        <w:tab/>
+      </w:r>
+    </w:p>
+    <w:p>
+      <w:pPr>
+        <w:spacing w:after="0" w:line="360" w:lineRule="auto"/>
+        <w:ind w:firstLine="567"/>
+        <w:jc w:val="both"/>
+        <w:rPr>
+          <w:rFonts w:ascii="Times New Roman" w:hAnsi="Times New Roman" w:cs="Times New Roman"/>
+          <w:sz w:val="24"/>
+          <w:szCs w:val="24"/>
+        </w:rPr>
+      </w:pPr>
+      <w:r>
+        <w:rPr>
+          <w:rFonts w:ascii="Times New Roman" w:hAnsi="Times New Roman" w:cs="Times New Roman"/>
+          <w:sz w:val="24"/>
+          <w:szCs w:val="24"/>
+        </w:rPr>
+        <w:tab/>
+        <w:t xml:space="preserve">Implementar lógica y estrategias aprendidas en la clase para la resolver dicho proyecto de forma correcta </w:t>
+      </w:r>
+    </w:p>
+    <w:p>
+      <w:pPr>
+        <w:spacing w:after="0" w:line="360" w:lineRule="auto"/>
+        <w:ind w:firstLine="567"/>
+        <w:jc w:val="both"/>
+        <w:rPr>
+          <w:rFonts w:ascii="Times New Roman" w:hAnsi="Times New Roman" w:cs="Times New Roman"/>
+          <w:sz w:val="24"/>
+          <w:szCs w:val="24"/>
+        </w:rPr>
+      </w:pPr>
+    </w:p>
+    <w:p>
+      <w:pPr>
+        <w:spacing w:after="0" w:line="360" w:lineRule="auto"/>
+        <w:ind w:firstLine="567"/>
+        <w:jc w:val="both"/>
+        <w:rPr>
+          <w:rFonts w:ascii="Times New Roman" w:hAnsi="Times New Roman" w:cs="Times New Roman"/>
+          <w:b/>
+          <w:sz w:val="24"/>
+          <w:szCs w:val="24"/>
+        </w:rPr>
+      </w:pPr>
+      <w:r>
+        <w:rPr>
+          <w:rFonts w:ascii="Times New Roman" w:hAnsi="Times New Roman" w:cs="Times New Roman"/>
+          <w:b/>
+          <w:sz w:val="24"/>
+          <w:szCs w:val="24"/>
+        </w:rPr>
+        <w:tab/>
+      </w:r>
+      <w:r>
+        <w:rPr>
+          <w:rFonts w:ascii="Times New Roman" w:hAnsi="Times New Roman" w:cs="Times New Roman"/>
+          <w:b/>
+          <w:sz w:val="24"/>
+          <w:szCs w:val="24"/>
+        </w:rPr>
         <w:br w:type="page"/>
       </w:r>
     </w:p>
@@ -1563,7 +2614,7 @@
       <w:pPr>
         <w:pStyle w:val="Ttulo1"/>
       </w:pPr>
-      <w:bookmarkStart w:id="6" w:name="_Toc467580593"/>
+      <w:bookmarkStart w:id="6" w:name="_Toc468027800"/>
       <w:r>
         <w:lastRenderedPageBreak/>
         <w:t xml:space="preserve">Marco </w:t>
@@ -1573,18 +2624,75 @@
       </w:r>
       <w:bookmarkEnd w:id="6"/>
     </w:p>
-    <w:p>
-      <w:pPr>
-        <w:spacing w:after="0" w:line="360" w:lineRule="auto"/>
-        <w:ind w:firstLine="567"/>
-        <w:jc w:val="both"/>
+    <w:p/>
+    <w:p>
+      <w:pPr>
+        <w:spacing w:after="0" w:line="360" w:lineRule="auto"/>
+        <w:ind w:firstLine="567"/>
+        <w:jc w:val="both"/>
+        <w:rPr>
+          <w:rFonts w:ascii="Times New Roman" w:hAnsi="Times New Roman" w:cs="Times New Roman"/>
+          <w:sz w:val="24"/>
+          <w:szCs w:val="24"/>
+        </w:rPr>
+      </w:pPr>
+      <w:r>
         <w:rPr>
           <w:rFonts w:ascii="Times New Roman" w:hAnsi="Times New Roman" w:cs="Times New Roman"/>
           <w:b/>
           <w:sz w:val="24"/>
           <w:szCs w:val="24"/>
         </w:rPr>
-      </w:pPr>
+        <w:t>Que es inteligencia artificial:</w:t>
+      </w:r>
+      <w:r>
+        <w:rPr>
+          <w:rFonts w:ascii="Times New Roman" w:hAnsi="Times New Roman" w:cs="Times New Roman"/>
+          <w:sz w:val="24"/>
+          <w:szCs w:val="24"/>
+        </w:rPr>
+        <w:t xml:space="preserve"> </w:t>
+      </w:r>
+      <w:r>
+        <w:rPr>
+          <w:rFonts w:ascii="Times New Roman" w:hAnsi="Times New Roman" w:cs="Times New Roman"/>
+          <w:sz w:val="24"/>
+          <w:szCs w:val="24"/>
+        </w:rPr>
+        <w:t>es la inteligencia exhibida por máquinas. En ciencias de la computación, una máquina "inteligente" ideal es un agente racional flexible que percibe su entorno y lleva a cabo acciones que maximicen sus posibilidades de éxito en algún objetivo o tarea</w:t>
+      </w:r>
+    </w:p>
+    <w:p>
+      <w:pPr>
+        <w:spacing w:after="0" w:line="360" w:lineRule="auto"/>
+        <w:ind w:firstLine="567"/>
+        <w:jc w:val="both"/>
+        <w:rPr>
+          <w:rFonts w:ascii="Times New Roman" w:hAnsi="Times New Roman" w:cs="Times New Roman"/>
+          <w:sz w:val="24"/>
+          <w:szCs w:val="24"/>
+        </w:rPr>
+      </w:pPr>
+    </w:p>
+    <w:p>
+      <w:pPr>
+        <w:spacing w:after="0" w:line="360" w:lineRule="auto"/>
+        <w:ind w:firstLine="567"/>
+        <w:jc w:val="both"/>
+        <w:rPr>
+          <w:rFonts w:ascii="Times New Roman" w:hAnsi="Times New Roman" w:cs="Times New Roman"/>
+          <w:sz w:val="24"/>
+          <w:szCs w:val="24"/>
+        </w:rPr>
+      </w:pPr>
+      <w:r>
+        <w:rPr>
+          <w:rFonts w:ascii="Times New Roman" w:hAnsi="Times New Roman" w:cs="Times New Roman"/>
+          <w:sz w:val="24"/>
+          <w:szCs w:val="24"/>
+        </w:rPr>
+        <w:tab/>
+      </w:r>
       <w:r>
         <w:rPr>
           <w:rFonts w:ascii="Times New Roman" w:hAnsi="Times New Roman" w:cs="Times New Roman"/>
@@ -1592,6 +2700,161 @@
           <w:sz w:val="24"/>
           <w:szCs w:val="24"/>
         </w:rPr>
+        <w:t xml:space="preserve">Que son las torres de </w:t>
+      </w:r>
+      <w:proofErr w:type="spellStart"/>
+      <w:r>
+        <w:rPr>
+          <w:rFonts w:ascii="Times New Roman" w:hAnsi="Times New Roman" w:cs="Times New Roman"/>
+          <w:b/>
+          <w:sz w:val="24"/>
+          <w:szCs w:val="24"/>
+        </w:rPr>
+        <w:t>hanoi</w:t>
+      </w:r>
+      <w:proofErr w:type="spellEnd"/>
+      <w:r>
+        <w:rPr>
+          <w:rFonts w:ascii="Times New Roman" w:hAnsi="Times New Roman" w:cs="Times New Roman"/>
+          <w:sz w:val="24"/>
+          <w:szCs w:val="24"/>
+        </w:rPr>
+        <w:t xml:space="preserve">: </w:t>
+      </w:r>
+      <w:r>
+        <w:rPr>
+          <w:rFonts w:ascii="Times New Roman" w:hAnsi="Times New Roman" w:cs="Times New Roman"/>
+          <w:sz w:val="24"/>
+          <w:szCs w:val="24"/>
+        </w:rPr>
+        <w:t xml:space="preserve">Las Torres de Hanói es un rompecabezas o juego matemático inventado en 1883 por el matemático francés </w:t>
+      </w:r>
+      <w:proofErr w:type="spellStart"/>
+      <w:r>
+        <w:rPr>
+          <w:rFonts w:ascii="Times New Roman" w:hAnsi="Times New Roman" w:cs="Times New Roman"/>
+          <w:sz w:val="24"/>
+          <w:szCs w:val="24"/>
+        </w:rPr>
+        <w:t>Édouard</w:t>
+      </w:r>
+      <w:proofErr w:type="spellEnd"/>
+      <w:r>
+        <w:rPr>
+          <w:rFonts w:ascii="Times New Roman" w:hAnsi="Times New Roman" w:cs="Times New Roman"/>
+          <w:sz w:val="24"/>
+          <w:szCs w:val="24"/>
+        </w:rPr>
+        <w:t xml:space="preserve"> Lucas. Este juego de mesa solitario se trata de un juego con un número de discos de radio creciente que se apilan insertándose en una de las tres estacas de un tablero.</w:t>
+      </w:r>
+    </w:p>
+    <w:p>
+      <w:pPr>
+        <w:spacing w:after="0" w:line="360" w:lineRule="auto"/>
+        <w:ind w:firstLine="567"/>
+        <w:jc w:val="both"/>
+        <w:rPr>
+          <w:rFonts w:ascii="Times New Roman" w:hAnsi="Times New Roman" w:cs="Times New Roman"/>
+          <w:sz w:val="24"/>
+          <w:szCs w:val="24"/>
+        </w:rPr>
+      </w:pPr>
+    </w:p>
+    <w:p>
+      <w:pPr>
+        <w:spacing w:after="0" w:line="360" w:lineRule="auto"/>
+        <w:ind w:firstLine="567"/>
+        <w:jc w:val="both"/>
+        <w:rPr>
+          <w:rFonts w:ascii="Times New Roman" w:hAnsi="Times New Roman" w:cs="Times New Roman"/>
+          <w:sz w:val="24"/>
+          <w:szCs w:val="24"/>
+        </w:rPr>
+      </w:pPr>
+      <w:r>
+        <w:rPr>
+          <w:rFonts w:ascii="Times New Roman" w:hAnsi="Times New Roman" w:cs="Times New Roman"/>
+          <w:b/>
+          <w:sz w:val="24"/>
+          <w:szCs w:val="24"/>
+        </w:rPr>
+        <w:tab/>
+        <w:t>Que es Java:</w:t>
+      </w:r>
+      <w:r>
+        <w:rPr>
+          <w:rFonts w:ascii="Times New Roman" w:hAnsi="Times New Roman" w:cs="Times New Roman"/>
+          <w:sz w:val="24"/>
+          <w:szCs w:val="24"/>
+        </w:rPr>
+        <w:t xml:space="preserve"> </w:t>
+      </w:r>
+      <w:r>
+        <w:rPr>
+          <w:rFonts w:ascii="Times New Roman" w:hAnsi="Times New Roman" w:cs="Times New Roman"/>
+          <w:sz w:val="24"/>
+          <w:szCs w:val="24"/>
+        </w:rPr>
+        <w:t xml:space="preserve">es un lenguaje de programación y una plataforma informática comercializada por primera vez en 1995 por </w:t>
+      </w:r>
+      <w:proofErr w:type="spellStart"/>
+      <w:r>
+        <w:rPr>
+          <w:rFonts w:ascii="Times New Roman" w:hAnsi="Times New Roman" w:cs="Times New Roman"/>
+          <w:sz w:val="24"/>
+          <w:szCs w:val="24"/>
+        </w:rPr>
+        <w:t>Sun</w:t>
+      </w:r>
+      <w:proofErr w:type="spellEnd"/>
+      <w:r>
+        <w:rPr>
+          <w:rFonts w:ascii="Times New Roman" w:hAnsi="Times New Roman" w:cs="Times New Roman"/>
+          <w:sz w:val="24"/>
+          <w:szCs w:val="24"/>
+        </w:rPr>
+        <w:t xml:space="preserve"> Microsystems. Hay muchas aplicaciones y sitios web que no funcionarán a menos que tenga Java instalado y cada día se crean más.</w:t>
+      </w:r>
+    </w:p>
+    <w:p>
+      <w:pPr>
+        <w:spacing w:after="0" w:line="360" w:lineRule="auto"/>
+        <w:ind w:firstLine="567"/>
+        <w:jc w:val="both"/>
+        <w:rPr>
+          <w:rFonts w:ascii="Times New Roman" w:hAnsi="Times New Roman" w:cs="Times New Roman"/>
+          <w:sz w:val="24"/>
+          <w:szCs w:val="24"/>
+        </w:rPr>
+      </w:pPr>
+    </w:p>
+    <w:p>
+      <w:pPr>
+        <w:spacing w:after="0" w:line="360" w:lineRule="auto"/>
+        <w:ind w:firstLine="567"/>
+        <w:jc w:val="both"/>
+        <w:rPr>
+          <w:rFonts w:ascii="Times New Roman" w:hAnsi="Times New Roman" w:cs="Times New Roman"/>
+          <w:b/>
+          <w:sz w:val="24"/>
+          <w:szCs w:val="24"/>
+        </w:rPr>
+      </w:pPr>
+      <w:r>
+        <w:rPr>
+          <w:rFonts w:ascii="Times New Roman" w:hAnsi="Times New Roman" w:cs="Times New Roman"/>
+          <w:sz w:val="24"/>
+          <w:szCs w:val="24"/>
+        </w:rPr>
+        <w:tab/>
+      </w:r>
+      <w:r>
+        <w:rPr>
+          <w:rFonts w:ascii="Times New Roman" w:hAnsi="Times New Roman" w:cs="Times New Roman"/>
+          <w:b/>
+          <w:sz w:val="24"/>
+          <w:szCs w:val="24"/>
+        </w:rPr>
         <w:br w:type="page"/>
       </w:r>
     </w:p>
@@ -1599,7 +2862,7 @@
       <w:pPr>
         <w:pStyle w:val="Ttulo1"/>
       </w:pPr>
-      <w:bookmarkStart w:id="7" w:name="_Toc467580594"/>
+      <w:bookmarkStart w:id="7" w:name="_Toc468027801"/>
       <w:r>
         <w:lastRenderedPageBreak/>
         <w:t>Introducción</w:t>
@@ -1621,10 +2884,219 @@
           <w:szCs w:val="24"/>
         </w:rPr>
       </w:pPr>
-      <w:r>
-        <w:rPr>
-          <w:rFonts w:ascii="Times New Roman" w:hAnsi="Times New Roman" w:cs="Times New Roman"/>
-          <w:b/>
+    </w:p>
+    <w:p>
+      <w:pPr>
+        <w:spacing w:after="0" w:line="360" w:lineRule="auto"/>
+        <w:ind w:firstLine="567"/>
+        <w:jc w:val="both"/>
+        <w:rPr>
+          <w:rFonts w:ascii="Times New Roman" w:hAnsi="Times New Roman" w:cs="Times New Roman"/>
+          <w:sz w:val="24"/>
+          <w:szCs w:val="24"/>
+        </w:rPr>
+      </w:pPr>
+      <w:r>
+        <w:rPr>
+          <w:rFonts w:ascii="Times New Roman" w:hAnsi="Times New Roman" w:cs="Times New Roman"/>
+          <w:sz w:val="24"/>
+          <w:szCs w:val="24"/>
+        </w:rPr>
+        <w:t xml:space="preserve">El presente proyecto se realiza con el fin de crear una aplicación la cual </w:t>
+      </w:r>
+      <w:r>
+        <w:rPr>
+          <w:rFonts w:ascii="Times New Roman" w:hAnsi="Times New Roman" w:cs="Times New Roman"/>
+          <w:sz w:val="24"/>
+          <w:szCs w:val="24"/>
+        </w:rPr>
+        <w:t xml:space="preserve">debe crear el conocido juego da las torre de </w:t>
+      </w:r>
+      <w:proofErr w:type="spellStart"/>
+      <w:r>
+        <w:rPr>
+          <w:rFonts w:ascii="Times New Roman" w:hAnsi="Times New Roman" w:cs="Times New Roman"/>
+          <w:sz w:val="24"/>
+          <w:szCs w:val="24"/>
+        </w:rPr>
+        <w:t>hanoi</w:t>
+      </w:r>
+      <w:proofErr w:type="spellEnd"/>
+      <w:r>
+        <w:rPr>
+          <w:rFonts w:ascii="Times New Roman" w:hAnsi="Times New Roman" w:cs="Times New Roman"/>
+          <w:sz w:val="24"/>
+          <w:szCs w:val="24"/>
+        </w:rPr>
+        <w:t xml:space="preserve"> este mismo de incluir </w:t>
+      </w:r>
+      <w:r>
+        <w:rPr>
+          <w:rFonts w:ascii="Times New Roman" w:hAnsi="Times New Roman" w:cs="Times New Roman"/>
+          <w:sz w:val="24"/>
+          <w:szCs w:val="24"/>
+        </w:rPr>
+        <w:t xml:space="preserve"> </w:t>
+      </w:r>
+      <w:r>
+        <w:rPr>
+          <w:rFonts w:ascii="Times New Roman" w:hAnsi="Times New Roman" w:cs="Times New Roman"/>
+          <w:sz w:val="24"/>
+          <w:szCs w:val="24"/>
+        </w:rPr>
+        <w:t>todas las funcionalidades del mismo</w:t>
+      </w:r>
+      <w:r>
+        <w:rPr>
+          <w:rFonts w:ascii="Times New Roman" w:hAnsi="Times New Roman" w:cs="Times New Roman"/>
+          <w:sz w:val="24"/>
+          <w:szCs w:val="24"/>
+        </w:rPr>
+        <w:t>, a continuación  se mencionan algunas cosas extras:</w:t>
+      </w:r>
+    </w:p>
+    <w:p>
+      <w:pPr>
+        <w:spacing w:after="0" w:line="360" w:lineRule="auto"/>
+        <w:ind w:firstLine="567"/>
+        <w:jc w:val="both"/>
+        <w:rPr>
+          <w:rFonts w:ascii="Times New Roman" w:hAnsi="Times New Roman" w:cs="Times New Roman"/>
+          <w:sz w:val="24"/>
+          <w:szCs w:val="24"/>
+        </w:rPr>
+      </w:pPr>
+    </w:p>
+    <w:p>
+      <w:pPr>
+        <w:spacing w:after="0" w:line="360" w:lineRule="auto"/>
+        <w:ind w:firstLine="567"/>
+        <w:jc w:val="both"/>
+        <w:rPr>
+          <w:rFonts w:ascii="Times New Roman" w:hAnsi="Times New Roman" w:cs="Times New Roman"/>
+          <w:sz w:val="24"/>
+          <w:szCs w:val="24"/>
+        </w:rPr>
+      </w:pPr>
+      <w:r>
+        <w:rPr>
+          <w:rFonts w:ascii="Times New Roman" w:hAnsi="Times New Roman" w:cs="Times New Roman"/>
+          <w:sz w:val="24"/>
+          <w:szCs w:val="24"/>
+        </w:rPr>
+        <w:tab/>
+      </w:r>
+      <w:r>
+        <w:rPr>
+          <w:rFonts w:ascii="Times New Roman" w:hAnsi="Times New Roman" w:cs="Times New Roman"/>
+          <w:sz w:val="24"/>
+          <w:szCs w:val="24"/>
+        </w:rPr>
+        <w:t>El jugador debe entrar al juego y topar con un menú que determina si quiere jugar, o ver la demostración, o salir; cualquier de las primeras dos opciones que escoja, lo llevará a un menú para determinar su nivel de dificultad. Dicha dificultad, varía según la cantidad de discos en el juego.</w:t>
+      </w:r>
+    </w:p>
+    <w:p>
+      <w:pPr>
+        <w:spacing w:after="0" w:line="360" w:lineRule="auto"/>
+        <w:ind w:firstLine="567"/>
+        <w:jc w:val="both"/>
+        <w:rPr>
+          <w:rFonts w:ascii="Times New Roman" w:hAnsi="Times New Roman" w:cs="Times New Roman"/>
+          <w:sz w:val="24"/>
+          <w:szCs w:val="24"/>
+        </w:rPr>
+      </w:pPr>
+    </w:p>
+    <w:p>
+      <w:pPr>
+        <w:spacing w:after="0" w:line="360" w:lineRule="auto"/>
+        <w:ind w:firstLine="567"/>
+        <w:jc w:val="both"/>
+        <w:rPr>
+          <w:rFonts w:ascii="Times New Roman" w:hAnsi="Times New Roman" w:cs="Times New Roman"/>
+          <w:sz w:val="24"/>
+          <w:szCs w:val="24"/>
+        </w:rPr>
+      </w:pPr>
+      <w:r>
+        <w:rPr>
+          <w:rFonts w:ascii="Times New Roman" w:hAnsi="Times New Roman" w:cs="Times New Roman"/>
+          <w:sz w:val="24"/>
+          <w:szCs w:val="24"/>
+        </w:rPr>
+        <w:t>La interacción con los discos debe ser estrictamente relegado al uso del “mouse”, el teclado no debe interactuar con la modalidad de “jugador”. No obstante, en la modalidad “demostración”, el usuario debe ser capaz de cancelar el “demo” y volver al menú principal, al presionar las teclas “</w:t>
+      </w:r>
+      <w:proofErr w:type="spellStart"/>
+      <w:r>
+        <w:rPr>
+          <w:rFonts w:ascii="Times New Roman" w:hAnsi="Times New Roman" w:cs="Times New Roman"/>
+          <w:sz w:val="24"/>
+          <w:szCs w:val="24"/>
+        </w:rPr>
+        <w:t>enter</w:t>
+      </w:r>
+      <w:proofErr w:type="spellEnd"/>
+      <w:r>
+        <w:rPr>
+          <w:rFonts w:ascii="Times New Roman" w:hAnsi="Times New Roman" w:cs="Times New Roman"/>
+          <w:sz w:val="24"/>
+          <w:szCs w:val="24"/>
+        </w:rPr>
+        <w:t xml:space="preserve">” </w:t>
+      </w:r>
+      <w:proofErr w:type="spellStart"/>
+      <w:r>
+        <w:rPr>
+          <w:rFonts w:ascii="Times New Roman" w:hAnsi="Times New Roman" w:cs="Times New Roman"/>
+          <w:sz w:val="24"/>
+          <w:szCs w:val="24"/>
+        </w:rPr>
+        <w:t>ó</w:t>
+      </w:r>
+      <w:proofErr w:type="spellEnd"/>
+      <w:r>
+        <w:rPr>
+          <w:rFonts w:ascii="Times New Roman" w:hAnsi="Times New Roman" w:cs="Times New Roman"/>
+          <w:sz w:val="24"/>
+          <w:szCs w:val="24"/>
+        </w:rPr>
+        <w:t xml:space="preserve"> “escape”, pero se debe confirmar que el usuario desea salir del “demo”, antes de volver al menú.</w:t>
+      </w:r>
+    </w:p>
+    <w:p>
+      <w:pPr>
+        <w:spacing w:after="0" w:line="360" w:lineRule="auto"/>
+        <w:ind w:firstLine="567"/>
+        <w:jc w:val="both"/>
+        <w:rPr>
+          <w:rFonts w:ascii="Times New Roman" w:hAnsi="Times New Roman" w:cs="Times New Roman"/>
+          <w:sz w:val="24"/>
+          <w:szCs w:val="24"/>
+        </w:rPr>
+      </w:pPr>
+    </w:p>
+    <w:p>
+      <w:pPr>
+        <w:spacing w:after="0" w:line="360" w:lineRule="auto"/>
+        <w:ind w:firstLine="567"/>
+        <w:jc w:val="both"/>
+        <w:rPr>
+          <w:rFonts w:ascii="Times New Roman" w:hAnsi="Times New Roman" w:cs="Times New Roman"/>
+          <w:sz w:val="24"/>
+          <w:szCs w:val="24"/>
+        </w:rPr>
+      </w:pPr>
+      <w:r>
+        <w:rPr>
+          <w:rFonts w:ascii="Times New Roman" w:hAnsi="Times New Roman" w:cs="Times New Roman"/>
+          <w:sz w:val="24"/>
+          <w:szCs w:val="24"/>
+        </w:rPr>
+        <w:t>Después de cada juego, tanto para el usuario, cómo para el “demo”; se debe mostrar los resultados finales, que determinen cuánto tiempo duró jugando, y cuántos movimientos hizo; y al final, preguntar al usuario si desea salir o volver al menú principal. Y actuar, según el usuario determine</w:t>
+      </w:r>
+      <w:r>
+        <w:rPr>
+          <w:rFonts w:ascii="Times New Roman" w:hAnsi="Times New Roman" w:cs="Times New Roman"/>
           <w:sz w:val="24"/>
           <w:szCs w:val="24"/>
         </w:rPr>
@@ -1635,7 +3107,7 @@
       <w:pPr>
         <w:pStyle w:val="Ttulo1"/>
       </w:pPr>
-      <w:bookmarkStart w:id="8" w:name="_Toc467580595"/>
+      <w:bookmarkStart w:id="8" w:name="_Toc468027802"/>
       <w:r>
         <w:lastRenderedPageBreak/>
         <w:t>Análisis del Problema</w:t>
@@ -1649,7 +3121,94 @@
         <w:jc w:val="both"/>
         <w:rPr>
           <w:rFonts w:ascii="Times New Roman" w:hAnsi="Times New Roman" w:cs="Times New Roman"/>
+          <w:sz w:val="24"/>
+          <w:szCs w:val="24"/>
+        </w:rPr>
+      </w:pPr>
+    </w:p>
+    <w:p>
+      <w:pPr>
+        <w:spacing w:after="0" w:line="360" w:lineRule="auto"/>
+        <w:ind w:firstLine="567"/>
+        <w:jc w:val="both"/>
+        <w:rPr>
+          <w:rFonts w:ascii="Times New Roman" w:hAnsi="Times New Roman" w:cs="Times New Roman"/>
+          <w:color w:val="000000"/>
+          <w:sz w:val="24"/>
+          <w:szCs w:val="24"/>
+        </w:rPr>
+      </w:pPr>
+      <w:r>
+        <w:rPr>
+          <w:rFonts w:ascii="Times New Roman" w:hAnsi="Times New Roman" w:cs="Times New Roman"/>
+          <w:color w:val="000000"/>
+          <w:sz w:val="24"/>
+          <w:szCs w:val="24"/>
+          <w:lang w:val="es-MX"/>
+        </w:rPr>
+        <w:t xml:space="preserve">Dicho programa </w:t>
+      </w:r>
+      <w:r>
+        <w:rPr>
+          <w:rFonts w:ascii="Times New Roman" w:hAnsi="Times New Roman" w:cs="Times New Roman"/>
+          <w:color w:val="000000"/>
+          <w:sz w:val="24"/>
+          <w:szCs w:val="24"/>
+        </w:rPr>
+        <w:t xml:space="preserve">se debe crear en el IDE de </w:t>
+      </w:r>
+      <w:proofErr w:type="spellStart"/>
+      <w:r>
+        <w:rPr>
+          <w:rFonts w:ascii="Times New Roman" w:hAnsi="Times New Roman" w:cs="Times New Roman"/>
+          <w:color w:val="000000"/>
+          <w:sz w:val="24"/>
+          <w:szCs w:val="24"/>
+        </w:rPr>
+        <w:t>NetBeans</w:t>
+      </w:r>
+      <w:proofErr w:type="spellEnd"/>
+      <w:r>
+        <w:rPr>
+          <w:rFonts w:ascii="Times New Roman" w:hAnsi="Times New Roman" w:cs="Times New Roman"/>
+          <w:color w:val="000000"/>
+          <w:sz w:val="24"/>
+          <w:szCs w:val="24"/>
+        </w:rPr>
+        <w:t xml:space="preserve"> en el lenguaje java y montado gráficamente lo que es u</w:t>
+      </w:r>
+      <w:r>
+        <w:rPr>
+          <w:rFonts w:ascii="Times New Roman" w:hAnsi="Times New Roman" w:cs="Times New Roman"/>
+          <w:color w:val="000000"/>
+          <w:sz w:val="24"/>
+          <w:szCs w:val="24"/>
+        </w:rPr>
+        <w:t>n gran reto para el programador.</w:t>
+      </w:r>
+    </w:p>
+    <w:p>
+      <w:pPr>
+        <w:spacing w:after="0" w:line="360" w:lineRule="auto"/>
+        <w:ind w:firstLine="567"/>
+        <w:jc w:val="both"/>
+        <w:rPr>
+          <w:rFonts w:ascii="Times New Roman" w:hAnsi="Times New Roman" w:cs="Times New Roman"/>
+          <w:color w:val="000000"/>
+          <w:sz w:val="24"/>
+          <w:szCs w:val="24"/>
+        </w:rPr>
+      </w:pPr>
+    </w:p>
+    <w:p>
+      <w:pPr>
+        <w:spacing w:after="0" w:line="360" w:lineRule="auto"/>
+        <w:ind w:firstLine="567"/>
+        <w:jc w:val="center"/>
+        <w:rPr>
+          <w:rFonts w:ascii="Times New Roman" w:hAnsi="Times New Roman" w:cs="Times New Roman"/>
           <w:b/>
+          <w:color w:val="000000"/>
           <w:sz w:val="24"/>
           <w:szCs w:val="24"/>
         </w:rPr>
@@ -1658,6 +3217,337 @@
         <w:rPr>
           <w:rFonts w:ascii="Times New Roman" w:hAnsi="Times New Roman" w:cs="Times New Roman"/>
           <w:b/>
+          <w:color w:val="000000"/>
+          <w:sz w:val="24"/>
+          <w:szCs w:val="24"/>
+        </w:rPr>
+        <w:t>Análisis de la Solución</w:t>
+      </w:r>
+    </w:p>
+    <w:p>
+      <w:pPr>
+        <w:spacing w:after="0" w:line="360" w:lineRule="auto"/>
+        <w:ind w:firstLine="567"/>
+        <w:jc w:val="center"/>
+        <w:rPr>
+          <w:rFonts w:ascii="Times New Roman" w:hAnsi="Times New Roman" w:cs="Times New Roman"/>
+          <w:b/>
+          <w:color w:val="000000"/>
+          <w:sz w:val="24"/>
+          <w:szCs w:val="24"/>
+        </w:rPr>
+      </w:pPr>
+    </w:p>
+    <w:p>
+      <w:pPr>
+        <w:spacing w:after="0" w:line="360" w:lineRule="auto"/>
+        <w:ind w:firstLine="567"/>
+        <w:jc w:val="both"/>
+        <w:rPr>
+          <w:rFonts w:ascii="Times New Roman" w:hAnsi="Times New Roman" w:cs="Times New Roman"/>
+          <w:color w:val="000000"/>
+          <w:sz w:val="24"/>
+          <w:szCs w:val="24"/>
+        </w:rPr>
+      </w:pPr>
+      <w:r>
+        <w:rPr>
+          <w:rFonts w:ascii="Times New Roman" w:hAnsi="Times New Roman" w:cs="Times New Roman"/>
+          <w:color w:val="000000"/>
+          <w:sz w:val="24"/>
+          <w:szCs w:val="24"/>
+        </w:rPr>
+        <w:t xml:space="preserve">Al finalizar la aplicación </w:t>
+      </w:r>
+      <w:r>
+        <w:rPr>
+          <w:rFonts w:ascii="Times New Roman" w:hAnsi="Times New Roman" w:cs="Times New Roman"/>
+          <w:color w:val="000000"/>
+          <w:sz w:val="24"/>
+          <w:szCs w:val="24"/>
+        </w:rPr>
+        <w:t>se logró implementar la mayoría de</w:t>
+      </w:r>
+      <w:r>
+        <w:rPr>
+          <w:rFonts w:ascii="Times New Roman" w:hAnsi="Times New Roman" w:cs="Times New Roman"/>
+          <w:color w:val="000000"/>
+          <w:sz w:val="24"/>
+          <w:szCs w:val="24"/>
+        </w:rPr>
+        <w:t xml:space="preserve"> los puntos mencionados en la solución del problema, tal vez no de la mejor manera, no obstante se logró que fuese funcional.</w:t>
+      </w:r>
+    </w:p>
+    <w:p>
+      <w:pPr>
+        <w:spacing w:after="0" w:line="360" w:lineRule="auto"/>
+        <w:ind w:firstLine="567"/>
+        <w:rPr>
+          <w:rFonts w:ascii="Times New Roman" w:hAnsi="Times New Roman" w:cs="Times New Roman"/>
+          <w:sz w:val="24"/>
+          <w:szCs w:val="24"/>
+        </w:rPr>
+      </w:pPr>
+    </w:p>
+    <w:p>
+      <w:pPr>
+        <w:spacing w:after="0" w:line="360" w:lineRule="auto"/>
+        <w:ind w:firstLine="567"/>
+        <w:jc w:val="center"/>
+        <w:rPr>
+          <w:rFonts w:ascii="Times New Roman" w:hAnsi="Times New Roman" w:cs="Times New Roman"/>
+          <w:b/>
+          <w:sz w:val="24"/>
+          <w:szCs w:val="24"/>
+        </w:rPr>
+      </w:pPr>
+      <w:r>
+        <w:rPr>
+          <w:rFonts w:ascii="Times New Roman" w:hAnsi="Times New Roman" w:cs="Times New Roman"/>
+          <w:b/>
+          <w:sz w:val="24"/>
+          <w:szCs w:val="24"/>
+        </w:rPr>
+        <w:t>Resultados obtenidos</w:t>
+      </w:r>
+    </w:p>
+    <w:p>
+      <w:pPr>
+        <w:spacing w:after="0" w:line="360" w:lineRule="auto"/>
+        <w:ind w:firstLine="567"/>
+        <w:jc w:val="both"/>
+        <w:rPr>
+          <w:rFonts w:ascii="Times New Roman" w:hAnsi="Times New Roman" w:cs="Times New Roman"/>
+          <w:b/>
+          <w:sz w:val="24"/>
+          <w:szCs w:val="24"/>
+        </w:rPr>
+      </w:pPr>
+    </w:p>
+    <w:p>
+      <w:pPr>
+        <w:spacing w:after="0" w:line="360" w:lineRule="auto"/>
+        <w:ind w:firstLine="567"/>
+        <w:jc w:val="both"/>
+        <w:rPr>
+          <w:rFonts w:ascii="Times New Roman" w:hAnsi="Times New Roman" w:cs="Times New Roman"/>
+          <w:sz w:val="24"/>
+          <w:szCs w:val="24"/>
+        </w:rPr>
+      </w:pPr>
+      <w:r>
+        <w:rPr>
+          <w:rFonts w:ascii="Times New Roman" w:hAnsi="Times New Roman" w:cs="Times New Roman"/>
+          <w:sz w:val="24"/>
+          <w:szCs w:val="24"/>
+        </w:rPr>
+        <w:t>Una vez realizado  y ejecutado el programa</w:t>
+      </w:r>
+      <w:r>
+        <w:rPr>
+          <w:rFonts w:ascii="Times New Roman" w:hAnsi="Times New Roman" w:cs="Times New Roman"/>
+          <w:sz w:val="24"/>
+          <w:szCs w:val="24"/>
+        </w:rPr>
+        <w:t xml:space="preserve"> y juego de las torres de </w:t>
+      </w:r>
+      <w:proofErr w:type="spellStart"/>
+      <w:r>
+        <w:rPr>
+          <w:rFonts w:ascii="Times New Roman" w:hAnsi="Times New Roman" w:cs="Times New Roman"/>
+          <w:sz w:val="24"/>
+          <w:szCs w:val="24"/>
+        </w:rPr>
+        <w:t>Hanoi</w:t>
+      </w:r>
+      <w:proofErr w:type="spellEnd"/>
+      <w:r>
+        <w:rPr>
+          <w:rFonts w:ascii="Times New Roman" w:hAnsi="Times New Roman" w:cs="Times New Roman"/>
+          <w:sz w:val="24"/>
+          <w:szCs w:val="24"/>
+        </w:rPr>
+        <w:t xml:space="preserve"> logró implementar correctamente los comandos  para la planeación y realización.</w:t>
+      </w:r>
+    </w:p>
+    <w:p>
+      <w:pPr>
+        <w:spacing w:after="0" w:line="360" w:lineRule="auto"/>
+        <w:ind w:firstLine="567"/>
+        <w:jc w:val="both"/>
+        <w:rPr>
+          <w:rFonts w:ascii="Times New Roman" w:hAnsi="Times New Roman" w:cs="Times New Roman"/>
+          <w:sz w:val="24"/>
+          <w:szCs w:val="24"/>
+        </w:rPr>
+      </w:pPr>
+    </w:p>
+    <w:p>
+      <w:pPr>
+        <w:spacing w:after="0" w:line="360" w:lineRule="auto"/>
+        <w:ind w:firstLine="567"/>
+        <w:jc w:val="both"/>
+        <w:rPr>
+          <w:rFonts w:ascii="Times New Roman" w:hAnsi="Times New Roman" w:cs="Times New Roman"/>
+          <w:sz w:val="24"/>
+          <w:szCs w:val="24"/>
+        </w:rPr>
+      </w:pPr>
+      <w:r>
+        <w:rPr>
+          <w:rFonts w:ascii="Times New Roman" w:hAnsi="Times New Roman" w:cs="Times New Roman"/>
+          <w:sz w:val="24"/>
+          <w:szCs w:val="24"/>
+        </w:rPr>
+        <w:t xml:space="preserve">El juego de las torre de </w:t>
+      </w:r>
+      <w:proofErr w:type="spellStart"/>
+      <w:r>
+        <w:rPr>
+          <w:rFonts w:ascii="Times New Roman" w:hAnsi="Times New Roman" w:cs="Times New Roman"/>
+          <w:sz w:val="24"/>
+          <w:szCs w:val="24"/>
+        </w:rPr>
+        <w:t>hanoi</w:t>
+      </w:r>
+      <w:proofErr w:type="spellEnd"/>
+      <w:r>
+        <w:rPr>
+          <w:rFonts w:ascii="Times New Roman" w:hAnsi="Times New Roman" w:cs="Times New Roman"/>
+          <w:sz w:val="24"/>
+          <w:szCs w:val="24"/>
+        </w:rPr>
+        <w:t xml:space="preserve">  se presenta  en forma sencilla, pero contiene los elementos necesarios para una buena interacción con el usuario. </w:t>
+      </w:r>
+    </w:p>
+    <w:p>
+      <w:pPr>
+        <w:spacing w:after="0" w:line="360" w:lineRule="auto"/>
+        <w:ind w:firstLine="567"/>
+        <w:jc w:val="both"/>
+        <w:rPr>
+          <w:rFonts w:ascii="Times New Roman" w:hAnsi="Times New Roman" w:cs="Times New Roman"/>
+          <w:sz w:val="24"/>
+          <w:szCs w:val="24"/>
+        </w:rPr>
+      </w:pPr>
+    </w:p>
+    <w:p>
+      <w:pPr>
+        <w:spacing w:after="0" w:line="360" w:lineRule="auto"/>
+        <w:ind w:firstLine="567"/>
+        <w:jc w:val="both"/>
+        <w:rPr>
+          <w:rFonts w:ascii="Times New Roman" w:hAnsi="Times New Roman" w:cs="Times New Roman"/>
+          <w:sz w:val="24"/>
+          <w:szCs w:val="24"/>
+        </w:rPr>
+      </w:pPr>
+      <w:r>
+        <w:rPr>
+          <w:rFonts w:ascii="Times New Roman" w:hAnsi="Times New Roman" w:cs="Times New Roman"/>
+          <w:sz w:val="24"/>
+          <w:szCs w:val="24"/>
+        </w:rPr>
+        <w:t>Los objetivos propuestos se cumplieron, ya que la</w:t>
+      </w:r>
+      <w:r>
+        <w:rPr>
+          <w:rFonts w:ascii="Times New Roman" w:hAnsi="Times New Roman" w:cs="Times New Roman"/>
+          <w:sz w:val="24"/>
+          <w:szCs w:val="24"/>
+        </w:rPr>
+        <w:t xml:space="preserve"> aplicabilidad de las torres de </w:t>
+      </w:r>
+      <w:proofErr w:type="spellStart"/>
+      <w:r>
+        <w:rPr>
+          <w:rFonts w:ascii="Times New Roman" w:hAnsi="Times New Roman" w:cs="Times New Roman"/>
+          <w:sz w:val="24"/>
+          <w:szCs w:val="24"/>
+        </w:rPr>
+        <w:t>Hanoi</w:t>
+      </w:r>
+      <w:proofErr w:type="spellEnd"/>
+      <w:r>
+        <w:rPr>
+          <w:rFonts w:ascii="Times New Roman" w:hAnsi="Times New Roman" w:cs="Times New Roman"/>
+          <w:sz w:val="24"/>
+          <w:szCs w:val="24"/>
+        </w:rPr>
+        <w:t xml:space="preserve"> está acorde con lo planteado.</w:t>
+      </w:r>
+    </w:p>
+    <w:p>
+      <w:pPr>
+        <w:spacing w:after="0" w:line="360" w:lineRule="auto"/>
+        <w:ind w:firstLine="567"/>
+        <w:jc w:val="both"/>
+        <w:rPr>
+          <w:rFonts w:ascii="Times New Roman" w:hAnsi="Times New Roman" w:cs="Times New Roman"/>
+          <w:sz w:val="24"/>
+          <w:szCs w:val="24"/>
+        </w:rPr>
+      </w:pPr>
+      <w:r>
+        <w:rPr>
+          <w:rFonts w:ascii="Times New Roman" w:hAnsi="Times New Roman" w:cs="Times New Roman"/>
+          <w:sz w:val="24"/>
+          <w:szCs w:val="24"/>
+        </w:rPr>
+        <w:tab/>
+      </w:r>
+    </w:p>
+    <w:p>
+      <w:pPr>
+        <w:spacing w:after="0" w:line="360" w:lineRule="auto"/>
+        <w:ind w:firstLine="567"/>
+        <w:jc w:val="both"/>
+        <w:rPr>
+          <w:rFonts w:ascii="Times New Roman" w:hAnsi="Times New Roman" w:cs="Times New Roman"/>
+          <w:sz w:val="24"/>
+          <w:szCs w:val="24"/>
+        </w:rPr>
+      </w:pPr>
+      <w:r>
+        <w:rPr>
+          <w:rFonts w:ascii="Times New Roman" w:hAnsi="Times New Roman" w:cs="Times New Roman"/>
+          <w:sz w:val="24"/>
+          <w:szCs w:val="24"/>
+        </w:rPr>
+        <w:t xml:space="preserve">El principal problema </w:t>
+      </w:r>
+      <w:r>
+        <w:rPr>
+          <w:rFonts w:ascii="Times New Roman" w:hAnsi="Times New Roman" w:cs="Times New Roman"/>
+          <w:sz w:val="24"/>
+          <w:szCs w:val="24"/>
+        </w:rPr>
+        <w:t xml:space="preserve">que se nos presentó fue crear el punto de la Inteligencia artificial </w:t>
+      </w:r>
+      <w:r>
+        <w:rPr>
+          <w:rFonts w:ascii="Times New Roman" w:hAnsi="Times New Roman" w:cs="Times New Roman"/>
+          <w:sz w:val="24"/>
+          <w:szCs w:val="24"/>
+        </w:rPr>
+        <w:t>establecida en el enunciando del proyecto.</w:t>
+      </w:r>
+    </w:p>
+    <w:p>
+      <w:pPr>
+        <w:spacing w:after="0" w:line="360" w:lineRule="auto"/>
+        <w:ind w:firstLine="567"/>
+        <w:jc w:val="both"/>
+        <w:rPr>
+          <w:rFonts w:ascii="Times New Roman" w:hAnsi="Times New Roman" w:cs="Times New Roman"/>
+          <w:sz w:val="24"/>
+          <w:szCs w:val="24"/>
+        </w:rPr>
+      </w:pPr>
+      <w:r>
+        <w:rPr>
+          <w:rFonts w:ascii="Times New Roman" w:hAnsi="Times New Roman" w:cs="Times New Roman"/>
           <w:sz w:val="24"/>
           <w:szCs w:val="24"/>
         </w:rPr>
@@ -1668,7 +3558,7 @@
       <w:pPr>
         <w:pStyle w:val="Ttulo1"/>
       </w:pPr>
-      <w:bookmarkStart w:id="9" w:name="_Toc467580596"/>
+      <w:bookmarkStart w:id="9" w:name="_Toc468027803"/>
       <w:r>
         <w:lastRenderedPageBreak/>
         <w:t>Diagrama de Clase</w:t>
@@ -1701,7 +3591,7 @@
       <w:pPr>
         <w:pStyle w:val="Ttulo1"/>
       </w:pPr>
-      <w:bookmarkStart w:id="10" w:name="_Toc467580597"/>
+      <w:bookmarkStart w:id="10" w:name="_Toc468027804"/>
       <w:r>
         <w:lastRenderedPageBreak/>
         <w:t>Análisis del Problema</w:t>
@@ -1715,6 +3605,92 @@
         <w:jc w:val="both"/>
         <w:rPr>
           <w:rFonts w:ascii="Times New Roman" w:hAnsi="Times New Roman" w:cs="Times New Roman"/>
+          <w:sz w:val="24"/>
+          <w:szCs w:val="24"/>
+        </w:rPr>
+      </w:pPr>
+    </w:p>
+    <w:p>
+      <w:pPr>
+        <w:spacing w:after="0" w:line="360" w:lineRule="auto"/>
+        <w:ind w:firstLine="567"/>
+        <w:jc w:val="both"/>
+        <w:rPr>
+          <w:rFonts w:ascii="Times New Roman" w:hAnsi="Times New Roman" w:cs="Times New Roman"/>
+          <w:sz w:val="24"/>
+          <w:szCs w:val="24"/>
+        </w:rPr>
+      </w:pPr>
+      <w:r>
+        <w:rPr>
+          <w:rFonts w:ascii="Times New Roman" w:hAnsi="Times New Roman" w:cs="Times New Roman"/>
+          <w:sz w:val="24"/>
+          <w:szCs w:val="24"/>
+        </w:rPr>
+        <w:t xml:space="preserve">Se crea la incógnita </w:t>
+      </w:r>
+      <w:r>
+        <w:rPr>
+          <w:rFonts w:ascii="Times New Roman" w:hAnsi="Times New Roman" w:cs="Times New Roman"/>
+          <w:sz w:val="24"/>
+          <w:szCs w:val="24"/>
+        </w:rPr>
+        <w:t xml:space="preserve">de cómo realizar el juego de las torres de </w:t>
+      </w:r>
+      <w:proofErr w:type="spellStart"/>
+      <w:r>
+        <w:rPr>
+          <w:rFonts w:ascii="Times New Roman" w:hAnsi="Times New Roman" w:cs="Times New Roman"/>
+          <w:sz w:val="24"/>
+          <w:szCs w:val="24"/>
+        </w:rPr>
+        <w:t>hanoi</w:t>
+      </w:r>
+      <w:proofErr w:type="spellEnd"/>
+      <w:r>
+        <w:rPr>
+          <w:rFonts w:ascii="Times New Roman" w:hAnsi="Times New Roman" w:cs="Times New Roman"/>
+          <w:sz w:val="24"/>
+          <w:szCs w:val="24"/>
+        </w:rPr>
+        <w:t xml:space="preserve"> el cual debe de  cumplir</w:t>
+      </w:r>
+      <w:r>
+        <w:rPr>
+          <w:rFonts w:ascii="Times New Roman" w:hAnsi="Times New Roman" w:cs="Times New Roman"/>
+          <w:sz w:val="24"/>
+          <w:szCs w:val="24"/>
+        </w:rPr>
+        <w:t xml:space="preserve"> con las funciones básicas dicho </w:t>
+      </w:r>
+      <w:r>
+        <w:rPr>
+          <w:rFonts w:ascii="Times New Roman" w:hAnsi="Times New Roman" w:cs="Times New Roman"/>
+          <w:sz w:val="24"/>
+          <w:szCs w:val="24"/>
+        </w:rPr>
+        <w:t>programa debe contar.</w:t>
+      </w:r>
+    </w:p>
+    <w:p>
+      <w:pPr>
+        <w:spacing w:after="0" w:line="360" w:lineRule="auto"/>
+        <w:ind w:firstLine="567"/>
+        <w:jc w:val="both"/>
+        <w:rPr>
+          <w:rFonts w:ascii="Times New Roman" w:hAnsi="Times New Roman" w:cs="Times New Roman"/>
+          <w:sz w:val="24"/>
+          <w:szCs w:val="24"/>
+        </w:rPr>
+      </w:pPr>
+    </w:p>
+    <w:p>
+      <w:pPr>
+        <w:spacing w:after="0" w:line="360" w:lineRule="auto"/>
+        <w:ind w:firstLine="567"/>
+        <w:jc w:val="both"/>
+        <w:rPr>
+          <w:rFonts w:ascii="Times New Roman" w:hAnsi="Times New Roman" w:cs="Times New Roman"/>
           <w:b/>
           <w:sz w:val="24"/>
           <w:szCs w:val="24"/>
@@ -1723,32 +3699,333 @@
       <w:r>
         <w:rPr>
           <w:rFonts w:ascii="Times New Roman" w:hAnsi="Times New Roman" w:cs="Times New Roman"/>
+          <w:sz w:val="24"/>
+          <w:szCs w:val="24"/>
+        </w:rPr>
+        <w:tab/>
+        <w:t>Se realiza la inv</w:t>
+      </w:r>
+      <w:r>
+        <w:rPr>
+          <w:rFonts w:ascii="Times New Roman" w:hAnsi="Times New Roman" w:cs="Times New Roman"/>
+          <w:sz w:val="24"/>
+          <w:szCs w:val="24"/>
+        </w:rPr>
+        <w:t>estigación de cómo crear dichos puntos  del enunciado del proyecto los cuales se logra cumplir con la mayoría.</w:t>
+      </w:r>
+    </w:p>
+    <w:p>
+      <w:pPr>
+        <w:pStyle w:val="Ttulo1"/>
+        <w:jc w:val="left"/>
+      </w:pPr>
+    </w:p>
+    <w:p>
+      <w:pPr>
+        <w:spacing w:after="0" w:line="360" w:lineRule="auto"/>
+        <w:jc w:val="both"/>
+        <w:rPr>
+          <w:rFonts w:ascii="Times New Roman" w:hAnsi="Times New Roman" w:cs="Times New Roman"/>
           <w:b/>
           <w:sz w:val="24"/>
           <w:szCs w:val="24"/>
         </w:rPr>
-        <w:br w:type="page"/>
-      </w:r>
-    </w:p>
-    <w:p>
-      <w:pPr>
-        <w:pStyle w:val="Ttulo1"/>
-      </w:pPr>
-      <w:bookmarkStart w:id="11" w:name="_Toc467580598"/>
-      <w:r>
-        <w:lastRenderedPageBreak/>
-        <w:t>Análisis de la Solución</w:t>
-      </w:r>
+      </w:pPr>
+    </w:p>
+    <w:p>
+      <w:pPr>
+        <w:spacing w:after="0" w:line="360" w:lineRule="auto"/>
+        <w:ind w:firstLine="567"/>
+        <w:jc w:val="center"/>
+        <w:rPr>
+          <w:rFonts w:ascii="Times New Roman" w:hAnsi="Times New Roman" w:cs="Times New Roman"/>
+          <w:b/>
+          <w:sz w:val="24"/>
+          <w:szCs w:val="24"/>
+        </w:rPr>
+      </w:pPr>
+      <w:r>
+        <w:rPr>
+          <w:rFonts w:ascii="Times New Roman" w:hAnsi="Times New Roman" w:cs="Times New Roman"/>
+          <w:b/>
+          <w:sz w:val="24"/>
+          <w:szCs w:val="24"/>
+        </w:rPr>
+        <w:t>Conclusiones</w:t>
+      </w:r>
+    </w:p>
+    <w:p>
+      <w:pPr>
+        <w:spacing w:after="0" w:line="360" w:lineRule="auto"/>
+        <w:ind w:firstLine="567"/>
+        <w:jc w:val="both"/>
+        <w:rPr>
+          <w:rFonts w:ascii="Times New Roman" w:hAnsi="Times New Roman" w:cs="Times New Roman"/>
+          <w:b/>
+          <w:sz w:val="24"/>
+          <w:szCs w:val="24"/>
+        </w:rPr>
+      </w:pPr>
+    </w:p>
+    <w:p>
+      <w:pPr>
+        <w:spacing w:after="0" w:line="360" w:lineRule="auto"/>
+        <w:ind w:firstLine="567"/>
+        <w:jc w:val="both"/>
+        <w:rPr>
+          <w:rFonts w:ascii="Times New Roman" w:hAnsi="Times New Roman" w:cs="Times New Roman"/>
+          <w:sz w:val="24"/>
+          <w:szCs w:val="24"/>
+        </w:rPr>
+      </w:pPr>
+      <w:r>
+        <w:rPr>
+          <w:rFonts w:ascii="Times New Roman" w:hAnsi="Times New Roman" w:cs="Times New Roman"/>
+          <w:sz w:val="24"/>
+          <w:szCs w:val="24"/>
+        </w:rPr>
+        <w:t xml:space="preserve">Al concluir el proyecto de las torres de </w:t>
+      </w:r>
+      <w:proofErr w:type="spellStart"/>
+      <w:r>
+        <w:rPr>
+          <w:rFonts w:ascii="Times New Roman" w:hAnsi="Times New Roman" w:cs="Times New Roman"/>
+          <w:sz w:val="24"/>
+          <w:szCs w:val="24"/>
+        </w:rPr>
+        <w:t>hanoi</w:t>
+      </w:r>
+      <w:proofErr w:type="spellEnd"/>
+      <w:r>
+        <w:rPr>
+          <w:rFonts w:ascii="Times New Roman" w:hAnsi="Times New Roman" w:cs="Times New Roman"/>
+          <w:sz w:val="24"/>
+          <w:szCs w:val="24"/>
+        </w:rPr>
+        <w:t xml:space="preserve"> se logra que el programador use la lógica como tal de manera correcta ya que dicho proyecto funciona de una buena manera.</w:t>
+      </w:r>
+    </w:p>
+    <w:p>
+      <w:pPr>
+        <w:spacing w:after="0" w:line="360" w:lineRule="auto"/>
+        <w:ind w:firstLine="567"/>
+        <w:jc w:val="both"/>
+        <w:rPr>
+          <w:rFonts w:ascii="Times New Roman" w:hAnsi="Times New Roman" w:cs="Times New Roman"/>
+          <w:sz w:val="24"/>
+          <w:szCs w:val="24"/>
+        </w:rPr>
+      </w:pPr>
+    </w:p>
+    <w:p>
+      <w:pPr>
+        <w:spacing w:after="0" w:line="360" w:lineRule="auto"/>
+        <w:ind w:firstLine="567"/>
+        <w:jc w:val="both"/>
+        <w:rPr>
+          <w:rFonts w:ascii="Times New Roman" w:hAnsi="Times New Roman" w:cs="Times New Roman"/>
+          <w:sz w:val="24"/>
+          <w:szCs w:val="24"/>
+        </w:rPr>
+      </w:pPr>
+      <w:r>
+        <w:rPr>
+          <w:rFonts w:ascii="Times New Roman" w:hAnsi="Times New Roman" w:cs="Times New Roman"/>
+          <w:sz w:val="24"/>
+          <w:szCs w:val="24"/>
+        </w:rPr>
+        <w:tab/>
+        <w:t>Se logra implementar correctamen</w:t>
+      </w:r>
+      <w:r>
+        <w:rPr>
+          <w:rFonts w:ascii="Times New Roman" w:hAnsi="Times New Roman" w:cs="Times New Roman"/>
+          <w:sz w:val="24"/>
+          <w:szCs w:val="24"/>
+        </w:rPr>
+        <w:t xml:space="preserve">te  las funciones </w:t>
+      </w:r>
+      <w:r>
+        <w:rPr>
+          <w:rFonts w:ascii="Times New Roman" w:hAnsi="Times New Roman" w:cs="Times New Roman"/>
+          <w:sz w:val="24"/>
+          <w:szCs w:val="24"/>
+        </w:rPr>
+        <w:t xml:space="preserve">pedidas por el enunciado a través  de algoritmos y algunas propiedades que el IDE de </w:t>
+      </w:r>
+      <w:proofErr w:type="spellStart"/>
+      <w:r>
+        <w:rPr>
+          <w:rFonts w:ascii="Times New Roman" w:hAnsi="Times New Roman" w:cs="Times New Roman"/>
+          <w:sz w:val="24"/>
+          <w:szCs w:val="24"/>
+        </w:rPr>
+        <w:t>NetBeans</w:t>
+      </w:r>
+      <w:proofErr w:type="spellEnd"/>
+      <w:r>
+        <w:rPr>
+          <w:rFonts w:ascii="Times New Roman" w:hAnsi="Times New Roman" w:cs="Times New Roman"/>
+          <w:sz w:val="24"/>
+          <w:szCs w:val="24"/>
+        </w:rPr>
+        <w:t xml:space="preserve"> permite.</w:t>
+      </w:r>
+    </w:p>
+    <w:p>
+      <w:pPr>
+        <w:spacing w:after="0" w:line="360" w:lineRule="auto"/>
+        <w:jc w:val="both"/>
+        <w:rPr>
+          <w:rFonts w:ascii="Times New Roman" w:hAnsi="Times New Roman" w:cs="Times New Roman"/>
+          <w:sz w:val="24"/>
+          <w:szCs w:val="24"/>
+        </w:rPr>
+      </w:pPr>
+    </w:p>
+    <w:p>
+      <w:pPr>
+        <w:spacing w:after="0" w:line="360" w:lineRule="auto"/>
+        <w:jc w:val="both"/>
+        <w:rPr>
+          <w:rFonts w:ascii="Times New Roman" w:hAnsi="Times New Roman" w:cs="Times New Roman"/>
+          <w:sz w:val="24"/>
+          <w:szCs w:val="24"/>
+        </w:rPr>
+      </w:pPr>
+    </w:p>
+    <w:p>
+      <w:pPr>
+        <w:spacing w:after="0" w:line="360" w:lineRule="auto"/>
+        <w:ind w:firstLine="567"/>
+        <w:jc w:val="center"/>
+        <w:rPr>
+          <w:rFonts w:ascii="Times New Roman" w:hAnsi="Times New Roman" w:cs="Times New Roman"/>
+          <w:b/>
+          <w:sz w:val="24"/>
+          <w:szCs w:val="24"/>
+        </w:rPr>
+      </w:pPr>
+      <w:r>
+        <w:rPr>
+          <w:rFonts w:ascii="Times New Roman" w:hAnsi="Times New Roman" w:cs="Times New Roman"/>
+          <w:b/>
+          <w:sz w:val="24"/>
+          <w:szCs w:val="24"/>
+        </w:rPr>
+        <w:t>Recomendaciones</w:t>
+      </w:r>
+    </w:p>
+    <w:p>
+      <w:pPr>
+        <w:spacing w:after="0" w:line="360" w:lineRule="auto"/>
+        <w:ind w:firstLine="567"/>
+        <w:jc w:val="center"/>
+        <w:rPr>
+          <w:rFonts w:ascii="Times New Roman" w:hAnsi="Times New Roman" w:cs="Times New Roman"/>
+          <w:b/>
+          <w:sz w:val="24"/>
+          <w:szCs w:val="24"/>
+        </w:rPr>
+      </w:pPr>
+    </w:p>
+    <w:p>
+      <w:pPr>
+        <w:spacing w:after="0" w:line="360" w:lineRule="auto"/>
+        <w:ind w:firstLine="567"/>
+        <w:jc w:val="both"/>
+        <w:rPr>
+          <w:rFonts w:ascii="Times New Roman" w:hAnsi="Times New Roman" w:cs="Times New Roman"/>
+          <w:sz w:val="24"/>
+          <w:szCs w:val="24"/>
+        </w:rPr>
+      </w:pPr>
+      <w:r>
+        <w:rPr>
+          <w:rFonts w:ascii="Times New Roman" w:hAnsi="Times New Roman" w:cs="Times New Roman"/>
+          <w:sz w:val="24"/>
+          <w:szCs w:val="24"/>
+        </w:rPr>
+        <w:t>Se recomienda</w:t>
+      </w:r>
+      <w:r>
+        <w:rPr>
+          <w:rFonts w:ascii="Times New Roman" w:hAnsi="Times New Roman" w:cs="Times New Roman"/>
+          <w:sz w:val="24"/>
+          <w:szCs w:val="24"/>
+        </w:rPr>
+        <w:t xml:space="preserve"> </w:t>
+      </w:r>
+      <w:r>
+        <w:rPr>
+          <w:rFonts w:ascii="Times New Roman" w:hAnsi="Times New Roman" w:cs="Times New Roman"/>
+          <w:sz w:val="24"/>
+          <w:szCs w:val="24"/>
+        </w:rPr>
+        <w:tab/>
+        <w:t>que para  la i</w:t>
+      </w:r>
+      <w:bookmarkStart w:id="11" w:name="_GoBack"/>
       <w:bookmarkEnd w:id="11"/>
       <w:r>
-        <w:t xml:space="preserve"> </w:t>
-      </w:r>
-    </w:p>
-    <w:p>
-      <w:pPr>
-        <w:spacing w:after="0" w:line="360" w:lineRule="auto"/>
-        <w:ind w:firstLine="567"/>
-        <w:jc w:val="both"/>
+        <w:rPr>
+          <w:rFonts w:ascii="Times New Roman" w:hAnsi="Times New Roman" w:cs="Times New Roman"/>
+          <w:sz w:val="24"/>
+          <w:szCs w:val="24"/>
+        </w:rPr>
+        <w:t>mplementación de dicho proyecto se empiece a realizar desde el primer día en el que se le asigne que ya se demora un tiempo considerado en la implementación del jueg</w:t>
+      </w:r>
+      <w:r>
+        <w:rPr>
+          <w:rFonts w:ascii="Times New Roman" w:hAnsi="Times New Roman" w:cs="Times New Roman"/>
+          <w:sz w:val="24"/>
+          <w:szCs w:val="24"/>
+        </w:rPr>
+        <w:t xml:space="preserve">o de las Torres de </w:t>
+      </w:r>
+      <w:proofErr w:type="spellStart"/>
+      <w:r>
+        <w:rPr>
+          <w:rFonts w:ascii="Times New Roman" w:hAnsi="Times New Roman" w:cs="Times New Roman"/>
+          <w:sz w:val="24"/>
+          <w:szCs w:val="24"/>
+        </w:rPr>
+        <w:t>H</w:t>
+      </w:r>
+      <w:r>
+        <w:rPr>
+          <w:rFonts w:ascii="Times New Roman" w:hAnsi="Times New Roman" w:cs="Times New Roman"/>
+          <w:sz w:val="24"/>
+          <w:szCs w:val="24"/>
+        </w:rPr>
+        <w:t>anoi</w:t>
+      </w:r>
+      <w:proofErr w:type="spellEnd"/>
+      <w:r>
+        <w:rPr>
+          <w:rFonts w:ascii="Times New Roman" w:hAnsi="Times New Roman" w:cs="Times New Roman"/>
+          <w:sz w:val="24"/>
+          <w:szCs w:val="24"/>
+        </w:rPr>
+        <w:t>.</w:t>
+      </w:r>
+    </w:p>
+    <w:p>
+      <w:pPr>
+        <w:spacing w:after="0" w:line="360" w:lineRule="auto"/>
+        <w:jc w:val="both"/>
+        <w:rPr>
+          <w:rFonts w:ascii="Times New Roman" w:hAnsi="Times New Roman" w:cs="Times New Roman"/>
+          <w:sz w:val="24"/>
+          <w:szCs w:val="24"/>
+        </w:rPr>
+      </w:pPr>
+    </w:p>
+    <w:p>
+      <w:pPr>
+        <w:spacing w:after="0" w:line="360" w:lineRule="auto"/>
+        <w:ind w:firstLine="567"/>
+        <w:jc w:val="center"/>
         <w:rPr>
           <w:rFonts w:ascii="Times New Roman" w:hAnsi="Times New Roman" w:cs="Times New Roman"/>
           <w:b/>
@@ -1756,32 +4033,25 @@
           <w:szCs w:val="24"/>
         </w:rPr>
       </w:pPr>
-      <w:r>
+    </w:p>
+    <w:p>
+      <w:pPr>
+        <w:spacing w:after="0" w:line="360" w:lineRule="auto"/>
+        <w:ind w:firstLine="567"/>
+        <w:jc w:val="center"/>
         <w:rPr>
           <w:rFonts w:ascii="Times New Roman" w:hAnsi="Times New Roman" w:cs="Times New Roman"/>
           <w:b/>
           <w:sz w:val="24"/>
           <w:szCs w:val="24"/>
         </w:rPr>
-        <w:br w:type="page"/>
-      </w:r>
-    </w:p>
-    <w:p>
-      <w:pPr>
-        <w:pStyle w:val="Ttulo1"/>
-      </w:pPr>
-      <w:bookmarkStart w:id="12" w:name="_Toc467580599"/>
-      <w:r>
-        <w:lastRenderedPageBreak/>
-        <w:t>Resultados Obtenidos</w:t>
-      </w:r>
-      <w:bookmarkEnd w:id="12"/>
-    </w:p>
-    <w:p>
-      <w:pPr>
-        <w:spacing w:after="0" w:line="360" w:lineRule="auto"/>
-        <w:ind w:firstLine="567"/>
-        <w:jc w:val="both"/>
+      </w:pPr>
+    </w:p>
+    <w:p>
+      <w:pPr>
+        <w:spacing w:after="0" w:line="360" w:lineRule="auto"/>
+        <w:ind w:firstLine="567"/>
+        <w:jc w:val="center"/>
         <w:rPr>
           <w:rFonts w:ascii="Times New Roman" w:hAnsi="Times New Roman" w:cs="Times New Roman"/>
           <w:b/>
@@ -1789,15 +4059,19 @@
           <w:szCs w:val="24"/>
         </w:rPr>
       </w:pPr>
-      <w:r>
+    </w:p>
+    <w:p>
+      <w:pPr>
+        <w:spacing w:after="0" w:line="360" w:lineRule="auto"/>
+        <w:ind w:firstLine="567"/>
+        <w:jc w:val="center"/>
         <w:rPr>
           <w:rFonts w:ascii="Times New Roman" w:hAnsi="Times New Roman" w:cs="Times New Roman"/>
           <w:b/>
           <w:sz w:val="24"/>
           <w:szCs w:val="24"/>
         </w:rPr>
-        <w:br w:type="page"/>
-      </w:r>
+      </w:pPr>
     </w:p>
     <w:p>
       <w:pPr>
@@ -1811,22 +4085,25 @@
           <w:szCs w:val="24"/>
         </w:rPr>
       </w:pPr>
-      <w:r>
+    </w:p>
+    <w:p>
+      <w:pPr>
+        <w:spacing w:after="0" w:line="360" w:lineRule="auto"/>
+        <w:ind w:firstLine="567"/>
+        <w:jc w:val="center"/>
         <w:rPr>
           <w:rFonts w:ascii="Times New Roman" w:hAnsi="Times New Roman" w:cs="Times New Roman"/>
           <w:b/>
           <w:sz w:val="24"/>
           <w:szCs w:val="24"/>
         </w:rPr>
-        <w:lastRenderedPageBreak/>
-        <w:t>Conclusiones</w:t>
-      </w:r>
-    </w:p>
-    <w:p>
-      <w:pPr>
-        <w:spacing w:after="0" w:line="360" w:lineRule="auto"/>
-        <w:ind w:firstLine="567"/>
-        <w:jc w:val="both"/>
+      </w:pPr>
+    </w:p>
+    <w:p>
+      <w:pPr>
+        <w:spacing w:after="0" w:line="360" w:lineRule="auto"/>
+        <w:ind w:firstLine="567"/>
+        <w:jc w:val="center"/>
         <w:rPr>
           <w:rFonts w:ascii="Times New Roman" w:hAnsi="Times New Roman" w:cs="Times New Roman"/>
           <w:b/>
@@ -1834,60 +4111,6 @@
           <w:szCs w:val="24"/>
         </w:rPr>
       </w:pPr>
-      <w:r>
-        <w:rPr>
-          <w:rFonts w:ascii="Times New Roman" w:hAnsi="Times New Roman" w:cs="Times New Roman"/>
-          <w:b/>
-          <w:sz w:val="24"/>
-          <w:szCs w:val="24"/>
-        </w:rPr>
-        <w:br w:type="page"/>
-      </w:r>
-    </w:p>
-    <w:p>
-      <w:pPr>
-        <w:spacing w:after="0" w:line="360" w:lineRule="auto"/>
-        <w:ind w:firstLine="567"/>
-        <w:jc w:val="center"/>
-        <w:rPr>
-          <w:rFonts w:ascii="Times New Roman" w:hAnsi="Times New Roman" w:cs="Times New Roman"/>
-          <w:b/>
-          <w:sz w:val="24"/>
-          <w:szCs w:val="24"/>
-        </w:rPr>
-      </w:pPr>
-      <w:r>
-        <w:rPr>
-          <w:rFonts w:ascii="Times New Roman" w:hAnsi="Times New Roman" w:cs="Times New Roman"/>
-          <w:b/>
-          <w:sz w:val="24"/>
-          <w:szCs w:val="24"/>
-        </w:rPr>
-        <w:lastRenderedPageBreak/>
-        <w:t>Recomendaciones</w:t>
-      </w:r>
-    </w:p>
-    <w:p>
-      <w:pPr>
-        <w:spacing w:after="0" w:line="360" w:lineRule="auto"/>
-        <w:ind w:firstLine="567"/>
-        <w:jc w:val="both"/>
-        <w:rPr>
-          <w:rFonts w:ascii="Times New Roman" w:hAnsi="Times New Roman" w:cs="Times New Roman"/>
-          <w:b/>
-          <w:sz w:val="24"/>
-          <w:szCs w:val="24"/>
-        </w:rPr>
-      </w:pPr>
-      <w:r>
-        <w:rPr>
-          <w:rFonts w:ascii="Times New Roman" w:hAnsi="Times New Roman" w:cs="Times New Roman"/>
-          <w:b/>
-          <w:sz w:val="24"/>
-          <w:szCs w:val="24"/>
-        </w:rPr>
-        <w:br w:type="page"/>
-      </w:r>
     </w:p>
     <w:p>
       <w:pPr>
@@ -1916,7 +4139,7 @@
       <w:pPr>
         <w:spacing w:after="0" w:line="360" w:lineRule="auto"/>
         <w:ind w:firstLine="567"/>
-        <w:jc w:val="both"/>
+        <w:jc w:val="center"/>
         <w:rPr>
           <w:rFonts w:ascii="Times New Roman" w:hAnsi="Times New Roman" w:cs="Times New Roman"/>
           <w:b/>
@@ -1924,20 +4147,924 @@
           <w:szCs w:val="24"/>
         </w:rPr>
       </w:pPr>
-      <w:r>
+    </w:p>
+    <w:tbl>
+      <w:tblPr>
+        <w:tblStyle w:val="Tablaconcuadrcula"/>
+        <w:tblW w:w="0" w:type="auto"/>
+        <w:tblLook w:val="04A0" w:firstRow="1" w:lastRow="0" w:firstColumn="1" w:lastColumn="0" w:noHBand="0" w:noVBand="1"/>
+      </w:tblPr>
+      <w:tblGrid>
+        <w:gridCol w:w="3794"/>
+        <w:gridCol w:w="1134"/>
+        <w:gridCol w:w="1417"/>
+        <w:gridCol w:w="1276"/>
+        <w:gridCol w:w="1357"/>
+      </w:tblGrid>
+      <w:tr>
+        <w:tc>
+          <w:tcPr>
+            <w:tcW w:w="3794" w:type="dxa"/>
+          </w:tcPr>
+          <w:p>
+            <w:pPr>
+              <w:autoSpaceDE w:val="0"/>
+              <w:autoSpaceDN w:val="0"/>
+              <w:adjustRightInd w:val="0"/>
+              <w:spacing w:after="0" w:line="360" w:lineRule="auto"/>
+              <w:rPr>
+                <w:rFonts w:ascii="Times New Roman" w:hAnsi="Times New Roman" w:cs="Times New Roman"/>
+                <w:color w:val="000000"/>
+                <w:sz w:val="24"/>
+                <w:szCs w:val="24"/>
+              </w:rPr>
+            </w:pPr>
+            <w:r>
+              <w:rPr>
+                <w:rFonts w:ascii="Times New Roman" w:hAnsi="Times New Roman" w:cs="Times New Roman"/>
+                <w:color w:val="000000"/>
+                <w:sz w:val="24"/>
+                <w:szCs w:val="24"/>
+              </w:rPr>
+              <w:t>Actividad a realizar</w:t>
+            </w:r>
+          </w:p>
+        </w:tc>
+        <w:tc>
+          <w:tcPr>
+            <w:tcW w:w="1134" w:type="dxa"/>
+          </w:tcPr>
+          <w:p>
+            <w:pPr>
+              <w:autoSpaceDE w:val="0"/>
+              <w:autoSpaceDN w:val="0"/>
+              <w:adjustRightInd w:val="0"/>
+              <w:spacing w:after="0" w:line="360" w:lineRule="auto"/>
+              <w:rPr>
+                <w:rFonts w:ascii="Times New Roman" w:hAnsi="Times New Roman" w:cs="Times New Roman"/>
+                <w:color w:val="000000"/>
+                <w:sz w:val="24"/>
+                <w:szCs w:val="24"/>
+              </w:rPr>
+            </w:pPr>
+            <w:r>
+              <w:rPr>
+                <w:rFonts w:ascii="Times New Roman" w:hAnsi="Times New Roman" w:cs="Times New Roman"/>
+                <w:color w:val="000000"/>
+                <w:sz w:val="24"/>
+                <w:szCs w:val="24"/>
+              </w:rPr>
+              <w:t>Semana 1</w:t>
+            </w:r>
+          </w:p>
+        </w:tc>
+        <w:tc>
+          <w:tcPr>
+            <w:tcW w:w="1417" w:type="dxa"/>
+          </w:tcPr>
+          <w:p>
+            <w:pPr>
+              <w:autoSpaceDE w:val="0"/>
+              <w:autoSpaceDN w:val="0"/>
+              <w:adjustRightInd w:val="0"/>
+              <w:spacing w:after="0" w:line="360" w:lineRule="auto"/>
+              <w:rPr>
+                <w:rFonts w:ascii="Times New Roman" w:hAnsi="Times New Roman" w:cs="Times New Roman"/>
+                <w:color w:val="000000"/>
+                <w:sz w:val="24"/>
+                <w:szCs w:val="24"/>
+              </w:rPr>
+            </w:pPr>
+            <w:r>
+              <w:rPr>
+                <w:rFonts w:ascii="Times New Roman" w:hAnsi="Times New Roman" w:cs="Times New Roman"/>
+                <w:color w:val="000000"/>
+                <w:sz w:val="24"/>
+                <w:szCs w:val="24"/>
+              </w:rPr>
+              <w:t>Semana 2</w:t>
+            </w:r>
+          </w:p>
+        </w:tc>
+        <w:tc>
+          <w:tcPr>
+            <w:tcW w:w="1276" w:type="dxa"/>
+          </w:tcPr>
+          <w:p>
+            <w:pPr>
+              <w:autoSpaceDE w:val="0"/>
+              <w:autoSpaceDN w:val="0"/>
+              <w:adjustRightInd w:val="0"/>
+              <w:spacing w:after="0" w:line="360" w:lineRule="auto"/>
+              <w:rPr>
+                <w:rFonts w:ascii="Times New Roman" w:hAnsi="Times New Roman" w:cs="Times New Roman"/>
+                <w:color w:val="000000"/>
+                <w:sz w:val="24"/>
+                <w:szCs w:val="24"/>
+              </w:rPr>
+            </w:pPr>
+            <w:r>
+              <w:rPr>
+                <w:rFonts w:ascii="Times New Roman" w:hAnsi="Times New Roman" w:cs="Times New Roman"/>
+                <w:color w:val="000000"/>
+                <w:sz w:val="24"/>
+                <w:szCs w:val="24"/>
+              </w:rPr>
+              <w:t>Semana 3</w:t>
+            </w:r>
+          </w:p>
+        </w:tc>
+        <w:tc>
+          <w:tcPr>
+            <w:tcW w:w="1357" w:type="dxa"/>
+          </w:tcPr>
+          <w:p>
+            <w:pPr>
+              <w:autoSpaceDE w:val="0"/>
+              <w:autoSpaceDN w:val="0"/>
+              <w:adjustRightInd w:val="0"/>
+              <w:spacing w:after="0" w:line="360" w:lineRule="auto"/>
+              <w:rPr>
+                <w:rFonts w:ascii="Times New Roman" w:hAnsi="Times New Roman" w:cs="Times New Roman"/>
+                <w:color w:val="000000"/>
+                <w:sz w:val="24"/>
+                <w:szCs w:val="24"/>
+              </w:rPr>
+            </w:pPr>
+            <w:r>
+              <w:rPr>
+                <w:rFonts w:ascii="Times New Roman" w:hAnsi="Times New Roman" w:cs="Times New Roman"/>
+                <w:color w:val="000000"/>
+                <w:sz w:val="24"/>
+                <w:szCs w:val="24"/>
+              </w:rPr>
+              <w:t>Semana 4</w:t>
+            </w:r>
+          </w:p>
+        </w:tc>
+      </w:tr>
+      <w:tr>
+        <w:tc>
+          <w:tcPr>
+            <w:tcW w:w="3794" w:type="dxa"/>
+          </w:tcPr>
+          <w:p>
+            <w:pPr>
+              <w:autoSpaceDE w:val="0"/>
+              <w:autoSpaceDN w:val="0"/>
+              <w:adjustRightInd w:val="0"/>
+              <w:spacing w:after="0" w:line="360" w:lineRule="auto"/>
+              <w:rPr>
+                <w:rFonts w:ascii="Times New Roman" w:hAnsi="Times New Roman" w:cs="Times New Roman"/>
+                <w:color w:val="000000"/>
+                <w:sz w:val="24"/>
+                <w:szCs w:val="24"/>
+              </w:rPr>
+            </w:pPr>
+            <w:r>
+              <w:rPr>
+                <w:rFonts w:ascii="Times New Roman" w:hAnsi="Times New Roman" w:cs="Times New Roman"/>
+                <w:color w:val="000000"/>
+                <w:sz w:val="24"/>
+                <w:szCs w:val="24"/>
+              </w:rPr>
+              <w:t xml:space="preserve">1.-Planeación del trabajo a realizar. </w:t>
+            </w:r>
+          </w:p>
+        </w:tc>
+        <w:tc>
+          <w:tcPr>
+            <w:tcW w:w="1134" w:type="dxa"/>
+          </w:tcPr>
+          <w:p>
+            <w:pPr>
+              <w:autoSpaceDE w:val="0"/>
+              <w:autoSpaceDN w:val="0"/>
+              <w:adjustRightInd w:val="0"/>
+              <w:spacing w:after="0" w:line="360" w:lineRule="auto"/>
+              <w:rPr>
+                <w:rFonts w:ascii="Times New Roman" w:hAnsi="Times New Roman" w:cs="Times New Roman"/>
+                <w:color w:val="000000"/>
+                <w:sz w:val="24"/>
+                <w:szCs w:val="24"/>
+              </w:rPr>
+            </w:pPr>
+            <w:r>
+              <w:rPr>
+                <w:rFonts w:ascii="Times New Roman" w:hAnsi="Times New Roman" w:cs="Times New Roman"/>
+                <w:color w:val="000000"/>
+                <w:sz w:val="24"/>
+                <w:szCs w:val="24"/>
+              </w:rPr>
+              <w:t>X</w:t>
+            </w:r>
+          </w:p>
+        </w:tc>
+        <w:tc>
+          <w:tcPr>
+            <w:tcW w:w="1417" w:type="dxa"/>
+          </w:tcPr>
+          <w:p>
+            <w:pPr>
+              <w:autoSpaceDE w:val="0"/>
+              <w:autoSpaceDN w:val="0"/>
+              <w:adjustRightInd w:val="0"/>
+              <w:spacing w:after="0" w:line="360" w:lineRule="auto"/>
+              <w:rPr>
+                <w:rFonts w:ascii="Times New Roman" w:hAnsi="Times New Roman" w:cs="Times New Roman"/>
+                <w:color w:val="000000"/>
+                <w:sz w:val="24"/>
+                <w:szCs w:val="24"/>
+              </w:rPr>
+            </w:pPr>
+          </w:p>
+        </w:tc>
+        <w:tc>
+          <w:tcPr>
+            <w:tcW w:w="1276" w:type="dxa"/>
+          </w:tcPr>
+          <w:p>
+            <w:pPr>
+              <w:autoSpaceDE w:val="0"/>
+              <w:autoSpaceDN w:val="0"/>
+              <w:adjustRightInd w:val="0"/>
+              <w:spacing w:after="0" w:line="360" w:lineRule="auto"/>
+              <w:rPr>
+                <w:rFonts w:ascii="Times New Roman" w:hAnsi="Times New Roman" w:cs="Times New Roman"/>
+                <w:color w:val="000000"/>
+                <w:sz w:val="24"/>
+                <w:szCs w:val="24"/>
+              </w:rPr>
+            </w:pPr>
+          </w:p>
+        </w:tc>
+        <w:tc>
+          <w:tcPr>
+            <w:tcW w:w="1357" w:type="dxa"/>
+          </w:tcPr>
+          <w:p>
+            <w:pPr>
+              <w:autoSpaceDE w:val="0"/>
+              <w:autoSpaceDN w:val="0"/>
+              <w:adjustRightInd w:val="0"/>
+              <w:spacing w:after="0" w:line="360" w:lineRule="auto"/>
+              <w:rPr>
+                <w:rFonts w:ascii="Times New Roman" w:hAnsi="Times New Roman" w:cs="Times New Roman"/>
+                <w:color w:val="000000"/>
+                <w:sz w:val="24"/>
+                <w:szCs w:val="24"/>
+              </w:rPr>
+            </w:pPr>
+          </w:p>
+        </w:tc>
+      </w:tr>
+      <w:tr>
+        <w:tc>
+          <w:tcPr>
+            <w:tcW w:w="3794" w:type="dxa"/>
+          </w:tcPr>
+          <w:p>
+            <w:pPr>
+              <w:autoSpaceDE w:val="0"/>
+              <w:autoSpaceDN w:val="0"/>
+              <w:adjustRightInd w:val="0"/>
+              <w:spacing w:after="0" w:line="360" w:lineRule="auto"/>
+              <w:rPr>
+                <w:rFonts w:ascii="Times New Roman" w:hAnsi="Times New Roman" w:cs="Times New Roman"/>
+                <w:color w:val="000000"/>
+                <w:sz w:val="24"/>
+                <w:szCs w:val="24"/>
+              </w:rPr>
+            </w:pPr>
+            <w:r>
+              <w:rPr>
+                <w:rFonts w:ascii="Times New Roman" w:hAnsi="Times New Roman" w:cs="Times New Roman"/>
+                <w:color w:val="000000"/>
+                <w:sz w:val="24"/>
+                <w:szCs w:val="24"/>
+              </w:rPr>
+              <w:t xml:space="preserve">2.- Investigación en diferentes  fuentes. </w:t>
+            </w:r>
+          </w:p>
+        </w:tc>
+        <w:tc>
+          <w:tcPr>
+            <w:tcW w:w="1134" w:type="dxa"/>
+          </w:tcPr>
+          <w:p>
+            <w:pPr>
+              <w:autoSpaceDE w:val="0"/>
+              <w:autoSpaceDN w:val="0"/>
+              <w:adjustRightInd w:val="0"/>
+              <w:spacing w:after="0" w:line="360" w:lineRule="auto"/>
+              <w:rPr>
+                <w:rFonts w:ascii="Times New Roman" w:hAnsi="Times New Roman" w:cs="Times New Roman"/>
+                <w:color w:val="000000"/>
+                <w:sz w:val="24"/>
+                <w:szCs w:val="24"/>
+              </w:rPr>
+            </w:pPr>
+            <w:r>
+              <w:rPr>
+                <w:rFonts w:ascii="Times New Roman" w:hAnsi="Times New Roman" w:cs="Times New Roman"/>
+                <w:color w:val="000000"/>
+                <w:sz w:val="24"/>
+                <w:szCs w:val="24"/>
+              </w:rPr>
+              <w:t>X</w:t>
+            </w:r>
+          </w:p>
+        </w:tc>
+        <w:tc>
+          <w:tcPr>
+            <w:tcW w:w="1417" w:type="dxa"/>
+          </w:tcPr>
+          <w:p>
+            <w:pPr>
+              <w:autoSpaceDE w:val="0"/>
+              <w:autoSpaceDN w:val="0"/>
+              <w:adjustRightInd w:val="0"/>
+              <w:spacing w:after="0" w:line="360" w:lineRule="auto"/>
+              <w:rPr>
+                <w:rFonts w:ascii="Times New Roman" w:hAnsi="Times New Roman" w:cs="Times New Roman"/>
+                <w:color w:val="000000"/>
+                <w:sz w:val="24"/>
+                <w:szCs w:val="24"/>
+              </w:rPr>
+            </w:pPr>
+          </w:p>
+        </w:tc>
+        <w:tc>
+          <w:tcPr>
+            <w:tcW w:w="1276" w:type="dxa"/>
+          </w:tcPr>
+          <w:p>
+            <w:pPr>
+              <w:autoSpaceDE w:val="0"/>
+              <w:autoSpaceDN w:val="0"/>
+              <w:adjustRightInd w:val="0"/>
+              <w:spacing w:after="0" w:line="360" w:lineRule="auto"/>
+              <w:rPr>
+                <w:rFonts w:ascii="Times New Roman" w:hAnsi="Times New Roman" w:cs="Times New Roman"/>
+                <w:color w:val="000000"/>
+                <w:sz w:val="24"/>
+                <w:szCs w:val="24"/>
+              </w:rPr>
+            </w:pPr>
+          </w:p>
+        </w:tc>
+        <w:tc>
+          <w:tcPr>
+            <w:tcW w:w="1357" w:type="dxa"/>
+          </w:tcPr>
+          <w:p>
+            <w:pPr>
+              <w:autoSpaceDE w:val="0"/>
+              <w:autoSpaceDN w:val="0"/>
+              <w:adjustRightInd w:val="0"/>
+              <w:spacing w:after="0" w:line="360" w:lineRule="auto"/>
+              <w:rPr>
+                <w:rFonts w:ascii="Times New Roman" w:hAnsi="Times New Roman" w:cs="Times New Roman"/>
+                <w:color w:val="000000"/>
+                <w:sz w:val="24"/>
+                <w:szCs w:val="24"/>
+              </w:rPr>
+            </w:pPr>
+          </w:p>
+        </w:tc>
+      </w:tr>
+      <w:tr>
+        <w:tc>
+          <w:tcPr>
+            <w:tcW w:w="3794" w:type="dxa"/>
+          </w:tcPr>
+          <w:p>
+            <w:pPr>
+              <w:autoSpaceDE w:val="0"/>
+              <w:autoSpaceDN w:val="0"/>
+              <w:adjustRightInd w:val="0"/>
+              <w:spacing w:after="0" w:line="360" w:lineRule="auto"/>
+              <w:rPr>
+                <w:rFonts w:ascii="Times New Roman" w:hAnsi="Times New Roman" w:cs="Times New Roman"/>
+                <w:color w:val="000000"/>
+                <w:sz w:val="24"/>
+                <w:szCs w:val="24"/>
+              </w:rPr>
+            </w:pPr>
+            <w:r>
+              <w:rPr>
+                <w:rFonts w:ascii="Times New Roman" w:hAnsi="Times New Roman" w:cs="Times New Roman"/>
+                <w:color w:val="000000"/>
+                <w:sz w:val="24"/>
+                <w:szCs w:val="24"/>
+              </w:rPr>
+              <w:t>3.- Avances GIT HUB</w:t>
+            </w:r>
+          </w:p>
+        </w:tc>
+        <w:tc>
+          <w:tcPr>
+            <w:tcW w:w="1134" w:type="dxa"/>
+          </w:tcPr>
+          <w:p>
+            <w:pPr>
+              <w:autoSpaceDE w:val="0"/>
+              <w:autoSpaceDN w:val="0"/>
+              <w:adjustRightInd w:val="0"/>
+              <w:spacing w:after="0" w:line="360" w:lineRule="auto"/>
+              <w:rPr>
+                <w:rFonts w:ascii="Times New Roman" w:hAnsi="Times New Roman" w:cs="Times New Roman"/>
+                <w:color w:val="000000"/>
+                <w:sz w:val="24"/>
+                <w:szCs w:val="24"/>
+              </w:rPr>
+            </w:pPr>
+            <w:r>
+              <w:rPr>
+                <w:rFonts w:ascii="Times New Roman" w:hAnsi="Times New Roman" w:cs="Times New Roman"/>
+                <w:color w:val="000000"/>
+                <w:sz w:val="24"/>
+                <w:szCs w:val="24"/>
+              </w:rPr>
+              <w:t>X</w:t>
+            </w:r>
+          </w:p>
+        </w:tc>
+        <w:tc>
+          <w:tcPr>
+            <w:tcW w:w="1417" w:type="dxa"/>
+          </w:tcPr>
+          <w:p>
+            <w:pPr>
+              <w:autoSpaceDE w:val="0"/>
+              <w:autoSpaceDN w:val="0"/>
+              <w:adjustRightInd w:val="0"/>
+              <w:spacing w:after="0" w:line="360" w:lineRule="auto"/>
+              <w:rPr>
+                <w:rFonts w:ascii="Times New Roman" w:hAnsi="Times New Roman" w:cs="Times New Roman"/>
+                <w:color w:val="000000"/>
+                <w:sz w:val="24"/>
+                <w:szCs w:val="24"/>
+              </w:rPr>
+            </w:pPr>
+            <w:r>
+              <w:rPr>
+                <w:rFonts w:ascii="Times New Roman" w:hAnsi="Times New Roman" w:cs="Times New Roman"/>
+                <w:color w:val="000000"/>
+                <w:sz w:val="24"/>
+                <w:szCs w:val="24"/>
+              </w:rPr>
+              <w:t>X</w:t>
+            </w:r>
+          </w:p>
+        </w:tc>
+        <w:tc>
+          <w:tcPr>
+            <w:tcW w:w="1276" w:type="dxa"/>
+          </w:tcPr>
+          <w:p>
+            <w:pPr>
+              <w:autoSpaceDE w:val="0"/>
+              <w:autoSpaceDN w:val="0"/>
+              <w:adjustRightInd w:val="0"/>
+              <w:spacing w:after="0" w:line="360" w:lineRule="auto"/>
+              <w:rPr>
+                <w:rFonts w:ascii="Times New Roman" w:hAnsi="Times New Roman" w:cs="Times New Roman"/>
+                <w:color w:val="000000"/>
+                <w:sz w:val="24"/>
+                <w:szCs w:val="24"/>
+              </w:rPr>
+            </w:pPr>
+            <w:r>
+              <w:rPr>
+                <w:rFonts w:ascii="Times New Roman" w:hAnsi="Times New Roman" w:cs="Times New Roman"/>
+                <w:color w:val="000000"/>
+                <w:sz w:val="24"/>
+                <w:szCs w:val="24"/>
+              </w:rPr>
+              <w:t>X</w:t>
+            </w:r>
+          </w:p>
+        </w:tc>
+        <w:tc>
+          <w:tcPr>
+            <w:tcW w:w="1357" w:type="dxa"/>
+          </w:tcPr>
+          <w:p>
+            <w:pPr>
+              <w:autoSpaceDE w:val="0"/>
+              <w:autoSpaceDN w:val="0"/>
+              <w:adjustRightInd w:val="0"/>
+              <w:spacing w:after="0" w:line="360" w:lineRule="auto"/>
+              <w:rPr>
+                <w:rFonts w:ascii="Times New Roman" w:hAnsi="Times New Roman" w:cs="Times New Roman"/>
+                <w:color w:val="000000"/>
+                <w:sz w:val="24"/>
+                <w:szCs w:val="24"/>
+              </w:rPr>
+            </w:pPr>
+            <w:r>
+              <w:rPr>
+                <w:rFonts w:ascii="Times New Roman" w:hAnsi="Times New Roman" w:cs="Times New Roman"/>
+                <w:color w:val="000000"/>
+                <w:sz w:val="24"/>
+                <w:szCs w:val="24"/>
+              </w:rPr>
+              <w:t>X</w:t>
+            </w:r>
+          </w:p>
+        </w:tc>
+      </w:tr>
+      <w:tr>
+        <w:tc>
+          <w:tcPr>
+            <w:tcW w:w="3794" w:type="dxa"/>
+          </w:tcPr>
+          <w:p>
+            <w:pPr>
+              <w:autoSpaceDE w:val="0"/>
+              <w:autoSpaceDN w:val="0"/>
+              <w:adjustRightInd w:val="0"/>
+              <w:spacing w:after="0" w:line="360" w:lineRule="auto"/>
+              <w:rPr>
+                <w:rFonts w:ascii="Times New Roman" w:hAnsi="Times New Roman" w:cs="Times New Roman"/>
+                <w:color w:val="000000"/>
+                <w:sz w:val="24"/>
+                <w:szCs w:val="24"/>
+              </w:rPr>
+            </w:pPr>
+            <w:r>
+              <w:rPr>
+                <w:rFonts w:ascii="Times New Roman" w:hAnsi="Times New Roman" w:cs="Times New Roman"/>
+                <w:color w:val="000000"/>
+                <w:sz w:val="24"/>
+                <w:szCs w:val="24"/>
+              </w:rPr>
+              <w:t xml:space="preserve">4.- Elaboración del código o </w:t>
+            </w:r>
+            <w:r>
+              <w:rPr>
+                <w:rFonts w:ascii="Times New Roman" w:hAnsi="Times New Roman" w:cs="Times New Roman"/>
+                <w:color w:val="000000"/>
+                <w:sz w:val="24"/>
+                <w:szCs w:val="24"/>
+              </w:rPr>
+              <w:t xml:space="preserve">programa de las Torres de </w:t>
+            </w:r>
+            <w:proofErr w:type="spellStart"/>
+            <w:r>
+              <w:rPr>
+                <w:rFonts w:ascii="Times New Roman" w:hAnsi="Times New Roman" w:cs="Times New Roman"/>
+                <w:color w:val="000000"/>
+                <w:sz w:val="24"/>
+                <w:szCs w:val="24"/>
+              </w:rPr>
+              <w:t>Hanoi</w:t>
+            </w:r>
+            <w:proofErr w:type="spellEnd"/>
+          </w:p>
+        </w:tc>
+        <w:tc>
+          <w:tcPr>
+            <w:tcW w:w="1134" w:type="dxa"/>
+          </w:tcPr>
+          <w:p>
+            <w:pPr>
+              <w:autoSpaceDE w:val="0"/>
+              <w:autoSpaceDN w:val="0"/>
+              <w:adjustRightInd w:val="0"/>
+              <w:spacing w:after="0" w:line="360" w:lineRule="auto"/>
+              <w:rPr>
+                <w:rFonts w:ascii="Times New Roman" w:hAnsi="Times New Roman" w:cs="Times New Roman"/>
+                <w:color w:val="000000"/>
+                <w:sz w:val="24"/>
+                <w:szCs w:val="24"/>
+              </w:rPr>
+            </w:pPr>
+          </w:p>
+        </w:tc>
+        <w:tc>
+          <w:tcPr>
+            <w:tcW w:w="1417" w:type="dxa"/>
+          </w:tcPr>
+          <w:p>
+            <w:pPr>
+              <w:autoSpaceDE w:val="0"/>
+              <w:autoSpaceDN w:val="0"/>
+              <w:adjustRightInd w:val="0"/>
+              <w:spacing w:after="0" w:line="360" w:lineRule="auto"/>
+              <w:rPr>
+                <w:rFonts w:ascii="Times New Roman" w:hAnsi="Times New Roman" w:cs="Times New Roman"/>
+                <w:color w:val="000000"/>
+                <w:sz w:val="24"/>
+                <w:szCs w:val="24"/>
+              </w:rPr>
+            </w:pPr>
+          </w:p>
+        </w:tc>
+        <w:tc>
+          <w:tcPr>
+            <w:tcW w:w="1276" w:type="dxa"/>
+          </w:tcPr>
+          <w:p>
+            <w:pPr>
+              <w:autoSpaceDE w:val="0"/>
+              <w:autoSpaceDN w:val="0"/>
+              <w:adjustRightInd w:val="0"/>
+              <w:spacing w:after="0" w:line="360" w:lineRule="auto"/>
+              <w:rPr>
+                <w:rFonts w:ascii="Times New Roman" w:hAnsi="Times New Roman" w:cs="Times New Roman"/>
+                <w:color w:val="000000"/>
+                <w:sz w:val="24"/>
+                <w:szCs w:val="24"/>
+              </w:rPr>
+            </w:pPr>
+            <w:r>
+              <w:rPr>
+                <w:rFonts w:ascii="Times New Roman" w:hAnsi="Times New Roman" w:cs="Times New Roman"/>
+                <w:color w:val="000000"/>
+                <w:sz w:val="24"/>
+                <w:szCs w:val="24"/>
+              </w:rPr>
+              <w:t>X</w:t>
+            </w:r>
+          </w:p>
+        </w:tc>
+        <w:tc>
+          <w:tcPr>
+            <w:tcW w:w="1357" w:type="dxa"/>
+          </w:tcPr>
+          <w:p>
+            <w:pPr>
+              <w:autoSpaceDE w:val="0"/>
+              <w:autoSpaceDN w:val="0"/>
+              <w:adjustRightInd w:val="0"/>
+              <w:spacing w:after="0" w:line="360" w:lineRule="auto"/>
+              <w:rPr>
+                <w:rFonts w:ascii="Times New Roman" w:hAnsi="Times New Roman" w:cs="Times New Roman"/>
+                <w:color w:val="000000"/>
+                <w:sz w:val="24"/>
+                <w:szCs w:val="24"/>
+              </w:rPr>
+            </w:pPr>
+          </w:p>
+        </w:tc>
+      </w:tr>
+      <w:tr>
+        <w:tc>
+          <w:tcPr>
+            <w:tcW w:w="3794" w:type="dxa"/>
+          </w:tcPr>
+          <w:p>
+            <w:pPr>
+              <w:autoSpaceDE w:val="0"/>
+              <w:autoSpaceDN w:val="0"/>
+              <w:adjustRightInd w:val="0"/>
+              <w:spacing w:after="0" w:line="360" w:lineRule="auto"/>
+              <w:rPr>
+                <w:rFonts w:ascii="Times New Roman" w:hAnsi="Times New Roman" w:cs="Times New Roman"/>
+                <w:color w:val="000000"/>
+                <w:sz w:val="24"/>
+                <w:szCs w:val="24"/>
+              </w:rPr>
+            </w:pPr>
+            <w:r>
+              <w:rPr>
+                <w:rFonts w:ascii="Times New Roman" w:hAnsi="Times New Roman" w:cs="Times New Roman"/>
+                <w:color w:val="000000"/>
+                <w:sz w:val="24"/>
+                <w:szCs w:val="24"/>
+              </w:rPr>
+              <w:t xml:space="preserve">5-. Realización de pruebas  interactivas. </w:t>
+            </w:r>
+          </w:p>
+        </w:tc>
+        <w:tc>
+          <w:tcPr>
+            <w:tcW w:w="1134" w:type="dxa"/>
+          </w:tcPr>
+          <w:p>
+            <w:pPr>
+              <w:autoSpaceDE w:val="0"/>
+              <w:autoSpaceDN w:val="0"/>
+              <w:adjustRightInd w:val="0"/>
+              <w:spacing w:after="0" w:line="360" w:lineRule="auto"/>
+              <w:rPr>
+                <w:rFonts w:ascii="Times New Roman" w:hAnsi="Times New Roman" w:cs="Times New Roman"/>
+                <w:color w:val="000000"/>
+                <w:sz w:val="24"/>
+                <w:szCs w:val="24"/>
+              </w:rPr>
+            </w:pPr>
+          </w:p>
+        </w:tc>
+        <w:tc>
+          <w:tcPr>
+            <w:tcW w:w="1417" w:type="dxa"/>
+          </w:tcPr>
+          <w:p>
+            <w:pPr>
+              <w:autoSpaceDE w:val="0"/>
+              <w:autoSpaceDN w:val="0"/>
+              <w:adjustRightInd w:val="0"/>
+              <w:spacing w:after="0" w:line="360" w:lineRule="auto"/>
+              <w:rPr>
+                <w:rFonts w:ascii="Times New Roman" w:hAnsi="Times New Roman" w:cs="Times New Roman"/>
+                <w:color w:val="000000"/>
+                <w:sz w:val="24"/>
+                <w:szCs w:val="24"/>
+              </w:rPr>
+            </w:pPr>
+          </w:p>
+        </w:tc>
+        <w:tc>
+          <w:tcPr>
+            <w:tcW w:w="1276" w:type="dxa"/>
+          </w:tcPr>
+          <w:p>
+            <w:pPr>
+              <w:autoSpaceDE w:val="0"/>
+              <w:autoSpaceDN w:val="0"/>
+              <w:adjustRightInd w:val="0"/>
+              <w:spacing w:after="0" w:line="360" w:lineRule="auto"/>
+              <w:rPr>
+                <w:rFonts w:ascii="Times New Roman" w:hAnsi="Times New Roman" w:cs="Times New Roman"/>
+                <w:color w:val="000000"/>
+                <w:sz w:val="24"/>
+                <w:szCs w:val="24"/>
+              </w:rPr>
+            </w:pPr>
+            <w:r>
+              <w:rPr>
+                <w:rFonts w:ascii="Times New Roman" w:hAnsi="Times New Roman" w:cs="Times New Roman"/>
+                <w:color w:val="000000"/>
+                <w:sz w:val="24"/>
+                <w:szCs w:val="24"/>
+              </w:rPr>
+              <w:t>X</w:t>
+            </w:r>
+          </w:p>
+        </w:tc>
+        <w:tc>
+          <w:tcPr>
+            <w:tcW w:w="1357" w:type="dxa"/>
+          </w:tcPr>
+          <w:p>
+            <w:pPr>
+              <w:autoSpaceDE w:val="0"/>
+              <w:autoSpaceDN w:val="0"/>
+              <w:adjustRightInd w:val="0"/>
+              <w:spacing w:after="0" w:line="360" w:lineRule="auto"/>
+              <w:rPr>
+                <w:rFonts w:ascii="Times New Roman" w:hAnsi="Times New Roman" w:cs="Times New Roman"/>
+                <w:color w:val="000000"/>
+                <w:sz w:val="24"/>
+                <w:szCs w:val="24"/>
+              </w:rPr>
+            </w:pPr>
+            <w:r>
+              <w:rPr>
+                <w:rFonts w:ascii="Times New Roman" w:hAnsi="Times New Roman" w:cs="Times New Roman"/>
+                <w:color w:val="000000"/>
+                <w:sz w:val="24"/>
+                <w:szCs w:val="24"/>
+              </w:rPr>
+              <w:t>X</w:t>
+            </w:r>
+          </w:p>
+        </w:tc>
+      </w:tr>
+      <w:tr>
+        <w:tc>
+          <w:tcPr>
+            <w:tcW w:w="3794" w:type="dxa"/>
+          </w:tcPr>
+          <w:p>
+            <w:pPr>
+              <w:autoSpaceDE w:val="0"/>
+              <w:autoSpaceDN w:val="0"/>
+              <w:adjustRightInd w:val="0"/>
+              <w:spacing w:after="0" w:line="360" w:lineRule="auto"/>
+              <w:rPr>
+                <w:rFonts w:ascii="Times New Roman" w:hAnsi="Times New Roman" w:cs="Times New Roman"/>
+                <w:color w:val="000000"/>
+                <w:sz w:val="24"/>
+                <w:szCs w:val="24"/>
+              </w:rPr>
+            </w:pPr>
+            <w:r>
+              <w:rPr>
+                <w:rFonts w:ascii="Times New Roman" w:hAnsi="Times New Roman" w:cs="Times New Roman"/>
+                <w:color w:val="000000"/>
+                <w:sz w:val="24"/>
+                <w:szCs w:val="24"/>
+              </w:rPr>
+              <w:t>6.- Entrega del trabajo final</w:t>
+            </w:r>
+          </w:p>
+        </w:tc>
+        <w:tc>
+          <w:tcPr>
+            <w:tcW w:w="1134" w:type="dxa"/>
+          </w:tcPr>
+          <w:p>
+            <w:pPr>
+              <w:autoSpaceDE w:val="0"/>
+              <w:autoSpaceDN w:val="0"/>
+              <w:adjustRightInd w:val="0"/>
+              <w:spacing w:after="0" w:line="360" w:lineRule="auto"/>
+              <w:rPr>
+                <w:rFonts w:ascii="Times New Roman" w:hAnsi="Times New Roman" w:cs="Times New Roman"/>
+                <w:color w:val="000000"/>
+                <w:sz w:val="24"/>
+                <w:szCs w:val="24"/>
+              </w:rPr>
+            </w:pPr>
+          </w:p>
+        </w:tc>
+        <w:tc>
+          <w:tcPr>
+            <w:tcW w:w="1417" w:type="dxa"/>
+          </w:tcPr>
+          <w:p>
+            <w:pPr>
+              <w:autoSpaceDE w:val="0"/>
+              <w:autoSpaceDN w:val="0"/>
+              <w:adjustRightInd w:val="0"/>
+              <w:spacing w:after="0" w:line="360" w:lineRule="auto"/>
+              <w:rPr>
+                <w:rFonts w:ascii="Times New Roman" w:hAnsi="Times New Roman" w:cs="Times New Roman"/>
+                <w:color w:val="000000"/>
+                <w:sz w:val="24"/>
+                <w:szCs w:val="24"/>
+              </w:rPr>
+            </w:pPr>
+          </w:p>
+        </w:tc>
+        <w:tc>
+          <w:tcPr>
+            <w:tcW w:w="1276" w:type="dxa"/>
+          </w:tcPr>
+          <w:p>
+            <w:pPr>
+              <w:autoSpaceDE w:val="0"/>
+              <w:autoSpaceDN w:val="0"/>
+              <w:adjustRightInd w:val="0"/>
+              <w:spacing w:after="0" w:line="360" w:lineRule="auto"/>
+              <w:rPr>
+                <w:rFonts w:ascii="Times New Roman" w:hAnsi="Times New Roman" w:cs="Times New Roman"/>
+                <w:color w:val="000000"/>
+                <w:sz w:val="24"/>
+                <w:szCs w:val="24"/>
+              </w:rPr>
+            </w:pPr>
+          </w:p>
+        </w:tc>
+        <w:tc>
+          <w:tcPr>
+            <w:tcW w:w="1357" w:type="dxa"/>
+          </w:tcPr>
+          <w:p>
+            <w:pPr>
+              <w:autoSpaceDE w:val="0"/>
+              <w:autoSpaceDN w:val="0"/>
+              <w:adjustRightInd w:val="0"/>
+              <w:spacing w:after="0" w:line="360" w:lineRule="auto"/>
+              <w:rPr>
+                <w:rFonts w:ascii="Times New Roman" w:hAnsi="Times New Roman" w:cs="Times New Roman"/>
+                <w:color w:val="000000"/>
+                <w:sz w:val="24"/>
+                <w:szCs w:val="24"/>
+              </w:rPr>
+            </w:pPr>
+            <w:r>
+              <w:rPr>
+                <w:rFonts w:ascii="Times New Roman" w:hAnsi="Times New Roman" w:cs="Times New Roman"/>
+                <w:color w:val="000000"/>
+                <w:sz w:val="24"/>
+                <w:szCs w:val="24"/>
+              </w:rPr>
+              <w:t>X</w:t>
+            </w:r>
+          </w:p>
+        </w:tc>
+      </w:tr>
+    </w:tbl>
+    <w:p>
+      <w:pPr>
+        <w:spacing w:after="0" w:line="360" w:lineRule="auto"/>
+        <w:jc w:val="center"/>
         <w:rPr>
           <w:rFonts w:ascii="Times New Roman" w:hAnsi="Times New Roman" w:cs="Times New Roman"/>
           <w:b/>
           <w:sz w:val="24"/>
           <w:szCs w:val="24"/>
         </w:rPr>
-        <w:br w:type="page"/>
-      </w:r>
-    </w:p>
-    <w:p>
-      <w:pPr>
-        <w:spacing w:after="0" w:line="360" w:lineRule="auto"/>
-        <w:ind w:firstLine="567"/>
+      </w:pPr>
+    </w:p>
+    <w:p>
+      <w:pPr>
+        <w:spacing w:after="0" w:line="360" w:lineRule="auto"/>
         <w:jc w:val="center"/>
         <w:rPr>
           <w:rFonts w:ascii="Times New Roman" w:hAnsi="Times New Roman" w:cs="Times New Roman"/>
@@ -1946,14 +5073,49 @@
           <w:szCs w:val="24"/>
         </w:rPr>
       </w:pPr>
-      <w:r>
+    </w:p>
+    <w:p>
+      <w:pPr>
+        <w:spacing w:after="0" w:line="360" w:lineRule="auto"/>
+        <w:jc w:val="center"/>
         <w:rPr>
           <w:rFonts w:ascii="Times New Roman" w:hAnsi="Times New Roman" w:cs="Times New Roman"/>
           <w:b/>
           <w:sz w:val="24"/>
           <w:szCs w:val="24"/>
         </w:rPr>
-        <w:lastRenderedPageBreak/>
+      </w:pPr>
+    </w:p>
+    <w:p>
+      <w:pPr>
+        <w:spacing w:after="0" w:line="360" w:lineRule="auto"/>
+        <w:jc w:val="center"/>
+        <w:rPr>
+          <w:rFonts w:ascii="Times New Roman" w:hAnsi="Times New Roman" w:cs="Times New Roman"/>
+          <w:b/>
+          <w:sz w:val="24"/>
+          <w:szCs w:val="24"/>
+        </w:rPr>
+      </w:pPr>
+    </w:p>
+    <w:p>
+      <w:pPr>
+        <w:spacing w:after="0" w:line="360" w:lineRule="auto"/>
+        <w:jc w:val="center"/>
+        <w:rPr>
+          <w:rFonts w:ascii="Times New Roman" w:hAnsi="Times New Roman" w:cs="Times New Roman"/>
+          <w:b/>
+          <w:sz w:val="24"/>
+          <w:szCs w:val="24"/>
+        </w:rPr>
+      </w:pPr>
+      <w:r>
+        <w:rPr>
+          <w:rFonts w:ascii="Times New Roman" w:hAnsi="Times New Roman" w:cs="Times New Roman"/>
+          <w:b/>
+          <w:sz w:val="24"/>
+          <w:szCs w:val="24"/>
+        </w:rPr>
         <w:t>Bitácora</w:t>
       </w:r>
     </w:p>
@@ -1961,7 +5123,7 @@
       <w:pPr>
         <w:spacing w:after="0" w:line="360" w:lineRule="auto"/>
         <w:ind w:firstLine="567"/>
-        <w:jc w:val="both"/>
+        <w:jc w:val="center"/>
         <w:rPr>
           <w:rFonts w:ascii="Times New Roman" w:hAnsi="Times New Roman" w:cs="Times New Roman"/>
           <w:b/>
@@ -1969,15 +5131,255 @@
           <w:szCs w:val="24"/>
         </w:rPr>
       </w:pPr>
-      <w:r>
+    </w:p>
+    <w:p>
+      <w:pPr>
+        <w:spacing w:after="0" w:line="360" w:lineRule="auto"/>
+        <w:ind w:firstLine="567"/>
+        <w:jc w:val="both"/>
+        <w:rPr>
+          <w:rFonts w:ascii="Times New Roman" w:hAnsi="Times New Roman" w:cs="Times New Roman"/>
+          <w:sz w:val="24"/>
+          <w:szCs w:val="24"/>
+        </w:rPr>
+      </w:pPr>
+      <w:r>
+        <w:rPr>
+          <w:rFonts w:ascii="Times New Roman" w:hAnsi="Times New Roman" w:cs="Times New Roman"/>
+          <w:sz w:val="24"/>
+          <w:szCs w:val="24"/>
+        </w:rPr>
+        <w:t>Martes 11 de octubre, 2016  Se crea el proyecto</w:t>
+      </w:r>
+      <w:r>
+        <w:rPr>
+          <w:rFonts w:ascii="Times New Roman" w:hAnsi="Times New Roman" w:cs="Times New Roman"/>
+          <w:sz w:val="24"/>
+          <w:szCs w:val="24"/>
+        </w:rPr>
+        <w:t xml:space="preserve"> (Una hora)</w:t>
+      </w:r>
+    </w:p>
+    <w:p>
+      <w:pPr>
+        <w:spacing w:after="0" w:line="360" w:lineRule="auto"/>
+        <w:ind w:firstLine="567"/>
+        <w:jc w:val="both"/>
+        <w:rPr>
+          <w:rFonts w:ascii="Times New Roman" w:hAnsi="Times New Roman" w:cs="Times New Roman"/>
+          <w:sz w:val="24"/>
+          <w:szCs w:val="24"/>
+        </w:rPr>
+      </w:pPr>
+      <w:r>
+        <w:rPr>
+          <w:rFonts w:ascii="Times New Roman" w:hAnsi="Times New Roman" w:cs="Times New Roman"/>
+          <w:sz w:val="24"/>
+          <w:szCs w:val="24"/>
+        </w:rPr>
+        <w:t>Sábado 15 de octubre</w:t>
+      </w:r>
+      <w:r>
+        <w:rPr>
+          <w:rFonts w:ascii="Times New Roman" w:hAnsi="Times New Roman" w:cs="Times New Roman"/>
+          <w:sz w:val="24"/>
+          <w:szCs w:val="24"/>
+        </w:rPr>
+        <w:t>, 2016 Avance 1.1 (Una hora)</w:t>
+      </w:r>
+    </w:p>
+    <w:p>
+      <w:pPr>
+        <w:spacing w:after="0" w:line="360" w:lineRule="auto"/>
+        <w:ind w:firstLine="567"/>
+        <w:jc w:val="both"/>
+        <w:rPr>
+          <w:rFonts w:ascii="Times New Roman" w:hAnsi="Times New Roman" w:cs="Times New Roman"/>
+          <w:sz w:val="24"/>
+          <w:szCs w:val="24"/>
+        </w:rPr>
+      </w:pPr>
+      <w:r>
+        <w:rPr>
+          <w:rFonts w:ascii="Times New Roman" w:hAnsi="Times New Roman" w:cs="Times New Roman"/>
+          <w:sz w:val="24"/>
+          <w:szCs w:val="24"/>
+        </w:rPr>
+        <w:t>Domingo 16 de octubre</w:t>
+      </w:r>
+      <w:r>
+        <w:rPr>
+          <w:rFonts w:ascii="Times New Roman" w:hAnsi="Times New Roman" w:cs="Times New Roman"/>
+          <w:sz w:val="24"/>
+          <w:szCs w:val="24"/>
+        </w:rPr>
+        <w:t>, 2016 Avance 1.2 (Una hora)</w:t>
+      </w:r>
+    </w:p>
+    <w:p>
+      <w:pPr>
+        <w:spacing w:after="0" w:line="360" w:lineRule="auto"/>
+        <w:ind w:firstLine="567"/>
+        <w:jc w:val="both"/>
+        <w:rPr>
+          <w:rFonts w:ascii="Times New Roman" w:hAnsi="Times New Roman" w:cs="Times New Roman"/>
+          <w:sz w:val="24"/>
+          <w:szCs w:val="24"/>
+        </w:rPr>
+      </w:pPr>
+      <w:r>
+        <w:rPr>
+          <w:rFonts w:ascii="Times New Roman" w:hAnsi="Times New Roman" w:cs="Times New Roman"/>
+          <w:sz w:val="24"/>
+          <w:szCs w:val="24"/>
+        </w:rPr>
+        <w:t>Jueves 17 de noviembre</w:t>
+      </w:r>
+      <w:r>
+        <w:rPr>
+          <w:rFonts w:ascii="Times New Roman" w:hAnsi="Times New Roman" w:cs="Times New Roman"/>
+          <w:sz w:val="24"/>
+          <w:szCs w:val="24"/>
+        </w:rPr>
+        <w:t>, 2016  Avance 1.3 (Media hora)</w:t>
+      </w:r>
+    </w:p>
+    <w:p>
+      <w:pPr>
+        <w:spacing w:after="0" w:line="360" w:lineRule="auto"/>
+        <w:ind w:firstLine="567"/>
+        <w:jc w:val="both"/>
+        <w:rPr>
+          <w:rFonts w:ascii="Times New Roman" w:hAnsi="Times New Roman" w:cs="Times New Roman"/>
+          <w:sz w:val="24"/>
+          <w:szCs w:val="24"/>
+        </w:rPr>
+      </w:pPr>
+      <w:r>
+        <w:rPr>
+          <w:rFonts w:ascii="Times New Roman" w:hAnsi="Times New Roman" w:cs="Times New Roman"/>
+          <w:sz w:val="24"/>
+          <w:szCs w:val="24"/>
+        </w:rPr>
+        <w:t>Viernes 18 de noviembre</w:t>
+      </w:r>
+      <w:r>
+        <w:rPr>
+          <w:rFonts w:ascii="Times New Roman" w:hAnsi="Times New Roman" w:cs="Times New Roman"/>
+          <w:sz w:val="24"/>
+          <w:szCs w:val="24"/>
+        </w:rPr>
+        <w:t>, 2016 Avance 1.4 (Dos horas)</w:t>
+      </w:r>
+    </w:p>
+    <w:p>
+      <w:pPr>
+        <w:spacing w:after="0" w:line="360" w:lineRule="auto"/>
+        <w:ind w:firstLine="567"/>
+        <w:jc w:val="both"/>
+        <w:rPr>
+          <w:rFonts w:ascii="Times New Roman" w:hAnsi="Times New Roman" w:cs="Times New Roman"/>
+          <w:sz w:val="24"/>
+          <w:szCs w:val="24"/>
+        </w:rPr>
+      </w:pPr>
+      <w:r>
+        <w:rPr>
+          <w:rFonts w:ascii="Times New Roman" w:hAnsi="Times New Roman" w:cs="Times New Roman"/>
+          <w:sz w:val="24"/>
+          <w:szCs w:val="24"/>
+        </w:rPr>
+        <w:t>Domingo 20 de noviembre</w:t>
+      </w:r>
+      <w:r>
+        <w:rPr>
+          <w:rFonts w:ascii="Times New Roman" w:hAnsi="Times New Roman" w:cs="Times New Roman"/>
+          <w:sz w:val="24"/>
+          <w:szCs w:val="24"/>
+        </w:rPr>
+        <w:t>, 2016 Avance 1.5</w:t>
+      </w:r>
+      <w:r>
+        <w:rPr>
+          <w:rFonts w:ascii="Times New Roman" w:hAnsi="Times New Roman" w:cs="Times New Roman"/>
+          <w:sz w:val="24"/>
+          <w:szCs w:val="24"/>
+        </w:rPr>
+        <w:t xml:space="preserve"> donde se termina el proyecto</w:t>
+      </w:r>
+      <w:r>
+        <w:rPr>
+          <w:rFonts w:ascii="Times New Roman" w:hAnsi="Times New Roman" w:cs="Times New Roman"/>
+          <w:sz w:val="24"/>
+          <w:szCs w:val="24"/>
+        </w:rPr>
+        <w:t xml:space="preserve"> (Tres horas)</w:t>
+      </w:r>
+    </w:p>
+    <w:p>
+      <w:pPr>
+        <w:spacing w:after="0" w:line="360" w:lineRule="auto"/>
+        <w:ind w:firstLine="567"/>
+        <w:jc w:val="both"/>
         <w:rPr>
           <w:rFonts w:ascii="Times New Roman" w:hAnsi="Times New Roman" w:cs="Times New Roman"/>
           <w:b/>
           <w:sz w:val="24"/>
           <w:szCs w:val="24"/>
         </w:rPr>
-        <w:br w:type="page"/>
-      </w:r>
+      </w:pPr>
+    </w:p>
+    <w:p>
+      <w:pPr>
+        <w:spacing w:after="0" w:line="360" w:lineRule="auto"/>
+        <w:ind w:firstLine="567"/>
+        <w:jc w:val="center"/>
+        <w:rPr>
+          <w:rFonts w:ascii="Times New Roman" w:hAnsi="Times New Roman" w:cs="Times New Roman"/>
+          <w:b/>
+          <w:sz w:val="24"/>
+          <w:szCs w:val="24"/>
+        </w:rPr>
+      </w:pPr>
+    </w:p>
+    <w:p>
+      <w:pPr>
+        <w:spacing w:after="0" w:line="360" w:lineRule="auto"/>
+        <w:ind w:firstLine="567"/>
+        <w:jc w:val="center"/>
+        <w:rPr>
+          <w:rFonts w:ascii="Times New Roman" w:hAnsi="Times New Roman" w:cs="Times New Roman"/>
+          <w:b/>
+          <w:sz w:val="24"/>
+          <w:szCs w:val="24"/>
+        </w:rPr>
+      </w:pPr>
+    </w:p>
+    <w:p>
+      <w:pPr>
+        <w:spacing w:after="0" w:line="360" w:lineRule="auto"/>
+        <w:ind w:firstLine="567"/>
+        <w:jc w:val="center"/>
+        <w:rPr>
+          <w:rFonts w:ascii="Times New Roman" w:hAnsi="Times New Roman" w:cs="Times New Roman"/>
+          <w:b/>
+          <w:sz w:val="24"/>
+          <w:szCs w:val="24"/>
+        </w:rPr>
+      </w:pPr>
+    </w:p>
+    <w:p>
+      <w:pPr>
+        <w:spacing w:after="0" w:line="360" w:lineRule="auto"/>
+        <w:ind w:firstLine="567"/>
+        <w:jc w:val="center"/>
+        <w:rPr>
+          <w:rFonts w:ascii="Times New Roman" w:hAnsi="Times New Roman" w:cs="Times New Roman"/>
+          <w:b/>
+          <w:sz w:val="24"/>
+          <w:szCs w:val="24"/>
+        </w:rPr>
+      </w:pPr>
     </w:p>
     <w:p>
       <w:pPr>
@@ -2006,7 +5408,210 @@
       <w:pPr>
         <w:spacing w:after="0" w:line="360" w:lineRule="auto"/>
         <w:ind w:firstLine="567"/>
-        <w:jc w:val="both"/>
+        <w:rPr>
+          <w:rFonts w:ascii="Times New Roman" w:hAnsi="Times New Roman" w:cs="Times New Roman"/>
+          <w:sz w:val="24"/>
+          <w:szCs w:val="24"/>
+        </w:rPr>
+      </w:pPr>
+    </w:p>
+    <w:p>
+      <w:pPr>
+        <w:spacing w:after="0" w:line="360" w:lineRule="auto"/>
+        <w:rPr>
+          <w:rFonts w:ascii="Times New Roman" w:hAnsi="Times New Roman" w:cs="Times New Roman"/>
+          <w:color w:val="000000"/>
+          <w:sz w:val="24"/>
+          <w:szCs w:val="24"/>
+          <w:lang w:val="es-MX"/>
+        </w:rPr>
+      </w:pPr>
+      <w:r>
+        <w:rPr>
+          <w:rFonts w:ascii="Times New Roman" w:hAnsi="Times New Roman" w:cs="Times New Roman"/>
+          <w:color w:val="000000"/>
+          <w:sz w:val="24"/>
+          <w:szCs w:val="24"/>
+          <w:lang w:val="es-MX"/>
+        </w:rPr>
+        <w:t xml:space="preserve">Belmonte   F    (2004)      </w:t>
+      </w:r>
+      <w:r>
+        <w:rPr>
+          <w:rFonts w:ascii="Times New Roman" w:hAnsi="Times New Roman" w:cs="Times New Roman"/>
+          <w:sz w:val="24"/>
+          <w:szCs w:val="24"/>
+        </w:rPr>
+        <w:t xml:space="preserve">Introducción al lenguaje de programación Java. Recuperado de </w:t>
+      </w:r>
+    </w:p>
+    <w:p>
+      <w:pPr>
+        <w:spacing w:after="0" w:line="360" w:lineRule="auto"/>
+        <w:ind w:firstLine="567"/>
+        <w:rPr>
+          <w:rStyle w:val="Hipervnculo"/>
+          <w:rFonts w:ascii="Times New Roman" w:hAnsi="Times New Roman" w:cs="Times New Roman"/>
+          <w:sz w:val="24"/>
+          <w:szCs w:val="24"/>
+          <w:lang w:val="es-MX"/>
+        </w:rPr>
+      </w:pPr>
+      <w:hyperlink r:id="rId9" w:history="1">
+        <w:r>
+          <w:rPr>
+            <w:rStyle w:val="Hipervnculo"/>
+            <w:rFonts w:ascii="Times New Roman" w:hAnsi="Times New Roman" w:cs="Times New Roman"/>
+            <w:sz w:val="24"/>
+            <w:szCs w:val="24"/>
+            <w:lang w:val="es-MX"/>
+          </w:rPr>
+          <w:t>http://www3.uji.es/~belfern/pdidoc/IX26/Documentos/introJava.pdf</w:t>
+        </w:r>
+      </w:hyperlink>
+    </w:p>
+    <w:p>
+      <w:pPr>
+        <w:spacing w:after="0" w:line="360" w:lineRule="auto"/>
+        <w:ind w:firstLine="567"/>
+        <w:rPr>
+          <w:rStyle w:val="Hipervnculo"/>
+          <w:rFonts w:ascii="Times New Roman" w:hAnsi="Times New Roman" w:cs="Times New Roman"/>
+          <w:sz w:val="24"/>
+          <w:szCs w:val="24"/>
+          <w:lang w:val="es-MX"/>
+        </w:rPr>
+      </w:pPr>
+    </w:p>
+    <w:p>
+      <w:pPr>
+        <w:spacing w:after="0" w:line="360" w:lineRule="auto"/>
+        <w:jc w:val="both"/>
+        <w:rPr>
+          <w:rFonts w:ascii="Times New Roman" w:hAnsi="Times New Roman" w:cs="Times New Roman"/>
+          <w:sz w:val="24"/>
+          <w:szCs w:val="24"/>
+        </w:rPr>
+      </w:pPr>
+      <w:r>
+        <w:rPr>
+          <w:rFonts w:ascii="Times New Roman" w:hAnsi="Times New Roman" w:cs="Times New Roman"/>
+          <w:sz w:val="24"/>
+          <w:szCs w:val="24"/>
+        </w:rPr>
+        <w:t>Sebastián   S    (2000)   Aprenda Java como si estuviera en primero</w:t>
+      </w:r>
+      <w:r>
+        <w:rPr>
+          <w:rFonts w:ascii="Times New Roman" w:hAnsi="Times New Roman" w:cs="Times New Roman"/>
+          <w:sz w:val="24"/>
+          <w:szCs w:val="24"/>
+        </w:rPr>
+        <w:t xml:space="preserve">. Recuperado de </w:t>
+      </w:r>
+      <w:hyperlink r:id="rId10" w:history="1">
+        <w:r>
+          <w:rPr>
+            <w:rStyle w:val="Hipervnculo"/>
+            <w:rFonts w:ascii="Times New Roman" w:hAnsi="Times New Roman" w:cs="Times New Roman"/>
+            <w:sz w:val="24"/>
+            <w:szCs w:val="24"/>
+          </w:rPr>
+          <w:t>http://www4.tecnun.es/asignaturas/Informat1/AyudaInf/aprendainf/Java/Java2.pdf</w:t>
+        </w:r>
+      </w:hyperlink>
+    </w:p>
+    <w:p>
+      <w:pPr>
+        <w:spacing w:after="0" w:line="360" w:lineRule="auto"/>
+        <w:ind w:firstLine="567"/>
+        <w:jc w:val="both"/>
+        <w:rPr>
+          <w:rFonts w:ascii="Times New Roman" w:hAnsi="Times New Roman" w:cs="Times New Roman"/>
+          <w:sz w:val="24"/>
+          <w:szCs w:val="24"/>
+        </w:rPr>
+      </w:pPr>
+    </w:p>
+    <w:p>
+      <w:pPr>
+        <w:spacing w:after="0" w:line="360" w:lineRule="auto"/>
+        <w:jc w:val="both"/>
+        <w:rPr>
+          <w:rFonts w:ascii="Times New Roman" w:hAnsi="Times New Roman" w:cs="Times New Roman"/>
+          <w:sz w:val="24"/>
+          <w:szCs w:val="24"/>
+        </w:rPr>
+      </w:pPr>
+      <w:r>
+        <w:rPr>
+          <w:rFonts w:ascii="Times New Roman" w:hAnsi="Times New Roman" w:cs="Times New Roman"/>
+          <w:sz w:val="24"/>
+          <w:szCs w:val="24"/>
+        </w:rPr>
+        <w:t xml:space="preserve">López   J    (2009)   Curso de </w:t>
+      </w:r>
+      <w:proofErr w:type="gramStart"/>
+      <w:r>
+        <w:rPr>
+          <w:rFonts w:ascii="Times New Roman" w:hAnsi="Times New Roman" w:cs="Times New Roman"/>
+          <w:sz w:val="24"/>
+          <w:szCs w:val="24"/>
+        </w:rPr>
+        <w:t xml:space="preserve">Java </w:t>
+      </w:r>
+      <w:r>
+        <w:rPr>
+          <w:rFonts w:ascii="Times New Roman" w:hAnsi="Times New Roman" w:cs="Times New Roman"/>
+          <w:sz w:val="24"/>
+          <w:szCs w:val="24"/>
+        </w:rPr>
+        <w:t>.</w:t>
+      </w:r>
+      <w:proofErr w:type="gramEnd"/>
+      <w:r>
+        <w:rPr>
+          <w:rFonts w:ascii="Times New Roman" w:hAnsi="Times New Roman" w:cs="Times New Roman"/>
+          <w:sz w:val="24"/>
+          <w:szCs w:val="24"/>
+        </w:rPr>
+        <w:t xml:space="preserve"> Recuperado de </w:t>
+      </w:r>
+      <w:hyperlink r:id="rId11" w:history="1">
+        <w:r>
+          <w:rPr>
+            <w:rStyle w:val="Hipervnculo"/>
+            <w:rFonts w:ascii="Times New Roman" w:hAnsi="Times New Roman" w:cs="Times New Roman"/>
+            <w:sz w:val="24"/>
+            <w:szCs w:val="24"/>
+          </w:rPr>
+          <w:t>http://www.cursodejava.com.mx/descargas/CursoJava.pdf</w:t>
+        </w:r>
+      </w:hyperlink>
+    </w:p>
+    <w:p>
+      <w:pPr>
+        <w:spacing w:after="0" w:line="360" w:lineRule="auto"/>
+        <w:jc w:val="both"/>
+        <w:rPr>
+          <w:rFonts w:ascii="Times New Roman" w:hAnsi="Times New Roman" w:cs="Times New Roman"/>
+          <w:sz w:val="24"/>
+          <w:szCs w:val="24"/>
+        </w:rPr>
+      </w:pPr>
+      <w:r>
+        <w:rPr>
+          <w:rFonts w:ascii="Times New Roman" w:hAnsi="Times New Roman" w:cs="Times New Roman"/>
+          <w:sz w:val="24"/>
+          <w:szCs w:val="24"/>
+        </w:rPr>
+        <w:br w:type="page"/>
+      </w:r>
+    </w:p>
+    <w:p>
+      <w:pPr>
+        <w:spacing w:after="0" w:line="360" w:lineRule="auto"/>
+        <w:jc w:val="center"/>
         <w:rPr>
           <w:rFonts w:ascii="Times New Roman" w:hAnsi="Times New Roman" w:cs="Times New Roman"/>
           <w:b/>
@@ -2021,14 +5626,13 @@
           <w:sz w:val="24"/>
           <w:szCs w:val="24"/>
         </w:rPr>
-        <w:br w:type="page"/>
-      </w:r>
-    </w:p>
-    <w:p>
-      <w:pPr>
-        <w:spacing w:after="0" w:line="360" w:lineRule="auto"/>
-        <w:ind w:firstLine="567"/>
-        <w:jc w:val="center"/>
+        <w:lastRenderedPageBreak/>
+        <w:t>Anexo</w:t>
+      </w:r>
+    </w:p>
+    <w:p>
+      <w:pPr>
+        <w:spacing w:after="0" w:line="360" w:lineRule="auto"/>
         <w:rPr>
           <w:rFonts w:ascii="Times New Roman" w:hAnsi="Times New Roman" w:cs="Times New Roman"/>
           <w:b/>
@@ -2043,23 +5647,78 @@
           <w:sz w:val="24"/>
           <w:szCs w:val="24"/>
         </w:rPr>
-        <w:lastRenderedPageBreak/>
-        <w:t>Anexos</w:t>
-      </w:r>
-    </w:p>
-    <w:p>
-      <w:pPr>
-        <w:spacing w:after="0" w:line="360" w:lineRule="auto"/>
-        <w:ind w:firstLine="567"/>
+        <w:t>Anexo 1</w:t>
+      </w:r>
+      <w:r>
         <w:rPr>
           <w:rFonts w:ascii="Times New Roman" w:hAnsi="Times New Roman" w:cs="Times New Roman"/>
           <w:b/>
-          <w:sz w:val="24"/>
-          <w:szCs w:val="24"/>
-        </w:rPr>
-      </w:pPr>
-      <w:bookmarkStart w:id="13" w:name="_GoBack"/>
-      <w:bookmarkEnd w:id="13"/>
+          <w:noProof/>
+          <w:sz w:val="24"/>
+          <w:szCs w:val="24"/>
+          <w:lang w:eastAsia="es-CR"/>
+        </w:rPr>
+        <w:drawing>
+          <wp:inline distT="0" distB="0" distL="0" distR="0" wp14:anchorId="15653400" wp14:editId="6688B405">
+            <wp:extent cx="5612130" cy="4209098"/>
+            <wp:effectExtent l="0" t="0" r="7620" b="1270"/>
+            <wp:docPr id="1" name="Imagen 1" descr="C:\Users\AARON\Dropbox\U\Inteligencia Artificial\ProyectoTorresDeHanoi\IMG_20161127_120948_1.jpg"/>
+            <wp:cNvGraphicFramePr>
+              <a:graphicFrameLocks xmlns:a="http://schemas.openxmlformats.org/drawingml/2006/main" noChangeAspect="1"/>
+            </wp:cNvGraphicFramePr>
+            <a:graphic xmlns:a="http://schemas.openxmlformats.org/drawingml/2006/main">
+              <a:graphicData uri="http://schemas.openxmlformats.org/drawingml/2006/picture">
+                <pic:pic xmlns:pic="http://schemas.openxmlformats.org/drawingml/2006/picture">
+                  <pic:nvPicPr>
+                    <pic:cNvPr id="0" name="Picture 1" descr="C:\Users\AARON\Dropbox\U\Inteligencia Artificial\ProyectoTorresDeHanoi\IMG_20161127_120948_1.jpg"/>
+                    <pic:cNvPicPr>
+                      <a:picLocks noChangeAspect="1" noChangeArrowheads="1"/>
+                    </pic:cNvPicPr>
+                  </pic:nvPicPr>
+                  <pic:blipFill>
+                    <a:blip r:embed="rId12" cstate="print">
+                      <a:extLst>
+                        <a:ext uri="{28A0092B-C50C-407E-A947-70E740481C1C}">
+                          <a14:useLocalDpi xmlns:a14="http://schemas.microsoft.com/office/drawing/2010/main" val="0"/>
+                        </a:ext>
+                      </a:extLst>
+                    </a:blip>
+                    <a:srcRect/>
+                    <a:stretch>
+                      <a:fillRect/>
+                    </a:stretch>
+                  </pic:blipFill>
+                  <pic:spPr bwMode="auto">
+                    <a:xfrm>
+                      <a:off x="0" y="0"/>
+                      <a:ext cx="5612130" cy="4209098"/>
+                    </a:xfrm>
+                    <a:prstGeom prst="rect">
+                      <a:avLst/>
+                    </a:prstGeom>
+                    <a:noFill/>
+                    <a:ln>
+                      <a:noFill/>
+                    </a:ln>
+                  </pic:spPr>
+                </pic:pic>
+              </a:graphicData>
+            </a:graphic>
+          </wp:inline>
+        </w:drawing>
+      </w:r>
+    </w:p>
+    <w:p>
+      <w:pPr>
+        <w:spacing w:after="0" w:line="360" w:lineRule="auto"/>
+        <w:ind w:firstLine="567"/>
+        <w:rPr>
+          <w:rFonts w:ascii="Times New Roman" w:hAnsi="Times New Roman" w:cs="Times New Roman"/>
+          <w:b/>
+          <w:sz w:val="24"/>
+          <w:szCs w:val="24"/>
+        </w:rPr>
+      </w:pPr>
     </w:p>
     <w:sectPr>
       <w:pgSz w:w="12240" w:h="15840"/>
@@ -2119,6 +5778,243 @@
     </w:p>
   </w:footnote>
 </w:footnotes>
+</file>
+
+<file path=word/numbering.xml><?xml version="1.0" encoding="utf-8"?>
+<w:numbering xmlns:wpc="http://schemas.microsoft.com/office/word/2010/wordprocessingCanvas" xmlns:mc="http://schemas.openxmlformats.org/markup-compatibility/2006" xmlns:o="urn:schemas-microsoft-com:office:office" xmlns:r="http://schemas.openxmlformats.org/officeDocument/2006/relationships" xmlns:m="http://schemas.openxmlformats.org/officeDocument/2006/math" xmlns:v="urn:schemas-microsoft-com:vml" xmlns:wp14="http://schemas.microsoft.com/office/word/2010/wordprocessingDrawing" xmlns:wp="http://schemas.openxmlformats.org/drawingml/2006/wordprocessingDrawing" xmlns:w10="urn:schemas-microsoft-com:office:word" xmlns:w="http://schemas.openxmlformats.org/wordprocessingml/2006/main" xmlns:w14="http://schemas.microsoft.com/office/word/2010/wordml" xmlns:wpg="http://schemas.microsoft.com/office/word/2010/wordprocessingGroup" xmlns:wpi="http://schemas.microsoft.com/office/word/2010/wordprocessingInk" xmlns:wne="http://schemas.microsoft.com/office/word/2006/wordml" xmlns:wps="http://schemas.microsoft.com/office/word/2010/wordprocessingShape" mc:Ignorable="w14 wp14">
+  <w:abstractNum w:abstractNumId="0">
+    <w:nsid w:val="1885684D"/>
+    <w:multiLevelType w:val="hybridMultilevel"/>
+    <w:tmpl w:val="200A9290"/>
+    <w:lvl w:ilvl="0" w:tplc="140A0001">
+      <w:start w:val="1"/>
+      <w:numFmt w:val="bullet"/>
+      <w:lvlText w:val=""/>
+      <w:lvlJc w:val="left"/>
+      <w:pPr>
+        <w:ind w:left="1287" w:hanging="360"/>
+      </w:pPr>
+      <w:rPr>
+        <w:rFonts w:ascii="Symbol" w:hAnsi="Symbol" w:hint="default"/>
+      </w:rPr>
+    </w:lvl>
+    <w:lvl w:ilvl="1" w:tplc="140A0003" w:tentative="1">
+      <w:start w:val="1"/>
+      <w:numFmt w:val="bullet"/>
+      <w:lvlText w:val="o"/>
+      <w:lvlJc w:val="left"/>
+      <w:pPr>
+        <w:ind w:left="2007" w:hanging="360"/>
+      </w:pPr>
+      <w:rPr>
+        <w:rFonts w:ascii="Courier New" w:hAnsi="Courier New" w:cs="Courier New" w:hint="default"/>
+      </w:rPr>
+    </w:lvl>
+    <w:lvl w:ilvl="2" w:tplc="140A0005" w:tentative="1">
+      <w:start w:val="1"/>
+      <w:numFmt w:val="bullet"/>
+      <w:lvlText w:val=""/>
+      <w:lvlJc w:val="left"/>
+      <w:pPr>
+        <w:ind w:left="2727" w:hanging="360"/>
+      </w:pPr>
+      <w:rPr>
+        <w:rFonts w:ascii="Wingdings" w:hAnsi="Wingdings" w:hint="default"/>
+      </w:rPr>
+    </w:lvl>
+    <w:lvl w:ilvl="3" w:tplc="140A0001" w:tentative="1">
+      <w:start w:val="1"/>
+      <w:numFmt w:val="bullet"/>
+      <w:lvlText w:val=""/>
+      <w:lvlJc w:val="left"/>
+      <w:pPr>
+        <w:ind w:left="3447" w:hanging="360"/>
+      </w:pPr>
+      <w:rPr>
+        <w:rFonts w:ascii="Symbol" w:hAnsi="Symbol" w:hint="default"/>
+      </w:rPr>
+    </w:lvl>
+    <w:lvl w:ilvl="4" w:tplc="140A0003" w:tentative="1">
+      <w:start w:val="1"/>
+      <w:numFmt w:val="bullet"/>
+      <w:lvlText w:val="o"/>
+      <w:lvlJc w:val="left"/>
+      <w:pPr>
+        <w:ind w:left="4167" w:hanging="360"/>
+      </w:pPr>
+      <w:rPr>
+        <w:rFonts w:ascii="Courier New" w:hAnsi="Courier New" w:cs="Courier New" w:hint="default"/>
+      </w:rPr>
+    </w:lvl>
+    <w:lvl w:ilvl="5" w:tplc="140A0005" w:tentative="1">
+      <w:start w:val="1"/>
+      <w:numFmt w:val="bullet"/>
+      <w:lvlText w:val=""/>
+      <w:lvlJc w:val="left"/>
+      <w:pPr>
+        <w:ind w:left="4887" w:hanging="360"/>
+      </w:pPr>
+      <w:rPr>
+        <w:rFonts w:ascii="Wingdings" w:hAnsi="Wingdings" w:hint="default"/>
+      </w:rPr>
+    </w:lvl>
+    <w:lvl w:ilvl="6" w:tplc="140A0001" w:tentative="1">
+      <w:start w:val="1"/>
+      <w:numFmt w:val="bullet"/>
+      <w:lvlText w:val=""/>
+      <w:lvlJc w:val="left"/>
+      <w:pPr>
+        <w:ind w:left="5607" w:hanging="360"/>
+      </w:pPr>
+      <w:rPr>
+        <w:rFonts w:ascii="Symbol" w:hAnsi="Symbol" w:hint="default"/>
+      </w:rPr>
+    </w:lvl>
+    <w:lvl w:ilvl="7" w:tplc="140A0003" w:tentative="1">
+      <w:start w:val="1"/>
+      <w:numFmt w:val="bullet"/>
+      <w:lvlText w:val="o"/>
+      <w:lvlJc w:val="left"/>
+      <w:pPr>
+        <w:ind w:left="6327" w:hanging="360"/>
+      </w:pPr>
+      <w:rPr>
+        <w:rFonts w:ascii="Courier New" w:hAnsi="Courier New" w:cs="Courier New" w:hint="default"/>
+      </w:rPr>
+    </w:lvl>
+    <w:lvl w:ilvl="8" w:tplc="140A0005" w:tentative="1">
+      <w:start w:val="1"/>
+      <w:numFmt w:val="bullet"/>
+      <w:lvlText w:val=""/>
+      <w:lvlJc w:val="left"/>
+      <w:pPr>
+        <w:ind w:left="7047" w:hanging="360"/>
+      </w:pPr>
+      <w:rPr>
+        <w:rFonts w:ascii="Wingdings" w:hAnsi="Wingdings" w:hint="default"/>
+      </w:rPr>
+    </w:lvl>
+  </w:abstractNum>
+  <w:abstractNum w:abstractNumId="1">
+    <w:nsid w:val="1C396893"/>
+    <w:multiLevelType w:val="hybridMultilevel"/>
+    <w:tmpl w:val="564C24EC"/>
+    <w:lvl w:ilvl="0" w:tplc="140A0001">
+      <w:start w:val="1"/>
+      <w:numFmt w:val="bullet"/>
+      <w:lvlText w:val=""/>
+      <w:lvlJc w:val="left"/>
+      <w:pPr>
+        <w:ind w:left="1287" w:hanging="360"/>
+      </w:pPr>
+      <w:rPr>
+        <w:rFonts w:ascii="Symbol" w:hAnsi="Symbol" w:hint="default"/>
+      </w:rPr>
+    </w:lvl>
+    <w:lvl w:ilvl="1" w:tplc="140A0003" w:tentative="1">
+      <w:start w:val="1"/>
+      <w:numFmt w:val="bullet"/>
+      <w:lvlText w:val="o"/>
+      <w:lvlJc w:val="left"/>
+      <w:pPr>
+        <w:ind w:left="2007" w:hanging="360"/>
+      </w:pPr>
+      <w:rPr>
+        <w:rFonts w:ascii="Courier New" w:hAnsi="Courier New" w:cs="Courier New" w:hint="default"/>
+      </w:rPr>
+    </w:lvl>
+    <w:lvl w:ilvl="2" w:tplc="140A0005" w:tentative="1">
+      <w:start w:val="1"/>
+      <w:numFmt w:val="bullet"/>
+      <w:lvlText w:val=""/>
+      <w:lvlJc w:val="left"/>
+      <w:pPr>
+        <w:ind w:left="2727" w:hanging="360"/>
+      </w:pPr>
+      <w:rPr>
+        <w:rFonts w:ascii="Wingdings" w:hAnsi="Wingdings" w:hint="default"/>
+      </w:rPr>
+    </w:lvl>
+    <w:lvl w:ilvl="3" w:tplc="140A0001" w:tentative="1">
+      <w:start w:val="1"/>
+      <w:numFmt w:val="bullet"/>
+      <w:lvlText w:val=""/>
+      <w:lvlJc w:val="left"/>
+      <w:pPr>
+        <w:ind w:left="3447" w:hanging="360"/>
+      </w:pPr>
+      <w:rPr>
+        <w:rFonts w:ascii="Symbol" w:hAnsi="Symbol" w:hint="default"/>
+      </w:rPr>
+    </w:lvl>
+    <w:lvl w:ilvl="4" w:tplc="140A0003" w:tentative="1">
+      <w:start w:val="1"/>
+      <w:numFmt w:val="bullet"/>
+      <w:lvlText w:val="o"/>
+      <w:lvlJc w:val="left"/>
+      <w:pPr>
+        <w:ind w:left="4167" w:hanging="360"/>
+      </w:pPr>
+      <w:rPr>
+        <w:rFonts w:ascii="Courier New" w:hAnsi="Courier New" w:cs="Courier New" w:hint="default"/>
+      </w:rPr>
+    </w:lvl>
+    <w:lvl w:ilvl="5" w:tplc="140A0005" w:tentative="1">
+      <w:start w:val="1"/>
+      <w:numFmt w:val="bullet"/>
+      <w:lvlText w:val=""/>
+      <w:lvlJc w:val="left"/>
+      <w:pPr>
+        <w:ind w:left="4887" w:hanging="360"/>
+      </w:pPr>
+      <w:rPr>
+        <w:rFonts w:ascii="Wingdings" w:hAnsi="Wingdings" w:hint="default"/>
+      </w:rPr>
+    </w:lvl>
+    <w:lvl w:ilvl="6" w:tplc="140A0001" w:tentative="1">
+      <w:start w:val="1"/>
+      <w:numFmt w:val="bullet"/>
+      <w:lvlText w:val=""/>
+      <w:lvlJc w:val="left"/>
+      <w:pPr>
+        <w:ind w:left="5607" w:hanging="360"/>
+      </w:pPr>
+      <w:rPr>
+        <w:rFonts w:ascii="Symbol" w:hAnsi="Symbol" w:hint="default"/>
+      </w:rPr>
+    </w:lvl>
+    <w:lvl w:ilvl="7" w:tplc="140A0003" w:tentative="1">
+      <w:start w:val="1"/>
+      <w:numFmt w:val="bullet"/>
+      <w:lvlText w:val="o"/>
+      <w:lvlJc w:val="left"/>
+      <w:pPr>
+        <w:ind w:left="6327" w:hanging="360"/>
+      </w:pPr>
+      <w:rPr>
+        <w:rFonts w:ascii="Courier New" w:hAnsi="Courier New" w:cs="Courier New" w:hint="default"/>
+      </w:rPr>
+    </w:lvl>
+    <w:lvl w:ilvl="8" w:tplc="140A0005" w:tentative="1">
+      <w:start w:val="1"/>
+      <w:numFmt w:val="bullet"/>
+      <w:lvlText w:val=""/>
+      <w:lvlJc w:val="left"/>
+      <w:pPr>
+        <w:ind w:left="7047" w:hanging="360"/>
+      </w:pPr>
+      <w:rPr>
+        <w:rFonts w:ascii="Wingdings" w:hAnsi="Wingdings" w:hint="default"/>
+      </w:rPr>
+    </w:lvl>
+  </w:abstractNum>
+  <w:num w:numId="1">
+    <w:abstractNumId w:val="1"/>
+  </w:num>
+  <w:num w:numId="2">
+    <w:abstractNumId w:val="0"/>
+  </w:num>
+</w:numbering>
 </file>
 
 <file path=word/styles.xml><?xml version="1.0" encoding="utf-8"?>
@@ -2522,6 +6418,38 @@
     <w:uiPriority w:val="99"/>
     <w:rsid w:val="00394A8E"/>
   </w:style>
+  <w:style w:type="paragraph" w:styleId="Prrafodelista">
+    <w:name w:val="List Paragraph"/>
+    <w:basedOn w:val="Normal"/>
+    <w:uiPriority w:val="34"/>
+    <w:qFormat/>
+    <w:rsid w:val="005C66A7"/>
+    <w:pPr>
+      <w:ind w:left="720"/>
+      <w:contextualSpacing/>
+    </w:pPr>
+  </w:style>
+  <w:style w:type="table" w:styleId="Tablaconcuadrcula">
+    <w:name w:val="Table Grid"/>
+    <w:basedOn w:val="Tablanormal"/>
+    <w:uiPriority w:val="59"/>
+    <w:rsid w:val="00F12682"/>
+    <w:pPr>
+      <w:spacing w:line="240" w:lineRule="auto"/>
+      <w:ind w:firstLine="0"/>
+      <w:jc w:val="left"/>
+    </w:pPr>
+    <w:tblPr>
+      <w:tblBorders>
+        <w:top w:val="single" w:sz="4" w:space="0" w:color="auto"/>
+        <w:left w:val="single" w:sz="4" w:space="0" w:color="auto"/>
+        <w:bottom w:val="single" w:sz="4" w:space="0" w:color="auto"/>
+        <w:right w:val="single" w:sz="4" w:space="0" w:color="auto"/>
+        <w:insideH w:val="single" w:sz="4" w:space="0" w:color="auto"/>
+        <w:insideV w:val="single" w:sz="4" w:space="0" w:color="auto"/>
+      </w:tblBorders>
+    </w:tblPr>
+  </w:style>
 </w:styles>
 </file>
 
@@ -2926,6 +6854,38 @@
     <w:uiPriority w:val="99"/>
     <w:rsid w:val="00394A8E"/>
   </w:style>
+  <w:style w:type="paragraph" w:styleId="Prrafodelista">
+    <w:name w:val="List Paragraph"/>
+    <w:basedOn w:val="Normal"/>
+    <w:uiPriority w:val="34"/>
+    <w:qFormat/>
+    <w:rsid w:val="005C66A7"/>
+    <w:pPr>
+      <w:ind w:left="720"/>
+      <w:contextualSpacing/>
+    </w:pPr>
+  </w:style>
+  <w:style w:type="table" w:styleId="Tablaconcuadrcula">
+    <w:name w:val="Table Grid"/>
+    <w:basedOn w:val="Tablanormal"/>
+    <w:uiPriority w:val="59"/>
+    <w:rsid w:val="00F12682"/>
+    <w:pPr>
+      <w:spacing w:line="240" w:lineRule="auto"/>
+      <w:ind w:firstLine="0"/>
+      <w:jc w:val="left"/>
+    </w:pPr>
+    <w:tblPr>
+      <w:tblBorders>
+        <w:top w:val="single" w:sz="4" w:space="0" w:color="auto"/>
+        <w:left w:val="single" w:sz="4" w:space="0" w:color="auto"/>
+        <w:bottom w:val="single" w:sz="4" w:space="0" w:color="auto"/>
+        <w:right w:val="single" w:sz="4" w:space="0" w:color="auto"/>
+        <w:insideH w:val="single" w:sz="4" w:space="0" w:color="auto"/>
+        <w:insideV w:val="single" w:sz="4" w:space="0" w:color="auto"/>
+      </w:tblBorders>
+    </w:tblPr>
+  </w:style>
 </w:styles>
 </file>
 
@@ -3219,7 +7179,7 @@
 </file>
 
 <file path=customXml/itemProps1.xml><?xml version="1.0" encoding="utf-8"?>
-<ds:datastoreItem xmlns:ds="http://schemas.openxmlformats.org/officeDocument/2006/customXml" ds:itemID="{3161FE24-D7F2-4D02-8294-0DA3D4138B56}">
+<ds:datastoreItem xmlns:ds="http://schemas.openxmlformats.org/officeDocument/2006/customXml" ds:itemID="{8A9C8398-966D-4510-B22B-2450D4842E70}">
   <ds:schemaRefs>
     <ds:schemaRef ds:uri="http://schemas.openxmlformats.org/officeDocument/2006/bibliography"/>
   </ds:schemaRefs>

--- a/Avance1.5.docx
+++ b/Avance1.5.docx
@@ -5,6 +5,7 @@
     <w:p>
       <w:pPr>
         <w:spacing w:after="160" w:line="254" w:lineRule="auto"/>
+        <w:jc w:val="center"/>
         <w:rPr>
           <w:rFonts w:ascii="Times New Roman" w:eastAsia="Calibri" w:hAnsi="Times New Roman" w:cs="Times New Roman"/>
           <w:sz w:val="40"/>
@@ -88,6 +89,8 @@
           <w:lang w:val="es-MX"/>
         </w:rPr>
       </w:pPr>
+      <w:bookmarkStart w:id="0" w:name="_GoBack"/>
+      <w:bookmarkEnd w:id="0"/>
     </w:p>
     <w:p>
       <w:pPr>
@@ -440,7 +443,7 @@
           <w:r>
             <w:fldChar w:fldCharType="separate"/>
           </w:r>
-          <w:hyperlink w:anchor="_Toc468027794" w:history="1">
+          <w:hyperlink w:anchor="_Toc468049510" w:history="1">
             <w:r>
               <w:rPr>
                 <w:rStyle w:val="Hipervnculo"/>
@@ -467,7 +470,7 @@
                 <w:noProof/>
                 <w:webHidden/>
               </w:rPr>
-              <w:instrText xml:space="preserve"> PAGEREF _Toc468027794 \h </w:instrText>
+              <w:instrText xml:space="preserve"> PAGEREF _Toc468049510 \h </w:instrText>
             </w:r>
             <w:r>
               <w:rPr>
@@ -510,7 +513,7 @@
               <w:lang w:eastAsia="es-CR"/>
             </w:rPr>
           </w:pPr>
-          <w:hyperlink w:anchor="_Toc468027795" w:history="1">
+          <w:hyperlink w:anchor="_Toc468049511" w:history="1">
             <w:r>
               <w:rPr>
                 <w:rStyle w:val="Hipervnculo"/>
@@ -537,7 +540,7 @@
                 <w:noProof/>
                 <w:webHidden/>
               </w:rPr>
-              <w:instrText xml:space="preserve"> PAGEREF _Toc468027795 \h </w:instrText>
+              <w:instrText xml:space="preserve"> PAGEREF _Toc468049511 \h </w:instrText>
             </w:r>
             <w:r>
               <w:rPr>
@@ -580,11 +583,12 @@
               <w:lang w:eastAsia="es-CR"/>
             </w:rPr>
           </w:pPr>
-          <w:hyperlink w:anchor="_Toc468027796" w:history="1">
+          <w:hyperlink w:anchor="_Toc468049512" w:history="1">
             <w:r>
               <w:rPr>
                 <w:rStyle w:val="Hipervnculo"/>
                 <w:noProof/>
+                <w:lang w:val="en-US"/>
               </w:rPr>
               <w:t>Abstract</w:t>
             </w:r>
@@ -607,7 +611,7 @@
                 <w:noProof/>
                 <w:webHidden/>
               </w:rPr>
-              <w:instrText xml:space="preserve"> PAGEREF _Toc468027796 \h </w:instrText>
+              <w:instrText xml:space="preserve"> PAGEREF _Toc468049512 \h </w:instrText>
             </w:r>
             <w:r>
               <w:rPr>
@@ -650,7 +654,7 @@
               <w:lang w:eastAsia="es-CR"/>
             </w:rPr>
           </w:pPr>
-          <w:hyperlink w:anchor="_Toc468027797" w:history="1">
+          <w:hyperlink w:anchor="_Toc468049513" w:history="1">
             <w:r>
               <w:rPr>
                 <w:rStyle w:val="Hipervnculo"/>
@@ -677,7 +681,7 @@
                 <w:noProof/>
                 <w:webHidden/>
               </w:rPr>
-              <w:instrText xml:space="preserve"> PAGEREF _Toc468027797 \h </w:instrText>
+              <w:instrText xml:space="preserve"> PAGEREF _Toc468049513 \h </w:instrText>
             </w:r>
             <w:r>
               <w:rPr>
@@ -697,7 +701,7 @@
                 <w:noProof/>
                 <w:webHidden/>
               </w:rPr>
-              <w:t>6</w:t>
+              <w:t>7</w:t>
             </w:r>
             <w:r>
               <w:rPr>
@@ -720,7 +724,7 @@
               <w:lang w:eastAsia="es-CR"/>
             </w:rPr>
           </w:pPr>
-          <w:hyperlink w:anchor="_Toc468027798" w:history="1">
+          <w:hyperlink w:anchor="_Toc468049514" w:history="1">
             <w:r>
               <w:rPr>
                 <w:rStyle w:val="Hipervnculo"/>
@@ -747,7 +751,7 @@
                 <w:noProof/>
                 <w:webHidden/>
               </w:rPr>
-              <w:instrText xml:space="preserve"> PAGEREF _Toc468027798 \h </w:instrText>
+              <w:instrText xml:space="preserve"> PAGEREF _Toc468049514 \h </w:instrText>
             </w:r>
             <w:r>
               <w:rPr>
@@ -767,7 +771,7 @@
                 <w:noProof/>
                 <w:webHidden/>
               </w:rPr>
-              <w:t>6</w:t>
+              <w:t>7</w:t>
             </w:r>
             <w:r>
               <w:rPr>
@@ -790,7 +794,7 @@
               <w:lang w:eastAsia="es-CR"/>
             </w:rPr>
           </w:pPr>
-          <w:hyperlink w:anchor="_Toc468027799" w:history="1">
+          <w:hyperlink w:anchor="_Toc468049515" w:history="1">
             <w:r>
               <w:rPr>
                 <w:rStyle w:val="Hipervnculo"/>
@@ -817,7 +821,7 @@
                 <w:noProof/>
                 <w:webHidden/>
               </w:rPr>
-              <w:instrText xml:space="preserve"> PAGEREF _Toc468027799 \h </w:instrText>
+              <w:instrText xml:space="preserve"> PAGEREF _Toc468049515 \h </w:instrText>
             </w:r>
             <w:r>
               <w:rPr>
@@ -837,7 +841,7 @@
                 <w:noProof/>
                 <w:webHidden/>
               </w:rPr>
-              <w:t>6</w:t>
+              <w:t>7</w:t>
             </w:r>
             <w:r>
               <w:rPr>
@@ -860,7 +864,7 @@
               <w:lang w:eastAsia="es-CR"/>
             </w:rPr>
           </w:pPr>
-          <w:hyperlink w:anchor="_Toc468027800" w:history="1">
+          <w:hyperlink w:anchor="_Toc468049516" w:history="1">
             <w:r>
               <w:rPr>
                 <w:rStyle w:val="Hipervnculo"/>
@@ -887,7 +891,7 @@
                 <w:noProof/>
                 <w:webHidden/>
               </w:rPr>
-              <w:instrText xml:space="preserve"> PAGEREF _Toc468027800 \h </w:instrText>
+              <w:instrText xml:space="preserve"> PAGEREF _Toc468049516 \h </w:instrText>
             </w:r>
             <w:r>
               <w:rPr>
@@ -907,7 +911,7 @@
                 <w:noProof/>
                 <w:webHidden/>
               </w:rPr>
-              <w:t>7</w:t>
+              <w:t>8</w:t>
             </w:r>
             <w:r>
               <w:rPr>
@@ -930,7 +934,7 @@
               <w:lang w:eastAsia="es-CR"/>
             </w:rPr>
           </w:pPr>
-          <w:hyperlink w:anchor="_Toc468027801" w:history="1">
+          <w:hyperlink w:anchor="_Toc468049517" w:history="1">
             <w:r>
               <w:rPr>
                 <w:rStyle w:val="Hipervnculo"/>
@@ -957,7 +961,7 @@
                 <w:noProof/>
                 <w:webHidden/>
               </w:rPr>
-              <w:instrText xml:space="preserve"> PAGEREF _Toc468027801 \h </w:instrText>
+              <w:instrText xml:space="preserve"> PAGEREF _Toc468049517 \h </w:instrText>
             </w:r>
             <w:r>
               <w:rPr>
@@ -977,7 +981,7 @@
                 <w:noProof/>
                 <w:webHidden/>
               </w:rPr>
-              <w:t>8</w:t>
+              <w:t>9</w:t>
             </w:r>
             <w:r>
               <w:rPr>
@@ -1000,7 +1004,7 @@
               <w:lang w:eastAsia="es-CR"/>
             </w:rPr>
           </w:pPr>
-          <w:hyperlink w:anchor="_Toc468027802" w:history="1">
+          <w:hyperlink w:anchor="_Toc468049518" w:history="1">
             <w:r>
               <w:rPr>
                 <w:rStyle w:val="Hipervnculo"/>
@@ -1027,7 +1031,7 @@
                 <w:noProof/>
                 <w:webHidden/>
               </w:rPr>
-              <w:instrText xml:space="preserve"> PAGEREF _Toc468027802 \h </w:instrText>
+              <w:instrText xml:space="preserve"> PAGEREF _Toc468049518 \h </w:instrText>
             </w:r>
             <w:r>
               <w:rPr>
@@ -1047,7 +1051,7 @@
                 <w:noProof/>
                 <w:webHidden/>
               </w:rPr>
-              <w:t>9</w:t>
+              <w:t>10</w:t>
             </w:r>
             <w:r>
               <w:rPr>
@@ -1070,7 +1074,7 @@
               <w:lang w:eastAsia="es-CR"/>
             </w:rPr>
           </w:pPr>
-          <w:hyperlink w:anchor="_Toc468027803" w:history="1">
+          <w:hyperlink w:anchor="_Toc468049519" w:history="1">
             <w:r>
               <w:rPr>
                 <w:rStyle w:val="Hipervnculo"/>
@@ -1097,7 +1101,7 @@
                 <w:noProof/>
                 <w:webHidden/>
               </w:rPr>
-              <w:instrText xml:space="preserve"> PAGEREF _Toc468027803 \h </w:instrText>
+              <w:instrText xml:space="preserve"> PAGEREF _Toc468049519 \h </w:instrText>
             </w:r>
             <w:r>
               <w:rPr>
@@ -1117,7 +1121,7 @@
                 <w:noProof/>
                 <w:webHidden/>
               </w:rPr>
-              <w:t>10</w:t>
+              <w:t>11</w:t>
             </w:r>
             <w:r>
               <w:rPr>
@@ -1140,7 +1144,7 @@
               <w:lang w:eastAsia="es-CR"/>
             </w:rPr>
           </w:pPr>
-          <w:hyperlink w:anchor="_Toc468027804" w:history="1">
+          <w:hyperlink w:anchor="_Toc468049520" w:history="1">
             <w:r>
               <w:rPr>
                 <w:rStyle w:val="Hipervnculo"/>
@@ -1167,7 +1171,7 @@
                 <w:noProof/>
                 <w:webHidden/>
               </w:rPr>
-              <w:instrText xml:space="preserve"> PAGEREF _Toc468027804 \h </w:instrText>
+              <w:instrText xml:space="preserve"> PAGEREF _Toc468049520 \h </w:instrText>
             </w:r>
             <w:r>
               <w:rPr>
@@ -1187,7 +1191,7 @@
                 <w:noProof/>
                 <w:webHidden/>
               </w:rPr>
-              <w:t>11</w:t>
+              <w:t>12</w:t>
             </w:r>
             <w:r>
               <w:rPr>
@@ -1269,11 +1273,11 @@
       <w:pPr>
         <w:pStyle w:val="Ttulo1"/>
       </w:pPr>
-      <w:bookmarkStart w:id="0" w:name="_Toc468027794"/>
+      <w:bookmarkStart w:id="1" w:name="_Toc468049510"/>
       <w:r>
         <w:t>Resumen Ejecutivo</w:t>
       </w:r>
-      <w:bookmarkEnd w:id="0"/>
+      <w:bookmarkEnd w:id="1"/>
     </w:p>
     <w:p>
       <w:pPr>
@@ -1418,7 +1422,15 @@
           <w:sz w:val="24"/>
           <w:szCs w:val="24"/>
         </w:rPr>
-        <w:t>En el mismo párrafo anterior se analiza el problema y la solución, el cual tiene que explicar cuál es lo que se debe realizar, cual es problema a resolver que se va a utilizar para realizar el proyecto de una manera correcta, por último el análisis de la solución es aquí después de la implementación se dice qué se logró implementar, que  falto  y las cosas que  se podrían mejorar de lo que se hizo.</w:t>
+        <w:t>En el mismo párrafo anterior se analiza el problema y la solución, el cual tiene que explicar cuál es lo que se debe realizar, cual es problema a resolver que se va a utilizar para realizar el proyecto de una manera correcta, por último el análisis de la solución es aquí después de la implementación se dice qué se logró implementar, que  falto  y las cosas que  se po</w:t>
+      </w:r>
+      <w:r>
+        <w:rPr>
+          <w:rFonts w:ascii="Times New Roman" w:hAnsi="Times New Roman" w:cs="Times New Roman"/>
+          <w:sz w:val="24"/>
+          <w:szCs w:val="24"/>
+        </w:rPr>
+        <w:t>drían mejorar de lo que se hizo.</w:t>
       </w:r>
       <w:r>
         <w:rPr>
@@ -1433,12 +1445,12 @@
       <w:pPr>
         <w:pStyle w:val="Ttulo1"/>
       </w:pPr>
-      <w:bookmarkStart w:id="1" w:name="_Toc468027795"/>
+      <w:bookmarkStart w:id="2" w:name="_Toc468049511"/>
       <w:r>
         <w:lastRenderedPageBreak/>
         <w:t>Descripción</w:t>
       </w:r>
-      <w:bookmarkEnd w:id="1"/>
+      <w:bookmarkEnd w:id="2"/>
       <w:r>
         <w:t xml:space="preserve"> </w:t>
       </w:r>
@@ -1473,7 +1485,15 @@
           <w:sz w:val="24"/>
           <w:szCs w:val="24"/>
         </w:rPr>
-        <w:t xml:space="preserve">es el proyecto de las torres de </w:t>
+        <w:t>e</w:t>
+      </w:r>
+      <w:r>
+        <w:rPr>
+          <w:rFonts w:ascii="Times New Roman" w:hAnsi="Times New Roman" w:cs="Times New Roman"/>
+          <w:sz w:val="24"/>
+          <w:szCs w:val="24"/>
+        </w:rPr>
+        <w:t xml:space="preserve">s el proyecto de las torres de </w:t>
       </w:r>
       <w:proofErr w:type="spellStart"/>
       <w:r>
@@ -1482,7 +1502,15 @@
           <w:sz w:val="24"/>
           <w:szCs w:val="24"/>
         </w:rPr>
-        <w:t>hanoi</w:t>
+        <w:t>H</w:t>
+      </w:r>
+      <w:r>
+        <w:rPr>
+          <w:rFonts w:ascii="Times New Roman" w:hAnsi="Times New Roman" w:cs="Times New Roman"/>
+          <w:sz w:val="24"/>
+          <w:szCs w:val="24"/>
+        </w:rPr>
+        <w:t>anoi</w:t>
       </w:r>
       <w:proofErr w:type="spellEnd"/>
       <w:r>
@@ -1572,7 +1600,15 @@
           <w:sz w:val="24"/>
           <w:szCs w:val="24"/>
         </w:rPr>
-        <w:t>hanoi</w:t>
+        <w:t>H</w:t>
+      </w:r>
+      <w:r>
+        <w:rPr>
+          <w:rFonts w:ascii="Times New Roman" w:hAnsi="Times New Roman" w:cs="Times New Roman"/>
+          <w:sz w:val="24"/>
+          <w:szCs w:val="24"/>
+        </w:rPr>
+        <w:t>anoi</w:t>
       </w:r>
       <w:proofErr w:type="spellEnd"/>
       <w:r>
@@ -1770,23 +1806,28 @@
     <w:p>
       <w:pPr>
         <w:pStyle w:val="Ttulo1"/>
-      </w:pPr>
-      <w:bookmarkStart w:id="2" w:name="_Toc468027796"/>
-      <w:proofErr w:type="spellStart"/>
-      <w:r>
+        <w:rPr>
+          <w:lang w:val="en-US"/>
+        </w:rPr>
+      </w:pPr>
+      <w:bookmarkStart w:id="3" w:name="_Toc468049512"/>
+      <w:r>
+        <w:rPr>
+          <w:lang w:val="en-US"/>
+        </w:rPr>
         <w:lastRenderedPageBreak/>
         <w:t>Abstract</w:t>
       </w:r>
-      <w:bookmarkEnd w:id="2"/>
-      <w:proofErr w:type="spellEnd"/>
-    </w:p>
-    <w:p>
-      <w:pPr>
-        <w:spacing w:after="0" w:line="360" w:lineRule="auto"/>
-        <w:rPr>
-          <w:rFonts w:ascii="Times New Roman" w:hAnsi="Times New Roman" w:cs="Times New Roman"/>
-          <w:sz w:val="24"/>
-          <w:szCs w:val="24"/>
+      <w:bookmarkEnd w:id="3"/>
+    </w:p>
+    <w:p>
+      <w:pPr>
+        <w:spacing w:after="0" w:line="360" w:lineRule="auto"/>
+        <w:rPr>
+          <w:rFonts w:ascii="Times New Roman" w:hAnsi="Times New Roman" w:cs="Times New Roman"/>
+          <w:sz w:val="24"/>
+          <w:szCs w:val="24"/>
+          <w:lang w:val="en-US"/>
         </w:rPr>
       </w:pPr>
     </w:p>
@@ -1960,18 +2001,23 @@
           <w:shd w:val="clear" w:color="auto" w:fill="FFFFFF"/>
           <w:lang w:val="en-US"/>
         </w:rPr>
-        <w:t xml:space="preserve"> the keyboard should not interact with the "player" mode. However, in the "demo" mode, the user must be able to cancel the "demo" and re</w:t>
+        <w:t xml:space="preserve"> the keyboard should not interact with the "player" mode. However, in the "demo" mode, the user must be able to cancel the "demo" </w:t>
+      </w:r>
+      <w:r>
+        <w:rPr>
+          <w:lang w:val="en-US"/>
+        </w:rPr>
+        <w:t>and return to the main</w:t>
       </w:r>
       <w:r>
         <w:rPr>
           <w:rFonts w:ascii="Times New Roman" w:hAnsi="Times New Roman" w:cs="Times New Roman"/>
           <w:color w:val="212121"/>
           <w:sz w:val="24"/>
-          <w:highlight w:val="yellow"/>
           <w:shd w:val="clear" w:color="auto" w:fill="FFFFFF"/>
           <w:lang w:val="en-US"/>
         </w:rPr>
-        <w:t>t</w:t>
+        <w:t xml:space="preserve"> menu by pressing the "enter" or "escape" keys, but confirm that the user wants to exit the </w:t>
       </w:r>
       <w:r>
         <w:rPr>
@@ -1981,20 +2027,8 @@
           <w:shd w:val="clear" w:color="auto" w:fill="FFFFFF"/>
           <w:lang w:val="en-US"/>
         </w:rPr>
-        <w:t xml:space="preserve">urn to the main menu by pressing the "enter" or "escape" keys, but confirm that the user wants to exit the </w:t>
-      </w:r>
-      <w:proofErr w:type="gramStart"/>
-      <w:r>
-        <w:rPr>
-          <w:rFonts w:ascii="Times New Roman" w:hAnsi="Times New Roman" w:cs="Times New Roman"/>
-          <w:color w:val="212121"/>
-          <w:sz w:val="24"/>
-          <w:shd w:val="clear" w:color="auto" w:fill="FFFFFF"/>
-          <w:lang w:val="en-US"/>
-        </w:rPr>
-        <w:t>" Demo</w:t>
-      </w:r>
-      <w:proofErr w:type="gramEnd"/>
+        <w:t>“Demo</w:t>
+      </w:r>
       <w:r>
         <w:rPr>
           <w:rFonts w:ascii="Times New Roman" w:hAnsi="Times New Roman" w:cs="Times New Roman"/>
@@ -2377,31 +2411,23 @@
     <w:p>
       <w:pPr>
         <w:pStyle w:val="Ttulo1"/>
-        <w:rPr>
-          <w:lang w:val="en-US"/>
-        </w:rPr>
-      </w:pPr>
-      <w:bookmarkStart w:id="3" w:name="_Toc468027797"/>
-      <w:proofErr w:type="spellStart"/>
-      <w:r>
-        <w:rPr>
-          <w:lang w:val="en-US"/>
-        </w:rPr>
+      </w:pPr>
+      <w:bookmarkStart w:id="4" w:name="_Toc468049513"/>
+      <w:r>
         <w:lastRenderedPageBreak/>
         <w:t>Objetivos</w:t>
       </w:r>
-      <w:bookmarkEnd w:id="3"/>
-      <w:proofErr w:type="spellEnd"/>
+      <w:bookmarkEnd w:id="4"/>
     </w:p>
     <w:p>
       <w:pPr>
         <w:pStyle w:val="Ttulo2"/>
       </w:pPr>
-      <w:bookmarkStart w:id="4" w:name="_Toc468027798"/>
+      <w:bookmarkStart w:id="5" w:name="_Toc468049514"/>
       <w:r>
         <w:t>Objetivo General</w:t>
       </w:r>
-      <w:bookmarkEnd w:id="4"/>
+      <w:bookmarkEnd w:id="5"/>
     </w:p>
     <w:p>
       <w:pPr>
@@ -2449,11 +2475,11 @@
       <w:pPr>
         <w:pStyle w:val="Ttulo2"/>
       </w:pPr>
-      <w:bookmarkStart w:id="5" w:name="_Toc468027799"/>
+      <w:bookmarkStart w:id="6" w:name="_Toc468049515"/>
       <w:r>
         <w:t>Objetivos específicos</w:t>
       </w:r>
-      <w:bookmarkEnd w:id="5"/>
+      <w:bookmarkEnd w:id="6"/>
       <w:r>
         <w:t xml:space="preserve"> </w:t>
       </w:r>
@@ -2614,7 +2640,7 @@
       <w:pPr>
         <w:pStyle w:val="Ttulo1"/>
       </w:pPr>
-      <w:bookmarkStart w:id="6" w:name="_Toc468027800"/>
+      <w:bookmarkStart w:id="7" w:name="_Toc468049516"/>
       <w:r>
         <w:lastRenderedPageBreak/>
         <w:t xml:space="preserve">Marco </w:t>
@@ -2622,7 +2648,7 @@
       <w:r>
         <w:t>Teórico</w:t>
       </w:r>
-      <w:bookmarkEnd w:id="6"/>
+      <w:bookmarkEnd w:id="7"/>
     </w:p>
     <w:p/>
     <w:p>
@@ -2710,7 +2736,16 @@
           <w:sz w:val="24"/>
           <w:szCs w:val="24"/>
         </w:rPr>
-        <w:t>hanoi</w:t>
+        <w:t>H</w:t>
+      </w:r>
+      <w:r>
+        <w:rPr>
+          <w:rFonts w:ascii="Times New Roman" w:hAnsi="Times New Roman" w:cs="Times New Roman"/>
+          <w:b/>
+          <w:sz w:val="24"/>
+          <w:szCs w:val="24"/>
+        </w:rPr>
+        <w:t>anoi</w:t>
       </w:r>
       <w:proofErr w:type="spellEnd"/>
       <w:r>
@@ -2862,12 +2897,12 @@
       <w:pPr>
         <w:pStyle w:val="Ttulo1"/>
       </w:pPr>
-      <w:bookmarkStart w:id="7" w:name="_Toc468027801"/>
+      <w:bookmarkStart w:id="8" w:name="_Toc468049517"/>
       <w:r>
         <w:lastRenderedPageBreak/>
         <w:t>Introducción</w:t>
       </w:r>
-      <w:bookmarkEnd w:id="7"/>
+      <w:bookmarkEnd w:id="8"/>
       <w:r>
         <w:t xml:space="preserve"> </w:t>
       </w:r>
@@ -3107,12 +3142,12 @@
       <w:pPr>
         <w:pStyle w:val="Ttulo1"/>
       </w:pPr>
-      <w:bookmarkStart w:id="8" w:name="_Toc468027802"/>
+      <w:bookmarkStart w:id="9" w:name="_Toc468049518"/>
       <w:r>
         <w:lastRenderedPageBreak/>
         <w:t>Análisis del Problema</w:t>
       </w:r>
-      <w:bookmarkEnd w:id="8"/>
+      <w:bookmarkEnd w:id="9"/>
     </w:p>
     <w:p>
       <w:pPr>
@@ -3558,12 +3593,12 @@
       <w:pPr>
         <w:pStyle w:val="Ttulo1"/>
       </w:pPr>
-      <w:bookmarkStart w:id="9" w:name="_Toc468027803"/>
+      <w:bookmarkStart w:id="10" w:name="_Toc468049519"/>
       <w:r>
         <w:lastRenderedPageBreak/>
         <w:t>Diagrama de Clase</w:t>
       </w:r>
-      <w:bookmarkEnd w:id="9"/>
+      <w:bookmarkEnd w:id="10"/>
     </w:p>
     <w:p>
       <w:pPr>
@@ -3581,22 +3616,3792 @@
         <w:rPr>
           <w:rFonts w:ascii="Times New Roman" w:hAnsi="Times New Roman" w:cs="Times New Roman"/>
           <w:b/>
+          <w:noProof/>
+          <w:sz w:val="24"/>
+          <w:szCs w:val="24"/>
+          <w:lang w:eastAsia="es-CR"/>
+        </w:rPr>
+        <mc:AlternateContent>
+          <mc:Choice Requires="wps">
+            <w:drawing>
+              <wp:anchor distT="0" distB="0" distL="114300" distR="114300" simplePos="0" relativeHeight="251688960" behindDoc="0" locked="0" layoutInCell="1" allowOverlap="1" wp14:anchorId="12FEF24D" wp14:editId="59A22F77">
+                <wp:simplePos x="0" y="0"/>
+                <wp:positionH relativeFrom="column">
+                  <wp:posOffset>396240</wp:posOffset>
+                </wp:positionH>
+                <wp:positionV relativeFrom="paragraph">
+                  <wp:posOffset>3013710</wp:posOffset>
+                </wp:positionV>
+                <wp:extent cx="1609725" cy="657225"/>
+                <wp:effectExtent l="0" t="0" r="28575" b="28575"/>
+                <wp:wrapNone/>
+                <wp:docPr id="22" name="22 Rombo"/>
+                <wp:cNvGraphicFramePr/>
+                <a:graphic xmlns:a="http://schemas.openxmlformats.org/drawingml/2006/main">
+                  <a:graphicData uri="http://schemas.microsoft.com/office/word/2010/wordprocessingShape">
+                    <wps:wsp>
+                      <wps:cNvSpPr/>
+                      <wps:spPr>
+                        <a:xfrm>
+                          <a:off x="0" y="0"/>
+                          <a:ext cx="1609725" cy="657225"/>
+                        </a:xfrm>
+                        <a:prstGeom prst="diamond">
+                          <a:avLst/>
+                        </a:prstGeom>
+                      </wps:spPr>
+                      <wps:style>
+                        <a:lnRef idx="2">
+                          <a:schemeClr val="accent6"/>
+                        </a:lnRef>
+                        <a:fillRef idx="1">
+                          <a:schemeClr val="lt1"/>
+                        </a:fillRef>
+                        <a:effectRef idx="0">
+                          <a:schemeClr val="accent6"/>
+                        </a:effectRef>
+                        <a:fontRef idx="minor">
+                          <a:schemeClr val="dk1"/>
+                        </a:fontRef>
+                      </wps:style>
+                      <wps:txbx>
+                        <w:txbxContent>
+                          <w:p>
+                            <w:pPr>
+                              <w:jc w:val="center"/>
+                            </w:pPr>
+                            <w:r>
+                              <w:t>Desde =0</w:t>
+                            </w:r>
+                          </w:p>
+                        </w:txbxContent>
+                      </wps:txbx>
+                      <wps:bodyPr rot="0" spcFirstLastPara="0" vertOverflow="overflow" horzOverflow="overflow" vert="horz" wrap="square" lIns="91440" tIns="45720" rIns="91440" bIns="45720" numCol="1" spcCol="0" rtlCol="0" fromWordArt="0" anchor="ctr" anchorCtr="0" forceAA="0" compatLnSpc="1">
+                        <a:prstTxWarp prst="textNoShape">
+                          <a:avLst/>
+                        </a:prstTxWarp>
+                        <a:noAutofit/>
+                      </wps:bodyPr>
+                    </wps:wsp>
+                  </a:graphicData>
+                </a:graphic>
+                <wp14:sizeRelH relativeFrom="margin">
+                  <wp14:pctWidth>0</wp14:pctWidth>
+                </wp14:sizeRelH>
+                <wp14:sizeRelV relativeFrom="margin">
+                  <wp14:pctHeight>0</wp14:pctHeight>
+                </wp14:sizeRelV>
+              </wp:anchor>
+            </w:drawing>
+          </mc:Choice>
+          <mc:Fallback>
+            <w:pict>
+              <v:shapetype id="_x0000_t4" coordsize="21600,21600" o:spt="4" path="m10800,l,10800,10800,21600,21600,10800xe">
+                <v:stroke joinstyle="miter"/>
+                <v:path gradientshapeok="t" o:connecttype="rect" textboxrect="5400,5400,16200,16200"/>
+              </v:shapetype>
+              <v:shape id="22 Rombo" o:spid="_x0000_s1026" type="#_x0000_t4" style="position:absolute;left:0;text-align:left;margin-left:31.2pt;margin-top:237.3pt;width:126.75pt;height:51.75pt;z-index:251688960;visibility:visible;mso-wrap-style:square;mso-width-percent:0;mso-height-percent:0;mso-wrap-distance-left:9pt;mso-wrap-distance-top:0;mso-wrap-distance-right:9pt;mso-wrap-distance-bottom:0;mso-position-horizontal:absolute;mso-position-horizontal-relative:text;mso-position-vertical:absolute;mso-position-vertical-relative:text;mso-width-percent:0;mso-height-percent:0;mso-width-relative:margin;mso-height-relative:margin;v-text-anchor:middle" o:gfxdata="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" fillcolor="white [3201]" strokecolor="#f79646 [3209]" strokeweight="2pt">
+                <v:textbox>
+                  <w:txbxContent>
+                    <w:p>
+                      <w:pPr>
+                        <w:jc w:val="center"/>
+                      </w:pPr>
+                      <w:r>
+                        <w:t>Desde =0</w:t>
+                      </w:r>
+                    </w:p>
+                  </w:txbxContent>
+                </v:textbox>
+              </v:shape>
+            </w:pict>
+          </mc:Fallback>
+        </mc:AlternateContent>
+      </w:r>
+      <w:r>
+        <w:rPr>
+          <w:rFonts w:ascii="Times New Roman" w:hAnsi="Times New Roman" w:cs="Times New Roman"/>
+          <w:b/>
+          <w:noProof/>
+          <w:sz w:val="24"/>
+          <w:szCs w:val="24"/>
+          <w:lang w:eastAsia="es-CR"/>
+        </w:rPr>
+        <mc:AlternateContent>
+          <mc:Choice Requires="wps">
+            <w:drawing>
+              <wp:anchor distT="0" distB="0" distL="114300" distR="114300" simplePos="0" relativeHeight="251699200" behindDoc="0" locked="0" layoutInCell="1" allowOverlap="1" wp14:anchorId="3E03CA9D" wp14:editId="3280AF78">
+                <wp:simplePos x="0" y="0"/>
+                <wp:positionH relativeFrom="column">
+                  <wp:posOffset>186690</wp:posOffset>
+                </wp:positionH>
+                <wp:positionV relativeFrom="paragraph">
+                  <wp:posOffset>7471410</wp:posOffset>
+                </wp:positionV>
+                <wp:extent cx="1609725" cy="657225"/>
+                <wp:effectExtent l="0" t="0" r="28575" b="28575"/>
+                <wp:wrapNone/>
+                <wp:docPr id="30" name="30 Rombo"/>
+                <wp:cNvGraphicFramePr/>
+                <a:graphic xmlns:a="http://schemas.openxmlformats.org/drawingml/2006/main">
+                  <a:graphicData uri="http://schemas.microsoft.com/office/word/2010/wordprocessingShape">
+                    <wps:wsp>
+                      <wps:cNvSpPr/>
+                      <wps:spPr>
+                        <a:xfrm>
+                          <a:off x="0" y="0"/>
+                          <a:ext cx="1609725" cy="657225"/>
+                        </a:xfrm>
+                        <a:prstGeom prst="diamond">
+                          <a:avLst/>
+                        </a:prstGeom>
+                      </wps:spPr>
+                      <wps:style>
+                        <a:lnRef idx="2">
+                          <a:schemeClr val="accent6"/>
+                        </a:lnRef>
+                        <a:fillRef idx="1">
+                          <a:schemeClr val="lt1"/>
+                        </a:fillRef>
+                        <a:effectRef idx="0">
+                          <a:schemeClr val="accent6"/>
+                        </a:effectRef>
+                        <a:fontRef idx="minor">
+                          <a:schemeClr val="dk1"/>
+                        </a:fontRef>
+                      </wps:style>
+                      <wps:txbx>
+                        <w:txbxContent>
+                          <w:p>
+                            <w:pPr>
+                              <w:jc w:val="center"/>
+                            </w:pPr>
+                            <w:proofErr w:type="gramStart"/>
+                            <w:r>
+                              <w:t>hasta</w:t>
+                            </w:r>
+                            <w:proofErr w:type="gramEnd"/>
+                            <w:r>
+                              <w:t xml:space="preserve"> =0</w:t>
+                            </w:r>
+                          </w:p>
+                        </w:txbxContent>
+                      </wps:txbx>
+                      <wps:bodyPr rot="0" spcFirstLastPara="0" vertOverflow="overflow" horzOverflow="overflow" vert="horz" wrap="square" lIns="91440" tIns="45720" rIns="91440" bIns="45720" numCol="1" spcCol="0" rtlCol="0" fromWordArt="0" anchor="ctr" anchorCtr="0" forceAA="0" compatLnSpc="1">
+                        <a:prstTxWarp prst="textNoShape">
+                          <a:avLst/>
+                        </a:prstTxWarp>
+                        <a:noAutofit/>
+                      </wps:bodyPr>
+                    </wps:wsp>
+                  </a:graphicData>
+                </a:graphic>
+                <wp14:sizeRelH relativeFrom="margin">
+                  <wp14:pctWidth>0</wp14:pctWidth>
+                </wp14:sizeRelH>
+                <wp14:sizeRelV relativeFrom="margin">
+                  <wp14:pctHeight>0</wp14:pctHeight>
+                </wp14:sizeRelV>
+              </wp:anchor>
+            </w:drawing>
+          </mc:Choice>
+          <mc:Fallback>
+            <w:pict>
+              <v:shape id="30 Rombo" o:spid="_x0000_s1027" type="#_x0000_t4" style="position:absolute;left:0;text-align:left;margin-left:14.7pt;margin-top:588.3pt;width:126.75pt;height:51.75pt;z-index:251699200;visibility:visible;mso-wrap-style:square;mso-width-percent:0;mso-height-percent:0;mso-wrap-distance-left:9pt;mso-wrap-distance-top:0;mso-wrap-distance-right:9pt;mso-wrap-distance-bottom:0;mso-position-horizontal:absolute;mso-position-horizontal-relative:text;mso-position-vertical:absolute;mso-position-vertical-relative:text;mso-width-percent:0;mso-height-percent:0;mso-width-relative:margin;mso-height-relative:margin;v-text-anchor:middle" o:gfxdata="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" fillcolor="white [3201]" strokecolor="#f79646 [3209]" strokeweight="2pt">
+                <v:textbox>
+                  <w:txbxContent>
+                    <w:p>
+                      <w:pPr>
+                        <w:jc w:val="center"/>
+                      </w:pPr>
+                      <w:proofErr w:type="gramStart"/>
+                      <w:r>
+                        <w:t>hasta</w:t>
+                      </w:r>
+                      <w:proofErr w:type="gramEnd"/>
+                      <w:r>
+                        <w:t xml:space="preserve"> =0</w:t>
+                      </w:r>
+                    </w:p>
+                  </w:txbxContent>
+                </v:textbox>
+              </v:shape>
+            </w:pict>
+          </mc:Fallback>
+        </mc:AlternateContent>
+      </w:r>
+      <w:r>
+        <w:rPr>
+          <w:rFonts w:ascii="Times New Roman" w:hAnsi="Times New Roman" w:cs="Times New Roman"/>
+          <w:b/>
+          <w:noProof/>
+          <w:sz w:val="24"/>
+          <w:szCs w:val="24"/>
+          <w:lang w:eastAsia="es-CR"/>
+        </w:rPr>
+        <mc:AlternateContent>
+          <mc:Choice Requires="wps">
+            <w:drawing>
+              <wp:anchor distT="0" distB="0" distL="114300" distR="114300" simplePos="0" relativeHeight="251697152" behindDoc="0" locked="0" layoutInCell="1" allowOverlap="1" wp14:anchorId="0DD85E8C" wp14:editId="40AFCD11">
+                <wp:simplePos x="0" y="0"/>
+                <wp:positionH relativeFrom="column">
+                  <wp:posOffset>262890</wp:posOffset>
+                </wp:positionH>
+                <wp:positionV relativeFrom="paragraph">
+                  <wp:posOffset>6490335</wp:posOffset>
+                </wp:positionV>
+                <wp:extent cx="1609725" cy="657225"/>
+                <wp:effectExtent l="0" t="0" r="28575" b="28575"/>
+                <wp:wrapNone/>
+                <wp:docPr id="29" name="29 Rombo"/>
+                <wp:cNvGraphicFramePr/>
+                <a:graphic xmlns:a="http://schemas.openxmlformats.org/drawingml/2006/main">
+                  <a:graphicData uri="http://schemas.microsoft.com/office/word/2010/wordprocessingShape">
+                    <wps:wsp>
+                      <wps:cNvSpPr/>
+                      <wps:spPr>
+                        <a:xfrm>
+                          <a:off x="0" y="0"/>
+                          <a:ext cx="1609725" cy="657225"/>
+                        </a:xfrm>
+                        <a:prstGeom prst="diamond">
+                          <a:avLst/>
+                        </a:prstGeom>
+                      </wps:spPr>
+                      <wps:style>
+                        <a:lnRef idx="2">
+                          <a:schemeClr val="accent6"/>
+                        </a:lnRef>
+                        <a:fillRef idx="1">
+                          <a:schemeClr val="lt1"/>
+                        </a:fillRef>
+                        <a:effectRef idx="0">
+                          <a:schemeClr val="accent6"/>
+                        </a:effectRef>
+                        <a:fontRef idx="minor">
+                          <a:schemeClr val="dk1"/>
+                        </a:fontRef>
+                      </wps:style>
+                      <wps:txbx>
+                        <w:txbxContent>
+                          <w:p>
+                            <w:pPr>
+                              <w:jc w:val="center"/>
+                            </w:pPr>
+                            <w:r>
+                              <w:t>Desde =0</w:t>
+                            </w:r>
+                          </w:p>
+                        </w:txbxContent>
+                      </wps:txbx>
+                      <wps:bodyPr rot="0" spcFirstLastPara="0" vertOverflow="overflow" horzOverflow="overflow" vert="horz" wrap="square" lIns="91440" tIns="45720" rIns="91440" bIns="45720" numCol="1" spcCol="0" rtlCol="0" fromWordArt="0" anchor="ctr" anchorCtr="0" forceAA="0" compatLnSpc="1">
+                        <a:prstTxWarp prst="textNoShape">
+                          <a:avLst/>
+                        </a:prstTxWarp>
+                        <a:noAutofit/>
+                      </wps:bodyPr>
+                    </wps:wsp>
+                  </a:graphicData>
+                </a:graphic>
+                <wp14:sizeRelH relativeFrom="margin">
+                  <wp14:pctWidth>0</wp14:pctWidth>
+                </wp14:sizeRelH>
+                <wp14:sizeRelV relativeFrom="margin">
+                  <wp14:pctHeight>0</wp14:pctHeight>
+                </wp14:sizeRelV>
+              </wp:anchor>
+            </w:drawing>
+          </mc:Choice>
+          <mc:Fallback>
+            <w:pict>
+              <v:shape id="29 Rombo" o:spid="_x0000_s1028" type="#_x0000_t4" style="position:absolute;left:0;text-align:left;margin-left:20.7pt;margin-top:511.05pt;width:126.75pt;height:51.75pt;z-index:251697152;visibility:visible;mso-wrap-style:square;mso-width-percent:0;mso-height-percent:0;mso-wrap-distance-left:9pt;mso-wrap-distance-top:0;mso-wrap-distance-right:9pt;mso-wrap-distance-bottom:0;mso-position-horizontal:absolute;mso-position-horizontal-relative:text;mso-position-vertical:absolute;mso-position-vertical-relative:text;mso-width-percent:0;mso-height-percent:0;mso-width-relative:margin;mso-height-relative:margin;v-text-anchor:middle" o:gfxdata="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" fillcolor="white [3201]" strokecolor="#f79646 [3209]" strokeweight="2pt">
+                <v:textbox>
+                  <w:txbxContent>
+                    <w:p>
+                      <w:pPr>
+                        <w:jc w:val="center"/>
+                      </w:pPr>
+                      <w:r>
+                        <w:t>Desde =0</w:t>
+                      </w:r>
+                    </w:p>
+                  </w:txbxContent>
+                </v:textbox>
+              </v:shape>
+            </w:pict>
+          </mc:Fallback>
+        </mc:AlternateContent>
+      </w:r>
+      <w:r>
+        <w:rPr>
+          <w:rFonts w:ascii="Times New Roman" w:hAnsi="Times New Roman" w:cs="Times New Roman"/>
+          <w:b/>
+          <w:noProof/>
+          <w:sz w:val="24"/>
+          <w:szCs w:val="24"/>
+          <w:lang w:eastAsia="es-CR"/>
+        </w:rPr>
+        <mc:AlternateContent>
+          <mc:Choice Requires="wps">
+            <w:drawing>
+              <wp:anchor distT="0" distB="0" distL="114300" distR="114300" simplePos="0" relativeHeight="251691008" behindDoc="0" locked="0" layoutInCell="1" allowOverlap="1" wp14:anchorId="335AE576" wp14:editId="4121A301">
+                <wp:simplePos x="0" y="0"/>
+                <wp:positionH relativeFrom="column">
+                  <wp:posOffset>348615</wp:posOffset>
+                </wp:positionH>
+                <wp:positionV relativeFrom="paragraph">
+                  <wp:posOffset>3813810</wp:posOffset>
+                </wp:positionV>
+                <wp:extent cx="1609725" cy="657225"/>
+                <wp:effectExtent l="0" t="0" r="28575" b="28575"/>
+                <wp:wrapNone/>
+                <wp:docPr id="26" name="26 Rombo"/>
+                <wp:cNvGraphicFramePr/>
+                <a:graphic xmlns:a="http://schemas.openxmlformats.org/drawingml/2006/main">
+                  <a:graphicData uri="http://schemas.microsoft.com/office/word/2010/wordprocessingShape">
+                    <wps:wsp>
+                      <wps:cNvSpPr/>
+                      <wps:spPr>
+                        <a:xfrm>
+                          <a:off x="0" y="0"/>
+                          <a:ext cx="1609725" cy="657225"/>
+                        </a:xfrm>
+                        <a:prstGeom prst="diamond">
+                          <a:avLst/>
+                        </a:prstGeom>
+                      </wps:spPr>
+                      <wps:style>
+                        <a:lnRef idx="2">
+                          <a:schemeClr val="accent6"/>
+                        </a:lnRef>
+                        <a:fillRef idx="1">
+                          <a:schemeClr val="lt1"/>
+                        </a:fillRef>
+                        <a:effectRef idx="0">
+                          <a:schemeClr val="accent6"/>
+                        </a:effectRef>
+                        <a:fontRef idx="minor">
+                          <a:schemeClr val="dk1"/>
+                        </a:fontRef>
+                      </wps:style>
+                      <wps:txbx>
+                        <w:txbxContent>
+                          <w:p>
+                            <w:pPr>
+                              <w:jc w:val="center"/>
+                            </w:pPr>
+                            <w:proofErr w:type="gramStart"/>
+                            <w:r>
+                              <w:t>hasta</w:t>
+                            </w:r>
+                            <w:r>
+                              <w:t>=</w:t>
+                            </w:r>
+                            <w:proofErr w:type="gramEnd"/>
+                            <w:r>
+                              <w:t>0</w:t>
+                            </w:r>
+                          </w:p>
+                        </w:txbxContent>
+                      </wps:txbx>
+                      <wps:bodyPr rot="0" spcFirstLastPara="0" vertOverflow="overflow" horzOverflow="overflow" vert="horz" wrap="square" lIns="91440" tIns="45720" rIns="91440" bIns="45720" numCol="1" spcCol="0" rtlCol="0" fromWordArt="0" anchor="ctr" anchorCtr="0" forceAA="0" compatLnSpc="1">
+                        <a:prstTxWarp prst="textNoShape">
+                          <a:avLst/>
+                        </a:prstTxWarp>
+                        <a:noAutofit/>
+                      </wps:bodyPr>
+                    </wps:wsp>
+                  </a:graphicData>
+                </a:graphic>
+                <wp14:sizeRelH relativeFrom="margin">
+                  <wp14:pctWidth>0</wp14:pctWidth>
+                </wp14:sizeRelH>
+                <wp14:sizeRelV relativeFrom="margin">
+                  <wp14:pctHeight>0</wp14:pctHeight>
+                </wp14:sizeRelV>
+              </wp:anchor>
+            </w:drawing>
+          </mc:Choice>
+          <mc:Fallback>
+            <w:pict>
+              <v:shape id="26 Rombo" o:spid="_x0000_s1029" type="#_x0000_t4" style="position:absolute;left:0;text-align:left;margin-left:27.45pt;margin-top:300.3pt;width:126.75pt;height:51.75pt;z-index:251691008;visibility:visible;mso-wrap-style:square;mso-width-percent:0;mso-height-percent:0;mso-wrap-distance-left:9pt;mso-wrap-distance-top:0;mso-wrap-distance-right:9pt;mso-wrap-distance-bottom:0;mso-position-horizontal:absolute;mso-position-horizontal-relative:text;mso-position-vertical:absolute;mso-position-vertical-relative:text;mso-width-percent:0;mso-height-percent:0;mso-width-relative:margin;mso-height-relative:margin;v-text-anchor:middle" o:gfxdata="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" fillcolor="white [3201]" strokecolor="#f79646 [3209]" strokeweight="2pt">
+                <v:textbox>
+                  <w:txbxContent>
+                    <w:p>
+                      <w:pPr>
+                        <w:jc w:val="center"/>
+                      </w:pPr>
+                      <w:proofErr w:type="gramStart"/>
+                      <w:r>
+                        <w:t>hasta</w:t>
+                      </w:r>
+                      <w:r>
+                        <w:t>=</w:t>
+                      </w:r>
+                      <w:proofErr w:type="gramEnd"/>
+                      <w:r>
+                        <w:t>0</w:t>
+                      </w:r>
+                    </w:p>
+                  </w:txbxContent>
+                </v:textbox>
+              </v:shape>
+            </w:pict>
+          </mc:Fallback>
+        </mc:AlternateContent>
+      </w:r>
+      <w:r>
+        <w:rPr>
+          <w:rFonts w:ascii="Times New Roman" w:hAnsi="Times New Roman" w:cs="Times New Roman"/>
+          <w:b/>
+          <w:noProof/>
+          <w:sz w:val="24"/>
+          <w:szCs w:val="24"/>
+          <w:lang w:eastAsia="es-CR"/>
+        </w:rPr>
+        <mc:AlternateContent>
+          <mc:Choice Requires="wps">
+            <w:drawing>
+              <wp:anchor distT="0" distB="0" distL="114300" distR="114300" simplePos="0" relativeHeight="251695104" behindDoc="0" locked="0" layoutInCell="1" allowOverlap="1" wp14:anchorId="42772D9D" wp14:editId="711DA81D">
+                <wp:simplePos x="0" y="0"/>
+                <wp:positionH relativeFrom="column">
+                  <wp:posOffset>262890</wp:posOffset>
+                </wp:positionH>
+                <wp:positionV relativeFrom="paragraph">
+                  <wp:posOffset>5528310</wp:posOffset>
+                </wp:positionV>
+                <wp:extent cx="1609725" cy="657225"/>
+                <wp:effectExtent l="0" t="0" r="28575" b="28575"/>
+                <wp:wrapNone/>
+                <wp:docPr id="28" name="28 Rombo"/>
+                <wp:cNvGraphicFramePr/>
+                <a:graphic xmlns:a="http://schemas.openxmlformats.org/drawingml/2006/main">
+                  <a:graphicData uri="http://schemas.microsoft.com/office/word/2010/wordprocessingShape">
+                    <wps:wsp>
+                      <wps:cNvSpPr/>
+                      <wps:spPr>
+                        <a:xfrm>
+                          <a:off x="0" y="0"/>
+                          <a:ext cx="1609725" cy="657225"/>
+                        </a:xfrm>
+                        <a:prstGeom prst="diamond">
+                          <a:avLst/>
+                        </a:prstGeom>
+                      </wps:spPr>
+                      <wps:style>
+                        <a:lnRef idx="2">
+                          <a:schemeClr val="accent6"/>
+                        </a:lnRef>
+                        <a:fillRef idx="1">
+                          <a:schemeClr val="lt1"/>
+                        </a:fillRef>
+                        <a:effectRef idx="0">
+                          <a:schemeClr val="accent6"/>
+                        </a:effectRef>
+                        <a:fontRef idx="minor">
+                          <a:schemeClr val="dk1"/>
+                        </a:fontRef>
+                      </wps:style>
+                      <wps:txbx>
+                        <w:txbxContent>
+                          <w:p>
+                            <w:pPr>
+                              <w:jc w:val="center"/>
+                            </w:pPr>
+                            <w:proofErr w:type="gramStart"/>
+                            <w:r>
+                              <w:t>hasta</w:t>
+                            </w:r>
+                            <w:proofErr w:type="gramEnd"/>
+                            <w:r>
+                              <w:t xml:space="preserve"> =0</w:t>
+                            </w:r>
+                          </w:p>
+                        </w:txbxContent>
+                      </wps:txbx>
+                      <wps:bodyPr rot="0" spcFirstLastPara="0" vertOverflow="overflow" horzOverflow="overflow" vert="horz" wrap="square" lIns="91440" tIns="45720" rIns="91440" bIns="45720" numCol="1" spcCol="0" rtlCol="0" fromWordArt="0" anchor="ctr" anchorCtr="0" forceAA="0" compatLnSpc="1">
+                        <a:prstTxWarp prst="textNoShape">
+                          <a:avLst/>
+                        </a:prstTxWarp>
+                        <a:noAutofit/>
+                      </wps:bodyPr>
+                    </wps:wsp>
+                  </a:graphicData>
+                </a:graphic>
+                <wp14:sizeRelH relativeFrom="margin">
+                  <wp14:pctWidth>0</wp14:pctWidth>
+                </wp14:sizeRelH>
+                <wp14:sizeRelV relativeFrom="margin">
+                  <wp14:pctHeight>0</wp14:pctHeight>
+                </wp14:sizeRelV>
+              </wp:anchor>
+            </w:drawing>
+          </mc:Choice>
+          <mc:Fallback>
+            <w:pict>
+              <v:shape id="28 Rombo" o:spid="_x0000_s1030" type="#_x0000_t4" style="position:absolute;left:0;text-align:left;margin-left:20.7pt;margin-top:435.3pt;width:126.75pt;height:51.75pt;z-index:251695104;visibility:visible;mso-wrap-style:square;mso-width-percent:0;mso-height-percent:0;mso-wrap-distance-left:9pt;mso-wrap-distance-top:0;mso-wrap-distance-right:9pt;mso-wrap-distance-bottom:0;mso-position-horizontal:absolute;mso-position-horizontal-relative:text;mso-position-vertical:absolute;mso-position-vertical-relative:text;mso-width-percent:0;mso-height-percent:0;mso-width-relative:margin;mso-height-relative:margin;v-text-anchor:middle" o:gfxdata="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" fillcolor="white [3201]" strokecolor="#f79646 [3209]" strokeweight="2pt">
+                <v:textbox>
+                  <w:txbxContent>
+                    <w:p>
+                      <w:pPr>
+                        <w:jc w:val="center"/>
+                      </w:pPr>
+                      <w:proofErr w:type="gramStart"/>
+                      <w:r>
+                        <w:t>hasta</w:t>
+                      </w:r>
+                      <w:proofErr w:type="gramEnd"/>
+                      <w:r>
+                        <w:t xml:space="preserve"> =0</w:t>
+                      </w:r>
+                    </w:p>
+                  </w:txbxContent>
+                </v:textbox>
+              </v:shape>
+            </w:pict>
+          </mc:Fallback>
+        </mc:AlternateContent>
+      </w:r>
+      <w:r>
+        <w:rPr>
+          <w:rFonts w:ascii="Times New Roman" w:hAnsi="Times New Roman" w:cs="Times New Roman"/>
+          <w:b/>
+          <w:noProof/>
+          <w:sz w:val="24"/>
+          <w:szCs w:val="24"/>
+          <w:lang w:eastAsia="es-CR"/>
+        </w:rPr>
+        <mc:AlternateContent>
+          <mc:Choice Requires="wps">
+            <w:drawing>
+              <wp:anchor distT="0" distB="0" distL="114300" distR="114300" simplePos="0" relativeHeight="251693056" behindDoc="0" locked="0" layoutInCell="1" allowOverlap="1" wp14:anchorId="19C756B3" wp14:editId="0F55D5BD">
+                <wp:simplePos x="0" y="0"/>
+                <wp:positionH relativeFrom="column">
+                  <wp:posOffset>348615</wp:posOffset>
+                </wp:positionH>
+                <wp:positionV relativeFrom="paragraph">
+                  <wp:posOffset>4642485</wp:posOffset>
+                </wp:positionV>
+                <wp:extent cx="1609725" cy="657225"/>
+                <wp:effectExtent l="0" t="0" r="28575" b="28575"/>
+                <wp:wrapNone/>
+                <wp:docPr id="27" name="27 Rombo"/>
+                <wp:cNvGraphicFramePr/>
+                <a:graphic xmlns:a="http://schemas.openxmlformats.org/drawingml/2006/main">
+                  <a:graphicData uri="http://schemas.microsoft.com/office/word/2010/wordprocessingShape">
+                    <wps:wsp>
+                      <wps:cNvSpPr/>
+                      <wps:spPr>
+                        <a:xfrm>
+                          <a:off x="0" y="0"/>
+                          <a:ext cx="1609725" cy="657225"/>
+                        </a:xfrm>
+                        <a:prstGeom prst="diamond">
+                          <a:avLst/>
+                        </a:prstGeom>
+                      </wps:spPr>
+                      <wps:style>
+                        <a:lnRef idx="2">
+                          <a:schemeClr val="accent6"/>
+                        </a:lnRef>
+                        <a:fillRef idx="1">
+                          <a:schemeClr val="lt1"/>
+                        </a:fillRef>
+                        <a:effectRef idx="0">
+                          <a:schemeClr val="accent6"/>
+                        </a:effectRef>
+                        <a:fontRef idx="minor">
+                          <a:schemeClr val="dk1"/>
+                        </a:fontRef>
+                      </wps:style>
+                      <wps:txbx>
+                        <w:txbxContent>
+                          <w:p>
+                            <w:pPr>
+                              <w:jc w:val="center"/>
+                            </w:pPr>
+                            <w:r>
+                              <w:t>Desde =0</w:t>
+                            </w:r>
+                          </w:p>
+                        </w:txbxContent>
+                      </wps:txbx>
+                      <wps:bodyPr rot="0" spcFirstLastPara="0" vertOverflow="overflow" horzOverflow="overflow" vert="horz" wrap="square" lIns="91440" tIns="45720" rIns="91440" bIns="45720" numCol="1" spcCol="0" rtlCol="0" fromWordArt="0" anchor="ctr" anchorCtr="0" forceAA="0" compatLnSpc="1">
+                        <a:prstTxWarp prst="textNoShape">
+                          <a:avLst/>
+                        </a:prstTxWarp>
+                        <a:noAutofit/>
+                      </wps:bodyPr>
+                    </wps:wsp>
+                  </a:graphicData>
+                </a:graphic>
+                <wp14:sizeRelH relativeFrom="margin">
+                  <wp14:pctWidth>0</wp14:pctWidth>
+                </wp14:sizeRelH>
+                <wp14:sizeRelV relativeFrom="margin">
+                  <wp14:pctHeight>0</wp14:pctHeight>
+                </wp14:sizeRelV>
+              </wp:anchor>
+            </w:drawing>
+          </mc:Choice>
+          <mc:Fallback>
+            <w:pict>
+              <v:shape id="27 Rombo" o:spid="_x0000_s1031" type="#_x0000_t4" style="position:absolute;left:0;text-align:left;margin-left:27.45pt;margin-top:365.55pt;width:126.75pt;height:51.75pt;z-index:251693056;visibility:visible;mso-wrap-style:square;mso-width-percent:0;mso-height-percent:0;mso-wrap-distance-left:9pt;mso-wrap-distance-top:0;mso-wrap-distance-right:9pt;mso-wrap-distance-bottom:0;mso-position-horizontal:absolute;mso-position-horizontal-relative:text;mso-position-vertical:absolute;mso-position-vertical-relative:text;mso-width-percent:0;mso-height-percent:0;mso-width-relative:margin;mso-height-relative:margin;v-text-anchor:middle" o:gfxdata="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" fillcolor="white [3201]" strokecolor="#f79646 [3209]" strokeweight="2pt">
+                <v:textbox>
+                  <w:txbxContent>
+                    <w:p>
+                      <w:pPr>
+                        <w:jc w:val="center"/>
+                      </w:pPr>
+                      <w:r>
+                        <w:t>Desde =0</w:t>
+                      </w:r>
+                    </w:p>
+                  </w:txbxContent>
+                </v:textbox>
+              </v:shape>
+            </w:pict>
+          </mc:Fallback>
+        </mc:AlternateContent>
+      </w:r>
+      <w:r>
+        <w:rPr>
+          <w:rFonts w:ascii="Times New Roman" w:hAnsi="Times New Roman" w:cs="Times New Roman"/>
+          <w:b/>
+          <w:noProof/>
+          <w:sz w:val="24"/>
+          <w:szCs w:val="24"/>
+          <w:lang w:eastAsia="es-CR"/>
+        </w:rPr>
+        <mc:AlternateContent>
+          <mc:Choice Requires="wps">
+            <w:drawing>
+              <wp:anchor distT="0" distB="0" distL="114300" distR="114300" simplePos="0" relativeHeight="251687936" behindDoc="0" locked="0" layoutInCell="1" allowOverlap="1" wp14:anchorId="6AF57CCA" wp14:editId="66C13602">
+                <wp:simplePos x="0" y="0"/>
+                <wp:positionH relativeFrom="column">
+                  <wp:posOffset>4339590</wp:posOffset>
+                </wp:positionH>
+                <wp:positionV relativeFrom="paragraph">
+                  <wp:posOffset>2489835</wp:posOffset>
+                </wp:positionV>
+                <wp:extent cx="104775" cy="0"/>
+                <wp:effectExtent l="0" t="76200" r="28575" b="114300"/>
+                <wp:wrapNone/>
+                <wp:docPr id="21" name="21 Conector recto de flecha"/>
+                <wp:cNvGraphicFramePr/>
+                <a:graphic xmlns:a="http://schemas.openxmlformats.org/drawingml/2006/main">
+                  <a:graphicData uri="http://schemas.microsoft.com/office/word/2010/wordprocessingShape">
+                    <wps:wsp>
+                      <wps:cNvCnPr/>
+                      <wps:spPr>
+                        <a:xfrm>
+                          <a:off x="0" y="0"/>
+                          <a:ext cx="104775" cy="0"/>
+                        </a:xfrm>
+                        <a:prstGeom prst="straightConnector1">
+                          <a:avLst/>
+                        </a:prstGeom>
+                        <a:noFill/>
+                        <a:ln w="9525" cap="flat" cmpd="sng" algn="ctr">
+                          <a:solidFill>
+                            <a:srgbClr val="C0504D">
+                              <a:shade val="95000"/>
+                              <a:satMod val="105000"/>
+                            </a:srgbClr>
+                          </a:solidFill>
+                          <a:prstDash val="solid"/>
+                          <a:tailEnd type="arrow"/>
+                        </a:ln>
+                        <a:effectLst/>
+                      </wps:spPr>
+                      <wps:bodyPr/>
+                    </wps:wsp>
+                  </a:graphicData>
+                </a:graphic>
+                <wp14:sizeRelH relativeFrom="margin">
+                  <wp14:pctWidth>0</wp14:pctWidth>
+                </wp14:sizeRelH>
+                <wp14:sizeRelV relativeFrom="margin">
+                  <wp14:pctHeight>0</wp14:pctHeight>
+                </wp14:sizeRelV>
+              </wp:anchor>
+            </w:drawing>
+          </mc:Choice>
+          <mc:Fallback>
+            <w:pict>
+              <v:shapetype id="_x0000_t32" coordsize="21600,21600" o:spt="32" o:oned="t" path="m,l21600,21600e" filled="f">
+                <v:path arrowok="t" fillok="f" o:connecttype="none"/>
+                <o:lock v:ext="edit" shapetype="t"/>
+              </v:shapetype>
+              <v:shape id="21 Conector recto de flecha" o:spid="_x0000_s1026" type="#_x0000_t32" style="position:absolute;margin-left:341.7pt;margin-top:196.05pt;width:8.25pt;height:0;z-index:251687936;visibility:visible;mso-wrap-style:square;mso-width-percent:0;mso-height-percent:0;mso-wrap-distance-left:9pt;mso-wrap-distance-top:0;mso-wrap-distance-right:9pt;mso-wrap-distance-bottom:0;mso-position-horizontal:absolute;mso-position-horizontal-relative:text;mso-position-vertical:absolute;mso-position-vertical-relative:text;mso-width-percent:0;mso-height-percent:0;mso-width-relative:margin;mso-height-relative:margin" o:gfxdata="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" strokecolor="#be4b48">
+                <v:stroke endarrow="open"/>
+              </v:shape>
+            </w:pict>
+          </mc:Fallback>
+        </mc:AlternateContent>
+      </w:r>
+      <w:r>
+        <w:rPr>
+          <w:rFonts w:ascii="Times New Roman" w:hAnsi="Times New Roman" w:cs="Times New Roman"/>
+          <w:b/>
+          <w:noProof/>
+          <w:sz w:val="24"/>
+          <w:szCs w:val="24"/>
+          <w:lang w:eastAsia="es-CR"/>
+        </w:rPr>
+        <mc:AlternateContent>
+          <mc:Choice Requires="wps">
+            <w:drawing>
+              <wp:anchor distT="0" distB="0" distL="114300" distR="114300" simplePos="0" relativeHeight="251685888" behindDoc="0" locked="0" layoutInCell="1" allowOverlap="1" wp14:anchorId="1D41E8D5" wp14:editId="048E01C2">
+                <wp:simplePos x="0" y="0"/>
+                <wp:positionH relativeFrom="column">
+                  <wp:posOffset>2434590</wp:posOffset>
+                </wp:positionH>
+                <wp:positionV relativeFrom="paragraph">
+                  <wp:posOffset>2185035</wp:posOffset>
+                </wp:positionV>
+                <wp:extent cx="638175" cy="409575"/>
+                <wp:effectExtent l="0" t="0" r="47625" b="104775"/>
+                <wp:wrapNone/>
+                <wp:docPr id="20" name="20 Conector angular"/>
+                <wp:cNvGraphicFramePr/>
+                <a:graphic xmlns:a="http://schemas.openxmlformats.org/drawingml/2006/main">
+                  <a:graphicData uri="http://schemas.microsoft.com/office/word/2010/wordprocessingShape">
+                    <wps:wsp>
+                      <wps:cNvCnPr/>
+                      <wps:spPr>
+                        <a:xfrm>
+                          <a:off x="0" y="0"/>
+                          <a:ext cx="638175" cy="409575"/>
+                        </a:xfrm>
+                        <a:prstGeom prst="bentConnector3">
+                          <a:avLst>
+                            <a:gd name="adj1" fmla="val 50000"/>
+                          </a:avLst>
+                        </a:prstGeom>
+                        <a:noFill/>
+                        <a:ln w="9525" cap="flat" cmpd="sng" algn="ctr">
+                          <a:solidFill>
+                            <a:srgbClr val="C0504D">
+                              <a:shade val="95000"/>
+                              <a:satMod val="105000"/>
+                            </a:srgbClr>
+                          </a:solidFill>
+                          <a:prstDash val="solid"/>
+                          <a:tailEnd type="arrow"/>
+                        </a:ln>
+                        <a:effectLst/>
+                      </wps:spPr>
+                      <wps:bodyPr/>
+                    </wps:wsp>
+                  </a:graphicData>
+                </a:graphic>
+                <wp14:sizeRelH relativeFrom="margin">
+                  <wp14:pctWidth>0</wp14:pctWidth>
+                </wp14:sizeRelH>
+                <wp14:sizeRelV relativeFrom="margin">
+                  <wp14:pctHeight>0</wp14:pctHeight>
+                </wp14:sizeRelV>
+              </wp:anchor>
+            </w:drawing>
+          </mc:Choice>
+          <mc:Fallback>
+            <w:pict>
+              <v:shapetype id="_x0000_t34" coordsize="21600,21600" o:spt="34" o:oned="t" adj="10800" path="m,l@0,0@0,21600,21600,21600e" filled="f">
+                <v:stroke joinstyle="miter"/>
+                <v:formulas>
+                  <v:f eqn="val #0"/>
+                </v:formulas>
+                <v:path arrowok="t" fillok="f" o:connecttype="none"/>
+                <v:handles>
+                  <v:h position="#0,center"/>
+                </v:handles>
+                <o:lock v:ext="edit" shapetype="t"/>
+              </v:shapetype>
+              <v:shape id="20 Conector angular" o:spid="_x0000_s1026" type="#_x0000_t34" style="position:absolute;margin-left:191.7pt;margin-top:172.05pt;width:50.25pt;height:32.25pt;z-index:251685888;visibility:visible;mso-wrap-style:square;mso-width-percent:0;mso-height-percent:0;mso-wrap-distance-left:9pt;mso-wrap-distance-top:0;mso-wrap-distance-right:9pt;mso-wrap-distance-bottom:0;mso-position-horizontal:absolute;mso-position-horizontal-relative:text;mso-position-vertical:absolute;mso-position-vertical-relative:text;mso-width-percent:0;mso-height-percent:0;mso-width-relative:margin;mso-height-relative:margin" o:gfxdata="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" strokecolor="#be4b48">
+                <v:stroke endarrow="open"/>
+              </v:shape>
+            </w:pict>
+          </mc:Fallback>
+        </mc:AlternateContent>
+      </w:r>
+      <w:r>
+        <w:rPr>
+          <w:rFonts w:ascii="Times New Roman" w:hAnsi="Times New Roman" w:cs="Times New Roman"/>
+          <w:b/>
+          <w:noProof/>
+          <w:sz w:val="24"/>
+          <w:szCs w:val="24"/>
+          <w:lang w:eastAsia="es-CR"/>
+        </w:rPr>
+        <mc:AlternateContent>
+          <mc:Choice Requires="wps">
+            <w:drawing>
+              <wp:anchor distT="0" distB="0" distL="114300" distR="114300" simplePos="0" relativeHeight="251683840" behindDoc="0" locked="0" layoutInCell="1" allowOverlap="1" wp14:anchorId="56E622CD" wp14:editId="55D1FC92">
+                <wp:simplePos x="0" y="0"/>
+                <wp:positionH relativeFrom="column">
+                  <wp:posOffset>1158240</wp:posOffset>
+                </wp:positionH>
+                <wp:positionV relativeFrom="paragraph">
+                  <wp:posOffset>1689735</wp:posOffset>
+                </wp:positionV>
+                <wp:extent cx="638175" cy="409575"/>
+                <wp:effectExtent l="0" t="0" r="47625" b="104775"/>
+                <wp:wrapNone/>
+                <wp:docPr id="17" name="17 Conector angular"/>
+                <wp:cNvGraphicFramePr/>
+                <a:graphic xmlns:a="http://schemas.openxmlformats.org/drawingml/2006/main">
+                  <a:graphicData uri="http://schemas.microsoft.com/office/word/2010/wordprocessingShape">
+                    <wps:wsp>
+                      <wps:cNvCnPr/>
+                      <wps:spPr>
+                        <a:xfrm>
+                          <a:off x="0" y="0"/>
+                          <a:ext cx="638175" cy="409575"/>
+                        </a:xfrm>
+                        <a:prstGeom prst="bentConnector3">
+                          <a:avLst>
+                            <a:gd name="adj1" fmla="val 50000"/>
+                          </a:avLst>
+                        </a:prstGeom>
+                        <a:noFill/>
+                        <a:ln w="9525" cap="flat" cmpd="sng" algn="ctr">
+                          <a:solidFill>
+                            <a:srgbClr val="C0504D">
+                              <a:shade val="95000"/>
+                              <a:satMod val="105000"/>
+                            </a:srgbClr>
+                          </a:solidFill>
+                          <a:prstDash val="solid"/>
+                          <a:tailEnd type="arrow"/>
+                        </a:ln>
+                        <a:effectLst/>
+                      </wps:spPr>
+                      <wps:bodyPr/>
+                    </wps:wsp>
+                  </a:graphicData>
+                </a:graphic>
+                <wp14:sizeRelH relativeFrom="margin">
+                  <wp14:pctWidth>0</wp14:pctWidth>
+                </wp14:sizeRelH>
+                <wp14:sizeRelV relativeFrom="margin">
+                  <wp14:pctHeight>0</wp14:pctHeight>
+                </wp14:sizeRelV>
+              </wp:anchor>
+            </w:drawing>
+          </mc:Choice>
+          <mc:Fallback>
+            <w:pict>
+              <v:shape id="17 Conector angular" o:spid="_x0000_s1026" type="#_x0000_t34" style="position:absolute;margin-left:91.2pt;margin-top:133.05pt;width:50.25pt;height:32.25pt;z-index:251683840;visibility:visible;mso-wrap-style:square;mso-width-percent:0;mso-height-percent:0;mso-wrap-distance-left:9pt;mso-wrap-distance-top:0;mso-wrap-distance-right:9pt;mso-wrap-distance-bottom:0;mso-position-horizontal:absolute;mso-position-horizontal-relative:text;mso-position-vertical:absolute;mso-position-vertical-relative:text;mso-width-percent:0;mso-height-percent:0;mso-width-relative:margin;mso-height-relative:margin" o:gfxdata="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" strokecolor="#be4b48">
+                <v:stroke endarrow="open"/>
+              </v:shape>
+            </w:pict>
+          </mc:Fallback>
+        </mc:AlternateContent>
+      </w:r>
+      <w:r>
+        <w:rPr>
+          <w:rFonts w:ascii="Times New Roman" w:hAnsi="Times New Roman" w:cs="Times New Roman"/>
+          <w:b/>
+          <w:noProof/>
+          <w:sz w:val="24"/>
+          <w:szCs w:val="24"/>
+          <w:lang w:eastAsia="es-CR"/>
+        </w:rPr>
+        <mc:AlternateContent>
+          <mc:Choice Requires="wps">
+            <w:drawing>
+              <wp:anchor distT="0" distB="0" distL="114300" distR="114300" simplePos="0" relativeHeight="251681792" behindDoc="0" locked="0" layoutInCell="1" allowOverlap="1" wp14:anchorId="73D34EAB" wp14:editId="0C7DE9F7">
+                <wp:simplePos x="0" y="0"/>
+                <wp:positionH relativeFrom="column">
+                  <wp:posOffset>158115</wp:posOffset>
+                </wp:positionH>
+                <wp:positionV relativeFrom="paragraph">
+                  <wp:posOffset>1042035</wp:posOffset>
+                </wp:positionV>
+                <wp:extent cx="314325" cy="0"/>
+                <wp:effectExtent l="0" t="76200" r="28575" b="114300"/>
+                <wp:wrapNone/>
+                <wp:docPr id="16" name="16 Conector recto de flecha"/>
+                <wp:cNvGraphicFramePr/>
+                <a:graphic xmlns:a="http://schemas.openxmlformats.org/drawingml/2006/main">
+                  <a:graphicData uri="http://schemas.microsoft.com/office/word/2010/wordprocessingShape">
+                    <wps:wsp>
+                      <wps:cNvCnPr/>
+                      <wps:spPr>
+                        <a:xfrm>
+                          <a:off x="0" y="0"/>
+                          <a:ext cx="314325" cy="0"/>
+                        </a:xfrm>
+                        <a:prstGeom prst="straightConnector1">
+                          <a:avLst/>
+                        </a:prstGeom>
+                        <a:noFill/>
+                        <a:ln w="9525" cap="flat" cmpd="sng" algn="ctr">
+                          <a:solidFill>
+                            <a:srgbClr val="C0504D">
+                              <a:shade val="95000"/>
+                              <a:satMod val="105000"/>
+                            </a:srgbClr>
+                          </a:solidFill>
+                          <a:prstDash val="solid"/>
+                          <a:tailEnd type="arrow"/>
+                        </a:ln>
+                        <a:effectLst/>
+                      </wps:spPr>
+                      <wps:bodyPr/>
+                    </wps:wsp>
+                  </a:graphicData>
+                </a:graphic>
+                <wp14:sizeRelH relativeFrom="margin">
+                  <wp14:pctWidth>0</wp14:pctWidth>
+                </wp14:sizeRelH>
+                <wp14:sizeRelV relativeFrom="margin">
+                  <wp14:pctHeight>0</wp14:pctHeight>
+                </wp14:sizeRelV>
+              </wp:anchor>
+            </w:drawing>
+          </mc:Choice>
+          <mc:Fallback>
+            <w:pict>
+              <v:shape id="16 Conector recto de flecha" o:spid="_x0000_s1026" type="#_x0000_t32" style="position:absolute;margin-left:12.45pt;margin-top:82.05pt;width:24.75pt;height:0;z-index:251681792;visibility:visible;mso-wrap-style:square;mso-width-percent:0;mso-height-percent:0;mso-wrap-distance-left:9pt;mso-wrap-distance-top:0;mso-wrap-distance-right:9pt;mso-wrap-distance-bottom:0;mso-position-horizontal:absolute;mso-position-horizontal-relative:text;mso-position-vertical:absolute;mso-position-vertical-relative:text;mso-width-percent:0;mso-height-percent:0;mso-width-relative:margin;mso-height-relative:margin" o:gfxdata="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" strokecolor="#be4b48">
+                <v:stroke endarrow="open"/>
+              </v:shape>
+            </w:pict>
+          </mc:Fallback>
+        </mc:AlternateContent>
+      </w:r>
+      <w:r>
+        <w:rPr>
+          <w:rFonts w:ascii="Times New Roman" w:hAnsi="Times New Roman" w:cs="Times New Roman"/>
+          <w:b/>
+          <w:noProof/>
+          <w:sz w:val="24"/>
+          <w:szCs w:val="24"/>
+          <w:lang w:eastAsia="es-CR"/>
+        </w:rPr>
+        <mc:AlternateContent>
+          <mc:Choice Requires="wps">
+            <w:drawing>
+              <wp:anchor distT="0" distB="0" distL="114300" distR="114300" simplePos="0" relativeHeight="251679744" behindDoc="0" locked="0" layoutInCell="1" allowOverlap="1" wp14:anchorId="55855529" wp14:editId="7720FB14">
+                <wp:simplePos x="0" y="0"/>
+                <wp:positionH relativeFrom="column">
+                  <wp:posOffset>-213360</wp:posOffset>
+                </wp:positionH>
+                <wp:positionV relativeFrom="paragraph">
+                  <wp:posOffset>746760</wp:posOffset>
+                </wp:positionV>
+                <wp:extent cx="685800" cy="733425"/>
+                <wp:effectExtent l="0" t="0" r="57150" b="104775"/>
+                <wp:wrapNone/>
+                <wp:docPr id="15" name="15 Conector angular"/>
+                <wp:cNvGraphicFramePr/>
+                <a:graphic xmlns:a="http://schemas.openxmlformats.org/drawingml/2006/main">
+                  <a:graphicData uri="http://schemas.microsoft.com/office/word/2010/wordprocessingShape">
+                    <wps:wsp>
+                      <wps:cNvCnPr/>
+                      <wps:spPr>
+                        <a:xfrm>
+                          <a:off x="0" y="0"/>
+                          <a:ext cx="685800" cy="733425"/>
+                        </a:xfrm>
+                        <a:prstGeom prst="bentConnector3">
+                          <a:avLst>
+                            <a:gd name="adj1" fmla="val 52778"/>
+                          </a:avLst>
+                        </a:prstGeom>
+                        <a:ln>
+                          <a:tailEnd type="arrow"/>
+                        </a:ln>
+                      </wps:spPr>
+                      <wps:style>
+                        <a:lnRef idx="1">
+                          <a:schemeClr val="accent2"/>
+                        </a:lnRef>
+                        <a:fillRef idx="0">
+                          <a:schemeClr val="accent2"/>
+                        </a:fillRef>
+                        <a:effectRef idx="0">
+                          <a:schemeClr val="accent2"/>
+                        </a:effectRef>
+                        <a:fontRef idx="minor">
+                          <a:schemeClr val="tx1"/>
+                        </a:fontRef>
+                      </wps:style>
+                      <wps:bodyPr/>
+                    </wps:wsp>
+                  </a:graphicData>
+                </a:graphic>
+              </wp:anchor>
+            </w:drawing>
+          </mc:Choice>
+          <mc:Fallback>
+            <w:pict>
+              <v:shape id="15 Conector angular" o:spid="_x0000_s1026" type="#_x0000_t34" style="position:absolute;margin-left:-16.8pt;margin-top:58.8pt;width:54pt;height:57.75pt;z-index:251679744;visibility:visible;mso-wrap-style:square;mso-wrap-distance-left:9pt;mso-wrap-distance-top:0;mso-wrap-distance-right:9pt;mso-wrap-distance-bottom:0;mso-position-horizontal:absolute;mso-position-horizontal-relative:text;mso-position-vertical:absolute;mso-position-vertical-relative:text" o:gfxdata="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" adj="11400" strokecolor="#bc4542 [3045]">
+                <v:stroke endarrow="open"/>
+              </v:shape>
+            </w:pict>
+          </mc:Fallback>
+        </mc:AlternateContent>
+      </w:r>
+      <w:r>
+        <w:rPr>
+          <w:rFonts w:ascii="Times New Roman" w:hAnsi="Times New Roman" w:cs="Times New Roman"/>
+          <w:b/>
+          <w:noProof/>
+          <w:sz w:val="24"/>
+          <w:szCs w:val="24"/>
+          <w:lang w:eastAsia="es-CR"/>
+        </w:rPr>
+        <mc:AlternateContent>
+          <mc:Choice Requires="wps">
+            <w:drawing>
+              <wp:anchor distT="0" distB="0" distL="114300" distR="114300" simplePos="0" relativeHeight="251678720" behindDoc="0" locked="0" layoutInCell="1" allowOverlap="1" wp14:anchorId="474D31C4" wp14:editId="777AFDA6">
+                <wp:simplePos x="0" y="0"/>
+                <wp:positionH relativeFrom="column">
+                  <wp:posOffset>3158490</wp:posOffset>
+                </wp:positionH>
+                <wp:positionV relativeFrom="paragraph">
+                  <wp:posOffset>2346960</wp:posOffset>
+                </wp:positionV>
+                <wp:extent cx="1123950" cy="361950"/>
+                <wp:effectExtent l="0" t="0" r="19050" b="19050"/>
+                <wp:wrapNone/>
+                <wp:docPr id="14" name="14 Rectángulo"/>
+                <wp:cNvGraphicFramePr/>
+                <a:graphic xmlns:a="http://schemas.openxmlformats.org/drawingml/2006/main">
+                  <a:graphicData uri="http://schemas.microsoft.com/office/word/2010/wordprocessingShape">
+                    <wps:wsp>
+                      <wps:cNvSpPr/>
+                      <wps:spPr>
+                        <a:xfrm>
+                          <a:off x="0" y="0"/>
+                          <a:ext cx="1123950" cy="361950"/>
+                        </a:xfrm>
+                        <a:prstGeom prst="rect">
+                          <a:avLst/>
+                        </a:prstGeom>
+                        <a:solidFill>
+                          <a:sysClr val="window" lastClr="FFFFFF"/>
+                        </a:solidFill>
+                        <a:ln w="25400" cap="flat" cmpd="sng" algn="ctr">
+                          <a:solidFill>
+                            <a:srgbClr val="F79646"/>
+                          </a:solidFill>
+                          <a:prstDash val="solid"/>
+                        </a:ln>
+                        <a:effectLst/>
+                      </wps:spPr>
+                      <wps:txbx>
+                        <w:txbxContent>
+                          <w:p>
+                            <w:pPr>
+                              <w:jc w:val="center"/>
+                            </w:pPr>
+                            <w:proofErr w:type="spellStart"/>
+                            <w:proofErr w:type="gramStart"/>
+                            <w:r>
+                              <w:t>modoGrafico</w:t>
+                            </w:r>
+                            <w:proofErr w:type="spellEnd"/>
+                            <w:proofErr w:type="gramEnd"/>
+                          </w:p>
+                        </w:txbxContent>
+                      </wps:txbx>
+                      <wps:bodyPr rot="0" spcFirstLastPara="0" vertOverflow="overflow" horzOverflow="overflow" vert="horz" wrap="square" lIns="91440" tIns="45720" rIns="91440" bIns="45720" numCol="1" spcCol="0" rtlCol="0" fromWordArt="0" anchor="ctr" anchorCtr="0" forceAA="0" compatLnSpc="1">
+                        <a:prstTxWarp prst="textNoShape">
+                          <a:avLst/>
+                        </a:prstTxWarp>
+                        <a:noAutofit/>
+                      </wps:bodyPr>
+                    </wps:wsp>
+                  </a:graphicData>
+                </a:graphic>
+                <wp14:sizeRelH relativeFrom="margin">
+                  <wp14:pctWidth>0</wp14:pctWidth>
+                </wp14:sizeRelH>
+                <wp14:sizeRelV relativeFrom="margin">
+                  <wp14:pctHeight>0</wp14:pctHeight>
+                </wp14:sizeRelV>
+              </wp:anchor>
+            </w:drawing>
+          </mc:Choice>
+          <mc:Fallback>
+            <w:pict>
+              <v:rect id="14 Rectángulo" o:spid="_x0000_s1032" style="position:absolute;left:0;text-align:left;margin-left:248.7pt;margin-top:184.8pt;width:88.5pt;height:28.5pt;z-index:251678720;visibility:visible;mso-wrap-style:square;mso-width-percent:0;mso-height-percent:0;mso-wrap-distance-left:9pt;mso-wrap-distance-top:0;mso-wrap-distance-right:9pt;mso-wrap-distance-bottom:0;mso-position-horizontal:absolute;mso-position-horizontal-relative:text;mso-position-vertical:absolute;mso-position-vertical-relative:text;mso-width-percent:0;mso-height-percent:0;mso-width-relative:margin;mso-height-relative:margin;v-text-anchor:middle" o:gfxdata="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" fillcolor="window" strokecolor="#f79646" strokeweight="2pt">
+                <v:textbox>
+                  <w:txbxContent>
+                    <w:p>
+                      <w:pPr>
+                        <w:jc w:val="center"/>
+                      </w:pPr>
+                      <w:proofErr w:type="spellStart"/>
+                      <w:proofErr w:type="gramStart"/>
+                      <w:r>
+                        <w:t>modoGrafico</w:t>
+                      </w:r>
+                      <w:proofErr w:type="spellEnd"/>
+                      <w:proofErr w:type="gramEnd"/>
+                    </w:p>
+                  </w:txbxContent>
+                </v:textbox>
+              </v:rect>
+            </w:pict>
+          </mc:Fallback>
+        </mc:AlternateContent>
+      </w:r>
+      <w:r>
+        <w:rPr>
+          <w:rFonts w:ascii="Times New Roman" w:hAnsi="Times New Roman" w:cs="Times New Roman"/>
+          <w:b/>
+          <w:noProof/>
+          <w:sz w:val="24"/>
+          <w:szCs w:val="24"/>
+          <w:lang w:eastAsia="es-CR"/>
+        </w:rPr>
+        <mc:AlternateContent>
+          <mc:Choice Requires="wps">
+            <w:drawing>
+              <wp:anchor distT="0" distB="0" distL="114300" distR="114300" simplePos="0" relativeHeight="251676672" behindDoc="0" locked="0" layoutInCell="1" allowOverlap="1" wp14:anchorId="4461B427" wp14:editId="734916C1">
+                <wp:simplePos x="0" y="0"/>
+                <wp:positionH relativeFrom="column">
+                  <wp:posOffset>4511040</wp:posOffset>
+                </wp:positionH>
+                <wp:positionV relativeFrom="paragraph">
+                  <wp:posOffset>2356485</wp:posOffset>
+                </wp:positionV>
+                <wp:extent cx="1238250" cy="257175"/>
+                <wp:effectExtent l="0" t="0" r="19050" b="28575"/>
+                <wp:wrapNone/>
+                <wp:docPr id="13" name="13 Rectángulo"/>
+                <wp:cNvGraphicFramePr/>
+                <a:graphic xmlns:a="http://schemas.openxmlformats.org/drawingml/2006/main">
+                  <a:graphicData uri="http://schemas.microsoft.com/office/word/2010/wordprocessingShape">
+                    <wps:wsp>
+                      <wps:cNvSpPr/>
+                      <wps:spPr>
+                        <a:xfrm>
+                          <a:off x="0" y="0"/>
+                          <a:ext cx="1238250" cy="257175"/>
+                        </a:xfrm>
+                        <a:prstGeom prst="rect">
+                          <a:avLst/>
+                        </a:prstGeom>
+                        <a:solidFill>
+                          <a:sysClr val="window" lastClr="FFFFFF"/>
+                        </a:solidFill>
+                        <a:ln w="25400" cap="flat" cmpd="sng" algn="ctr">
+                          <a:solidFill>
+                            <a:srgbClr val="4F81BD"/>
+                          </a:solidFill>
+                          <a:prstDash val="solid"/>
+                        </a:ln>
+                        <a:effectLst/>
+                      </wps:spPr>
+                      <wps:txbx>
+                        <w:txbxContent>
+                          <w:p>
+                            <w:pPr>
+                              <w:jc w:val="center"/>
+                            </w:pPr>
+                            <w:r>
+                              <w:t>Ver código</w:t>
+                            </w:r>
+                          </w:p>
+                        </w:txbxContent>
+                      </wps:txbx>
+                      <wps:bodyPr rot="0" spcFirstLastPara="0" vertOverflow="overflow" horzOverflow="overflow" vert="horz" wrap="square" lIns="91440" tIns="45720" rIns="91440" bIns="45720" numCol="1" spcCol="0" rtlCol="0" fromWordArt="0" anchor="ctr" anchorCtr="0" forceAA="0" compatLnSpc="1">
+                        <a:prstTxWarp prst="textNoShape">
+                          <a:avLst/>
+                        </a:prstTxWarp>
+                        <a:noAutofit/>
+                      </wps:bodyPr>
+                    </wps:wsp>
+                  </a:graphicData>
+                </a:graphic>
+                <wp14:sizeRelH relativeFrom="margin">
+                  <wp14:pctWidth>0</wp14:pctWidth>
+                </wp14:sizeRelH>
+                <wp14:sizeRelV relativeFrom="margin">
+                  <wp14:pctHeight>0</wp14:pctHeight>
+                </wp14:sizeRelV>
+              </wp:anchor>
+            </w:drawing>
+          </mc:Choice>
+          <mc:Fallback>
+            <w:pict>
+              <v:rect id="13 Rectángulo" o:spid="_x0000_s1033" style="position:absolute;left:0;text-align:left;margin-left:355.2pt;margin-top:185.55pt;width:97.5pt;height:20.25pt;z-index:251676672;visibility:visible;mso-wrap-style:square;mso-width-percent:0;mso-height-percent:0;mso-wrap-distance-left:9pt;mso-wrap-distance-top:0;mso-wrap-distance-right:9pt;mso-wrap-distance-bottom:0;mso-position-horizontal:absolute;mso-position-horizontal-relative:text;mso-position-vertical:absolute;mso-position-vertical-relative:text;mso-width-percent:0;mso-height-percent:0;mso-width-relative:margin;mso-height-relative:margin;v-text-anchor:middle" o:gfxdata="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" fillcolor="window" strokecolor="#4f81bd" strokeweight="2pt">
+                <v:textbox>
+                  <w:txbxContent>
+                    <w:p>
+                      <w:pPr>
+                        <w:jc w:val="center"/>
+                      </w:pPr>
+                      <w:r>
+                        <w:t>Ver código</w:t>
+                      </w:r>
+                    </w:p>
+                  </w:txbxContent>
+                </v:textbox>
+              </v:rect>
+            </w:pict>
+          </mc:Fallback>
+        </mc:AlternateContent>
+      </w:r>
+      <w:r>
+        <w:rPr>
+          <w:rFonts w:ascii="Times New Roman" w:hAnsi="Times New Roman" w:cs="Times New Roman"/>
+          <w:b/>
+          <w:noProof/>
+          <w:sz w:val="24"/>
+          <w:szCs w:val="24"/>
+          <w:lang w:eastAsia="es-CR"/>
+        </w:rPr>
+        <mc:AlternateContent>
+          <mc:Choice Requires="wps">
+            <w:drawing>
+              <wp:anchor distT="0" distB="0" distL="114300" distR="114300" simplePos="0" relativeHeight="251674624" behindDoc="0" locked="0" layoutInCell="1" allowOverlap="1" wp14:anchorId="55FADB1B" wp14:editId="13B4715B">
+                <wp:simplePos x="0" y="0"/>
+                <wp:positionH relativeFrom="column">
+                  <wp:posOffset>4511040</wp:posOffset>
+                </wp:positionH>
+                <wp:positionV relativeFrom="paragraph">
+                  <wp:posOffset>1842135</wp:posOffset>
+                </wp:positionV>
+                <wp:extent cx="1238250" cy="257175"/>
+                <wp:effectExtent l="0" t="0" r="19050" b="28575"/>
+                <wp:wrapNone/>
+                <wp:docPr id="12" name="12 Rectángulo"/>
+                <wp:cNvGraphicFramePr/>
+                <a:graphic xmlns:a="http://schemas.openxmlformats.org/drawingml/2006/main">
+                  <a:graphicData uri="http://schemas.microsoft.com/office/word/2010/wordprocessingShape">
+                    <wps:wsp>
+                      <wps:cNvSpPr/>
+                      <wps:spPr>
+                        <a:xfrm>
+                          <a:off x="0" y="0"/>
+                          <a:ext cx="1238250" cy="257175"/>
+                        </a:xfrm>
+                        <a:prstGeom prst="rect">
+                          <a:avLst/>
+                        </a:prstGeom>
+                        <a:solidFill>
+                          <a:sysClr val="window" lastClr="FFFFFF"/>
+                        </a:solidFill>
+                        <a:ln w="25400" cap="flat" cmpd="sng" algn="ctr">
+                          <a:solidFill>
+                            <a:srgbClr val="4F81BD"/>
+                          </a:solidFill>
+                          <a:prstDash val="solid"/>
+                        </a:ln>
+                        <a:effectLst/>
+                      </wps:spPr>
+                      <wps:txbx>
+                        <w:txbxContent>
+                          <w:p>
+                            <w:pPr>
+                              <w:jc w:val="center"/>
+                            </w:pPr>
+                            <w:r>
+                              <w:t>Ver código</w:t>
+                            </w:r>
+                          </w:p>
+                        </w:txbxContent>
+                      </wps:txbx>
+                      <wps:bodyPr rot="0" spcFirstLastPara="0" vertOverflow="overflow" horzOverflow="overflow" vert="horz" wrap="square" lIns="91440" tIns="45720" rIns="91440" bIns="45720" numCol="1" spcCol="0" rtlCol="0" fromWordArt="0" anchor="ctr" anchorCtr="0" forceAA="0" compatLnSpc="1">
+                        <a:prstTxWarp prst="textNoShape">
+                          <a:avLst/>
+                        </a:prstTxWarp>
+                        <a:noAutofit/>
+                      </wps:bodyPr>
+                    </wps:wsp>
+                  </a:graphicData>
+                </a:graphic>
+                <wp14:sizeRelH relativeFrom="margin">
+                  <wp14:pctWidth>0</wp14:pctWidth>
+                </wp14:sizeRelH>
+                <wp14:sizeRelV relativeFrom="margin">
+                  <wp14:pctHeight>0</wp14:pctHeight>
+                </wp14:sizeRelV>
+              </wp:anchor>
+            </w:drawing>
+          </mc:Choice>
+          <mc:Fallback>
+            <w:pict>
+              <v:rect id="12 Rectángulo" o:spid="_x0000_s1034" style="position:absolute;left:0;text-align:left;margin-left:355.2pt;margin-top:145.05pt;width:97.5pt;height:20.25pt;z-index:251674624;visibility:visible;mso-wrap-style:square;mso-width-percent:0;mso-height-percent:0;mso-wrap-distance-left:9pt;mso-wrap-distance-top:0;mso-wrap-distance-right:9pt;mso-wrap-distance-bottom:0;mso-position-horizontal:absolute;mso-position-horizontal-relative:text;mso-position-vertical:absolute;mso-position-vertical-relative:text;mso-width-percent:0;mso-height-percent:0;mso-width-relative:margin;mso-height-relative:margin;v-text-anchor:middle" o:gfxdata="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" fillcolor="window" strokecolor="#4f81bd" strokeweight="2pt">
+                <v:textbox>
+                  <w:txbxContent>
+                    <w:p>
+                      <w:pPr>
+                        <w:jc w:val="center"/>
+                      </w:pPr>
+                      <w:r>
+                        <w:t>Ver código</w:t>
+                      </w:r>
+                    </w:p>
+                  </w:txbxContent>
+                </v:textbox>
+              </v:rect>
+            </w:pict>
+          </mc:Fallback>
+        </mc:AlternateContent>
+      </w:r>
+      <w:r>
+        <w:rPr>
+          <w:rFonts w:ascii="Times New Roman" w:hAnsi="Times New Roman" w:cs="Times New Roman"/>
+          <w:b/>
+          <w:noProof/>
+          <w:sz w:val="24"/>
+          <w:szCs w:val="24"/>
+          <w:lang w:eastAsia="es-CR"/>
+        </w:rPr>
+        <mc:AlternateContent>
+          <mc:Choice Requires="wps">
+            <w:drawing>
+              <wp:anchor distT="0" distB="0" distL="114300" distR="114300" simplePos="0" relativeHeight="251672576" behindDoc="0" locked="0" layoutInCell="1" allowOverlap="1" wp14:anchorId="0C6D5BAC" wp14:editId="5A627E05">
+                <wp:simplePos x="0" y="0"/>
+                <wp:positionH relativeFrom="column">
+                  <wp:posOffset>3425190</wp:posOffset>
+                </wp:positionH>
+                <wp:positionV relativeFrom="paragraph">
+                  <wp:posOffset>1985010</wp:posOffset>
+                </wp:positionV>
+                <wp:extent cx="952500" cy="0"/>
+                <wp:effectExtent l="0" t="76200" r="19050" b="114300"/>
+                <wp:wrapNone/>
+                <wp:docPr id="11" name="11 Conector recto de flecha"/>
+                <wp:cNvGraphicFramePr/>
+                <a:graphic xmlns:a="http://schemas.openxmlformats.org/drawingml/2006/main">
+                  <a:graphicData uri="http://schemas.microsoft.com/office/word/2010/wordprocessingShape">
+                    <wps:wsp>
+                      <wps:cNvCnPr/>
+                      <wps:spPr>
+                        <a:xfrm>
+                          <a:off x="0" y="0"/>
+                          <a:ext cx="952500" cy="0"/>
+                        </a:xfrm>
+                        <a:prstGeom prst="straightConnector1">
+                          <a:avLst/>
+                        </a:prstGeom>
+                        <a:noFill/>
+                        <a:ln w="9525" cap="flat" cmpd="sng" algn="ctr">
+                          <a:solidFill>
+                            <a:srgbClr val="C0504D">
+                              <a:shade val="95000"/>
+                              <a:satMod val="105000"/>
+                            </a:srgbClr>
+                          </a:solidFill>
+                          <a:prstDash val="solid"/>
+                          <a:tailEnd type="arrow"/>
+                        </a:ln>
+                        <a:effectLst/>
+                      </wps:spPr>
+                      <wps:bodyPr/>
+                    </wps:wsp>
+                  </a:graphicData>
+                </a:graphic>
+                <wp14:sizeRelH relativeFrom="margin">
+                  <wp14:pctWidth>0</wp14:pctWidth>
+                </wp14:sizeRelH>
+                <wp14:sizeRelV relativeFrom="margin">
+                  <wp14:pctHeight>0</wp14:pctHeight>
+                </wp14:sizeRelV>
+              </wp:anchor>
+            </w:drawing>
+          </mc:Choice>
+          <mc:Fallback>
+            <w:pict>
+              <v:shape id="11 Conector recto de flecha" o:spid="_x0000_s1026" type="#_x0000_t32" style="position:absolute;margin-left:269.7pt;margin-top:156.3pt;width:75pt;height:0;z-index:251672576;visibility:visible;mso-wrap-style:square;mso-width-percent:0;mso-height-percent:0;mso-wrap-distance-left:9pt;mso-wrap-distance-top:0;mso-wrap-distance-right:9pt;mso-wrap-distance-bottom:0;mso-position-horizontal:absolute;mso-position-horizontal-relative:text;mso-position-vertical:absolute;mso-position-vertical-relative:text;mso-width-percent:0;mso-height-percent:0;mso-width-relative:margin;mso-height-relative:margin" o:gfxdata="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" strokecolor="#be4b48">
+                <v:stroke endarrow="open"/>
+              </v:shape>
+            </w:pict>
+          </mc:Fallback>
+        </mc:AlternateContent>
+      </w:r>
+      <w:r>
+        <w:rPr>
+          <w:rFonts w:ascii="Times New Roman" w:hAnsi="Times New Roman" w:cs="Times New Roman"/>
+          <w:b/>
+          <w:noProof/>
+          <w:sz w:val="24"/>
+          <w:szCs w:val="24"/>
+          <w:lang w:eastAsia="es-CR"/>
+        </w:rPr>
+        <mc:AlternateContent>
+          <mc:Choice Requires="wps">
+            <w:drawing>
+              <wp:anchor distT="0" distB="0" distL="114300" distR="114300" simplePos="0" relativeHeight="251670528" behindDoc="0" locked="0" layoutInCell="1" allowOverlap="1" wp14:anchorId="0F8969ED" wp14:editId="25B14FFD">
+                <wp:simplePos x="0" y="0"/>
+                <wp:positionH relativeFrom="column">
+                  <wp:posOffset>4511040</wp:posOffset>
+                </wp:positionH>
+                <wp:positionV relativeFrom="paragraph">
+                  <wp:posOffset>1308735</wp:posOffset>
+                </wp:positionV>
+                <wp:extent cx="1238250" cy="257175"/>
+                <wp:effectExtent l="0" t="0" r="19050" b="28575"/>
+                <wp:wrapNone/>
+                <wp:docPr id="10" name="10 Rectángulo"/>
+                <wp:cNvGraphicFramePr/>
+                <a:graphic xmlns:a="http://schemas.openxmlformats.org/drawingml/2006/main">
+                  <a:graphicData uri="http://schemas.microsoft.com/office/word/2010/wordprocessingShape">
+                    <wps:wsp>
+                      <wps:cNvSpPr/>
+                      <wps:spPr>
+                        <a:xfrm>
+                          <a:off x="0" y="0"/>
+                          <a:ext cx="1238250" cy="257175"/>
+                        </a:xfrm>
+                        <a:prstGeom prst="rect">
+                          <a:avLst/>
+                        </a:prstGeom>
+                        <a:solidFill>
+                          <a:sysClr val="window" lastClr="FFFFFF"/>
+                        </a:solidFill>
+                        <a:ln w="25400" cap="flat" cmpd="sng" algn="ctr">
+                          <a:solidFill>
+                            <a:srgbClr val="4F81BD"/>
+                          </a:solidFill>
+                          <a:prstDash val="solid"/>
+                        </a:ln>
+                        <a:effectLst/>
+                      </wps:spPr>
+                      <wps:txbx>
+                        <w:txbxContent>
+                          <w:p>
+                            <w:pPr>
+                              <w:jc w:val="center"/>
+                            </w:pPr>
+                            <w:r>
+                              <w:t xml:space="preserve">Ver </w:t>
+                            </w:r>
+                            <w:r>
+                              <w:t>código</w:t>
+                            </w:r>
+                          </w:p>
+                        </w:txbxContent>
+                      </wps:txbx>
+                      <wps:bodyPr rot="0" spcFirstLastPara="0" vertOverflow="overflow" horzOverflow="overflow" vert="horz" wrap="square" lIns="91440" tIns="45720" rIns="91440" bIns="45720" numCol="1" spcCol="0" rtlCol="0" fromWordArt="0" anchor="ctr" anchorCtr="0" forceAA="0" compatLnSpc="1">
+                        <a:prstTxWarp prst="textNoShape">
+                          <a:avLst/>
+                        </a:prstTxWarp>
+                        <a:noAutofit/>
+                      </wps:bodyPr>
+                    </wps:wsp>
+                  </a:graphicData>
+                </a:graphic>
+                <wp14:sizeRelH relativeFrom="margin">
+                  <wp14:pctWidth>0</wp14:pctWidth>
+                </wp14:sizeRelH>
+                <wp14:sizeRelV relativeFrom="margin">
+                  <wp14:pctHeight>0</wp14:pctHeight>
+                </wp14:sizeRelV>
+              </wp:anchor>
+            </w:drawing>
+          </mc:Choice>
+          <mc:Fallback>
+            <w:pict>
+              <v:rect id="10 Rectángulo" o:spid="_x0000_s1035" style="position:absolute;left:0;text-align:left;margin-left:355.2pt;margin-top:103.05pt;width:97.5pt;height:20.25pt;z-index:251670528;visibility:visible;mso-wrap-style:square;mso-width-percent:0;mso-height-percent:0;mso-wrap-distance-left:9pt;mso-wrap-distance-top:0;mso-wrap-distance-right:9pt;mso-wrap-distance-bottom:0;mso-position-horizontal:absolute;mso-position-horizontal-relative:text;mso-position-vertical:absolute;mso-position-vertical-relative:text;mso-width-percent:0;mso-height-percent:0;mso-width-relative:margin;mso-height-relative:margin;v-text-anchor:middle" o:gfxdata="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" fillcolor="window" strokecolor="#4f81bd" strokeweight="2pt">
+                <v:textbox>
+                  <w:txbxContent>
+                    <w:p>
+                      <w:pPr>
+                        <w:jc w:val="center"/>
+                      </w:pPr>
+                      <w:r>
+                        <w:t xml:space="preserve">Ver </w:t>
+                      </w:r>
+                      <w:r>
+                        <w:t>código</w:t>
+                      </w:r>
+                    </w:p>
+                  </w:txbxContent>
+                </v:textbox>
+              </v:rect>
+            </w:pict>
+          </mc:Fallback>
+        </mc:AlternateContent>
+      </w:r>
+      <w:r>
+        <w:rPr>
+          <w:rFonts w:ascii="Times New Roman" w:hAnsi="Times New Roman" w:cs="Times New Roman"/>
+          <w:b/>
+          <w:noProof/>
+          <w:sz w:val="24"/>
+          <w:szCs w:val="24"/>
+          <w:lang w:eastAsia="es-CR"/>
+        </w:rPr>
+        <mc:AlternateContent>
+          <mc:Choice Requires="wps">
+            <w:drawing>
+              <wp:anchor distT="0" distB="0" distL="114300" distR="114300" simplePos="0" relativeHeight="251668480" behindDoc="0" locked="0" layoutInCell="1" allowOverlap="1" wp14:anchorId="1E565ACE" wp14:editId="71E645A8">
+                <wp:simplePos x="0" y="0"/>
+                <wp:positionH relativeFrom="column">
+                  <wp:posOffset>2082165</wp:posOffset>
+                </wp:positionH>
+                <wp:positionV relativeFrom="paragraph">
+                  <wp:posOffset>1403985</wp:posOffset>
+                </wp:positionV>
+                <wp:extent cx="2200275" cy="0"/>
+                <wp:effectExtent l="0" t="76200" r="28575" b="114300"/>
+                <wp:wrapNone/>
+                <wp:docPr id="8" name="8 Conector recto de flecha"/>
+                <wp:cNvGraphicFramePr/>
+                <a:graphic xmlns:a="http://schemas.openxmlformats.org/drawingml/2006/main">
+                  <a:graphicData uri="http://schemas.microsoft.com/office/word/2010/wordprocessingShape">
+                    <wps:wsp>
+                      <wps:cNvCnPr/>
+                      <wps:spPr>
+                        <a:xfrm>
+                          <a:off x="0" y="0"/>
+                          <a:ext cx="2200275" cy="0"/>
+                        </a:xfrm>
+                        <a:prstGeom prst="straightConnector1">
+                          <a:avLst/>
+                        </a:prstGeom>
+                        <a:noFill/>
+                        <a:ln w="9525" cap="flat" cmpd="sng" algn="ctr">
+                          <a:solidFill>
+                            <a:srgbClr val="C0504D">
+                              <a:shade val="95000"/>
+                              <a:satMod val="105000"/>
+                            </a:srgbClr>
+                          </a:solidFill>
+                          <a:prstDash val="solid"/>
+                          <a:tailEnd type="arrow"/>
+                        </a:ln>
+                        <a:effectLst/>
+                      </wps:spPr>
+                      <wps:bodyPr/>
+                    </wps:wsp>
+                  </a:graphicData>
+                </a:graphic>
+                <wp14:sizeRelH relativeFrom="margin">
+                  <wp14:pctWidth>0</wp14:pctWidth>
+                </wp14:sizeRelH>
+                <wp14:sizeRelV relativeFrom="margin">
+                  <wp14:pctHeight>0</wp14:pctHeight>
+                </wp14:sizeRelV>
+              </wp:anchor>
+            </w:drawing>
+          </mc:Choice>
+          <mc:Fallback>
+            <w:pict>
+              <v:shape id="8 Conector recto de flecha" o:spid="_x0000_s1026" type="#_x0000_t32" style="position:absolute;margin-left:163.95pt;margin-top:110.55pt;width:173.25pt;height:0;z-index:251668480;visibility:visible;mso-wrap-style:square;mso-width-percent:0;mso-height-percent:0;mso-wrap-distance-left:9pt;mso-wrap-distance-top:0;mso-wrap-distance-right:9pt;mso-wrap-distance-bottom:0;mso-position-horizontal:absolute;mso-position-horizontal-relative:text;mso-position-vertical:absolute;mso-position-vertical-relative:text;mso-width-percent:0;mso-height-percent:0;mso-width-relative:margin;mso-height-relative:margin" o:gfxdata="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" strokecolor="#be4b48">
+                <v:stroke endarrow="open"/>
+              </v:shape>
+            </w:pict>
+          </mc:Fallback>
+        </mc:AlternateContent>
+      </w:r>
+      <w:r>
+        <w:rPr>
+          <w:rFonts w:ascii="Times New Roman" w:hAnsi="Times New Roman" w:cs="Times New Roman"/>
+          <w:b/>
+          <w:noProof/>
+          <w:sz w:val="24"/>
+          <w:szCs w:val="24"/>
+          <w:lang w:eastAsia="es-CR"/>
+        </w:rPr>
+        <mc:AlternateContent>
+          <mc:Choice Requires="wps">
+            <w:drawing>
+              <wp:anchor distT="0" distB="0" distL="114300" distR="114300" simplePos="0" relativeHeight="251665408" behindDoc="0" locked="0" layoutInCell="1" allowOverlap="1" wp14:anchorId="2A0B4068" wp14:editId="0CB2B1B9">
+                <wp:simplePos x="0" y="0"/>
+                <wp:positionH relativeFrom="column">
+                  <wp:posOffset>4511040</wp:posOffset>
+                </wp:positionH>
+                <wp:positionV relativeFrom="paragraph">
+                  <wp:posOffset>861060</wp:posOffset>
+                </wp:positionV>
+                <wp:extent cx="1238250" cy="257175"/>
+                <wp:effectExtent l="0" t="0" r="19050" b="28575"/>
+                <wp:wrapNone/>
+                <wp:docPr id="6" name="6 Rectángulo"/>
+                <wp:cNvGraphicFramePr/>
+                <a:graphic xmlns:a="http://schemas.openxmlformats.org/drawingml/2006/main">
+                  <a:graphicData uri="http://schemas.microsoft.com/office/word/2010/wordprocessingShape">
+                    <wps:wsp>
+                      <wps:cNvSpPr/>
+                      <wps:spPr>
+                        <a:xfrm>
+                          <a:off x="0" y="0"/>
+                          <a:ext cx="1238250" cy="257175"/>
+                        </a:xfrm>
+                        <a:prstGeom prst="rect">
+                          <a:avLst/>
+                        </a:prstGeom>
+                      </wps:spPr>
+                      <wps:style>
+                        <a:lnRef idx="2">
+                          <a:schemeClr val="accent1"/>
+                        </a:lnRef>
+                        <a:fillRef idx="1">
+                          <a:schemeClr val="lt1"/>
+                        </a:fillRef>
+                        <a:effectRef idx="0">
+                          <a:schemeClr val="accent1"/>
+                        </a:effectRef>
+                        <a:fontRef idx="minor">
+                          <a:schemeClr val="dk1"/>
+                        </a:fontRef>
+                      </wps:style>
+                      <wps:txbx>
+                        <w:txbxContent>
+                          <w:p>
+                            <w:pPr>
+                              <w:jc w:val="center"/>
+                            </w:pPr>
+                            <w:r>
+                              <w:t xml:space="preserve">Ver </w:t>
+                            </w:r>
+                            <w:r>
+                              <w:t>código</w:t>
+                            </w:r>
+                          </w:p>
+                        </w:txbxContent>
+                      </wps:txbx>
+                      <wps:bodyPr rot="0" spcFirstLastPara="0" vertOverflow="overflow" horzOverflow="overflow" vert="horz" wrap="square" lIns="91440" tIns="45720" rIns="91440" bIns="45720" numCol="1" spcCol="0" rtlCol="0" fromWordArt="0" anchor="ctr" anchorCtr="0" forceAA="0" compatLnSpc="1">
+                        <a:prstTxWarp prst="textNoShape">
+                          <a:avLst/>
+                        </a:prstTxWarp>
+                        <a:noAutofit/>
+                      </wps:bodyPr>
+                    </wps:wsp>
+                  </a:graphicData>
+                </a:graphic>
+                <wp14:sizeRelH relativeFrom="margin">
+                  <wp14:pctWidth>0</wp14:pctWidth>
+                </wp14:sizeRelH>
+                <wp14:sizeRelV relativeFrom="margin">
+                  <wp14:pctHeight>0</wp14:pctHeight>
+                </wp14:sizeRelV>
+              </wp:anchor>
+            </w:drawing>
+          </mc:Choice>
+          <mc:Fallback>
+            <w:pict>
+              <v:rect id="6 Rectángulo" o:spid="_x0000_s1036" style="position:absolute;left:0;text-align:left;margin-left:355.2pt;margin-top:67.8pt;width:97.5pt;height:20.25pt;z-index:251665408;visibility:visible;mso-wrap-style:square;mso-width-percent:0;mso-height-percent:0;mso-wrap-distance-left:9pt;mso-wrap-distance-top:0;mso-wrap-distance-right:9pt;mso-wrap-distance-bottom:0;mso-position-horizontal:absolute;mso-position-horizontal-relative:text;mso-position-vertical:absolute;mso-position-vertical-relative:text;mso-width-percent:0;mso-height-percent:0;mso-width-relative:margin;mso-height-relative:margin;v-text-anchor:middle" o:gfxdata="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" fillcolor="white [3201]" strokecolor="#4f81bd [3204]" strokeweight="2pt">
+                <v:textbox>
+                  <w:txbxContent>
+                    <w:p>
+                      <w:pPr>
+                        <w:jc w:val="center"/>
+                      </w:pPr>
+                      <w:r>
+                        <w:t xml:space="preserve">Ver </w:t>
+                      </w:r>
+                      <w:r>
+                        <w:t>código</w:t>
+                      </w:r>
+                    </w:p>
+                  </w:txbxContent>
+                </v:textbox>
+              </v:rect>
+            </w:pict>
+          </mc:Fallback>
+        </mc:AlternateContent>
+      </w:r>
+      <w:r>
+        <w:rPr>
+          <w:rFonts w:ascii="Times New Roman" w:hAnsi="Times New Roman" w:cs="Times New Roman"/>
+          <w:b/>
+          <w:noProof/>
+          <w:sz w:val="24"/>
+          <w:szCs w:val="24"/>
+          <w:lang w:eastAsia="es-CR"/>
+        </w:rPr>
+        <mc:AlternateContent>
+          <mc:Choice Requires="wps">
+            <w:drawing>
+              <wp:anchor distT="0" distB="0" distL="114300" distR="114300" simplePos="0" relativeHeight="251666432" behindDoc="0" locked="0" layoutInCell="1" allowOverlap="1" wp14:anchorId="3E58B4D0" wp14:editId="6C1D68A6">
+                <wp:simplePos x="0" y="0"/>
+                <wp:positionH relativeFrom="column">
+                  <wp:posOffset>2082165</wp:posOffset>
+                </wp:positionH>
+                <wp:positionV relativeFrom="paragraph">
+                  <wp:posOffset>994410</wp:posOffset>
+                </wp:positionV>
+                <wp:extent cx="2200275" cy="0"/>
+                <wp:effectExtent l="0" t="76200" r="28575" b="114300"/>
+                <wp:wrapNone/>
+                <wp:docPr id="7" name="7 Conector recto de flecha"/>
+                <wp:cNvGraphicFramePr/>
+                <a:graphic xmlns:a="http://schemas.openxmlformats.org/drawingml/2006/main">
+                  <a:graphicData uri="http://schemas.microsoft.com/office/word/2010/wordprocessingShape">
+                    <wps:wsp>
+                      <wps:cNvCnPr/>
+                      <wps:spPr>
+                        <a:xfrm>
+                          <a:off x="0" y="0"/>
+                          <a:ext cx="2200275" cy="0"/>
+                        </a:xfrm>
+                        <a:prstGeom prst="straightConnector1">
+                          <a:avLst/>
+                        </a:prstGeom>
+                        <a:ln>
+                          <a:tailEnd type="arrow"/>
+                        </a:ln>
+                      </wps:spPr>
+                      <wps:style>
+                        <a:lnRef idx="1">
+                          <a:schemeClr val="accent2"/>
+                        </a:lnRef>
+                        <a:fillRef idx="0">
+                          <a:schemeClr val="accent2"/>
+                        </a:fillRef>
+                        <a:effectRef idx="0">
+                          <a:schemeClr val="accent2"/>
+                        </a:effectRef>
+                        <a:fontRef idx="minor">
+                          <a:schemeClr val="tx1"/>
+                        </a:fontRef>
+                      </wps:style>
+                      <wps:bodyPr/>
+                    </wps:wsp>
+                  </a:graphicData>
+                </a:graphic>
+                <wp14:sizeRelH relativeFrom="margin">
+                  <wp14:pctWidth>0</wp14:pctWidth>
+                </wp14:sizeRelH>
+                <wp14:sizeRelV relativeFrom="margin">
+                  <wp14:pctHeight>0</wp14:pctHeight>
+                </wp14:sizeRelV>
+              </wp:anchor>
+            </w:drawing>
+          </mc:Choice>
+          <mc:Fallback>
+            <w:pict>
+              <v:shape id="7 Conector recto de flecha" o:spid="_x0000_s1026" type="#_x0000_t32" style="position:absolute;margin-left:163.95pt;margin-top:78.3pt;width:173.25pt;height:0;z-index:251666432;visibility:visible;mso-wrap-style:square;mso-width-percent:0;mso-height-percent:0;mso-wrap-distance-left:9pt;mso-wrap-distance-top:0;mso-wrap-distance-right:9pt;mso-wrap-distance-bottom:0;mso-position-horizontal:absolute;mso-position-horizontal-relative:text;mso-position-vertical:absolute;mso-position-vertical-relative:text;mso-width-percent:0;mso-height-percent:0;mso-width-relative:margin;mso-height-relative:margin" o:gfxdata="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" strokecolor="#bc4542 [3045]">
+                <v:stroke endarrow="open"/>
+              </v:shape>
+            </w:pict>
+          </mc:Fallback>
+        </mc:AlternateContent>
+      </w:r>
+      <w:r>
+        <w:rPr>
+          <w:rFonts w:ascii="Times New Roman" w:hAnsi="Times New Roman" w:cs="Times New Roman"/>
+          <w:b/>
+          <w:noProof/>
+          <w:sz w:val="24"/>
+          <w:szCs w:val="24"/>
+          <w:lang w:eastAsia="es-CR"/>
+        </w:rPr>
+        <mc:AlternateContent>
+          <mc:Choice Requires="wps">
+            <w:drawing>
+              <wp:anchor distT="0" distB="0" distL="114300" distR="114300" simplePos="0" relativeHeight="251664384" behindDoc="0" locked="0" layoutInCell="1" allowOverlap="1" wp14:anchorId="3F44A762" wp14:editId="47D636D7">
+                <wp:simplePos x="0" y="0"/>
+                <wp:positionH relativeFrom="column">
+                  <wp:posOffset>1929765</wp:posOffset>
+                </wp:positionH>
+                <wp:positionV relativeFrom="paragraph">
+                  <wp:posOffset>1823085</wp:posOffset>
+                </wp:positionV>
+                <wp:extent cx="1400175" cy="361950"/>
+                <wp:effectExtent l="0" t="0" r="28575" b="19050"/>
+                <wp:wrapNone/>
+                <wp:docPr id="5" name="5 Rectángulo"/>
+                <wp:cNvGraphicFramePr/>
+                <a:graphic xmlns:a="http://schemas.openxmlformats.org/drawingml/2006/main">
+                  <a:graphicData uri="http://schemas.microsoft.com/office/word/2010/wordprocessingShape">
+                    <wps:wsp>
+                      <wps:cNvSpPr/>
+                      <wps:spPr>
+                        <a:xfrm>
+                          <a:off x="0" y="0"/>
+                          <a:ext cx="1400175" cy="361950"/>
+                        </a:xfrm>
+                        <a:prstGeom prst="rect">
+                          <a:avLst/>
+                        </a:prstGeom>
+                        <a:solidFill>
+                          <a:sysClr val="window" lastClr="FFFFFF"/>
+                        </a:solidFill>
+                        <a:ln w="25400" cap="flat" cmpd="sng" algn="ctr">
+                          <a:solidFill>
+                            <a:srgbClr val="F79646"/>
+                          </a:solidFill>
+                          <a:prstDash val="solid"/>
+                        </a:ln>
+                        <a:effectLst/>
+                      </wps:spPr>
+                      <wps:txbx>
+                        <w:txbxContent>
+                          <w:p>
+                            <w:pPr>
+                              <w:jc w:val="center"/>
+                            </w:pPr>
+                            <w:proofErr w:type="spellStart"/>
+                            <w:proofErr w:type="gramStart"/>
+                            <w:r>
+                              <w:t>m</w:t>
+                            </w:r>
+                            <w:r>
+                              <w:t>ostr</w:t>
+                            </w:r>
+                            <w:r>
+                              <w:t>arMatiz</w:t>
+                            </w:r>
+                            <w:proofErr w:type="spellEnd"/>
+                            <w:proofErr w:type="gramEnd"/>
+                          </w:p>
+                        </w:txbxContent>
+                      </wps:txbx>
+                      <wps:bodyPr rot="0" spcFirstLastPara="0" vertOverflow="overflow" horzOverflow="overflow" vert="horz" wrap="square" lIns="91440" tIns="45720" rIns="91440" bIns="45720" numCol="1" spcCol="0" rtlCol="0" fromWordArt="0" anchor="ctr" anchorCtr="0" forceAA="0" compatLnSpc="1">
+                        <a:prstTxWarp prst="textNoShape">
+                          <a:avLst/>
+                        </a:prstTxWarp>
+                        <a:noAutofit/>
+                      </wps:bodyPr>
+                    </wps:wsp>
+                  </a:graphicData>
+                </a:graphic>
+                <wp14:sizeRelH relativeFrom="margin">
+                  <wp14:pctWidth>0</wp14:pctWidth>
+                </wp14:sizeRelH>
+                <wp14:sizeRelV relativeFrom="margin">
+                  <wp14:pctHeight>0</wp14:pctHeight>
+                </wp14:sizeRelV>
+              </wp:anchor>
+            </w:drawing>
+          </mc:Choice>
+          <mc:Fallback>
+            <w:pict>
+              <v:rect id="5 Rectángulo" o:spid="_x0000_s1037" style="position:absolute;left:0;text-align:left;margin-left:151.95pt;margin-top:143.55pt;width:110.25pt;height:28.5pt;z-index:251664384;visibility:visible;mso-wrap-style:square;mso-width-percent:0;mso-height-percent:0;mso-wrap-distance-left:9pt;mso-wrap-distance-top:0;mso-wrap-distance-right:9pt;mso-wrap-distance-bottom:0;mso-position-horizontal:absolute;mso-position-horizontal-relative:text;mso-position-vertical:absolute;mso-position-vertical-relative:text;mso-width-percent:0;mso-height-percent:0;mso-width-relative:margin;mso-height-relative:margin;v-text-anchor:middle" o:gfxdata="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" fillcolor="window" strokecolor="#f79646" strokeweight="2pt">
+                <v:textbox>
+                  <w:txbxContent>
+                    <w:p>
+                      <w:pPr>
+                        <w:jc w:val="center"/>
+                      </w:pPr>
+                      <w:proofErr w:type="spellStart"/>
+                      <w:proofErr w:type="gramStart"/>
+                      <w:r>
+                        <w:t>m</w:t>
+                      </w:r>
+                      <w:r>
+                        <w:t>ostr</w:t>
+                      </w:r>
+                      <w:r>
+                        <w:t>arMatiz</w:t>
+                      </w:r>
+                      <w:proofErr w:type="spellEnd"/>
+                      <w:proofErr w:type="gramEnd"/>
+                    </w:p>
+                  </w:txbxContent>
+                </v:textbox>
+              </v:rect>
+            </w:pict>
+          </mc:Fallback>
+        </mc:AlternateContent>
+      </w:r>
+      <w:r>
+        <w:rPr>
+          <w:rFonts w:ascii="Times New Roman" w:hAnsi="Times New Roman" w:cs="Times New Roman"/>
+          <w:b/>
+          <w:noProof/>
+          <w:sz w:val="24"/>
+          <w:szCs w:val="24"/>
+          <w:lang w:eastAsia="es-CR"/>
+        </w:rPr>
+        <mc:AlternateContent>
+          <mc:Choice Requires="wps">
+            <w:drawing>
+              <wp:anchor distT="0" distB="0" distL="114300" distR="114300" simplePos="0" relativeHeight="251662336" behindDoc="0" locked="0" layoutInCell="1" allowOverlap="1" wp14:anchorId="0002A097" wp14:editId="7FD76318">
+                <wp:simplePos x="0" y="0"/>
+                <wp:positionH relativeFrom="column">
+                  <wp:posOffset>529590</wp:posOffset>
+                </wp:positionH>
+                <wp:positionV relativeFrom="paragraph">
+                  <wp:posOffset>1318260</wp:posOffset>
+                </wp:positionV>
+                <wp:extent cx="1400175" cy="361950"/>
+                <wp:effectExtent l="0" t="0" r="28575" b="19050"/>
+                <wp:wrapNone/>
+                <wp:docPr id="4" name="4 Rectángulo"/>
+                <wp:cNvGraphicFramePr/>
+                <a:graphic xmlns:a="http://schemas.openxmlformats.org/drawingml/2006/main">
+                  <a:graphicData uri="http://schemas.microsoft.com/office/word/2010/wordprocessingShape">
+                    <wps:wsp>
+                      <wps:cNvSpPr/>
+                      <wps:spPr>
+                        <a:xfrm>
+                          <a:off x="0" y="0"/>
+                          <a:ext cx="1400175" cy="361950"/>
+                        </a:xfrm>
+                        <a:prstGeom prst="rect">
+                          <a:avLst/>
+                        </a:prstGeom>
+                        <a:solidFill>
+                          <a:sysClr val="window" lastClr="FFFFFF"/>
+                        </a:solidFill>
+                        <a:ln w="25400" cap="flat" cmpd="sng" algn="ctr">
+                          <a:solidFill>
+                            <a:srgbClr val="F79646"/>
+                          </a:solidFill>
+                          <a:prstDash val="solid"/>
+                        </a:ln>
+                        <a:effectLst/>
+                      </wps:spPr>
+                      <wps:txbx>
+                        <w:txbxContent>
+                          <w:p>
+                            <w:pPr>
+                              <w:jc w:val="center"/>
+                            </w:pPr>
+                            <w:proofErr w:type="spellStart"/>
+                            <w:proofErr w:type="gramStart"/>
+                            <w:r>
+                              <w:t>l</w:t>
+                            </w:r>
+                            <w:r>
+                              <w:t>lenarMatiz</w:t>
+                            </w:r>
+                            <w:proofErr w:type="spellEnd"/>
+                            <w:proofErr w:type="gramEnd"/>
+                          </w:p>
+                        </w:txbxContent>
+                      </wps:txbx>
+                      <wps:bodyPr rot="0" spcFirstLastPara="0" vertOverflow="overflow" horzOverflow="overflow" vert="horz" wrap="square" lIns="91440" tIns="45720" rIns="91440" bIns="45720" numCol="1" spcCol="0" rtlCol="0" fromWordArt="0" anchor="ctr" anchorCtr="0" forceAA="0" compatLnSpc="1">
+                        <a:prstTxWarp prst="textNoShape">
+                          <a:avLst/>
+                        </a:prstTxWarp>
+                        <a:noAutofit/>
+                      </wps:bodyPr>
+                    </wps:wsp>
+                  </a:graphicData>
+                </a:graphic>
+                <wp14:sizeRelH relativeFrom="margin">
+                  <wp14:pctWidth>0</wp14:pctWidth>
+                </wp14:sizeRelH>
+                <wp14:sizeRelV relativeFrom="margin">
+                  <wp14:pctHeight>0</wp14:pctHeight>
+                </wp14:sizeRelV>
+              </wp:anchor>
+            </w:drawing>
+          </mc:Choice>
+          <mc:Fallback>
+            <w:pict>
+              <v:rect id="4 Rectángulo" o:spid="_x0000_s1038" style="position:absolute;left:0;text-align:left;margin-left:41.7pt;margin-top:103.8pt;width:110.25pt;height:28.5pt;z-index:251662336;visibility:visible;mso-wrap-style:square;mso-width-percent:0;mso-height-percent:0;mso-wrap-distance-left:9pt;mso-wrap-distance-top:0;mso-wrap-distance-right:9pt;mso-wrap-distance-bottom:0;mso-position-horizontal:absolute;mso-position-horizontal-relative:text;mso-position-vertical:absolute;mso-position-vertical-relative:text;mso-width-percent:0;mso-height-percent:0;mso-width-relative:margin;mso-height-relative:margin;v-text-anchor:middle" o:gfxdata="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" fillcolor="window" strokecolor="#f79646" strokeweight="2pt">
+                <v:textbox>
+                  <w:txbxContent>
+                    <w:p>
+                      <w:pPr>
+                        <w:jc w:val="center"/>
+                      </w:pPr>
+                      <w:proofErr w:type="spellStart"/>
+                      <w:proofErr w:type="gramStart"/>
+                      <w:r>
+                        <w:t>l</w:t>
+                      </w:r>
+                      <w:r>
+                        <w:t>lenarMatiz</w:t>
+                      </w:r>
+                      <w:proofErr w:type="spellEnd"/>
+                      <w:proofErr w:type="gramEnd"/>
+                    </w:p>
+                  </w:txbxContent>
+                </v:textbox>
+              </v:rect>
+            </w:pict>
+          </mc:Fallback>
+        </mc:AlternateContent>
+      </w:r>
+      <w:r>
+        <w:rPr>
+          <w:rFonts w:ascii="Times New Roman" w:hAnsi="Times New Roman" w:cs="Times New Roman"/>
+          <w:b/>
+          <w:noProof/>
+          <w:sz w:val="24"/>
+          <w:szCs w:val="24"/>
+          <w:lang w:eastAsia="es-CR"/>
+        </w:rPr>
+        <mc:AlternateContent>
+          <mc:Choice Requires="wps">
+            <w:drawing>
+              <wp:anchor distT="0" distB="0" distL="114300" distR="114300" simplePos="0" relativeHeight="251660288" behindDoc="0" locked="0" layoutInCell="1" allowOverlap="1" wp14:anchorId="0501904D" wp14:editId="28098F8C">
+                <wp:simplePos x="0" y="0"/>
+                <wp:positionH relativeFrom="column">
+                  <wp:posOffset>529590</wp:posOffset>
+                </wp:positionH>
+                <wp:positionV relativeFrom="paragraph">
+                  <wp:posOffset>861060</wp:posOffset>
+                </wp:positionV>
+                <wp:extent cx="1400175" cy="361950"/>
+                <wp:effectExtent l="0" t="0" r="28575" b="19050"/>
+                <wp:wrapNone/>
+                <wp:docPr id="3" name="3 Rectángulo"/>
+                <wp:cNvGraphicFramePr/>
+                <a:graphic xmlns:a="http://schemas.openxmlformats.org/drawingml/2006/main">
+                  <a:graphicData uri="http://schemas.microsoft.com/office/word/2010/wordprocessingShape">
+                    <wps:wsp>
+                      <wps:cNvSpPr/>
+                      <wps:spPr>
+                        <a:xfrm>
+                          <a:off x="0" y="0"/>
+                          <a:ext cx="1400175" cy="361950"/>
+                        </a:xfrm>
+                        <a:prstGeom prst="rect">
+                          <a:avLst/>
+                        </a:prstGeom>
+                      </wps:spPr>
+                      <wps:style>
+                        <a:lnRef idx="2">
+                          <a:schemeClr val="accent6"/>
+                        </a:lnRef>
+                        <a:fillRef idx="1">
+                          <a:schemeClr val="lt1"/>
+                        </a:fillRef>
+                        <a:effectRef idx="0">
+                          <a:schemeClr val="accent6"/>
+                        </a:effectRef>
+                        <a:fontRef idx="minor">
+                          <a:schemeClr val="dk1"/>
+                        </a:fontRef>
+                      </wps:style>
+                      <wps:txbx>
+                        <w:txbxContent>
+                          <w:p>
+                            <w:pPr>
+                              <w:jc w:val="center"/>
+                            </w:pPr>
+                            <w:proofErr w:type="spellStart"/>
+                            <w:proofErr w:type="gramStart"/>
+                            <w:r>
+                              <w:t>m</w:t>
+                            </w:r>
+                            <w:r>
+                              <w:t>ostraBaseTorres</w:t>
+                            </w:r>
+                            <w:proofErr w:type="spellEnd"/>
+                            <w:proofErr w:type="gramEnd"/>
+                          </w:p>
+                        </w:txbxContent>
+                      </wps:txbx>
+                      <wps:bodyPr rot="0" spcFirstLastPara="0" vertOverflow="overflow" horzOverflow="overflow" vert="horz" wrap="square" lIns="91440" tIns="45720" rIns="91440" bIns="45720" numCol="1" spcCol="0" rtlCol="0" fromWordArt="0" anchor="ctr" anchorCtr="0" forceAA="0" compatLnSpc="1">
+                        <a:prstTxWarp prst="textNoShape">
+                          <a:avLst/>
+                        </a:prstTxWarp>
+                        <a:noAutofit/>
+                      </wps:bodyPr>
+                    </wps:wsp>
+                  </a:graphicData>
+                </a:graphic>
+                <wp14:sizeRelH relativeFrom="margin">
+                  <wp14:pctWidth>0</wp14:pctWidth>
+                </wp14:sizeRelH>
+                <wp14:sizeRelV relativeFrom="margin">
+                  <wp14:pctHeight>0</wp14:pctHeight>
+                </wp14:sizeRelV>
+              </wp:anchor>
+            </w:drawing>
+          </mc:Choice>
+          <mc:Fallback>
+            <w:pict>
+              <v:rect id="3 Rectángulo" o:spid="_x0000_s1039" style="position:absolute;left:0;text-align:left;margin-left:41.7pt;margin-top:67.8pt;width:110.25pt;height:28.5pt;z-index:251660288;visibility:visible;mso-wrap-style:square;mso-width-percent:0;mso-height-percent:0;mso-wrap-distance-left:9pt;mso-wrap-distance-top:0;mso-wrap-distance-right:9pt;mso-wrap-distance-bottom:0;mso-position-horizontal:absolute;mso-position-horizontal-relative:text;mso-position-vertical:absolute;mso-position-vertical-relative:text;mso-width-percent:0;mso-height-percent:0;mso-width-relative:margin;mso-height-relative:margin;v-text-anchor:middle" o:gfxdata="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" fillcolor="white [3201]" strokecolor="#f79646 [3209]" strokeweight="2pt">
+                <v:textbox>
+                  <w:txbxContent>
+                    <w:p>
+                      <w:pPr>
+                        <w:jc w:val="center"/>
+                      </w:pPr>
+                      <w:proofErr w:type="spellStart"/>
+                      <w:proofErr w:type="gramStart"/>
+                      <w:r>
+                        <w:t>m</w:t>
+                      </w:r>
+                      <w:r>
+                        <w:t>ostraBaseTorres</w:t>
+                      </w:r>
+                      <w:proofErr w:type="spellEnd"/>
+                      <w:proofErr w:type="gramEnd"/>
+                    </w:p>
+                  </w:txbxContent>
+                </v:textbox>
+              </v:rect>
+            </w:pict>
+          </mc:Fallback>
+        </mc:AlternateContent>
+      </w:r>
+      <w:r>
+        <w:rPr>
+          <w:rFonts w:ascii="Times New Roman" w:hAnsi="Times New Roman" w:cs="Times New Roman"/>
+          <w:b/>
+          <w:noProof/>
+          <w:sz w:val="24"/>
+          <w:szCs w:val="24"/>
+          <w:lang w:eastAsia="es-CR"/>
+        </w:rPr>
+        <mc:AlternateContent>
+          <mc:Choice Requires="wps">
+            <w:drawing>
+              <wp:anchor distT="0" distB="0" distL="114300" distR="114300" simplePos="0" relativeHeight="251659264" behindDoc="0" locked="0" layoutInCell="1" allowOverlap="1" wp14:anchorId="11D4C2D5" wp14:editId="2A43181B">
+                <wp:simplePos x="0" y="0"/>
+                <wp:positionH relativeFrom="column">
+                  <wp:posOffset>-403860</wp:posOffset>
+                </wp:positionH>
+                <wp:positionV relativeFrom="paragraph">
+                  <wp:posOffset>289560</wp:posOffset>
+                </wp:positionV>
+                <wp:extent cx="1400175" cy="457200"/>
+                <wp:effectExtent l="57150" t="38100" r="85725" b="95250"/>
+                <wp:wrapNone/>
+                <wp:docPr id="2" name="2 Rectángulo"/>
+                <wp:cNvGraphicFramePr/>
+                <a:graphic xmlns:a="http://schemas.openxmlformats.org/drawingml/2006/main">
+                  <a:graphicData uri="http://schemas.microsoft.com/office/word/2010/wordprocessingShape">
+                    <wps:wsp>
+                      <wps:cNvSpPr/>
+                      <wps:spPr>
+                        <a:xfrm>
+                          <a:off x="0" y="0"/>
+                          <a:ext cx="1400175" cy="457200"/>
+                        </a:xfrm>
+                        <a:prstGeom prst="rect">
+                          <a:avLst/>
+                        </a:prstGeom>
+                      </wps:spPr>
+                      <wps:style>
+                        <a:lnRef idx="1">
+                          <a:schemeClr val="accent2"/>
+                        </a:lnRef>
+                        <a:fillRef idx="2">
+                          <a:schemeClr val="accent2"/>
+                        </a:fillRef>
+                        <a:effectRef idx="1">
+                          <a:schemeClr val="accent2"/>
+                        </a:effectRef>
+                        <a:fontRef idx="minor">
+                          <a:schemeClr val="dk1"/>
+                        </a:fontRef>
+                      </wps:style>
+                      <wps:txbx>
+                        <w:txbxContent>
+                          <w:p>
+                            <w:pPr>
+                              <w:jc w:val="center"/>
+                            </w:pPr>
+                            <w:r>
+                              <w:t xml:space="preserve">Clase </w:t>
+                            </w:r>
+                            <w:proofErr w:type="spellStart"/>
+                            <w:r>
+                              <w:t>TorresDeHanoi</w:t>
+                            </w:r>
+                            <w:proofErr w:type="spellEnd"/>
+                          </w:p>
+                        </w:txbxContent>
+                      </wps:txbx>
+                      <wps:bodyPr rot="0" spcFirstLastPara="0" vertOverflow="overflow" horzOverflow="overflow" vert="horz" wrap="square" lIns="91440" tIns="45720" rIns="91440" bIns="45720" numCol="1" spcCol="0" rtlCol="0" fromWordArt="0" anchor="ctr" anchorCtr="0" forceAA="0" compatLnSpc="1">
+                        <a:prstTxWarp prst="textNoShape">
+                          <a:avLst/>
+                        </a:prstTxWarp>
+                        <a:noAutofit/>
+                      </wps:bodyPr>
+                    </wps:wsp>
+                  </a:graphicData>
+                </a:graphic>
+                <wp14:sizeRelV relativeFrom="margin">
+                  <wp14:pctHeight>0</wp14:pctHeight>
+                </wp14:sizeRelV>
+              </wp:anchor>
+            </w:drawing>
+          </mc:Choice>
+          <mc:Fallback>
+            <w:pict>
+              <v:rect id="2 Rectángulo" o:spid="_x0000_s1040" style="position:absolute;left:0;text-align:left;margin-left:-31.8pt;margin-top:22.8pt;width:110.25pt;height:36pt;z-index:251659264;visibility:visible;mso-wrap-style:square;mso-height-percent:0;mso-wrap-distance-left:9pt;mso-wrap-distance-top:0;mso-wrap-distance-right:9pt;mso-wrap-distance-bottom:0;mso-position-horizontal:absolute;mso-position-horizontal-relative:text;mso-position-vertical:absolute;mso-position-vertical-relative:text;mso-height-percent:0;mso-height-relative:margin;v-text-anchor:middle" o:gfxdata="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" fillcolor="#dfa7a6 [1621]" strokecolor="#bc4542 [3045]">
+                <v:fill color2="#f5e4e4 [501]" rotate="t" angle="180" colors="0 #ffa2a1;22938f #ffbebd;1 #ffe5e5" focus="100%" type="gradient"/>
+                <v:shadow on="t" color="black" opacity="24903f" origin=",.5" offset="0,.55556mm"/>
+                <v:textbox>
+                  <w:txbxContent>
+                    <w:p>
+                      <w:pPr>
+                        <w:jc w:val="center"/>
+                      </w:pPr>
+                      <w:r>
+                        <w:t xml:space="preserve">Clase </w:t>
+                      </w:r>
+                      <w:proofErr w:type="spellStart"/>
+                      <w:r>
+                        <w:t>TorresDeHanoi</w:t>
+                      </w:r>
+                      <w:proofErr w:type="spellEnd"/>
+                    </w:p>
+                  </w:txbxContent>
+                </v:textbox>
+              </v:rect>
+            </w:pict>
+          </mc:Fallback>
+        </mc:AlternateContent>
+      </w:r>
+    </w:p>
+    <w:p>
+      <w:pPr>
+        <w:rPr>
+          <w:rFonts w:ascii="Times New Roman" w:hAnsi="Times New Roman" w:cs="Times New Roman"/>
+          <w:sz w:val="24"/>
+          <w:szCs w:val="24"/>
+        </w:rPr>
+      </w:pPr>
+    </w:p>
+    <w:p>
+      <w:pPr>
+        <w:rPr>
+          <w:rFonts w:ascii="Times New Roman" w:hAnsi="Times New Roman" w:cs="Times New Roman"/>
+          <w:sz w:val="24"/>
+          <w:szCs w:val="24"/>
+        </w:rPr>
+      </w:pPr>
+    </w:p>
+    <w:p>
+      <w:pPr>
+        <w:rPr>
+          <w:rFonts w:ascii="Times New Roman" w:hAnsi="Times New Roman" w:cs="Times New Roman"/>
+          <w:sz w:val="24"/>
+          <w:szCs w:val="24"/>
+        </w:rPr>
+      </w:pPr>
+    </w:p>
+    <w:p>
+      <w:pPr>
+        <w:rPr>
+          <w:rFonts w:ascii="Times New Roman" w:hAnsi="Times New Roman" w:cs="Times New Roman"/>
+          <w:sz w:val="24"/>
+          <w:szCs w:val="24"/>
+        </w:rPr>
+      </w:pPr>
+    </w:p>
+    <w:p>
+      <w:pPr>
+        <w:rPr>
+          <w:rFonts w:ascii="Times New Roman" w:hAnsi="Times New Roman" w:cs="Times New Roman"/>
+          <w:sz w:val="24"/>
+          <w:szCs w:val="24"/>
+        </w:rPr>
+      </w:pPr>
+    </w:p>
+    <w:p>
+      <w:pPr>
+        <w:rPr>
+          <w:rFonts w:ascii="Times New Roman" w:hAnsi="Times New Roman" w:cs="Times New Roman"/>
+          <w:sz w:val="24"/>
+          <w:szCs w:val="24"/>
+        </w:rPr>
+      </w:pPr>
+    </w:p>
+    <w:p>
+      <w:pPr>
+        <w:rPr>
+          <w:rFonts w:ascii="Times New Roman" w:hAnsi="Times New Roman" w:cs="Times New Roman"/>
+          <w:sz w:val="24"/>
+          <w:szCs w:val="24"/>
+        </w:rPr>
+      </w:pPr>
+    </w:p>
+    <w:p>
+      <w:pPr>
+        <w:rPr>
+          <w:rFonts w:ascii="Times New Roman" w:hAnsi="Times New Roman" w:cs="Times New Roman"/>
+          <w:sz w:val="24"/>
+          <w:szCs w:val="24"/>
+        </w:rPr>
+      </w:pPr>
+    </w:p>
+    <w:p>
+      <w:pPr>
+        <w:rPr>
+          <w:rFonts w:ascii="Times New Roman" w:hAnsi="Times New Roman" w:cs="Times New Roman"/>
+          <w:sz w:val="24"/>
+          <w:szCs w:val="24"/>
+        </w:rPr>
+      </w:pPr>
+    </w:p>
+    <w:p>
+      <w:pPr>
+        <w:rPr>
+          <w:rFonts w:ascii="Times New Roman" w:hAnsi="Times New Roman" w:cs="Times New Roman"/>
+          <w:sz w:val="24"/>
+          <w:szCs w:val="24"/>
+        </w:rPr>
+      </w:pPr>
+      <w:r>
+        <w:rPr>
+          <w:rFonts w:ascii="Times New Roman" w:hAnsi="Times New Roman" w:cs="Times New Roman"/>
+          <w:b/>
+          <w:noProof/>
+          <w:sz w:val="24"/>
+          <w:szCs w:val="24"/>
+          <w:lang w:eastAsia="es-CR"/>
+        </w:rPr>
+        <mc:AlternateContent>
+          <mc:Choice Requires="wps">
+            <w:drawing>
+              <wp:anchor distT="0" distB="0" distL="114300" distR="114300" simplePos="0" relativeHeight="251721728" behindDoc="0" locked="0" layoutInCell="1" allowOverlap="1" wp14:anchorId="2AC19B58" wp14:editId="60713A4F">
+                <wp:simplePos x="0" y="0"/>
+                <wp:positionH relativeFrom="column">
+                  <wp:posOffset>3425190</wp:posOffset>
+                </wp:positionH>
+                <wp:positionV relativeFrom="paragraph">
+                  <wp:posOffset>3175</wp:posOffset>
+                </wp:positionV>
+                <wp:extent cx="1238250" cy="257175"/>
+                <wp:effectExtent l="0" t="0" r="19050" b="28575"/>
+                <wp:wrapNone/>
+                <wp:docPr id="44" name="44 Rectángulo"/>
+                <wp:cNvGraphicFramePr/>
+                <a:graphic xmlns:a="http://schemas.openxmlformats.org/drawingml/2006/main">
+                  <a:graphicData uri="http://schemas.microsoft.com/office/word/2010/wordprocessingShape">
+                    <wps:wsp>
+                      <wps:cNvSpPr/>
+                      <wps:spPr>
+                        <a:xfrm>
+                          <a:off x="0" y="0"/>
+                          <a:ext cx="1238250" cy="257175"/>
+                        </a:xfrm>
+                        <a:prstGeom prst="rect">
+                          <a:avLst/>
+                        </a:prstGeom>
+                        <a:solidFill>
+                          <a:sysClr val="window" lastClr="FFFFFF"/>
+                        </a:solidFill>
+                        <a:ln w="25400" cap="flat" cmpd="sng" algn="ctr">
+                          <a:solidFill>
+                            <a:srgbClr val="4F81BD"/>
+                          </a:solidFill>
+                          <a:prstDash val="solid"/>
+                        </a:ln>
+                        <a:effectLst/>
+                      </wps:spPr>
+                      <wps:txbx>
+                        <w:txbxContent>
+                          <w:p>
+                            <w:pPr>
+                              <w:jc w:val="center"/>
+                            </w:pPr>
+                            <w:r>
+                              <w:t>Desde=1</w:t>
+                            </w:r>
+                          </w:p>
+                        </w:txbxContent>
+                      </wps:txbx>
+                      <wps:bodyPr rot="0" spcFirstLastPara="0" vertOverflow="overflow" horzOverflow="overflow" vert="horz" wrap="square" lIns="91440" tIns="45720" rIns="91440" bIns="45720" numCol="1" spcCol="0" rtlCol="0" fromWordArt="0" anchor="ctr" anchorCtr="0" forceAA="0" compatLnSpc="1">
+                        <a:prstTxWarp prst="textNoShape">
+                          <a:avLst/>
+                        </a:prstTxWarp>
+                        <a:noAutofit/>
+                      </wps:bodyPr>
+                    </wps:wsp>
+                  </a:graphicData>
+                </a:graphic>
+                <wp14:sizeRelH relativeFrom="margin">
+                  <wp14:pctWidth>0</wp14:pctWidth>
+                </wp14:sizeRelH>
+                <wp14:sizeRelV relativeFrom="margin">
+                  <wp14:pctHeight>0</wp14:pctHeight>
+                </wp14:sizeRelV>
+              </wp:anchor>
+            </w:drawing>
+          </mc:Choice>
+          <mc:Fallback>
+            <w:pict>
+              <v:rect id="44 Rectángulo" o:spid="_x0000_s1041" style="position:absolute;margin-left:269.7pt;margin-top:.25pt;width:97.5pt;height:20.25pt;z-index:251721728;visibility:visible;mso-wrap-style:square;mso-width-percent:0;mso-height-percent:0;mso-wrap-distance-left:9pt;mso-wrap-distance-top:0;mso-wrap-distance-right:9pt;mso-wrap-distance-bottom:0;mso-position-horizontal:absolute;mso-position-horizontal-relative:text;mso-position-vertical:absolute;mso-position-vertical-relative:text;mso-width-percent:0;mso-height-percent:0;mso-width-relative:margin;mso-height-relative:margin;v-text-anchor:middle" o:gfxdata="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" fillcolor="window" strokecolor="#4f81bd" strokeweight="2pt">
+                <v:textbox>
+                  <w:txbxContent>
+                    <w:p>
+                      <w:pPr>
+                        <w:jc w:val="center"/>
+                      </w:pPr>
+                      <w:r>
+                        <w:t>Desde=1</w:t>
+                      </w:r>
+                    </w:p>
+                  </w:txbxContent>
+                </v:textbox>
+              </v:rect>
+            </w:pict>
+          </mc:Fallback>
+        </mc:AlternateContent>
+      </w:r>
+      <w:r>
+        <w:rPr>
+          <w:rFonts w:ascii="Times New Roman" w:hAnsi="Times New Roman" w:cs="Times New Roman"/>
+          <w:b/>
+          <w:noProof/>
+          <w:sz w:val="24"/>
+          <w:szCs w:val="24"/>
+          <w:lang w:eastAsia="es-CR"/>
+        </w:rPr>
+        <mc:AlternateContent>
+          <mc:Choice Requires="wps">
+            <w:drawing>
+              <wp:anchor distT="0" distB="0" distL="114300" distR="114300" simplePos="0" relativeHeight="251701248" behindDoc="0" locked="0" layoutInCell="1" allowOverlap="1" wp14:anchorId="42C4909C" wp14:editId="09EC7AB4">
+                <wp:simplePos x="0" y="0"/>
+                <wp:positionH relativeFrom="column">
+                  <wp:posOffset>2205990</wp:posOffset>
+                </wp:positionH>
+                <wp:positionV relativeFrom="paragraph">
+                  <wp:posOffset>155575</wp:posOffset>
+                </wp:positionV>
+                <wp:extent cx="952500" cy="0"/>
+                <wp:effectExtent l="0" t="76200" r="19050" b="114300"/>
+                <wp:wrapNone/>
+                <wp:docPr id="31" name="31 Conector recto de flecha"/>
+                <wp:cNvGraphicFramePr/>
+                <a:graphic xmlns:a="http://schemas.openxmlformats.org/drawingml/2006/main">
+                  <a:graphicData uri="http://schemas.microsoft.com/office/word/2010/wordprocessingShape">
+                    <wps:wsp>
+                      <wps:cNvCnPr/>
+                      <wps:spPr>
+                        <a:xfrm>
+                          <a:off x="0" y="0"/>
+                          <a:ext cx="952500" cy="0"/>
+                        </a:xfrm>
+                        <a:prstGeom prst="straightConnector1">
+                          <a:avLst/>
+                        </a:prstGeom>
+                        <a:noFill/>
+                        <a:ln w="9525" cap="flat" cmpd="sng" algn="ctr">
+                          <a:solidFill>
+                            <a:srgbClr val="C0504D">
+                              <a:shade val="95000"/>
+                              <a:satMod val="105000"/>
+                            </a:srgbClr>
+                          </a:solidFill>
+                          <a:prstDash val="solid"/>
+                          <a:tailEnd type="arrow"/>
+                        </a:ln>
+                        <a:effectLst/>
+                      </wps:spPr>
+                      <wps:bodyPr/>
+                    </wps:wsp>
+                  </a:graphicData>
+                </a:graphic>
+                <wp14:sizeRelH relativeFrom="margin">
+                  <wp14:pctWidth>0</wp14:pctWidth>
+                </wp14:sizeRelH>
+                <wp14:sizeRelV relativeFrom="margin">
+                  <wp14:pctHeight>0</wp14:pctHeight>
+                </wp14:sizeRelV>
+              </wp:anchor>
+            </w:drawing>
+          </mc:Choice>
+          <mc:Fallback>
+            <w:pict>
+              <v:shape id="31 Conector recto de flecha" o:spid="_x0000_s1026" type="#_x0000_t32" style="position:absolute;margin-left:173.7pt;margin-top:12.25pt;width:75pt;height:0;z-index:251701248;visibility:visible;mso-wrap-style:square;mso-width-percent:0;mso-height-percent:0;mso-wrap-distance-left:9pt;mso-wrap-distance-top:0;mso-wrap-distance-right:9pt;mso-wrap-distance-bottom:0;mso-position-horizontal:absolute;mso-position-horizontal-relative:text;mso-position-vertical:absolute;mso-position-vertical-relative:text;mso-width-percent:0;mso-height-percent:0;mso-width-relative:margin;mso-height-relative:margin" o:gfxdata="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" strokecolor="#be4b48">
+                <v:stroke endarrow="open"/>
+              </v:shape>
+            </w:pict>
+          </mc:Fallback>
+        </mc:AlternateContent>
+      </w:r>
+    </w:p>
+    <w:p>
+      <w:pPr>
+        <w:rPr>
+          <w:rFonts w:ascii="Times New Roman" w:hAnsi="Times New Roman" w:cs="Times New Roman"/>
+          <w:sz w:val="24"/>
+          <w:szCs w:val="24"/>
+        </w:rPr>
+      </w:pPr>
+    </w:p>
+    <w:p>
+      <w:pPr>
+        <w:rPr>
+          <w:rFonts w:ascii="Times New Roman" w:hAnsi="Times New Roman" w:cs="Times New Roman"/>
+          <w:sz w:val="24"/>
+          <w:szCs w:val="24"/>
+        </w:rPr>
+      </w:pPr>
+      <w:r>
+        <w:rPr>
+          <w:rFonts w:ascii="Times New Roman" w:hAnsi="Times New Roman" w:cs="Times New Roman"/>
+          <w:b/>
+          <w:noProof/>
+          <w:sz w:val="24"/>
+          <w:szCs w:val="24"/>
+          <w:lang w:eastAsia="es-CR"/>
+        </w:rPr>
+        <mc:AlternateContent>
+          <mc:Choice Requires="wps">
+            <w:drawing>
+              <wp:anchor distT="0" distB="0" distL="114300" distR="114300" simplePos="0" relativeHeight="251731968" behindDoc="0" locked="0" layoutInCell="1" allowOverlap="1" wp14:anchorId="502C108C" wp14:editId="4583BDCD">
+                <wp:simplePos x="0" y="0"/>
+                <wp:positionH relativeFrom="column">
+                  <wp:posOffset>3377565</wp:posOffset>
+                </wp:positionH>
+                <wp:positionV relativeFrom="paragraph">
+                  <wp:posOffset>137160</wp:posOffset>
+                </wp:positionV>
+                <wp:extent cx="1238250" cy="257175"/>
+                <wp:effectExtent l="0" t="0" r="19050" b="28575"/>
+                <wp:wrapNone/>
+                <wp:docPr id="49" name="49 Rectángulo"/>
+                <wp:cNvGraphicFramePr/>
+                <a:graphic xmlns:a="http://schemas.openxmlformats.org/drawingml/2006/main">
+                  <a:graphicData uri="http://schemas.microsoft.com/office/word/2010/wordprocessingShape">
+                    <wps:wsp>
+                      <wps:cNvSpPr/>
+                      <wps:spPr>
+                        <a:xfrm>
+                          <a:off x="0" y="0"/>
+                          <a:ext cx="1238250" cy="257175"/>
+                        </a:xfrm>
+                        <a:prstGeom prst="rect">
+                          <a:avLst/>
+                        </a:prstGeom>
+                        <a:solidFill>
+                          <a:sysClr val="window" lastClr="FFFFFF"/>
+                        </a:solidFill>
+                        <a:ln w="25400" cap="flat" cmpd="sng" algn="ctr">
+                          <a:solidFill>
+                            <a:srgbClr val="4F81BD"/>
+                          </a:solidFill>
+                          <a:prstDash val="solid"/>
+                        </a:ln>
+                        <a:effectLst/>
+                      </wps:spPr>
+                      <wps:txbx>
+                        <w:txbxContent>
+                          <w:p>
+                            <w:pPr>
+                              <w:jc w:val="center"/>
+                            </w:pPr>
+                            <w:r>
+                              <w:t>Hasta =1</w:t>
+                            </w:r>
+                          </w:p>
+                        </w:txbxContent>
+                      </wps:txbx>
+                      <wps:bodyPr rot="0" spcFirstLastPara="0" vertOverflow="overflow" horzOverflow="overflow" vert="horz" wrap="square" lIns="91440" tIns="45720" rIns="91440" bIns="45720" numCol="1" spcCol="0" rtlCol="0" fromWordArt="0" anchor="ctr" anchorCtr="0" forceAA="0" compatLnSpc="1">
+                        <a:prstTxWarp prst="textNoShape">
+                          <a:avLst/>
+                        </a:prstTxWarp>
+                        <a:noAutofit/>
+                      </wps:bodyPr>
+                    </wps:wsp>
+                  </a:graphicData>
+                </a:graphic>
+                <wp14:sizeRelH relativeFrom="margin">
+                  <wp14:pctWidth>0</wp14:pctWidth>
+                </wp14:sizeRelH>
+                <wp14:sizeRelV relativeFrom="margin">
+                  <wp14:pctHeight>0</wp14:pctHeight>
+                </wp14:sizeRelV>
+              </wp:anchor>
+            </w:drawing>
+          </mc:Choice>
+          <mc:Fallback>
+            <w:pict>
+              <v:rect id="49 Rectángulo" o:spid="_x0000_s1042" style="position:absolute;margin-left:265.95pt;margin-top:10.8pt;width:97.5pt;height:20.25pt;z-index:251731968;visibility:visible;mso-wrap-style:square;mso-width-percent:0;mso-height-percent:0;mso-wrap-distance-left:9pt;mso-wrap-distance-top:0;mso-wrap-distance-right:9pt;mso-wrap-distance-bottom:0;mso-position-horizontal:absolute;mso-position-horizontal-relative:text;mso-position-vertical:absolute;mso-position-vertical-relative:text;mso-width-percent:0;mso-height-percent:0;mso-width-relative:margin;mso-height-relative:margin;v-text-anchor:middle" o:gfxdata="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" fillcolor="window" strokecolor="#4f81bd" strokeweight="2pt">
+                <v:textbox>
+                  <w:txbxContent>
+                    <w:p>
+                      <w:pPr>
+                        <w:jc w:val="center"/>
+                      </w:pPr>
+                      <w:r>
+                        <w:t>Hasta =1</w:t>
+                      </w:r>
+                    </w:p>
+                  </w:txbxContent>
+                </v:textbox>
+              </v:rect>
+            </w:pict>
+          </mc:Fallback>
+        </mc:AlternateContent>
+      </w:r>
+      <w:r>
+        <w:rPr>
+          <w:rFonts w:ascii="Times New Roman" w:hAnsi="Times New Roman" w:cs="Times New Roman"/>
+          <w:noProof/>
+          <w:sz w:val="24"/>
+          <w:szCs w:val="24"/>
+          <w:lang w:eastAsia="es-CR"/>
+        </w:rPr>
+        <mc:AlternateContent>
+          <mc:Choice Requires="wps">
+            <w:drawing>
+              <wp:anchor distT="0" distB="0" distL="114300" distR="114300" simplePos="0" relativeHeight="251714560" behindDoc="0" locked="0" layoutInCell="1" allowOverlap="1" wp14:anchorId="6168DC94" wp14:editId="0EE2FDF3">
+                <wp:simplePos x="0" y="0"/>
+                <wp:positionH relativeFrom="column">
+                  <wp:posOffset>-641985</wp:posOffset>
+                </wp:positionH>
+                <wp:positionV relativeFrom="paragraph">
+                  <wp:posOffset>280035</wp:posOffset>
+                </wp:positionV>
+                <wp:extent cx="9526" cy="1714500"/>
+                <wp:effectExtent l="0" t="0" r="28575" b="19050"/>
+                <wp:wrapNone/>
+                <wp:docPr id="39" name="39 Conector recto"/>
+                <wp:cNvGraphicFramePr/>
+                <a:graphic xmlns:a="http://schemas.openxmlformats.org/drawingml/2006/main">
+                  <a:graphicData uri="http://schemas.microsoft.com/office/word/2010/wordprocessingShape">
+                    <wps:wsp>
+                      <wps:cNvCnPr/>
+                      <wps:spPr>
+                        <a:xfrm flipH="1">
+                          <a:off x="0" y="0"/>
+                          <a:ext cx="9526" cy="1714500"/>
+                        </a:xfrm>
+                        <a:prstGeom prst="line">
+                          <a:avLst/>
+                        </a:prstGeom>
+                        <a:noFill/>
+                        <a:ln w="9525" cap="flat" cmpd="sng" algn="ctr">
+                          <a:solidFill>
+                            <a:srgbClr val="C0504D">
+                              <a:shade val="95000"/>
+                              <a:satMod val="105000"/>
+                            </a:srgbClr>
+                          </a:solidFill>
+                          <a:prstDash val="solid"/>
+                        </a:ln>
+                        <a:effectLst/>
+                      </wps:spPr>
+                      <wps:bodyPr/>
+                    </wps:wsp>
+                  </a:graphicData>
+                </a:graphic>
+                <wp14:sizeRelH relativeFrom="margin">
+                  <wp14:pctWidth>0</wp14:pctWidth>
+                </wp14:sizeRelH>
+                <wp14:sizeRelV relativeFrom="margin">
+                  <wp14:pctHeight>0</wp14:pctHeight>
+                </wp14:sizeRelV>
+              </wp:anchor>
+            </w:drawing>
+          </mc:Choice>
+          <mc:Fallback>
+            <w:pict>
+              <v:line id="39 Conector recto" o:spid="_x0000_s1026" style="position:absolute;flip:x;z-index:251714560;visibility:visible;mso-wrap-style:square;mso-width-percent:0;mso-height-percent:0;mso-wrap-distance-left:9pt;mso-wrap-distance-top:0;mso-wrap-distance-right:9pt;mso-wrap-distance-bottom:0;mso-position-horizontal:absolute;mso-position-horizontal-relative:text;mso-position-vertical:absolute;mso-position-vertical-relative:text;mso-width-percent:0;mso-height-percent:0;mso-width-relative:margin;mso-height-relative:margin" from="-50.55pt,22.05pt" to="-49.8pt,157.05pt" o:gfxdata="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" strokecolor="#be4b48"/>
+            </w:pict>
+          </mc:Fallback>
+        </mc:AlternateContent>
+      </w:r>
+      <w:r>
+        <w:rPr>
+          <w:rFonts w:ascii="Times New Roman" w:hAnsi="Times New Roman" w:cs="Times New Roman"/>
+          <w:noProof/>
+          <w:sz w:val="24"/>
+          <w:szCs w:val="24"/>
+          <w:lang w:eastAsia="es-CR"/>
+        </w:rPr>
+        <mc:AlternateContent>
+          <mc:Choice Requires="wps">
+            <w:drawing>
+              <wp:anchor distT="0" distB="0" distL="114300" distR="114300" simplePos="0" relativeHeight="251712512" behindDoc="0" locked="0" layoutInCell="1" allowOverlap="1" wp14:anchorId="35350122" wp14:editId="4D79557C">
+                <wp:simplePos x="0" y="0"/>
+                <wp:positionH relativeFrom="column">
+                  <wp:posOffset>-632460</wp:posOffset>
+                </wp:positionH>
+                <wp:positionV relativeFrom="paragraph">
+                  <wp:posOffset>280035</wp:posOffset>
+                </wp:positionV>
+                <wp:extent cx="895350" cy="0"/>
+                <wp:effectExtent l="0" t="0" r="19050" b="19050"/>
+                <wp:wrapNone/>
+                <wp:docPr id="38" name="38 Conector recto"/>
+                <wp:cNvGraphicFramePr/>
+                <a:graphic xmlns:a="http://schemas.openxmlformats.org/drawingml/2006/main">
+                  <a:graphicData uri="http://schemas.microsoft.com/office/word/2010/wordprocessingShape">
+                    <wps:wsp>
+                      <wps:cNvCnPr/>
+                      <wps:spPr>
+                        <a:xfrm flipH="1">
+                          <a:off x="0" y="0"/>
+                          <a:ext cx="895350" cy="0"/>
+                        </a:xfrm>
+                        <a:prstGeom prst="line">
+                          <a:avLst/>
+                        </a:prstGeom>
+                      </wps:spPr>
+                      <wps:style>
+                        <a:lnRef idx="1">
+                          <a:schemeClr val="accent2"/>
+                        </a:lnRef>
+                        <a:fillRef idx="0">
+                          <a:schemeClr val="accent2"/>
+                        </a:fillRef>
+                        <a:effectRef idx="0">
+                          <a:schemeClr val="accent2"/>
+                        </a:effectRef>
+                        <a:fontRef idx="minor">
+                          <a:schemeClr val="tx1"/>
+                        </a:fontRef>
+                      </wps:style>
+                      <wps:bodyPr/>
+                    </wps:wsp>
+                  </a:graphicData>
+                </a:graphic>
+                <wp14:sizeRelV relativeFrom="margin">
+                  <wp14:pctHeight>0</wp14:pctHeight>
+                </wp14:sizeRelV>
+              </wp:anchor>
+            </w:drawing>
+          </mc:Choice>
+          <mc:Fallback>
+            <w:pict>
+              <v:line id="38 Conector recto" o:spid="_x0000_s1026" style="position:absolute;flip:x;z-index:251712512;visibility:visible;mso-wrap-style:square;mso-height-percent:0;mso-wrap-distance-left:9pt;mso-wrap-distance-top:0;mso-wrap-distance-right:9pt;mso-wrap-distance-bottom:0;mso-position-horizontal:absolute;mso-position-horizontal-relative:text;mso-position-vertical:absolute;mso-position-vertical-relative:text;mso-height-percent:0;mso-height-relative:margin" from="-49.8pt,22.05pt" to="20.7pt,22.05pt" o:gfxdata="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" strokecolor="#bc4542 [3045]"/>
+            </w:pict>
+          </mc:Fallback>
+        </mc:AlternateContent>
+      </w:r>
+      <w:r>
+        <w:rPr>
+          <w:rFonts w:ascii="Times New Roman" w:hAnsi="Times New Roman" w:cs="Times New Roman"/>
+          <w:b/>
+          <w:noProof/>
+          <w:sz w:val="24"/>
+          <w:szCs w:val="24"/>
+          <w:lang w:eastAsia="es-CR"/>
+        </w:rPr>
+        <mc:AlternateContent>
+          <mc:Choice Requires="wps">
+            <w:drawing>
+              <wp:anchor distT="0" distB="0" distL="114300" distR="114300" simplePos="0" relativeHeight="251703296" behindDoc="0" locked="0" layoutInCell="1" allowOverlap="1" wp14:anchorId="42D1519C" wp14:editId="7334A629">
+                <wp:simplePos x="0" y="0"/>
+                <wp:positionH relativeFrom="column">
+                  <wp:posOffset>2082165</wp:posOffset>
+                </wp:positionH>
+                <wp:positionV relativeFrom="paragraph">
+                  <wp:posOffset>280035</wp:posOffset>
+                </wp:positionV>
+                <wp:extent cx="952500" cy="0"/>
+                <wp:effectExtent l="0" t="76200" r="19050" b="114300"/>
+                <wp:wrapNone/>
+                <wp:docPr id="32" name="32 Conector recto de flecha"/>
+                <wp:cNvGraphicFramePr/>
+                <a:graphic xmlns:a="http://schemas.openxmlformats.org/drawingml/2006/main">
+                  <a:graphicData uri="http://schemas.microsoft.com/office/word/2010/wordprocessingShape">
+                    <wps:wsp>
+                      <wps:cNvCnPr/>
+                      <wps:spPr>
+                        <a:xfrm>
+                          <a:off x="0" y="0"/>
+                          <a:ext cx="952500" cy="0"/>
+                        </a:xfrm>
+                        <a:prstGeom prst="straightConnector1">
+                          <a:avLst/>
+                        </a:prstGeom>
+                        <a:noFill/>
+                        <a:ln w="9525" cap="flat" cmpd="sng" algn="ctr">
+                          <a:solidFill>
+                            <a:srgbClr val="C0504D">
+                              <a:shade val="95000"/>
+                              <a:satMod val="105000"/>
+                            </a:srgbClr>
+                          </a:solidFill>
+                          <a:prstDash val="solid"/>
+                          <a:tailEnd type="arrow"/>
+                        </a:ln>
+                        <a:effectLst/>
+                      </wps:spPr>
+                      <wps:bodyPr/>
+                    </wps:wsp>
+                  </a:graphicData>
+                </a:graphic>
+                <wp14:sizeRelH relativeFrom="margin">
+                  <wp14:pctWidth>0</wp14:pctWidth>
+                </wp14:sizeRelH>
+                <wp14:sizeRelV relativeFrom="margin">
+                  <wp14:pctHeight>0</wp14:pctHeight>
+                </wp14:sizeRelV>
+              </wp:anchor>
+            </w:drawing>
+          </mc:Choice>
+          <mc:Fallback>
+            <w:pict>
+              <v:shape id="32 Conector recto de flecha" o:spid="_x0000_s1026" type="#_x0000_t32" style="position:absolute;margin-left:163.95pt;margin-top:22.05pt;width:75pt;height:0;z-index:251703296;visibility:visible;mso-wrap-style:square;mso-width-percent:0;mso-height-percent:0;mso-wrap-distance-left:9pt;mso-wrap-distance-top:0;mso-wrap-distance-right:9pt;mso-wrap-distance-bottom:0;mso-position-horizontal:absolute;mso-position-horizontal-relative:text;mso-position-vertical:absolute;mso-position-vertical-relative:text;mso-width-percent:0;mso-height-percent:0;mso-width-relative:margin;mso-height-relative:margin" o:gfxdata="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" strokecolor="#be4b48">
+                <v:stroke endarrow="open"/>
+              </v:shape>
+            </w:pict>
+          </mc:Fallback>
+        </mc:AlternateContent>
+      </w:r>
+    </w:p>
+    <w:p>
+      <w:pPr>
+        <w:spacing w:after="0" w:line="360" w:lineRule="auto"/>
+        <w:ind w:firstLine="567"/>
+        <w:jc w:val="both"/>
+        <w:rPr>
+          <w:rFonts w:ascii="Times New Roman" w:hAnsi="Times New Roman" w:cs="Times New Roman"/>
+          <w:sz w:val="24"/>
+          <w:szCs w:val="24"/>
+        </w:rPr>
+      </w:pPr>
+    </w:p>
+    <w:p>
+      <w:pPr>
+        <w:spacing w:after="0" w:line="360" w:lineRule="auto"/>
+        <w:ind w:firstLine="567"/>
+        <w:jc w:val="both"/>
+        <w:rPr>
+          <w:rFonts w:ascii="Times New Roman" w:hAnsi="Times New Roman" w:cs="Times New Roman"/>
+          <w:sz w:val="24"/>
+          <w:szCs w:val="24"/>
+        </w:rPr>
+      </w:pPr>
+    </w:p>
+    <w:p>
+      <w:pPr>
+        <w:spacing w:after="0" w:line="360" w:lineRule="auto"/>
+        <w:ind w:firstLine="567"/>
+        <w:jc w:val="center"/>
+        <w:rPr>
+          <w:rFonts w:ascii="Times New Roman" w:hAnsi="Times New Roman" w:cs="Times New Roman"/>
+          <w:sz w:val="24"/>
+          <w:szCs w:val="24"/>
+        </w:rPr>
+      </w:pPr>
+      <w:r>
+        <w:rPr>
+          <w:rFonts w:ascii="Times New Roman" w:hAnsi="Times New Roman" w:cs="Times New Roman"/>
+          <w:b/>
+          <w:noProof/>
+          <w:sz w:val="24"/>
+          <w:szCs w:val="24"/>
+          <w:lang w:eastAsia="es-CR"/>
+        </w:rPr>
+        <mc:AlternateContent>
+          <mc:Choice Requires="wps">
+            <w:drawing>
+              <wp:anchor distT="0" distB="0" distL="114300" distR="114300" simplePos="0" relativeHeight="251729920" behindDoc="0" locked="0" layoutInCell="1" allowOverlap="1" wp14:anchorId="45D76097" wp14:editId="72A157B2">
+                <wp:simplePos x="0" y="0"/>
+                <wp:positionH relativeFrom="column">
+                  <wp:posOffset>3377565</wp:posOffset>
+                </wp:positionH>
+                <wp:positionV relativeFrom="paragraph">
+                  <wp:posOffset>44450</wp:posOffset>
+                </wp:positionV>
+                <wp:extent cx="1238250" cy="257175"/>
+                <wp:effectExtent l="0" t="0" r="19050" b="28575"/>
+                <wp:wrapNone/>
+                <wp:docPr id="48" name="48 Rectángulo"/>
+                <wp:cNvGraphicFramePr/>
+                <a:graphic xmlns:a="http://schemas.openxmlformats.org/drawingml/2006/main">
+                  <a:graphicData uri="http://schemas.microsoft.com/office/word/2010/wordprocessingShape">
+                    <wps:wsp>
+                      <wps:cNvSpPr/>
+                      <wps:spPr>
+                        <a:xfrm>
+                          <a:off x="0" y="0"/>
+                          <a:ext cx="1238250" cy="257175"/>
+                        </a:xfrm>
+                        <a:prstGeom prst="rect">
+                          <a:avLst/>
+                        </a:prstGeom>
+                        <a:solidFill>
+                          <a:sysClr val="window" lastClr="FFFFFF"/>
+                        </a:solidFill>
+                        <a:ln w="25400" cap="flat" cmpd="sng" algn="ctr">
+                          <a:solidFill>
+                            <a:srgbClr val="4F81BD"/>
+                          </a:solidFill>
+                          <a:prstDash val="solid"/>
+                        </a:ln>
+                        <a:effectLst/>
+                      </wps:spPr>
+                      <wps:txbx>
+                        <w:txbxContent>
+                          <w:p>
+                            <w:pPr>
+                              <w:jc w:val="center"/>
+                            </w:pPr>
+                            <w:proofErr w:type="spellStart"/>
+                            <w:r>
+                              <w:t>Dedsde</w:t>
+                            </w:r>
+                            <w:proofErr w:type="spellEnd"/>
+                            <w:r>
+                              <w:t>=1</w:t>
+                            </w:r>
+                          </w:p>
+                        </w:txbxContent>
+                      </wps:txbx>
+                      <wps:bodyPr rot="0" spcFirstLastPara="0" vertOverflow="overflow" horzOverflow="overflow" vert="horz" wrap="square" lIns="91440" tIns="45720" rIns="91440" bIns="45720" numCol="1" spcCol="0" rtlCol="0" fromWordArt="0" anchor="ctr" anchorCtr="0" forceAA="0" compatLnSpc="1">
+                        <a:prstTxWarp prst="textNoShape">
+                          <a:avLst/>
+                        </a:prstTxWarp>
+                        <a:noAutofit/>
+                      </wps:bodyPr>
+                    </wps:wsp>
+                  </a:graphicData>
+                </a:graphic>
+                <wp14:sizeRelH relativeFrom="margin">
+                  <wp14:pctWidth>0</wp14:pctWidth>
+                </wp14:sizeRelH>
+                <wp14:sizeRelV relativeFrom="margin">
+                  <wp14:pctHeight>0</wp14:pctHeight>
+                </wp14:sizeRelV>
+              </wp:anchor>
+            </w:drawing>
+          </mc:Choice>
+          <mc:Fallback>
+            <w:pict>
+              <v:rect id="48 Rectángulo" o:spid="_x0000_s1043" style="position:absolute;left:0;text-align:left;margin-left:265.95pt;margin-top:3.5pt;width:97.5pt;height:20.25pt;z-index:251729920;visibility:visible;mso-wrap-style:square;mso-width-percent:0;mso-height-percent:0;mso-wrap-distance-left:9pt;mso-wrap-distance-top:0;mso-wrap-distance-right:9pt;mso-wrap-distance-bottom:0;mso-position-horizontal:absolute;mso-position-horizontal-relative:text;mso-position-vertical:absolute;mso-position-vertical-relative:text;mso-width-percent:0;mso-height-percent:0;mso-width-relative:margin;mso-height-relative:margin;v-text-anchor:middle" o:gfxdata="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" fillcolor="window" strokecolor="#4f81bd" strokeweight="2pt">
+                <v:textbox>
+                  <w:txbxContent>
+                    <w:p>
+                      <w:pPr>
+                        <w:jc w:val="center"/>
+                      </w:pPr>
+                      <w:proofErr w:type="spellStart"/>
+                      <w:r>
+                        <w:t>Dedsde</w:t>
+                      </w:r>
+                      <w:proofErr w:type="spellEnd"/>
+                      <w:r>
+                        <w:t>=1</w:t>
+                      </w:r>
+                    </w:p>
+                  </w:txbxContent>
+                </v:textbox>
+              </v:rect>
+            </w:pict>
+          </mc:Fallback>
+        </mc:AlternateContent>
+      </w:r>
+      <w:r>
+        <w:rPr>
+          <w:rFonts w:ascii="Times New Roman" w:hAnsi="Times New Roman" w:cs="Times New Roman"/>
+          <w:b/>
+          <w:noProof/>
+          <w:sz w:val="24"/>
+          <w:szCs w:val="24"/>
+          <w:lang w:eastAsia="es-CR"/>
+        </w:rPr>
+        <mc:AlternateContent>
+          <mc:Choice Requires="wps">
+            <w:drawing>
+              <wp:anchor distT="0" distB="0" distL="114300" distR="114300" simplePos="0" relativeHeight="251705344" behindDoc="0" locked="0" layoutInCell="1" allowOverlap="1" wp14:anchorId="32AE3583" wp14:editId="6047A101">
+                <wp:simplePos x="0" y="0"/>
+                <wp:positionH relativeFrom="column">
+                  <wp:posOffset>2082165</wp:posOffset>
+                </wp:positionH>
+                <wp:positionV relativeFrom="paragraph">
+                  <wp:posOffset>234950</wp:posOffset>
+                </wp:positionV>
+                <wp:extent cx="952500" cy="0"/>
+                <wp:effectExtent l="0" t="76200" r="19050" b="114300"/>
+                <wp:wrapNone/>
+                <wp:docPr id="33" name="33 Conector recto de flecha"/>
+                <wp:cNvGraphicFramePr/>
+                <a:graphic xmlns:a="http://schemas.openxmlformats.org/drawingml/2006/main">
+                  <a:graphicData uri="http://schemas.microsoft.com/office/word/2010/wordprocessingShape">
+                    <wps:wsp>
+                      <wps:cNvCnPr/>
+                      <wps:spPr>
+                        <a:xfrm>
+                          <a:off x="0" y="0"/>
+                          <a:ext cx="952500" cy="0"/>
+                        </a:xfrm>
+                        <a:prstGeom prst="straightConnector1">
+                          <a:avLst/>
+                        </a:prstGeom>
+                        <a:noFill/>
+                        <a:ln w="9525" cap="flat" cmpd="sng" algn="ctr">
+                          <a:solidFill>
+                            <a:srgbClr val="C0504D">
+                              <a:shade val="95000"/>
+                              <a:satMod val="105000"/>
+                            </a:srgbClr>
+                          </a:solidFill>
+                          <a:prstDash val="solid"/>
+                          <a:tailEnd type="arrow"/>
+                        </a:ln>
+                        <a:effectLst/>
+                      </wps:spPr>
+                      <wps:bodyPr/>
+                    </wps:wsp>
+                  </a:graphicData>
+                </a:graphic>
+                <wp14:sizeRelH relativeFrom="margin">
+                  <wp14:pctWidth>0</wp14:pctWidth>
+                </wp14:sizeRelH>
+                <wp14:sizeRelV relativeFrom="margin">
+                  <wp14:pctHeight>0</wp14:pctHeight>
+                </wp14:sizeRelV>
+              </wp:anchor>
+            </w:drawing>
+          </mc:Choice>
+          <mc:Fallback>
+            <w:pict>
+              <v:shape id="33 Conector recto de flecha" o:spid="_x0000_s1026" type="#_x0000_t32" style="position:absolute;margin-left:163.95pt;margin-top:18.5pt;width:75pt;height:0;z-index:251705344;visibility:visible;mso-wrap-style:square;mso-width-percent:0;mso-height-percent:0;mso-wrap-distance-left:9pt;mso-wrap-distance-top:0;mso-wrap-distance-right:9pt;mso-wrap-distance-bottom:0;mso-position-horizontal:absolute;mso-position-horizontal-relative:text;mso-position-vertical:absolute;mso-position-vertical-relative:text;mso-width-percent:0;mso-height-percent:0;mso-width-relative:margin;mso-height-relative:margin" o:gfxdata="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" strokecolor="#be4b48">
+                <v:stroke endarrow="open"/>
+              </v:shape>
+            </w:pict>
+          </mc:Fallback>
+        </mc:AlternateContent>
+      </w:r>
+    </w:p>
+    <w:p>
+      <w:pPr>
+        <w:spacing w:after="0" w:line="360" w:lineRule="auto"/>
+        <w:ind w:firstLine="567"/>
+        <w:jc w:val="both"/>
+        <w:rPr>
+          <w:rFonts w:ascii="Times New Roman" w:hAnsi="Times New Roman" w:cs="Times New Roman"/>
+          <w:b/>
+          <w:sz w:val="24"/>
+          <w:szCs w:val="24"/>
+        </w:rPr>
+      </w:pPr>
+      <w:r>
+        <w:rPr>
+          <w:rFonts w:ascii="Times New Roman" w:hAnsi="Times New Roman" w:cs="Times New Roman"/>
+          <w:b/>
+          <w:noProof/>
+          <w:sz w:val="24"/>
+          <w:szCs w:val="24"/>
+          <w:lang w:eastAsia="es-CR"/>
+        </w:rPr>
+        <mc:AlternateContent>
+          <mc:Choice Requires="wps">
+            <w:drawing>
+              <wp:anchor distT="0" distB="0" distL="114300" distR="114300" simplePos="0" relativeHeight="251725824" behindDoc="0" locked="0" layoutInCell="1" allowOverlap="1" wp14:anchorId="01F05241" wp14:editId="7B90292E">
+                <wp:simplePos x="0" y="0"/>
+                <wp:positionH relativeFrom="column">
+                  <wp:posOffset>3272790</wp:posOffset>
+                </wp:positionH>
+                <wp:positionV relativeFrom="paragraph">
+                  <wp:posOffset>1667510</wp:posOffset>
+                </wp:positionV>
+                <wp:extent cx="1238250" cy="257175"/>
+                <wp:effectExtent l="0" t="0" r="19050" b="28575"/>
+                <wp:wrapNone/>
+                <wp:docPr id="46" name="46 Rectángulo"/>
+                <wp:cNvGraphicFramePr/>
+                <a:graphic xmlns:a="http://schemas.openxmlformats.org/drawingml/2006/main">
+                  <a:graphicData uri="http://schemas.microsoft.com/office/word/2010/wordprocessingShape">
+                    <wps:wsp>
+                      <wps:cNvSpPr/>
+                      <wps:spPr>
+                        <a:xfrm>
+                          <a:off x="0" y="0"/>
+                          <a:ext cx="1238250" cy="257175"/>
+                        </a:xfrm>
+                        <a:prstGeom prst="rect">
+                          <a:avLst/>
+                        </a:prstGeom>
+                        <a:solidFill>
+                          <a:sysClr val="window" lastClr="FFFFFF"/>
+                        </a:solidFill>
+                        <a:ln w="25400" cap="flat" cmpd="sng" algn="ctr">
+                          <a:solidFill>
+                            <a:srgbClr val="4F81BD"/>
+                          </a:solidFill>
+                          <a:prstDash val="solid"/>
+                        </a:ln>
+                        <a:effectLst/>
+                      </wps:spPr>
+                      <wps:txbx>
+                        <w:txbxContent>
+                          <w:p>
+                            <w:pPr>
+                              <w:jc w:val="center"/>
+                            </w:pPr>
+                            <w:proofErr w:type="spellStart"/>
+                            <w:r>
+                              <w:t>Dedsde</w:t>
+                            </w:r>
+                            <w:proofErr w:type="spellEnd"/>
+                            <w:r>
+                              <w:t>=1</w:t>
+                            </w:r>
+                          </w:p>
+                          <w:p/>
+                        </w:txbxContent>
+                      </wps:txbx>
+                      <wps:bodyPr rot="0" spcFirstLastPara="0" vertOverflow="overflow" horzOverflow="overflow" vert="horz" wrap="square" lIns="91440" tIns="45720" rIns="91440" bIns="45720" numCol="1" spcCol="0" rtlCol="0" fromWordArt="0" anchor="ctr" anchorCtr="0" forceAA="0" compatLnSpc="1">
+                        <a:prstTxWarp prst="textNoShape">
+                          <a:avLst/>
+                        </a:prstTxWarp>
+                        <a:noAutofit/>
+                      </wps:bodyPr>
+                    </wps:wsp>
+                  </a:graphicData>
+                </a:graphic>
+                <wp14:sizeRelH relativeFrom="margin">
+                  <wp14:pctWidth>0</wp14:pctWidth>
+                </wp14:sizeRelH>
+                <wp14:sizeRelV relativeFrom="margin">
+                  <wp14:pctHeight>0</wp14:pctHeight>
+                </wp14:sizeRelV>
+              </wp:anchor>
+            </w:drawing>
+          </mc:Choice>
+          <mc:Fallback>
+            <w:pict>
+              <v:rect id="46 Rectángulo" o:spid="_x0000_s1044" style="position:absolute;left:0;text-align:left;margin-left:257.7pt;margin-top:131.3pt;width:97.5pt;height:20.25pt;z-index:251725824;visibility:visible;mso-wrap-style:square;mso-width-percent:0;mso-height-percent:0;mso-wrap-distance-left:9pt;mso-wrap-distance-top:0;mso-wrap-distance-right:9pt;mso-wrap-distance-bottom:0;mso-position-horizontal:absolute;mso-position-horizontal-relative:text;mso-position-vertical:absolute;mso-position-vertical-relative:text;mso-width-percent:0;mso-height-percent:0;mso-width-relative:margin;mso-height-relative:margin;v-text-anchor:middle" o:gfxdata="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" fillcolor="window" strokecolor="#4f81bd" strokeweight="2pt">
+                <v:textbox>
+                  <w:txbxContent>
+                    <w:p>
+                      <w:pPr>
+                        <w:jc w:val="center"/>
+                      </w:pPr>
+                      <w:proofErr w:type="spellStart"/>
+                      <w:r>
+                        <w:t>Dedsde</w:t>
+                      </w:r>
+                      <w:proofErr w:type="spellEnd"/>
+                      <w:r>
+                        <w:t>=1</w:t>
+                      </w:r>
+                    </w:p>
+                    <w:p/>
+                  </w:txbxContent>
+                </v:textbox>
+              </v:rect>
+            </w:pict>
+          </mc:Fallback>
+        </mc:AlternateContent>
+      </w:r>
+      <w:r>
+        <w:rPr>
+          <w:rFonts w:ascii="Times New Roman" w:hAnsi="Times New Roman" w:cs="Times New Roman"/>
+          <w:b/>
+          <w:noProof/>
+          <w:sz w:val="24"/>
+          <w:szCs w:val="24"/>
+          <w:lang w:eastAsia="es-CR"/>
+        </w:rPr>
+        <mc:AlternateContent>
+          <mc:Choice Requires="wps">
+            <w:drawing>
+              <wp:anchor distT="0" distB="0" distL="114300" distR="114300" simplePos="0" relativeHeight="251723776" behindDoc="0" locked="0" layoutInCell="1" allowOverlap="1" wp14:anchorId="7B006EA4" wp14:editId="5AA18821">
+                <wp:simplePos x="0" y="0"/>
+                <wp:positionH relativeFrom="column">
+                  <wp:posOffset>3272790</wp:posOffset>
+                </wp:positionH>
+                <wp:positionV relativeFrom="paragraph">
+                  <wp:posOffset>2667635</wp:posOffset>
+                </wp:positionV>
+                <wp:extent cx="1238250" cy="257175"/>
+                <wp:effectExtent l="0" t="0" r="19050" b="28575"/>
+                <wp:wrapNone/>
+                <wp:docPr id="45" name="45 Rectángulo"/>
+                <wp:cNvGraphicFramePr/>
+                <a:graphic xmlns:a="http://schemas.openxmlformats.org/drawingml/2006/main">
+                  <a:graphicData uri="http://schemas.microsoft.com/office/word/2010/wordprocessingShape">
+                    <wps:wsp>
+                      <wps:cNvSpPr/>
+                      <wps:spPr>
+                        <a:xfrm>
+                          <a:off x="0" y="0"/>
+                          <a:ext cx="1238250" cy="257175"/>
+                        </a:xfrm>
+                        <a:prstGeom prst="rect">
+                          <a:avLst/>
+                        </a:prstGeom>
+                        <a:solidFill>
+                          <a:sysClr val="window" lastClr="FFFFFF"/>
+                        </a:solidFill>
+                        <a:ln w="25400" cap="flat" cmpd="sng" algn="ctr">
+                          <a:solidFill>
+                            <a:srgbClr val="4F81BD"/>
+                          </a:solidFill>
+                          <a:prstDash val="solid"/>
+                        </a:ln>
+                        <a:effectLst/>
+                      </wps:spPr>
+                      <wps:txbx>
+                        <w:txbxContent>
+                          <w:p>
+                            <w:pPr>
+                              <w:jc w:val="center"/>
+                            </w:pPr>
+                            <w:r>
+                              <w:t>Hasta=1</w:t>
+                            </w:r>
+                          </w:p>
+                        </w:txbxContent>
+                      </wps:txbx>
+                      <wps:bodyPr rot="0" spcFirstLastPara="0" vertOverflow="overflow" horzOverflow="overflow" vert="horz" wrap="square" lIns="91440" tIns="45720" rIns="91440" bIns="45720" numCol="1" spcCol="0" rtlCol="0" fromWordArt="0" anchor="ctr" anchorCtr="0" forceAA="0" compatLnSpc="1">
+                        <a:prstTxWarp prst="textNoShape">
+                          <a:avLst/>
+                        </a:prstTxWarp>
+                        <a:noAutofit/>
+                      </wps:bodyPr>
+                    </wps:wsp>
+                  </a:graphicData>
+                </a:graphic>
+                <wp14:sizeRelH relativeFrom="margin">
+                  <wp14:pctWidth>0</wp14:pctWidth>
+                </wp14:sizeRelH>
+                <wp14:sizeRelV relativeFrom="margin">
+                  <wp14:pctHeight>0</wp14:pctHeight>
+                </wp14:sizeRelV>
+              </wp:anchor>
+            </w:drawing>
+          </mc:Choice>
+          <mc:Fallback>
+            <w:pict>
+              <v:rect id="45 Rectángulo" o:spid="_x0000_s1045" style="position:absolute;left:0;text-align:left;margin-left:257.7pt;margin-top:210.05pt;width:97.5pt;height:20.25pt;z-index:251723776;visibility:visible;mso-wrap-style:square;mso-width-percent:0;mso-height-percent:0;mso-wrap-distance-left:9pt;mso-wrap-distance-top:0;mso-wrap-distance-right:9pt;mso-wrap-distance-bottom:0;mso-position-horizontal:absolute;mso-position-horizontal-relative:text;mso-position-vertical:absolute;mso-position-vertical-relative:text;mso-width-percent:0;mso-height-percent:0;mso-width-relative:margin;mso-height-relative:margin;v-text-anchor:middle" o:gfxdata="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" fillcolor="window" strokecolor="#4f81bd" strokeweight="2pt">
+                <v:textbox>
+                  <w:txbxContent>
+                    <w:p>
+                      <w:pPr>
+                        <w:jc w:val="center"/>
+                      </w:pPr>
+                      <w:r>
+                        <w:t>Hasta=1</w:t>
+                      </w:r>
+                    </w:p>
+                  </w:txbxContent>
+                </v:textbox>
+              </v:rect>
+            </w:pict>
+          </mc:Fallback>
+        </mc:AlternateContent>
+      </w:r>
+      <w:r>
+        <w:rPr>
+          <w:rFonts w:ascii="Times New Roman" w:hAnsi="Times New Roman" w:cs="Times New Roman"/>
+          <w:b/>
+          <w:noProof/>
+          <w:sz w:val="24"/>
+          <w:szCs w:val="24"/>
+          <w:lang w:eastAsia="es-CR"/>
+        </w:rPr>
+        <mc:AlternateContent>
+          <mc:Choice Requires="wps">
+            <w:drawing>
+              <wp:anchor distT="0" distB="0" distL="114300" distR="114300" simplePos="0" relativeHeight="251727872" behindDoc="0" locked="0" layoutInCell="1" allowOverlap="1" wp14:anchorId="4006BAED" wp14:editId="5D3DEDD6">
+                <wp:simplePos x="0" y="0"/>
+                <wp:positionH relativeFrom="column">
+                  <wp:posOffset>3329940</wp:posOffset>
+                </wp:positionH>
+                <wp:positionV relativeFrom="paragraph">
+                  <wp:posOffset>686435</wp:posOffset>
+                </wp:positionV>
+                <wp:extent cx="1238250" cy="257175"/>
+                <wp:effectExtent l="0" t="0" r="19050" b="28575"/>
+                <wp:wrapNone/>
+                <wp:docPr id="47" name="47 Rectángulo"/>
+                <wp:cNvGraphicFramePr/>
+                <a:graphic xmlns:a="http://schemas.openxmlformats.org/drawingml/2006/main">
+                  <a:graphicData uri="http://schemas.microsoft.com/office/word/2010/wordprocessingShape">
+                    <wps:wsp>
+                      <wps:cNvSpPr/>
+                      <wps:spPr>
+                        <a:xfrm>
+                          <a:off x="0" y="0"/>
+                          <a:ext cx="1238250" cy="257175"/>
+                        </a:xfrm>
+                        <a:prstGeom prst="rect">
+                          <a:avLst/>
+                        </a:prstGeom>
+                        <a:solidFill>
+                          <a:sysClr val="window" lastClr="FFFFFF"/>
+                        </a:solidFill>
+                        <a:ln w="25400" cap="flat" cmpd="sng" algn="ctr">
+                          <a:solidFill>
+                            <a:srgbClr val="4F81BD"/>
+                          </a:solidFill>
+                          <a:prstDash val="solid"/>
+                        </a:ln>
+                        <a:effectLst/>
+                      </wps:spPr>
+                      <wps:txbx>
+                        <w:txbxContent>
+                          <w:p>
+                            <w:pPr>
+                              <w:jc w:val="center"/>
+                            </w:pPr>
+                            <w:r>
+                              <w:t>Hasta=1</w:t>
+                            </w:r>
+                          </w:p>
+                        </w:txbxContent>
+                      </wps:txbx>
+                      <wps:bodyPr rot="0" spcFirstLastPara="0" vertOverflow="overflow" horzOverflow="overflow" vert="horz" wrap="square" lIns="91440" tIns="45720" rIns="91440" bIns="45720" numCol="1" spcCol="0" rtlCol="0" fromWordArt="0" anchor="ctr" anchorCtr="0" forceAA="0" compatLnSpc="1">
+                        <a:prstTxWarp prst="textNoShape">
+                          <a:avLst/>
+                        </a:prstTxWarp>
+                        <a:noAutofit/>
+                      </wps:bodyPr>
+                    </wps:wsp>
+                  </a:graphicData>
+                </a:graphic>
+                <wp14:sizeRelH relativeFrom="margin">
+                  <wp14:pctWidth>0</wp14:pctWidth>
+                </wp14:sizeRelH>
+                <wp14:sizeRelV relativeFrom="margin">
+                  <wp14:pctHeight>0</wp14:pctHeight>
+                </wp14:sizeRelV>
+              </wp:anchor>
+            </w:drawing>
+          </mc:Choice>
+          <mc:Fallback>
+            <w:pict>
+              <v:rect id="47 Rectángulo" o:spid="_x0000_s1046" style="position:absolute;left:0;text-align:left;margin-left:262.2pt;margin-top:54.05pt;width:97.5pt;height:20.25pt;z-index:251727872;visibility:visible;mso-wrap-style:square;mso-width-percent:0;mso-height-percent:0;mso-wrap-distance-left:9pt;mso-wrap-distance-top:0;mso-wrap-distance-right:9pt;mso-wrap-distance-bottom:0;mso-position-horizontal:absolute;mso-position-horizontal-relative:text;mso-position-vertical:absolute;mso-position-vertical-relative:text;mso-width-percent:0;mso-height-percent:0;mso-width-relative:margin;mso-height-relative:margin;v-text-anchor:middle" o:gfxdata="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" fillcolor="window" strokecolor="#4f81bd" strokeweight="2pt">
+                <v:textbox>
+                  <w:txbxContent>
+                    <w:p>
+                      <w:pPr>
+                        <w:jc w:val="center"/>
+                      </w:pPr>
+                      <w:r>
+                        <w:t>Hasta=1</w:t>
+                      </w:r>
+                    </w:p>
+                  </w:txbxContent>
+                </v:textbox>
+              </v:rect>
+            </w:pict>
+          </mc:Fallback>
+        </mc:AlternateContent>
+      </w:r>
+      <w:r>
+        <w:rPr>
+          <w:rFonts w:ascii="Times New Roman" w:hAnsi="Times New Roman" w:cs="Times New Roman"/>
+          <w:sz w:val="24"/>
+          <w:szCs w:val="24"/>
+        </w:rPr>
+        <mc:AlternateContent>
+          <mc:Choice Requires="wps">
+            <w:drawing>
+              <wp:anchor distT="0" distB="0" distL="114300" distR="114300" simplePos="0" relativeHeight="251718656" behindDoc="0" locked="0" layoutInCell="1" allowOverlap="1" wp14:anchorId="4C5F9CCE" wp14:editId="0B0F6654">
+                <wp:simplePos x="0" y="0"/>
+                <wp:positionH relativeFrom="column">
+                  <wp:posOffset>-632460</wp:posOffset>
+                </wp:positionH>
+                <wp:positionV relativeFrom="paragraph">
+                  <wp:posOffset>876935</wp:posOffset>
+                </wp:positionV>
+                <wp:extent cx="8890" cy="1952625"/>
+                <wp:effectExtent l="0" t="0" r="29210" b="28575"/>
+                <wp:wrapNone/>
+                <wp:docPr id="42" name="42 Conector recto"/>
+                <wp:cNvGraphicFramePr/>
+                <a:graphic xmlns:a="http://schemas.openxmlformats.org/drawingml/2006/main">
+                  <a:graphicData uri="http://schemas.microsoft.com/office/word/2010/wordprocessingShape">
+                    <wps:wsp>
+                      <wps:cNvCnPr/>
+                      <wps:spPr>
+                        <a:xfrm flipH="1">
+                          <a:off x="0" y="0"/>
+                          <a:ext cx="8890" cy="1952625"/>
+                        </a:xfrm>
+                        <a:prstGeom prst="line">
+                          <a:avLst/>
+                        </a:prstGeom>
+                        <a:noFill/>
+                        <a:ln w="9525" cap="flat" cmpd="sng" algn="ctr">
+                          <a:solidFill>
+                            <a:srgbClr val="C0504D">
+                              <a:shade val="95000"/>
+                              <a:satMod val="105000"/>
+                            </a:srgbClr>
+                          </a:solidFill>
+                          <a:prstDash val="solid"/>
+                        </a:ln>
+                        <a:effectLst/>
+                      </wps:spPr>
+                      <wps:bodyPr/>
+                    </wps:wsp>
+                  </a:graphicData>
+                </a:graphic>
+                <wp14:sizeRelH relativeFrom="margin">
+                  <wp14:pctWidth>0</wp14:pctWidth>
+                </wp14:sizeRelH>
+                <wp14:sizeRelV relativeFrom="margin">
+                  <wp14:pctHeight>0</wp14:pctHeight>
+                </wp14:sizeRelV>
+              </wp:anchor>
+            </w:drawing>
+          </mc:Choice>
+          <mc:Fallback>
+            <w:pict>
+              <v:line id="42 Conector recto" o:spid="_x0000_s1026" style="position:absolute;flip:x;z-index:251718656;visibility:visible;mso-wrap-style:square;mso-width-percent:0;mso-height-percent:0;mso-wrap-distance-left:9pt;mso-wrap-distance-top:0;mso-wrap-distance-right:9pt;mso-wrap-distance-bottom:0;mso-position-horizontal:absolute;mso-position-horizontal-relative:text;mso-position-vertical:absolute;mso-position-vertical-relative:text;mso-width-percent:0;mso-height-percent:0;mso-width-relative:margin;mso-height-relative:margin" from="-49.8pt,69.05pt" to="-49.1pt,222.8pt" o:gfxdata="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" strokecolor="#be4b48"/>
+            </w:pict>
+          </mc:Fallback>
+        </mc:AlternateContent>
+      </w:r>
+      <w:r>
+        <w:rPr>
+          <w:rFonts w:ascii="Times New Roman" w:hAnsi="Times New Roman" w:cs="Times New Roman"/>
+          <w:sz w:val="24"/>
+          <w:szCs w:val="24"/>
+        </w:rPr>
+        <mc:AlternateContent>
+          <mc:Choice Requires="wps">
+            <w:drawing>
+              <wp:anchor distT="0" distB="0" distL="114300" distR="114300" simplePos="0" relativeHeight="251719680" behindDoc="0" locked="0" layoutInCell="1" allowOverlap="1" wp14:anchorId="1F0730C8" wp14:editId="71E72ABE">
+                <wp:simplePos x="0" y="0"/>
+                <wp:positionH relativeFrom="column">
+                  <wp:posOffset>-632460</wp:posOffset>
+                </wp:positionH>
+                <wp:positionV relativeFrom="paragraph">
+                  <wp:posOffset>2772410</wp:posOffset>
+                </wp:positionV>
+                <wp:extent cx="676275" cy="0"/>
+                <wp:effectExtent l="0" t="76200" r="28575" b="114300"/>
+                <wp:wrapNone/>
+                <wp:docPr id="43" name="43 Conector recto de flecha"/>
+                <wp:cNvGraphicFramePr/>
+                <a:graphic xmlns:a="http://schemas.openxmlformats.org/drawingml/2006/main">
+                  <a:graphicData uri="http://schemas.microsoft.com/office/word/2010/wordprocessingShape">
+                    <wps:wsp>
+                      <wps:cNvCnPr/>
+                      <wps:spPr>
+                        <a:xfrm>
+                          <a:off x="0" y="0"/>
+                          <a:ext cx="676275" cy="0"/>
+                        </a:xfrm>
+                        <a:prstGeom prst="straightConnector1">
+                          <a:avLst/>
+                        </a:prstGeom>
+                        <a:noFill/>
+                        <a:ln w="9525" cap="flat" cmpd="sng" algn="ctr">
+                          <a:solidFill>
+                            <a:srgbClr val="C0504D">
+                              <a:shade val="95000"/>
+                              <a:satMod val="105000"/>
+                            </a:srgbClr>
+                          </a:solidFill>
+                          <a:prstDash val="solid"/>
+                          <a:tailEnd type="arrow"/>
+                        </a:ln>
+                        <a:effectLst/>
+                      </wps:spPr>
+                      <wps:bodyPr/>
+                    </wps:wsp>
+                  </a:graphicData>
+                </a:graphic>
+                <wp14:sizeRelH relativeFrom="margin">
+                  <wp14:pctWidth>0</wp14:pctWidth>
+                </wp14:sizeRelH>
+              </wp:anchor>
+            </w:drawing>
+          </mc:Choice>
+          <mc:Fallback>
+            <w:pict>
+              <v:shape id="43 Conector recto de flecha" o:spid="_x0000_s1026" type="#_x0000_t32" style="position:absolute;margin-left:-49.8pt;margin-top:218.3pt;width:53.25pt;height:0;z-index:251719680;visibility:visible;mso-wrap-style:square;mso-width-percent:0;mso-wrap-distance-left:9pt;mso-wrap-distance-top:0;mso-wrap-distance-right:9pt;mso-wrap-distance-bottom:0;mso-position-horizontal:absolute;mso-position-horizontal-relative:text;mso-position-vertical:absolute;mso-position-vertical-relative:text;mso-width-percent:0;mso-width-relative:margin" o:gfxdata="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" strokecolor="#be4b48">
+                <v:stroke endarrow="open"/>
+              </v:shape>
+            </w:pict>
+          </mc:Fallback>
+        </mc:AlternateContent>
+      </w:r>
+      <w:r>
+        <w:rPr>
+          <w:rFonts w:ascii="Times New Roman" w:hAnsi="Times New Roman" w:cs="Times New Roman"/>
+          <w:b/>
+          <w:noProof/>
+          <w:sz w:val="24"/>
+          <w:szCs w:val="24"/>
+          <w:lang w:eastAsia="es-CR"/>
+        </w:rPr>
+        <mc:AlternateContent>
+          <mc:Choice Requires="wps">
+            <w:drawing>
+              <wp:anchor distT="0" distB="0" distL="114300" distR="114300" simplePos="0" relativeHeight="251715584" behindDoc="0" locked="0" layoutInCell="1" allowOverlap="1" wp14:anchorId="2D30022B" wp14:editId="25D00516">
+                <wp:simplePos x="0" y="0"/>
+                <wp:positionH relativeFrom="column">
+                  <wp:posOffset>-641985</wp:posOffset>
+                </wp:positionH>
+                <wp:positionV relativeFrom="paragraph">
+                  <wp:posOffset>876935</wp:posOffset>
+                </wp:positionV>
+                <wp:extent cx="800100" cy="0"/>
+                <wp:effectExtent l="0" t="76200" r="19050" b="114300"/>
+                <wp:wrapNone/>
+                <wp:docPr id="40" name="40 Conector recto de flecha"/>
+                <wp:cNvGraphicFramePr/>
+                <a:graphic xmlns:a="http://schemas.openxmlformats.org/drawingml/2006/main">
+                  <a:graphicData uri="http://schemas.microsoft.com/office/word/2010/wordprocessingShape">
+                    <wps:wsp>
+                      <wps:cNvCnPr/>
+                      <wps:spPr>
+                        <a:xfrm>
+                          <a:off x="0" y="0"/>
+                          <a:ext cx="800100" cy="0"/>
+                        </a:xfrm>
+                        <a:prstGeom prst="straightConnector1">
+                          <a:avLst/>
+                        </a:prstGeom>
+                        <a:ln>
+                          <a:tailEnd type="arrow"/>
+                        </a:ln>
+                      </wps:spPr>
+                      <wps:style>
+                        <a:lnRef idx="1">
+                          <a:schemeClr val="accent2"/>
+                        </a:lnRef>
+                        <a:fillRef idx="0">
+                          <a:schemeClr val="accent2"/>
+                        </a:fillRef>
+                        <a:effectRef idx="0">
+                          <a:schemeClr val="accent2"/>
+                        </a:effectRef>
+                        <a:fontRef idx="minor">
+                          <a:schemeClr val="tx1"/>
+                        </a:fontRef>
+                      </wps:style>
+                      <wps:bodyPr/>
+                    </wps:wsp>
+                  </a:graphicData>
+                </a:graphic>
+              </wp:anchor>
+            </w:drawing>
+          </mc:Choice>
+          <mc:Fallback>
+            <w:pict>
+              <v:shape id="40 Conector recto de flecha" o:spid="_x0000_s1026" type="#_x0000_t32" style="position:absolute;margin-left:-50.55pt;margin-top:69.05pt;width:63pt;height:0;z-index:251715584;visibility:visible;mso-wrap-style:square;mso-wrap-distance-left:9pt;mso-wrap-distance-top:0;mso-wrap-distance-right:9pt;mso-wrap-distance-bottom:0;mso-position-horizontal:absolute;mso-position-horizontal-relative:text;mso-position-vertical:absolute;mso-position-vertical-relative:text" o:gfxdata="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" strokecolor="#bc4542 [3045]">
+                <v:stroke endarrow="open"/>
+              </v:shape>
+            </w:pict>
+          </mc:Fallback>
+        </mc:AlternateContent>
+      </w:r>
+      <w:r>
+        <w:rPr>
+          <w:rFonts w:ascii="Times New Roman" w:hAnsi="Times New Roman" w:cs="Times New Roman"/>
+          <w:b/>
+          <w:noProof/>
+          <w:sz w:val="24"/>
+          <w:szCs w:val="24"/>
+          <w:lang w:eastAsia="es-CR"/>
+        </w:rPr>
+        <mc:AlternateContent>
+          <mc:Choice Requires="wps">
+            <w:drawing>
+              <wp:anchor distT="0" distB="0" distL="114300" distR="114300" simplePos="0" relativeHeight="251707392" behindDoc="0" locked="0" layoutInCell="1" allowOverlap="1" wp14:anchorId="385FF230" wp14:editId="53DAE311">
+                <wp:simplePos x="0" y="0"/>
+                <wp:positionH relativeFrom="column">
+                  <wp:posOffset>2082165</wp:posOffset>
+                </wp:positionH>
+                <wp:positionV relativeFrom="paragraph">
+                  <wp:posOffset>876935</wp:posOffset>
+                </wp:positionV>
+                <wp:extent cx="952500" cy="0"/>
+                <wp:effectExtent l="0" t="76200" r="19050" b="114300"/>
+                <wp:wrapNone/>
+                <wp:docPr id="34" name="34 Conector recto de flecha"/>
+                <wp:cNvGraphicFramePr/>
+                <a:graphic xmlns:a="http://schemas.openxmlformats.org/drawingml/2006/main">
+                  <a:graphicData uri="http://schemas.microsoft.com/office/word/2010/wordprocessingShape">
+                    <wps:wsp>
+                      <wps:cNvCnPr/>
+                      <wps:spPr>
+                        <a:xfrm>
+                          <a:off x="0" y="0"/>
+                          <a:ext cx="952500" cy="0"/>
+                        </a:xfrm>
+                        <a:prstGeom prst="straightConnector1">
+                          <a:avLst/>
+                        </a:prstGeom>
+                        <a:noFill/>
+                        <a:ln w="9525" cap="flat" cmpd="sng" algn="ctr">
+                          <a:solidFill>
+                            <a:srgbClr val="C0504D">
+                              <a:shade val="95000"/>
+                              <a:satMod val="105000"/>
+                            </a:srgbClr>
+                          </a:solidFill>
+                          <a:prstDash val="solid"/>
+                          <a:tailEnd type="arrow"/>
+                        </a:ln>
+                        <a:effectLst/>
+                      </wps:spPr>
+                      <wps:bodyPr/>
+                    </wps:wsp>
+                  </a:graphicData>
+                </a:graphic>
+                <wp14:sizeRelH relativeFrom="margin">
+                  <wp14:pctWidth>0</wp14:pctWidth>
+                </wp14:sizeRelH>
+                <wp14:sizeRelV relativeFrom="margin">
+                  <wp14:pctHeight>0</wp14:pctHeight>
+                </wp14:sizeRelV>
+              </wp:anchor>
+            </w:drawing>
+          </mc:Choice>
+          <mc:Fallback>
+            <w:pict>
+              <v:shape id="34 Conector recto de flecha" o:spid="_x0000_s1026" type="#_x0000_t32" style="position:absolute;margin-left:163.95pt;margin-top:69.05pt;width:75pt;height:0;z-index:251707392;visibility:visible;mso-wrap-style:square;mso-width-percent:0;mso-height-percent:0;mso-wrap-distance-left:9pt;mso-wrap-distance-top:0;mso-wrap-distance-right:9pt;mso-wrap-distance-bottom:0;mso-position-horizontal:absolute;mso-position-horizontal-relative:text;mso-position-vertical:absolute;mso-position-vertical-relative:text;mso-width-percent:0;mso-height-percent:0;mso-width-relative:margin;mso-height-relative:margin" o:gfxdata="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" strokecolor="#be4b48">
+                <v:stroke endarrow="open"/>
+              </v:shape>
+            </w:pict>
+          </mc:Fallback>
+        </mc:AlternateContent>
+      </w:r>
+      <w:r>
+        <w:rPr>
+          <w:rFonts w:ascii="Times New Roman" w:hAnsi="Times New Roman" w:cs="Times New Roman"/>
+          <w:b/>
+          <w:noProof/>
+          <w:sz w:val="24"/>
+          <w:szCs w:val="24"/>
+          <w:lang w:eastAsia="es-CR"/>
+        </w:rPr>
+        <mc:AlternateContent>
+          <mc:Choice Requires="wps">
+            <w:drawing>
+              <wp:anchor distT="0" distB="0" distL="114300" distR="114300" simplePos="0" relativeHeight="251709440" behindDoc="0" locked="0" layoutInCell="1" allowOverlap="1" wp14:anchorId="0F45F5E5" wp14:editId="09F70931">
+                <wp:simplePos x="0" y="0"/>
+                <wp:positionH relativeFrom="column">
+                  <wp:posOffset>2005965</wp:posOffset>
+                </wp:positionH>
+                <wp:positionV relativeFrom="paragraph">
+                  <wp:posOffset>1819910</wp:posOffset>
+                </wp:positionV>
+                <wp:extent cx="952500" cy="0"/>
+                <wp:effectExtent l="0" t="76200" r="19050" b="114300"/>
+                <wp:wrapNone/>
+                <wp:docPr id="35" name="35 Conector recto de flecha"/>
+                <wp:cNvGraphicFramePr/>
+                <a:graphic xmlns:a="http://schemas.openxmlformats.org/drawingml/2006/main">
+                  <a:graphicData uri="http://schemas.microsoft.com/office/word/2010/wordprocessingShape">
+                    <wps:wsp>
+                      <wps:cNvCnPr/>
+                      <wps:spPr>
+                        <a:xfrm>
+                          <a:off x="0" y="0"/>
+                          <a:ext cx="952500" cy="0"/>
+                        </a:xfrm>
+                        <a:prstGeom prst="straightConnector1">
+                          <a:avLst/>
+                        </a:prstGeom>
+                        <a:noFill/>
+                        <a:ln w="9525" cap="flat" cmpd="sng" algn="ctr">
+                          <a:solidFill>
+                            <a:srgbClr val="C0504D">
+                              <a:shade val="95000"/>
+                              <a:satMod val="105000"/>
+                            </a:srgbClr>
+                          </a:solidFill>
+                          <a:prstDash val="solid"/>
+                          <a:tailEnd type="arrow"/>
+                        </a:ln>
+                        <a:effectLst/>
+                      </wps:spPr>
+                      <wps:bodyPr/>
+                    </wps:wsp>
+                  </a:graphicData>
+                </a:graphic>
+                <wp14:sizeRelH relativeFrom="margin">
+                  <wp14:pctWidth>0</wp14:pctWidth>
+                </wp14:sizeRelH>
+                <wp14:sizeRelV relativeFrom="margin">
+                  <wp14:pctHeight>0</wp14:pctHeight>
+                </wp14:sizeRelV>
+              </wp:anchor>
+            </w:drawing>
+          </mc:Choice>
+          <mc:Fallback>
+            <w:pict>
+              <v:shape id="35 Conector recto de flecha" o:spid="_x0000_s1026" type="#_x0000_t32" style="position:absolute;margin-left:157.95pt;margin-top:143.3pt;width:75pt;height:0;z-index:251709440;visibility:visible;mso-wrap-style:square;mso-width-percent:0;mso-height-percent:0;mso-wrap-distance-left:9pt;mso-wrap-distance-top:0;mso-wrap-distance-right:9pt;mso-wrap-distance-bottom:0;mso-position-horizontal:absolute;mso-position-horizontal-relative:text;mso-position-vertical:absolute;mso-position-vertical-relative:text;mso-width-percent:0;mso-height-percent:0;mso-width-relative:margin;mso-height-relative:margin" o:gfxdata="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" strokecolor="#be4b48">
+                <v:stroke endarrow="open"/>
+              </v:shape>
+            </w:pict>
+          </mc:Fallback>
+        </mc:AlternateContent>
+      </w:r>
+      <w:r>
+        <w:rPr>
+          <w:rFonts w:ascii="Times New Roman" w:hAnsi="Times New Roman" w:cs="Times New Roman"/>
+          <w:b/>
+          <w:noProof/>
+          <w:sz w:val="24"/>
+          <w:szCs w:val="24"/>
+          <w:lang w:eastAsia="es-CR"/>
+        </w:rPr>
+        <mc:AlternateContent>
+          <mc:Choice Requires="wps">
+            <w:drawing>
+              <wp:anchor distT="0" distB="0" distL="114300" distR="114300" simplePos="0" relativeHeight="251711488" behindDoc="0" locked="0" layoutInCell="1" allowOverlap="1" wp14:anchorId="65285CB6" wp14:editId="5879AFFF">
+                <wp:simplePos x="0" y="0"/>
+                <wp:positionH relativeFrom="column">
+                  <wp:posOffset>2082165</wp:posOffset>
+                </wp:positionH>
+                <wp:positionV relativeFrom="paragraph">
+                  <wp:posOffset>2848610</wp:posOffset>
+                </wp:positionV>
+                <wp:extent cx="952500" cy="0"/>
+                <wp:effectExtent l="0" t="76200" r="19050" b="114300"/>
+                <wp:wrapNone/>
+                <wp:docPr id="36" name="36 Conector recto de flecha"/>
+                <wp:cNvGraphicFramePr/>
+                <a:graphic xmlns:a="http://schemas.openxmlformats.org/drawingml/2006/main">
+                  <a:graphicData uri="http://schemas.microsoft.com/office/word/2010/wordprocessingShape">
+                    <wps:wsp>
+                      <wps:cNvCnPr/>
+                      <wps:spPr>
+                        <a:xfrm>
+                          <a:off x="0" y="0"/>
+                          <a:ext cx="952500" cy="0"/>
+                        </a:xfrm>
+                        <a:prstGeom prst="straightConnector1">
+                          <a:avLst/>
+                        </a:prstGeom>
+                        <a:noFill/>
+                        <a:ln w="9525" cap="flat" cmpd="sng" algn="ctr">
+                          <a:solidFill>
+                            <a:srgbClr val="C0504D">
+                              <a:shade val="95000"/>
+                              <a:satMod val="105000"/>
+                            </a:srgbClr>
+                          </a:solidFill>
+                          <a:prstDash val="solid"/>
+                          <a:tailEnd type="arrow"/>
+                        </a:ln>
+                        <a:effectLst/>
+                      </wps:spPr>
+                      <wps:bodyPr/>
+                    </wps:wsp>
+                  </a:graphicData>
+                </a:graphic>
+                <wp14:sizeRelH relativeFrom="margin">
+                  <wp14:pctWidth>0</wp14:pctWidth>
+                </wp14:sizeRelH>
+                <wp14:sizeRelV relativeFrom="margin">
+                  <wp14:pctHeight>0</wp14:pctHeight>
+                </wp14:sizeRelV>
+              </wp:anchor>
+            </w:drawing>
+          </mc:Choice>
+          <mc:Fallback>
+            <w:pict>
+              <v:shape id="36 Conector recto de flecha" o:spid="_x0000_s1026" type="#_x0000_t32" style="position:absolute;margin-left:163.95pt;margin-top:224.3pt;width:75pt;height:0;z-index:251711488;visibility:visible;mso-wrap-style:square;mso-width-percent:0;mso-height-percent:0;mso-wrap-distance-left:9pt;mso-wrap-distance-top:0;mso-wrap-distance-right:9pt;mso-wrap-distance-bottom:0;mso-position-horizontal:absolute;mso-position-horizontal-relative:text;mso-position-vertical:absolute;mso-position-vertical-relative:text;mso-width-percent:0;mso-height-percent:0;mso-width-relative:margin;mso-height-relative:margin" o:gfxdata="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" strokecolor="#be4b48">
+                <v:stroke endarrow="open"/>
+              </v:shape>
+            </w:pict>
+          </mc:Fallback>
+        </mc:AlternateContent>
+      </w:r>
+      <w:r>
+        <w:rPr>
+          <w:rFonts w:ascii="Times New Roman" w:hAnsi="Times New Roman" w:cs="Times New Roman"/>
           <w:sz w:val="24"/>
           <w:szCs w:val="24"/>
         </w:rPr>
         <w:br w:type="page"/>
       </w:r>
+      <w:r>
+        <w:rPr>
+          <w:rFonts w:ascii="Times New Roman" w:hAnsi="Times New Roman" w:cs="Times New Roman"/>
+          <w:b/>
+          <w:sz w:val="24"/>
+          <w:szCs w:val="24"/>
+        </w:rPr>
+        <w:lastRenderedPageBreak/>
+        <w:t xml:space="preserve"> </w:t>
+      </w:r>
     </w:p>
     <w:p>
       <w:pPr>
         <w:pStyle w:val="Ttulo1"/>
       </w:pPr>
-      <w:bookmarkStart w:id="10" w:name="_Toc468027804"/>
-      <w:r>
-        <w:lastRenderedPageBreak/>
+      <w:bookmarkStart w:id="11" w:name="_Toc468049520"/>
+      <w:r>
         <w:t>Análisis del Problema</w:t>
       </w:r>
-      <w:bookmarkEnd w:id="10"/>
+      <w:bookmarkEnd w:id="11"/>
     </w:p>
     <w:p>
       <w:pPr>
@@ -3635,7 +7440,15 @@
           <w:sz w:val="24"/>
           <w:szCs w:val="24"/>
         </w:rPr>
-        <w:t xml:space="preserve">de cómo realizar el juego de las torres de </w:t>
+        <w:t>de cómo real</w:t>
+      </w:r>
+      <w:r>
+        <w:rPr>
+          <w:rFonts w:ascii="Times New Roman" w:hAnsi="Times New Roman" w:cs="Times New Roman"/>
+          <w:sz w:val="24"/>
+          <w:szCs w:val="24"/>
+        </w:rPr>
+        <w:t xml:space="preserve">izar el juego de las torres de </w:t>
       </w:r>
       <w:proofErr w:type="spellStart"/>
       <w:r>
@@ -3644,7 +7457,15 @@
           <w:sz w:val="24"/>
           <w:szCs w:val="24"/>
         </w:rPr>
-        <w:t>hanoi</w:t>
+        <w:t>H</w:t>
+      </w:r>
+      <w:r>
+        <w:rPr>
+          <w:rFonts w:ascii="Times New Roman" w:hAnsi="Times New Roman" w:cs="Times New Roman"/>
+          <w:sz w:val="24"/>
+          <w:szCs w:val="24"/>
+        </w:rPr>
+        <w:t>anoi</w:t>
       </w:r>
       <w:proofErr w:type="spellEnd"/>
       <w:r>
@@ -3784,7 +7605,15 @@
           <w:sz w:val="24"/>
           <w:szCs w:val="24"/>
         </w:rPr>
-        <w:t xml:space="preserve">Al concluir el proyecto de las torres de </w:t>
+        <w:t>Al conclui</w:t>
+      </w:r>
+      <w:r>
+        <w:rPr>
+          <w:rFonts w:ascii="Times New Roman" w:hAnsi="Times New Roman" w:cs="Times New Roman"/>
+          <w:sz w:val="24"/>
+          <w:szCs w:val="24"/>
+        </w:rPr>
+        <w:t xml:space="preserve">r el proyecto de las torres de </w:t>
       </w:r>
       <w:proofErr w:type="spellStart"/>
       <w:r>
@@ -3793,7 +7622,15 @@
           <w:sz w:val="24"/>
           <w:szCs w:val="24"/>
         </w:rPr>
-        <w:t>hanoi</w:t>
+        <w:t>H</w:t>
+      </w:r>
+      <w:r>
+        <w:rPr>
+          <w:rFonts w:ascii="Times New Roman" w:hAnsi="Times New Roman" w:cs="Times New Roman"/>
+          <w:sz w:val="24"/>
+          <w:szCs w:val="24"/>
+        </w:rPr>
+        <w:t>anoi</w:t>
       </w:r>
       <w:proofErr w:type="spellEnd"/>
       <w:r>
@@ -3963,17 +7800,7 @@
           <w:szCs w:val="24"/>
         </w:rPr>
         <w:tab/>
-        <w:t>que para  la i</w:t>
-      </w:r>
-      <w:bookmarkStart w:id="11" w:name="_GoBack"/>
-      <w:bookmarkEnd w:id="11"/>
-      <w:r>
-        <w:rPr>
-          <w:rFonts w:ascii="Times New Roman" w:hAnsi="Times New Roman" w:cs="Times New Roman"/>
-          <w:sz w:val="24"/>
-          <w:szCs w:val="24"/>
-        </w:rPr>
-        <w:t>mplementación de dicho proyecto se empiece a realizar desde el primer día en el que se le asigne que ya se demora un tiempo considerado en la implementación del jueg</w:t>
+        <w:t>que para  la implementación de dicho proyecto se empiece a realizar desde el primer día en el que se le asigne que ya se demora un tiempo considerado en la implementación del jueg</w:t>
       </w:r>
       <w:r>
         <w:rPr>
@@ -4131,7 +7958,6 @@
           <w:sz w:val="24"/>
           <w:szCs w:val="24"/>
         </w:rPr>
-        <w:lastRenderedPageBreak/>
         <w:t>Cronograma de Trabajo</w:t>
       </w:r>
     </w:p>
@@ -5400,7 +9226,6 @@
           <w:sz w:val="24"/>
           <w:szCs w:val="24"/>
         </w:rPr>
-        <w:lastRenderedPageBreak/>
         <w:t>Referencias</w:t>
       </w:r>
     </w:p>
@@ -5551,31 +9376,21 @@
         </w:rPr>
         <w:t xml:space="preserve">López   J    (2009)   Curso de </w:t>
       </w:r>
-      <w:proofErr w:type="gramStart"/>
-      <w:r>
-        <w:rPr>
-          <w:rFonts w:ascii="Times New Roman" w:hAnsi="Times New Roman" w:cs="Times New Roman"/>
-          <w:sz w:val="24"/>
-          <w:szCs w:val="24"/>
-        </w:rPr>
-        <w:t xml:space="preserve">Java </w:t>
-      </w:r>
-      <w:r>
-        <w:rPr>
-          <w:rFonts w:ascii="Times New Roman" w:hAnsi="Times New Roman" w:cs="Times New Roman"/>
-          <w:sz w:val="24"/>
-          <w:szCs w:val="24"/>
-        </w:rPr>
-        <w:t>.</w:t>
-      </w:r>
-      <w:proofErr w:type="gramEnd"/>
-      <w:r>
-        <w:rPr>
-          <w:rFonts w:ascii="Times New Roman" w:hAnsi="Times New Roman" w:cs="Times New Roman"/>
-          <w:sz w:val="24"/>
-          <w:szCs w:val="24"/>
-        </w:rPr>
-        <w:t xml:space="preserve"> Recuperado de </w:t>
+      <w:r>
+        <w:rPr>
+          <w:rFonts w:ascii="Times New Roman" w:hAnsi="Times New Roman" w:cs="Times New Roman"/>
+          <w:sz w:val="24"/>
+          <w:szCs w:val="24"/>
+        </w:rPr>
+        <w:t xml:space="preserve">Java. </w:t>
+      </w:r>
+      <w:r>
+        <w:rPr>
+          <w:rFonts w:ascii="Times New Roman" w:hAnsi="Times New Roman" w:cs="Times New Roman"/>
+          <w:sz w:val="24"/>
+          <w:szCs w:val="24"/>
+        </w:rPr>
+        <w:t xml:space="preserve">Recuperado de </w:t>
       </w:r>
       <w:hyperlink r:id="rId11" w:history="1">
         <w:r>
@@ -5588,6 +9403,58 @@
           <w:t>http://www.cursodejava.com.mx/descargas/CursoJava.pdf</w:t>
         </w:r>
       </w:hyperlink>
+    </w:p>
+    <w:p>
+      <w:pPr>
+        <w:spacing w:after="0" w:line="360" w:lineRule="auto"/>
+        <w:jc w:val="both"/>
+        <w:rPr>
+          <w:rFonts w:ascii="Times New Roman" w:hAnsi="Times New Roman" w:cs="Times New Roman"/>
+          <w:sz w:val="24"/>
+          <w:szCs w:val="24"/>
+        </w:rPr>
+      </w:pPr>
+    </w:p>
+    <w:p>
+      <w:pPr>
+        <w:spacing w:after="0" w:line="360" w:lineRule="auto"/>
+        <w:jc w:val="both"/>
+        <w:rPr>
+          <w:rFonts w:ascii="Times New Roman" w:hAnsi="Times New Roman" w:cs="Times New Roman"/>
+          <w:sz w:val="24"/>
+          <w:szCs w:val="24"/>
+        </w:rPr>
+      </w:pPr>
+      <w:r>
+        <w:rPr>
+          <w:rFonts w:ascii="Times New Roman" w:hAnsi="Times New Roman" w:cs="Times New Roman"/>
+          <w:sz w:val="24"/>
+          <w:szCs w:val="24"/>
+        </w:rPr>
+        <w:t xml:space="preserve">Recuperado de </w:t>
+      </w:r>
+      <w:hyperlink r:id="rId12" w:history="1">
+        <w:r>
+          <w:rPr>
+            <w:rStyle w:val="Hipervnculo"/>
+            <w:rFonts w:ascii="Times New Roman" w:hAnsi="Times New Roman" w:cs="Times New Roman"/>
+            <w:sz w:val="24"/>
+            <w:szCs w:val="24"/>
+          </w:rPr>
+          <w:t>http://jdeveloper.wikispaces.com/04.6.-+Programar+el+juego+Torres+de+Hanoi</w:t>
+        </w:r>
+      </w:hyperlink>
+    </w:p>
+    <w:p>
+      <w:pPr>
+        <w:spacing w:after="0" w:line="360" w:lineRule="auto"/>
+        <w:jc w:val="both"/>
+        <w:rPr>
+          <w:rFonts w:ascii="Times New Roman" w:hAnsi="Times New Roman" w:cs="Times New Roman"/>
+          <w:sz w:val="24"/>
+          <w:szCs w:val="24"/>
+        </w:rPr>
+      </w:pPr>
     </w:p>
     <w:p>
       <w:pPr>
@@ -5676,7 +9543,7 @@
                     </pic:cNvPicPr>
                   </pic:nvPicPr>
                   <pic:blipFill>
-                    <a:blip r:embed="rId12" cstate="print">
+                    <a:blip r:embed="rId13" cstate="print">
                       <a:extLst>
                         <a:ext uri="{28A0092B-C50C-407E-A947-70E740481C1C}">
                           <a14:useLocalDpi xmlns:a14="http://schemas.microsoft.com/office/drawing/2010/main" val="0"/>
@@ -7179,7 +11046,7 @@
 </file>
 
 <file path=customXml/itemProps1.xml><?xml version="1.0" encoding="utf-8"?>
-<ds:datastoreItem xmlns:ds="http://schemas.openxmlformats.org/officeDocument/2006/customXml" ds:itemID="{8A9C8398-966D-4510-B22B-2450D4842E70}">
+<ds:datastoreItem xmlns:ds="http://schemas.openxmlformats.org/officeDocument/2006/customXml" ds:itemID="{6005D234-C701-4F0C-91FE-6718E284D9FD}">
   <ds:schemaRefs>
     <ds:schemaRef ds:uri="http://schemas.openxmlformats.org/officeDocument/2006/bibliography"/>
   </ds:schemaRefs>
